--- a/SavchenkoMP/01_lab/doc/01_lab_report.docx
+++ b/SavchenkoMP/01_lab/doc/01_lab_report.docx
@@ -1,6 +1,6 @@
 
 <file path=word/document.xml><?xml version="1.0" encoding="utf-8"?>
-<w:document xmlns:wpc="http://schemas.microsoft.com/office/word/2010/wordprocessingCanvas" xmlns:mc="http://schemas.openxmlformats.org/markup-compatibility/2006" xmlns:o="urn:schemas-microsoft-com:office:office" xmlns:r="http://schemas.openxmlformats.org/officeDocument/2006/relationships" xmlns:m="http://schemas.openxmlformats.org/officeDocument/2006/math" xmlns:v="urn:schemas-microsoft-com:vml" xmlns:wp14="http://schemas.microsoft.com/office/word/2010/wordprocessingDrawing" xmlns:wp="http://schemas.openxmlformats.org/drawingml/2006/wordprocessingDrawing" xmlns:w10="urn:schemas-microsoft-com:office:word" xmlns:w="http://schemas.openxmlformats.org/wordprocessingml/2006/main" xmlns:w14="http://schemas.microsoft.com/office/word/2010/wordml" xmlns:w15="http://schemas.microsoft.com/office/word/2012/wordml" xmlns:wpg="http://schemas.microsoft.com/office/word/2010/wordprocessingGroup" xmlns:wpi="http://schemas.microsoft.com/office/word/2010/wordprocessingInk" xmlns:wne="http://schemas.microsoft.com/office/word/2006/wordml" xmlns:wps="http://schemas.microsoft.com/office/word/2010/wordprocessingShape" mc:Ignorable="w14 w15 wp14">
+<w:document xmlns:ve="http://schemas.openxmlformats.org/markup-compatibility/2006" xmlns:o="urn:schemas-microsoft-com:office:office" xmlns:r="http://schemas.openxmlformats.org/officeDocument/2006/relationships" xmlns:m="http://schemas.openxmlformats.org/officeDocument/2006/math" xmlns:v="urn:schemas-microsoft-com:vml" xmlns:wp="http://schemas.openxmlformats.org/drawingml/2006/wordprocessingDrawing" xmlns:w10="urn:schemas-microsoft-com:office:word" xmlns:w="http://schemas.openxmlformats.org/wordprocessingml/2006/main" xmlns:wne="http://schemas.microsoft.com/office/word/2006/wordml">
   <w:body>
     <w:p>
       <w:pPr>
@@ -2883,21 +2883,11 @@
       <w:r>
         <w:t>В результате появится окно, показанное ниже (</w:t>
       </w:r>
-      <w:r>
-        <w:fldChar w:fldCharType="begin"/>
-      </w:r>
-      <w:r>
-        <w:instrText xml:space="preserve"> REF  _Ref147915296 \* Lower \h \r  \* MERGEFORMAT </w:instrText>
-      </w:r>
-      <w:r>
-        <w:fldChar w:fldCharType="separate"/>
-      </w:r>
-      <w:r>
-        <w:t>рис. 1</w:t>
-      </w:r>
-      <w:r>
-        <w:fldChar w:fldCharType="end"/>
-      </w:r>
+      <w:fldSimple w:instr=" REF  _Ref147915296 \* Lower \h \r  \* MERGEFORMAT ">
+        <w:r>
+          <w:t>рис. 1</w:t>
+        </w:r>
+      </w:fldSimple>
       <w:r>
         <w:t>).</w:t>
       </w:r>
@@ -2908,10 +2898,10 @@
       </w:pPr>
       <w:r>
         <w:drawing>
-          <wp:inline distT="0" distB="0" distL="0" distR="0" wp14:anchorId="01344407" wp14:editId="551C88DA">
-            <wp:extent cx="1895475" cy="2514600"/>
-            <wp:effectExtent l="0" t="0" r="9525" b="0"/>
-            <wp:docPr id="2" name="Рисунок 2"/>
+          <wp:inline distT="0" distB="0" distL="0" distR="0">
+            <wp:extent cx="1724025" cy="2790825"/>
+            <wp:effectExtent l="19050" t="0" r="9525" b="0"/>
+            <wp:docPr id="3" name="Рисунок 1"/>
             <wp:cNvGraphicFramePr>
               <a:graphicFrameLocks xmlns:a="http://schemas.openxmlformats.org/drawingml/2006/main" noChangeAspect="1"/>
             </wp:cNvGraphicFramePr>
@@ -2919,23 +2909,33 @@
               <a:graphicData uri="http://schemas.openxmlformats.org/drawingml/2006/picture">
                 <pic:pic xmlns:pic="http://schemas.openxmlformats.org/drawingml/2006/picture">
                   <pic:nvPicPr>
-                    <pic:cNvPr id="1" name=""/>
-                    <pic:cNvPicPr/>
+                    <pic:cNvPr id="0" name="Picture 1"/>
+                    <pic:cNvPicPr>
+                      <a:picLocks noChangeAspect="1" noChangeArrowheads="1"/>
+                    </pic:cNvPicPr>
                   </pic:nvPicPr>
                   <pic:blipFill>
-                    <a:blip r:embed="rId8"/>
+                    <a:blip r:embed="rId8" cstate="print"/>
+                    <a:srcRect/>
                     <a:stretch>
                       <a:fillRect/>
                     </a:stretch>
                   </pic:blipFill>
-                  <pic:spPr>
+                  <pic:spPr bwMode="auto">
                     <a:xfrm>
                       <a:off x="0" y="0"/>
-                      <a:ext cx="1895475" cy="2514600"/>
+                      <a:ext cx="1724025" cy="2790825"/>
                     </a:xfrm>
                     <a:prstGeom prst="rect">
                       <a:avLst/>
                     </a:prstGeom>
+                    <a:noFill/>
+                    <a:ln w="9525">
+                      <a:noFill/>
+                      <a:miter lim="800000"/>
+                      <a:headEnd/>
+                      <a:tailEnd/>
+                    </a:ln>
                   </pic:spPr>
                 </pic:pic>
               </a:graphicData>
@@ -2983,57 +2983,41 @@
       <w:r>
         <w:t>В появившемся окне вы можете ознакомиться с примером работы реализованных операций.</w:t>
       </w:r>
-    </w:p>
-    <w:p>
-      <w:pPr>
-        <w:pStyle w:val="2"/>
-      </w:pPr>
-      <w:bookmarkStart w:id="6" w:name="_Toc147915970"/>
-      <w:r>
-        <w:t>Приложение для демонстрации работы множеств</w:t>
-      </w:r>
-      <w:bookmarkEnd w:id="6"/>
-    </w:p>
-    <w:p>
-      <w:pPr>
-        <w:pStyle w:val="ad"/>
-        <w:numPr>
-          <w:ilvl w:val="0"/>
-          <w:numId w:val="10"/>
-        </w:numPr>
-      </w:pPr>
-      <w:r>
-        <w:t>Запустите приложение с названием sample</w:t>
-      </w:r>
-      <w:r>
-        <w:t>_</w:t>
-      </w:r>
       <w:r>
         <w:rPr>
           <w:lang w:val="en-US"/>
         </w:rPr>
-        <w:t>tset</w:t>
-      </w:r>
-      <w:r>
-        <w:t>.</w:t>
+        <w:t xml:space="preserve"> </w:t>
+      </w:r>
+      <w:r>
+        <w:t xml:space="preserve">Введите строку с данными битового поля, она доллжна содержать </w:t>
       </w:r>
       <w:r>
         <w:rPr>
           <w:lang w:val="en-US"/>
         </w:rPr>
-        <w:t>exe</w:t>
-      </w:r>
-      <w:r>
-        <w:t xml:space="preserve">. </w:t>
-      </w:r>
-      <w:r>
-        <w:t>В результате появится окно, показанное ниже (</w:t>
-      </w:r>
-      <w:r>
-        <w:t>рис. 2</w:t>
-      </w:r>
-      <w:r>
-        <w:t>).</w:t>
+        <w:t xml:space="preserve">“0” </w:t>
+      </w:r>
+      <w:r>
+        <w:t>и</w:t>
+      </w:r>
+      <w:r>
+        <w:rPr>
+          <w:lang w:val="en-US"/>
+        </w:rPr>
+        <w:t xml:space="preserve"> “1”</w:t>
+      </w:r>
+      <w:r>
+        <w:t xml:space="preserve">, а так же быть указанной длины (в данном случае 6). Другие символы будут считаться за </w:t>
+      </w:r>
+      <w:r>
+        <w:rPr>
+          <w:lang w:val="en-US"/>
+        </w:rPr>
+        <w:t>“0”</w:t>
+      </w:r>
+      <w:r>
+        <w:t>, а из строки большей длинны будет учитоваться только подстрока указанной длины. Нажмите кнопку ввода и выведится результат, пример которого указан на рисунке ниже (рис. 2).</w:t>
       </w:r>
     </w:p>
     <w:p>
@@ -3045,10 +3029,10 @@
       </w:pPr>
       <w:r>
         <w:drawing>
-          <wp:inline distT="0" distB="0" distL="0" distR="0" wp14:anchorId="10C66C6F" wp14:editId="0C545E85">
-            <wp:extent cx="1943100" cy="2819400"/>
-            <wp:effectExtent l="0" t="0" r="0" b="0"/>
-            <wp:docPr id="1" name="Рисунок 1"/>
+          <wp:inline distT="0" distB="0" distL="0" distR="0">
+            <wp:extent cx="1800225" cy="342900"/>
+            <wp:effectExtent l="19050" t="0" r="9525" b="0"/>
+            <wp:docPr id="6" name="Рисунок 4"/>
             <wp:cNvGraphicFramePr>
               <a:graphicFrameLocks xmlns:a="http://schemas.openxmlformats.org/drawingml/2006/main" noChangeAspect="1"/>
             </wp:cNvGraphicFramePr>
@@ -3056,23 +3040,33 @@
               <a:graphicData uri="http://schemas.openxmlformats.org/drawingml/2006/picture">
                 <pic:pic xmlns:pic="http://schemas.openxmlformats.org/drawingml/2006/picture">
                   <pic:nvPicPr>
-                    <pic:cNvPr id="1" name=""/>
-                    <pic:cNvPicPr/>
+                    <pic:cNvPr id="0" name="Picture 4"/>
+                    <pic:cNvPicPr>
+                      <a:picLocks noChangeAspect="1" noChangeArrowheads="1"/>
+                    </pic:cNvPicPr>
                   </pic:nvPicPr>
                   <pic:blipFill>
-                    <a:blip r:embed="rId9"/>
+                    <a:blip r:embed="rId9" cstate="print"/>
+                    <a:srcRect/>
                     <a:stretch>
                       <a:fillRect/>
                     </a:stretch>
                   </pic:blipFill>
-                  <pic:spPr>
+                  <pic:spPr bwMode="auto">
                     <a:xfrm>
                       <a:off x="0" y="0"/>
-                      <a:ext cx="1943100" cy="2819400"/>
+                      <a:ext cx="1800225" cy="342900"/>
                     </a:xfrm>
                     <a:prstGeom prst="rect">
                       <a:avLst/>
                     </a:prstGeom>
+                    <a:noFill/>
+                    <a:ln w="9525">
+                      <a:noFill/>
+                      <a:miter lim="800000"/>
+                      <a:headEnd/>
+                      <a:tailEnd/>
+                    </a:ln>
                   </pic:spPr>
                 </pic:pic>
               </a:graphicData>
@@ -3084,31 +3078,38 @@
     <w:p>
       <w:pPr>
         <w:pStyle w:val="a"/>
-      </w:pPr>
-      <w:r>
-        <w:t>Основное окно программы</w:t>
-      </w:r>
-      <w:r>
+        <w:rPr>
+          <w:lang w:val="en-US"/>
+        </w:rPr>
+      </w:pPr>
+      <w:r>
+        <w:t>Пример функций ввода и вывода</w:t>
+      </w:r>
+      <w:r>
+        <w:rPr>
+          <w:lang w:val="en-US"/>
+        </w:rPr>
         <w:t xml:space="preserve"> </w:t>
       </w:r>
       <w:r>
-        <w:t>sample_t</w:t>
+        <w:t xml:space="preserve">класса </w:t>
       </w:r>
       <w:r>
         <w:rPr>
           <w:lang w:val="en-US"/>
         </w:rPr>
-        <w:t>set</w:t>
-      </w:r>
-      <w:r>
-        <w:t>.</w:t>
-      </w:r>
-      <w:r>
-        <w:rPr>
-          <w:lang w:val="en-US"/>
-        </w:rPr>
-        <w:t>exe</w:t>
-      </w:r>
+        <w:t>TBitField</w:t>
+      </w:r>
+    </w:p>
+    <w:p>
+      <w:pPr>
+        <w:pStyle w:val="2"/>
+      </w:pPr>
+      <w:bookmarkStart w:id="6" w:name="_Toc147915970"/>
+      <w:r>
+        <w:t>Приложение для демонстрации работы множеств</w:t>
+      </w:r>
+      <w:bookmarkEnd w:id="6"/>
     </w:p>
     <w:p>
       <w:pPr>
@@ -3119,8 +3120,254 @@
         </w:numPr>
       </w:pPr>
       <w:r>
+        <w:t>Запустите приложение с названием sample</w:t>
+      </w:r>
+      <w:r>
+        <w:t>_</w:t>
+      </w:r>
+      <w:r>
+        <w:rPr>
+          <w:lang w:val="en-US"/>
+        </w:rPr>
+        <w:t>tset</w:t>
+      </w:r>
+      <w:r>
+        <w:t>.</w:t>
+      </w:r>
+      <w:r>
+        <w:rPr>
+          <w:lang w:val="en-US"/>
+        </w:rPr>
+        <w:t>exe</w:t>
+      </w:r>
+      <w:r>
+        <w:t xml:space="preserve">. </w:t>
+      </w:r>
+      <w:r>
+        <w:t>В результате появится окно, показанное ниже (</w:t>
+      </w:r>
+      <w:r>
+        <w:t xml:space="preserve">рис. </w:t>
+      </w:r>
+      <w:r>
+        <w:t>3</w:t>
+      </w:r>
+      <w:r>
+        <w:t>).</w:t>
+      </w:r>
+    </w:p>
+    <w:p>
+      <w:pPr>
+        <w:pStyle w:val="af0"/>
+        <w:rPr>
+          <w:lang w:val="en-US"/>
+        </w:rPr>
+      </w:pPr>
+      <w:r>
+        <w:rPr>
+          <w:lang w:val="en-US"/>
+        </w:rPr>
         <w:lastRenderedPageBreak/>
+        <w:t xml:space="preserve"> </w:t>
+      </w:r>
+      <w:r>
+        <w:drawing>
+          <wp:inline distT="0" distB="0" distL="0" distR="0">
+            <wp:extent cx="1895475" cy="3086100"/>
+            <wp:effectExtent l="19050" t="0" r="9525" b="0"/>
+            <wp:docPr id="7" name="Рисунок 7"/>
+            <wp:cNvGraphicFramePr>
+              <a:graphicFrameLocks xmlns:a="http://schemas.openxmlformats.org/drawingml/2006/main" noChangeAspect="1"/>
+            </wp:cNvGraphicFramePr>
+            <a:graphic xmlns:a="http://schemas.openxmlformats.org/drawingml/2006/main">
+              <a:graphicData uri="http://schemas.openxmlformats.org/drawingml/2006/picture">
+                <pic:pic xmlns:pic="http://schemas.openxmlformats.org/drawingml/2006/picture">
+                  <pic:nvPicPr>
+                    <pic:cNvPr id="0" name="Picture 7"/>
+                    <pic:cNvPicPr>
+                      <a:picLocks noChangeAspect="1" noChangeArrowheads="1"/>
+                    </pic:cNvPicPr>
+                  </pic:nvPicPr>
+                  <pic:blipFill>
+                    <a:blip r:embed="rId10" cstate="print"/>
+                    <a:srcRect/>
+                    <a:stretch>
+                      <a:fillRect/>
+                    </a:stretch>
+                  </pic:blipFill>
+                  <pic:spPr bwMode="auto">
+                    <a:xfrm>
+                      <a:off x="0" y="0"/>
+                      <a:ext cx="1895475" cy="3086100"/>
+                    </a:xfrm>
+                    <a:prstGeom prst="rect">
+                      <a:avLst/>
+                    </a:prstGeom>
+                    <a:noFill/>
+                    <a:ln w="9525">
+                      <a:noFill/>
+                      <a:miter lim="800000"/>
+                      <a:headEnd/>
+                      <a:tailEnd/>
+                    </a:ln>
+                  </pic:spPr>
+                </pic:pic>
+              </a:graphicData>
+            </a:graphic>
+          </wp:inline>
+        </w:drawing>
+      </w:r>
+    </w:p>
+    <w:p>
+      <w:pPr>
+        <w:pStyle w:val="a"/>
+      </w:pPr>
+      <w:r>
+        <w:t>Основное окно программы</w:t>
+      </w:r>
+      <w:r>
+        <w:t xml:space="preserve"> </w:t>
+      </w:r>
+      <w:r>
+        <w:t>sample_t</w:t>
+      </w:r>
+      <w:r>
+        <w:rPr>
+          <w:lang w:val="en-US"/>
+        </w:rPr>
+        <w:t>set</w:t>
+      </w:r>
+      <w:r>
+        <w:t>.</w:t>
+      </w:r>
+      <w:r>
+        <w:rPr>
+          <w:lang w:val="en-US"/>
+        </w:rPr>
+        <w:t>exe</w:t>
+      </w:r>
+    </w:p>
+    <w:p>
+      <w:pPr>
+        <w:pStyle w:val="ad"/>
+        <w:numPr>
+          <w:ilvl w:val="0"/>
+          <w:numId w:val="10"/>
+        </w:numPr>
+      </w:pPr>
+      <w:r>
         <w:t>В появившемся окне вы можете ознакомиться с примером работы реализованных операций.</w:t>
+      </w:r>
+      <w:r>
+        <w:rPr>
+          <w:lang w:val="en-US"/>
+        </w:rPr>
+        <w:t xml:space="preserve"> </w:t>
+      </w:r>
+      <w:r>
+        <w:t xml:space="preserve">Введите строку с данными битового поля, она доллжна содержать </w:t>
+      </w:r>
+      <w:r>
+        <w:rPr>
+          <w:lang w:val="en-US"/>
+        </w:rPr>
+        <w:t xml:space="preserve">“0” </w:t>
+      </w:r>
+      <w:r>
+        <w:t>и</w:t>
+      </w:r>
+      <w:r>
+        <w:rPr>
+          <w:lang w:val="en-US"/>
+        </w:rPr>
+        <w:t xml:space="preserve"> “1”</w:t>
+      </w:r>
+      <w:r>
+        <w:t xml:space="preserve">, а так же быть указанной длины (в данном случае 6). Другие символы будут считаться за </w:t>
+      </w:r>
+      <w:r>
+        <w:rPr>
+          <w:lang w:val="en-US"/>
+        </w:rPr>
+        <w:t>“0”</w:t>
+      </w:r>
+      <w:r>
+        <w:t>, а из строки большей длинны будет учитоваться только подстрока указанной длины. Нажмите кнопку ввода и выведится результат, пример которого указан на рисунке ниже (рис. 4)</w:t>
+      </w:r>
+      <w:r>
+        <w:t>.</w:t>
+      </w:r>
+    </w:p>
+    <w:p>
+      <w:pPr>
+        <w:pStyle w:val="af0"/>
+        <w:rPr>
+          <w:lang w:val="en-US"/>
+        </w:rPr>
+      </w:pPr>
+      <w:r>
+        <w:drawing>
+          <wp:inline distT="0" distB="0" distL="0" distR="0">
+            <wp:extent cx="3105150" cy="809625"/>
+            <wp:effectExtent l="19050" t="0" r="0" b="0"/>
+            <wp:docPr id="13" name="Рисунок 13"/>
+            <wp:cNvGraphicFramePr>
+              <a:graphicFrameLocks xmlns:a="http://schemas.openxmlformats.org/drawingml/2006/main" noChangeAspect="1"/>
+            </wp:cNvGraphicFramePr>
+            <a:graphic xmlns:a="http://schemas.openxmlformats.org/drawingml/2006/main">
+              <a:graphicData uri="http://schemas.openxmlformats.org/drawingml/2006/picture">
+                <pic:pic xmlns:pic="http://schemas.openxmlformats.org/drawingml/2006/picture">
+                  <pic:nvPicPr>
+                    <pic:cNvPr id="0" name="Picture 13"/>
+                    <pic:cNvPicPr>
+                      <a:picLocks noChangeAspect="1" noChangeArrowheads="1"/>
+                    </pic:cNvPicPr>
+                  </pic:nvPicPr>
+                  <pic:blipFill>
+                    <a:blip r:embed="rId11" cstate="print"/>
+                    <a:srcRect/>
+                    <a:stretch>
+                      <a:fillRect/>
+                    </a:stretch>
+                  </pic:blipFill>
+                  <pic:spPr bwMode="auto">
+                    <a:xfrm>
+                      <a:off x="0" y="0"/>
+                      <a:ext cx="3105150" cy="809625"/>
+                    </a:xfrm>
+                    <a:prstGeom prst="rect">
+                      <a:avLst/>
+                    </a:prstGeom>
+                    <a:noFill/>
+                    <a:ln w="9525">
+                      <a:noFill/>
+                      <a:miter lim="800000"/>
+                      <a:headEnd/>
+                      <a:tailEnd/>
+                    </a:ln>
+                  </pic:spPr>
+                </pic:pic>
+              </a:graphicData>
+            </a:graphic>
+          </wp:inline>
+        </w:drawing>
+      </w:r>
+    </w:p>
+    <w:p>
+      <w:pPr>
+        <w:pStyle w:val="a"/>
+        <w:rPr>
+          <w:lang w:val="en-US"/>
+        </w:rPr>
+      </w:pPr>
+      <w:r>
+        <w:t xml:space="preserve">Пример функций ввода и вывода класса </w:t>
+      </w:r>
+      <w:r>
+        <w:rPr>
+          <w:lang w:val="en-US"/>
+        </w:rPr>
+        <w:t>TSet</w:t>
       </w:r>
     </w:p>
     <w:p/>
@@ -3159,7 +3406,10 @@
         <w:t xml:space="preserve"> (</w:t>
       </w:r>
       <w:r>
-        <w:t>рис. 3</w:t>
+        <w:t xml:space="preserve">рис. </w:t>
+      </w:r>
+      <w:r>
+        <w:t>5</w:t>
       </w:r>
       <w:r>
         <w:t>)</w:t>
@@ -3174,7 +3424,7 @@
       </w:pPr>
       <w:r>
         <w:drawing>
-          <wp:inline distT="0" distB="0" distL="0" distR="0" wp14:anchorId="0A6EF100" wp14:editId="6A4C6E64">
+          <wp:inline distT="0" distB="0" distL="0" distR="0">
             <wp:extent cx="2238375" cy="466725"/>
             <wp:effectExtent l="0" t="0" r="9525" b="9525"/>
             <wp:docPr id="4" name="Рисунок 4"/>
@@ -3189,7 +3439,7 @@
                     <pic:cNvPicPr/>
                   </pic:nvPicPr>
                   <pic:blipFill>
-                    <a:blip r:embed="rId10"/>
+                    <a:blip r:embed="rId12" cstate="print"/>
                     <a:stretch>
                       <a:fillRect/>
                     </a:stretch>
@@ -3240,7 +3490,14 @@
         <w:ind w:left="1276"/>
       </w:pPr>
       <w:r>
-        <w:t>Введите положительное целое число, чтобы вывести все простые числа до этого числа(включительно). Напечатается результат, показанный на рисунке ниже (рис. 3).</w:t>
+        <w:lastRenderedPageBreak/>
+        <w:t xml:space="preserve">Введите положительное целое число, чтобы вывести все простые числа до этого числа(включительно). Напечатается результат, показанный на рисунке ниже (рис. </w:t>
+      </w:r>
+      <w:r>
+        <w:t>6</w:t>
+      </w:r>
+      <w:r>
+        <w:t>).</w:t>
       </w:r>
     </w:p>
     <w:p>
@@ -3249,7 +3506,7 @@
       </w:pPr>
       <w:r>
         <w:drawing>
-          <wp:inline distT="0" distB="0" distL="0" distR="0" wp14:anchorId="6DD85D24" wp14:editId="7DB4ED9D">
+          <wp:inline distT="0" distB="0" distL="0" distR="0">
             <wp:extent cx="2400300" cy="809625"/>
             <wp:effectExtent l="0" t="0" r="0" b="9525"/>
             <wp:docPr id="5" name="Рисунок 5"/>
@@ -3264,7 +3521,7 @@
                     <pic:cNvPicPr/>
                   </pic:nvPicPr>
                   <pic:blipFill>
-                    <a:blip r:embed="rId11"/>
+                    <a:blip r:embed="rId13" cstate="print"/>
                     <a:stretch>
                       <a:fillRect/>
                     </a:stretch>
@@ -3917,10 +4174,7 @@
     </w:p>
     <w:p>
       <w:r>
-        <w:t xml:space="preserve">Назначение: </w:t>
-      </w:r>
-      <w:r>
-        <w:t>выделение и инициализация памяти объекта.</w:t>
+        <w:t>Назначение: выделение и инициализация памяти объекта.</w:t>
       </w:r>
     </w:p>
     <w:p>
@@ -4012,10 +4266,7 @@
     </w:p>
     <w:p>
       <w:r>
-        <w:t xml:space="preserve">Назначение: </w:t>
-      </w:r>
-      <w:r>
-        <w:t>очистка выделенной памяти.</w:t>
+        <w:t>Назначение: очистка выделенной памяти.</w:t>
       </w:r>
     </w:p>
     <w:p/>
@@ -4689,10 +4940,36 @@
         <w:t xml:space="preserve"> </w:t>
       </w:r>
       <w:r>
-        <w:t>создание объекта с примененной побитовой</w:t>
-      </w:r>
-      <w:r>
-        <w:t xml:space="preserve"> операцией И</w:t>
+        <w:t>создание объекта с примененной побитовой операцией И.</w:t>
+      </w:r>
+    </w:p>
+    <w:p>
+      <w:r>
+        <w:t>Входные параметры:</w:t>
+      </w:r>
+      <w:r>
+        <w:rPr>
+          <w:rStyle w:val="af2"/>
+        </w:rPr>
+        <w:t xml:space="preserve"> </w:t>
+      </w:r>
+      <w:r>
+        <w:rPr>
+          <w:rStyle w:val="af2"/>
+        </w:rPr>
+        <w:t>bf</w:t>
+      </w:r>
+      <w:r>
+        <w:t xml:space="preserve"> – </w:t>
+      </w:r>
+      <w:r>
+        <w:t xml:space="preserve">объект класса </w:t>
+      </w:r>
+      <w:r>
+        <w:rPr>
+          <w:rStyle w:val="af2"/>
+        </w:rPr>
+        <w:t>TBitField</w:t>
       </w:r>
       <w:r>
         <w:t>.</w:t>
@@ -4700,30 +4977,18 @@
     </w:p>
     <w:p>
       <w:r>
-        <w:t>Входные параметры:</w:t>
+        <w:t>Выходные параметры:</w:t>
+      </w:r>
+      <w:r>
+        <w:t xml:space="preserve"> </w:t>
+      </w:r>
+      <w:r>
+        <w:t xml:space="preserve">объект класса </w:t>
       </w:r>
       <w:r>
         <w:rPr>
           <w:rStyle w:val="af2"/>
         </w:rPr>
-        <w:t xml:space="preserve"> </w:t>
-      </w:r>
-      <w:r>
-        <w:rPr>
-          <w:rStyle w:val="af2"/>
-        </w:rPr>
-        <w:t>bf</w:t>
-      </w:r>
-      <w:r>
-        <w:t xml:space="preserve"> – </w:t>
-      </w:r>
-      <w:r>
-        <w:t xml:space="preserve">объект класса </w:t>
-      </w:r>
-      <w:r>
-        <w:rPr>
-          <w:rStyle w:val="af2"/>
-        </w:rPr>
         <w:t>TBitField</w:t>
       </w:r>
       <w:r>
@@ -4731,62 +4996,42 @@
       </w:r>
     </w:p>
     <w:p>
-      <w:r>
-        <w:t>Выходные параметры:</w:t>
-      </w:r>
-      <w:r>
-        <w:t xml:space="preserve"> </w:t>
-      </w:r>
-      <w:r>
-        <w:t xml:space="preserve">объект класса </w:t>
-      </w:r>
-      <w:r>
-        <w:rPr>
-          <w:rStyle w:val="af2"/>
-        </w:rPr>
+      <w:pPr>
+        <w:spacing w:before="120"/>
+      </w:pPr>
+    </w:p>
+    <w:p>
+      <w:pPr>
+        <w:pStyle w:val="af1"/>
+        <w:rPr>
+          <w:lang w:val="ru-RU"/>
+        </w:rPr>
+      </w:pPr>
+      <w:r>
         <w:t>TBitField</w:t>
       </w:r>
       <w:r>
-        <w:t>.</w:t>
-      </w:r>
-    </w:p>
-    <w:p>
-      <w:pPr>
-        <w:spacing w:before="120"/>
-      </w:pPr>
-    </w:p>
-    <w:p>
-      <w:pPr>
-        <w:pStyle w:val="af1"/>
         <w:rPr>
           <w:lang w:val="ru-RU"/>
         </w:rPr>
-      </w:pPr>
-      <w:r>
-        <w:t>TBitField</w:t>
+        <w:t xml:space="preserve">  </w:t>
+      </w:r>
+      <w:r>
+        <w:t>operator</w:t>
       </w:r>
       <w:r>
         <w:rPr>
           <w:lang w:val="ru-RU"/>
         </w:rPr>
-        <w:t xml:space="preserve">  </w:t>
-      </w:r>
-      <w:r>
-        <w:t>operator</w:t>
+        <w:t>~(</w:t>
+      </w:r>
+      <w:r>
+        <w:t>void</w:t>
       </w:r>
       <w:r>
         <w:rPr>
           <w:lang w:val="ru-RU"/>
         </w:rPr>
-        <w:t>~(</w:t>
-      </w:r>
-      <w:r>
-        <w:t>void</w:t>
-      </w:r>
-      <w:r>
-        <w:rPr>
-          <w:lang w:val="ru-RU"/>
-        </w:rPr>
         <w:t>);</w:t>
       </w:r>
     </w:p>
@@ -4795,16 +5040,7 @@
         <w:t>Назначение:</w:t>
       </w:r>
       <w:r>
-        <w:t xml:space="preserve"> </w:t>
-      </w:r>
-      <w:r>
-        <w:t>создание объекта с примененной побитовой операцией</w:t>
-      </w:r>
-      <w:r>
-        <w:t xml:space="preserve"> отрицания</w:t>
-      </w:r>
-      <w:r>
-        <w:t>.</w:t>
+        <w:t xml:space="preserve"> создание объекта с примененной побитовой операцией отрицания.</w:t>
       </w:r>
     </w:p>
     <w:p>
@@ -5654,51 +5890,168 @@
         <w:t xml:space="preserve"> </w:t>
       </w:r>
       <w:r>
-        <w:t>удаление</w:t>
-      </w:r>
-      <w:r>
-        <w:t xml:space="preserve"> элемент</w:t>
-      </w:r>
-      <w:r>
-        <w:t>а</w:t>
+        <w:t>удаление элемента из множества.</w:t>
+      </w:r>
+    </w:p>
+    <w:p>
+      <w:r>
+        <w:t>Входные параметры:</w:t>
+      </w:r>
+      <w:r>
+        <w:rPr>
+          <w:rStyle w:val="af2"/>
+        </w:rPr>
+        <w:t xml:space="preserve"> Elem</w:t>
       </w:r>
       <w:r>
         <w:t xml:space="preserve"> </w:t>
       </w:r>
       <w:r>
-        <w:t>из множества</w:t>
+        <w:t>–</w:t>
+      </w:r>
+      <w:r>
+        <w:t xml:space="preserve"> </w:t>
+      </w:r>
+      <w:r>
+        <w:t>индекс элемента</w:t>
       </w:r>
       <w:r>
         <w:t>.</w:t>
       </w:r>
     </w:p>
     <w:p>
+      <w:pPr>
+        <w:spacing w:before="120"/>
+      </w:pPr>
+    </w:p>
+    <w:p>
+      <w:pPr>
+        <w:pStyle w:val="af1"/>
+      </w:pPr>
+      <w:r>
+        <w:t>bool IsMember(const int Elem) const;</w:t>
+      </w:r>
+    </w:p>
+    <w:p>
+      <w:r>
+        <w:t>Назначение:</w:t>
+      </w:r>
+      <w:r>
+        <w:t xml:space="preserve"> </w:t>
+      </w:r>
+      <w:r>
+        <w:t>проверка, состоит ли элемент в множестве.</w:t>
+      </w:r>
+    </w:p>
+    <w:p>
       <w:r>
         <w:t>Входные параметры:</w:t>
       </w:r>
       <w:r>
+        <w:t xml:space="preserve"> </w:t>
+      </w:r>
+      <w:r>
         <w:rPr>
           <w:rStyle w:val="af2"/>
         </w:rPr>
+        <w:t>true</w:t>
+      </w:r>
+      <w:r>
         <w:t xml:space="preserve"> </w:t>
       </w:r>
       <w:r>
+        <w:t xml:space="preserve">или </w:t>
+      </w:r>
+      <w:r>
         <w:rPr>
           <w:rStyle w:val="af2"/>
         </w:rPr>
-        <w:t>Elem</w:t>
-      </w:r>
-      <w:r>
+        <w:t>false</w:t>
+      </w:r>
+      <w:r>
+        <w:t>.</w:t>
+      </w:r>
+    </w:p>
+    <w:p>
+      <w:pPr>
+        <w:spacing w:before="120"/>
+      </w:pPr>
+    </w:p>
+    <w:p>
+      <w:pPr>
+        <w:pStyle w:val="af1"/>
+      </w:pPr>
+      <w:r>
+        <w:t>bool operator== (const TSet&amp; s) const;</w:t>
+      </w:r>
+    </w:p>
+    <w:p>
+      <w:r>
+        <w:t>Назначение:</w:t>
+      </w:r>
+      <w:r>
+        <w:t xml:space="preserve"> перегрузка операции сравнивания, сравнение на равенство объектов.</w:t>
+      </w:r>
+    </w:p>
+    <w:p>
+      <w:r>
+        <w:t>Входные параметры:</w:t>
+      </w:r>
+      <w:r>
+        <w:rPr>
+          <w:rStyle w:val="af2"/>
+        </w:rPr>
         <w:t xml:space="preserve"> </w:t>
       </w:r>
       <w:r>
-        <w:t>–</w:t>
-      </w:r>
-      <w:r>
+        <w:rPr>
+          <w:rStyle w:val="af2"/>
+        </w:rPr>
+        <w:t>s</w:t>
+      </w:r>
+      <w:r>
+        <w:t xml:space="preserve"> – </w:t>
+      </w:r>
+      <w:r>
+        <w:t xml:space="preserve">объект класса </w:t>
+      </w:r>
+      <w:r>
+        <w:rPr>
+          <w:rStyle w:val="af2"/>
+        </w:rPr>
+        <w:t>TSet</w:t>
+      </w:r>
+      <w:r>
+        <w:t>.</w:t>
+      </w:r>
+    </w:p>
+    <w:p>
+      <w:r>
+        <w:t>Выходные параметры:</w:t>
+      </w:r>
+      <w:r>
+        <w:rPr>
+          <w:rStyle w:val="af2"/>
+        </w:rPr>
         <w:t xml:space="preserve"> </w:t>
       </w:r>
       <w:r>
-        <w:t>индекс элемента</w:t>
+        <w:rPr>
+          <w:rStyle w:val="af2"/>
+        </w:rPr>
+        <w:t>true</w:t>
+      </w:r>
+      <w:r>
+        <w:t xml:space="preserve"> </w:t>
+      </w:r>
+      <w:r>
+        <w:t xml:space="preserve">или </w:t>
+      </w:r>
+      <w:r>
+        <w:rPr>
+          <w:rStyle w:val="af2"/>
+        </w:rPr>
+        <w:t>false</w:t>
       </w:r>
       <w:r>
         <w:t>.</w:t>
@@ -5714,7 +6067,7 @@
         <w:pStyle w:val="af1"/>
       </w:pPr>
       <w:r>
-        <w:t>bool IsMember(const int Elem) const;</w:t>
+        <w:t>bool operator!= (const TSet&amp; s) const;</w:t>
       </w:r>
     </w:p>
     <w:p>
@@ -5725,154 +6078,7 @@
         <w:t xml:space="preserve"> </w:t>
       </w:r>
       <w:r>
-        <w:t>проверка, состоит ли элемент в множестве.</w:t>
-      </w:r>
-    </w:p>
-    <w:p>
-      <w:r>
-        <w:t>Входные параметры:</w:t>
-      </w:r>
-      <w:r>
-        <w:t xml:space="preserve"> </w:t>
-      </w:r>
-      <w:r>
-        <w:rPr>
-          <w:rStyle w:val="af2"/>
-        </w:rPr>
-        <w:t>true</w:t>
-      </w:r>
-      <w:r>
-        <w:t xml:space="preserve"> </w:t>
-      </w:r>
-      <w:r>
-        <w:t xml:space="preserve">или </w:t>
-      </w:r>
-      <w:r>
-        <w:rPr>
-          <w:rStyle w:val="af2"/>
-        </w:rPr>
-        <w:t>false</w:t>
-      </w:r>
-      <w:r>
-        <w:t>.</w:t>
-      </w:r>
-    </w:p>
-    <w:p>
-      <w:pPr>
-        <w:spacing w:before="120"/>
-      </w:pPr>
-    </w:p>
-    <w:p>
-      <w:pPr>
-        <w:pStyle w:val="af1"/>
-      </w:pPr>
-      <w:r>
-        <w:t>bool operator== (const TSet&amp; s) const;</w:t>
-      </w:r>
-    </w:p>
-    <w:p>
-      <w:r>
-        <w:t>Назначение:</w:t>
-      </w:r>
-      <w:r>
-        <w:t xml:space="preserve"> </w:t>
-      </w:r>
-      <w:r>
-        <w:t>перегрузка операции сравнивания, сравнение на равенство объектов.</w:t>
-      </w:r>
-    </w:p>
-    <w:p>
-      <w:r>
-        <w:t>Входные параметры:</w:t>
-      </w:r>
-      <w:r>
-        <w:rPr>
-          <w:rStyle w:val="af2"/>
-        </w:rPr>
-        <w:t xml:space="preserve"> </w:t>
-      </w:r>
-      <w:r>
-        <w:rPr>
-          <w:rStyle w:val="af2"/>
-        </w:rPr>
-        <w:t>s</w:t>
-      </w:r>
-      <w:r>
-        <w:t xml:space="preserve"> – </w:t>
-      </w:r>
-      <w:r>
-        <w:t xml:space="preserve">объект класса </w:t>
-      </w:r>
-      <w:r>
-        <w:rPr>
-          <w:rStyle w:val="af2"/>
-        </w:rPr>
-        <w:t>TSet</w:t>
-      </w:r>
-      <w:r>
-        <w:t>.</w:t>
-      </w:r>
-    </w:p>
-    <w:p>
-      <w:r>
-        <w:t>Выходные параметры:</w:t>
-      </w:r>
-      <w:r>
-        <w:rPr>
-          <w:rStyle w:val="af2"/>
-        </w:rPr>
-        <w:t xml:space="preserve"> </w:t>
-      </w:r>
-      <w:r>
-        <w:rPr>
-          <w:rStyle w:val="af2"/>
-        </w:rPr>
-        <w:t>true</w:t>
-      </w:r>
-      <w:r>
-        <w:t xml:space="preserve"> </w:t>
-      </w:r>
-      <w:r>
-        <w:t xml:space="preserve">или </w:t>
-      </w:r>
-      <w:r>
-        <w:rPr>
-          <w:rStyle w:val="af2"/>
-        </w:rPr>
-        <w:t>false</w:t>
-      </w:r>
-      <w:r>
-        <w:t>.</w:t>
-      </w:r>
-    </w:p>
-    <w:p>
-      <w:pPr>
-        <w:spacing w:before="120"/>
-      </w:pPr>
-    </w:p>
-    <w:p>
-      <w:pPr>
-        <w:pStyle w:val="af1"/>
-      </w:pPr>
-      <w:r>
-        <w:t>bool operator!= (const TSet&amp; s) const;</w:t>
-      </w:r>
-    </w:p>
-    <w:p>
-      <w:r>
-        <w:t>Назначение:</w:t>
-      </w:r>
-      <w:r>
-        <w:t xml:space="preserve"> </w:t>
-      </w:r>
-      <w:r>
-        <w:t xml:space="preserve">перегрузка операции сравнивания, сравнение на </w:t>
-      </w:r>
-      <w:r>
-        <w:t>не</w:t>
-      </w:r>
-      <w:r>
-        <w:t>равенство объектов.</w:t>
+        <w:t>перегрузка операции сравнивания, сравнение на неравенство объектов.</w:t>
       </w:r>
     </w:p>
     <w:p>
@@ -6025,10 +6231,83 @@
         <w:t>TSet</w:t>
       </w:r>
       <w:r>
+        <w:t xml:space="preserve"> (себя).</w:t>
+      </w:r>
+    </w:p>
+    <w:p>
+      <w:pPr>
+        <w:spacing w:before="120"/>
+      </w:pPr>
+    </w:p>
+    <w:p>
+      <w:pPr>
+        <w:pStyle w:val="af1"/>
+      </w:pPr>
+      <w:r>
+        <w:t>TSet operator+ (const int Elem);</w:t>
+      </w:r>
+    </w:p>
+    <w:p>
+      <w:r>
+        <w:t>Назначение:</w:t>
+      </w:r>
+      <w:r>
         <w:t xml:space="preserve"> </w:t>
       </w:r>
       <w:r>
-        <w:t>(себя).</w:t>
+        <w:t>добавление элемента в множество.</w:t>
+      </w:r>
+    </w:p>
+    <w:p>
+      <w:r>
+        <w:t>Входные параметры:</w:t>
+      </w:r>
+      <w:r>
+        <w:rPr>
+          <w:rStyle w:val="af2"/>
+        </w:rPr>
+        <w:t xml:space="preserve"> </w:t>
+      </w:r>
+      <w:r>
+        <w:rPr>
+          <w:rStyle w:val="af2"/>
+        </w:rPr>
+        <w:t>Elem</w:t>
+      </w:r>
+      <w:r>
+        <w:t xml:space="preserve"> </w:t>
+      </w:r>
+      <w:r>
+        <w:t>–</w:t>
+      </w:r>
+      <w:r>
+        <w:t xml:space="preserve"> </w:t>
+      </w:r>
+      <w:r>
+        <w:t>индекс элемента.</w:t>
+      </w:r>
+    </w:p>
+    <w:p>
+      <w:r>
+        <w:t>Выходные параметры:</w:t>
+      </w:r>
+      <w:r>
+        <w:t xml:space="preserve"> </w:t>
+      </w:r>
+      <w:r>
+        <w:t xml:space="preserve">объект класса </w:t>
+      </w:r>
+      <w:r>
+        <w:rPr>
+          <w:rStyle w:val="af2"/>
+        </w:rPr>
+        <w:t>TSet</w:t>
+      </w:r>
+      <w:r>
+        <w:rPr>
+          <w:rStyle w:val="af2"/>
+        </w:rPr>
+        <w:t>.</w:t>
       </w:r>
     </w:p>
     <w:p>
@@ -6041,7 +6320,7 @@
         <w:pStyle w:val="af1"/>
       </w:pPr>
       <w:r>
-        <w:t>TSet operator+ (const int Elem);</w:t>
+        <w:t>TSet operator- (const int Elem);</w:t>
       </w:r>
     </w:p>
     <w:p>
@@ -6049,10 +6328,80 @@
         <w:t>Назначение:</w:t>
       </w:r>
       <w:r>
+        <w:t xml:space="preserve"> удаление элемента из множества.</w:t>
+      </w:r>
+    </w:p>
+    <w:p>
+      <w:r>
+        <w:t>Входные параметры:</w:t>
+      </w:r>
+      <w:r>
+        <w:rPr>
+          <w:rStyle w:val="af2"/>
+        </w:rPr>
         <w:t xml:space="preserve"> </w:t>
       </w:r>
       <w:r>
-        <w:t>добавление элемента в множество.</w:t>
+        <w:rPr>
+          <w:rStyle w:val="af2"/>
+        </w:rPr>
+        <w:t>Elem</w:t>
+      </w:r>
+      <w:r>
+        <w:t xml:space="preserve"> </w:t>
+      </w:r>
+      <w:r>
+        <w:t>–</w:t>
+      </w:r>
+      <w:r>
+        <w:t xml:space="preserve"> </w:t>
+      </w:r>
+      <w:r>
+        <w:t>индекс элемента.</w:t>
+      </w:r>
+    </w:p>
+    <w:p>
+      <w:r>
+        <w:t>Выходные параметры:</w:t>
+      </w:r>
+      <w:r>
+        <w:t xml:space="preserve"> </w:t>
+      </w:r>
+      <w:r>
+        <w:t xml:space="preserve">объект класса </w:t>
+      </w:r>
+      <w:r>
+        <w:rPr>
+          <w:rStyle w:val="af2"/>
+        </w:rPr>
+        <w:t>TSet</w:t>
+      </w:r>
+      <w:r>
+        <w:rPr>
+          <w:rStyle w:val="af2"/>
+        </w:rPr>
+        <w:t>.</w:t>
+      </w:r>
+    </w:p>
+    <w:p>
+      <w:pPr>
+        <w:spacing w:before="120"/>
+      </w:pPr>
+    </w:p>
+    <w:p>
+      <w:pPr>
+        <w:pStyle w:val="af1"/>
+      </w:pPr>
+      <w:r>
+        <w:t>TSet operator+ (const TSet&amp; s);</w:t>
+      </w:r>
+    </w:p>
+    <w:p>
+      <w:r>
+        <w:t>Назначение:</w:t>
+      </w:r>
+      <w:r>
+        <w:t xml:space="preserve"> объединение двух множеств.</w:t>
       </w:r>
     </w:p>
     <w:p>
@@ -6069,19 +6418,257 @@
         <w:rPr>
           <w:rStyle w:val="af2"/>
         </w:rPr>
-        <w:t>Elem</w:t>
-      </w:r>
-      <w:r>
+        <w:t>s</w:t>
+      </w:r>
+      <w:r>
+        <w:t xml:space="preserve"> – </w:t>
+      </w:r>
+      <w:r>
+        <w:t xml:space="preserve">объект класса </w:t>
+      </w:r>
+      <w:r>
+        <w:rPr>
+          <w:rStyle w:val="af2"/>
+        </w:rPr>
+        <w:t>TSet</w:t>
+      </w:r>
+      <w:r>
+        <w:t>.</w:t>
+      </w:r>
+    </w:p>
+    <w:p>
+      <w:r>
+        <w:t>Выходные параметры:</w:t>
+      </w:r>
+      <w:r>
+        <w:t xml:space="preserve"> объект класса </w:t>
+      </w:r>
+      <w:r>
+        <w:rPr>
+          <w:rStyle w:val="af2"/>
+        </w:rPr>
+        <w:t>TSet</w:t>
+      </w:r>
+      <w:r>
+        <w:t>.</w:t>
+      </w:r>
+    </w:p>
+    <w:p>
+      <w:pPr>
+        <w:spacing w:before="120"/>
+      </w:pPr>
+    </w:p>
+    <w:p>
+      <w:pPr>
+        <w:pStyle w:val="af1"/>
+      </w:pPr>
+      <w:r>
+        <w:t>TSet operator* (const TSet&amp; s);</w:t>
+      </w:r>
+    </w:p>
+    <w:p>
+      <w:r>
+        <w:t>Назначение:</w:t>
+      </w:r>
+      <w:r>
+        <w:t xml:space="preserve"> пересечение двух множеств.</w:t>
+      </w:r>
+    </w:p>
+    <w:p>
+      <w:r>
+        <w:t>Входные параметры:</w:t>
+      </w:r>
+      <w:r>
+        <w:rPr>
+          <w:rStyle w:val="af2"/>
+        </w:rPr>
         <w:t xml:space="preserve"> </w:t>
       </w:r>
       <w:r>
+        <w:rPr>
+          <w:rStyle w:val="af2"/>
+        </w:rPr>
+        <w:t>s</w:t>
+      </w:r>
+      <w:r>
+        <w:t xml:space="preserve"> – </w:t>
+      </w:r>
+      <w:r>
+        <w:t xml:space="preserve">объект класса </w:t>
+      </w:r>
+      <w:r>
+        <w:rPr>
+          <w:rStyle w:val="af2"/>
+        </w:rPr>
+        <w:t>TSet</w:t>
+      </w:r>
+      <w:r>
+        <w:t>.</w:t>
+      </w:r>
+    </w:p>
+    <w:p>
+      <w:r>
+        <w:t>Выходные параметры:</w:t>
+      </w:r>
+      <w:r>
+        <w:t xml:space="preserve"> объект класса </w:t>
+      </w:r>
+      <w:r>
+        <w:rPr>
+          <w:rStyle w:val="af2"/>
+        </w:rPr>
+        <w:t>TSet</w:t>
+      </w:r>
+      <w:r>
+        <w:t>.</w:t>
+      </w:r>
+    </w:p>
+    <w:p>
+      <w:pPr>
+        <w:spacing w:before="120"/>
+      </w:pPr>
+    </w:p>
+    <w:p>
+      <w:pPr>
+        <w:pStyle w:val="af1"/>
+        <w:rPr>
+          <w:lang w:val="ru-RU"/>
+        </w:rPr>
+      </w:pPr>
+      <w:r>
+        <w:t>TSet</w:t>
+      </w:r>
+      <w:r>
+        <w:rPr>
+          <w:lang w:val="ru-RU"/>
+        </w:rPr>
+        <w:t xml:space="preserve"> </w:t>
+      </w:r>
+      <w:r>
+        <w:t>operator</w:t>
+      </w:r>
+      <w:r>
+        <w:rPr>
+          <w:lang w:val="ru-RU"/>
+        </w:rPr>
+        <w:t>~ (</w:t>
+      </w:r>
+      <w:r>
+        <w:t>void</w:t>
+      </w:r>
+      <w:r>
+        <w:rPr>
+          <w:lang w:val="ru-RU"/>
+        </w:rPr>
+        <w:t>);</w:t>
+      </w:r>
+    </w:p>
+    <w:p>
+      <w:r>
+        <w:t>Назначение:</w:t>
+      </w:r>
+      <w:r>
+        <w:t xml:space="preserve"> получение дополнения к множеству.</w:t>
+      </w:r>
+    </w:p>
+    <w:p>
+      <w:r>
+        <w:t>Выходные параметры:</w:t>
+      </w:r>
+      <w:r>
+        <w:t xml:space="preserve"> </w:t>
+      </w:r>
+      <w:r>
+        <w:t xml:space="preserve">объект класса </w:t>
+      </w:r>
+      <w:r>
+        <w:rPr>
+          <w:rStyle w:val="af2"/>
+        </w:rPr>
+        <w:t>TSet</w:t>
+      </w:r>
+      <w:r>
+        <w:rPr>
+          <w:rStyle w:val="af2"/>
+        </w:rPr>
+        <w:t>.</w:t>
+      </w:r>
+    </w:p>
+    <w:p>
+      <w:pPr>
+        <w:spacing w:before="120"/>
+      </w:pPr>
+    </w:p>
+    <w:p>
+      <w:pPr>
+        <w:pStyle w:val="af1"/>
+      </w:pPr>
+      <w:r>
+        <w:t xml:space="preserve">friend istream&amp; operator&gt;&gt;(istream&amp; in, TSet&amp; </w:t>
+      </w:r>
+      <w:r>
+        <w:t>s</w:t>
+      </w:r>
+      <w:r>
+        <w:t>);</w:t>
+      </w:r>
+    </w:p>
+    <w:p>
+      <w:r>
+        <w:t>Назначение:</w:t>
+      </w:r>
+    </w:p>
+    <w:p>
+      <w:r>
+        <w:t>Входные параметры:</w:t>
+      </w:r>
+      <w:r>
+        <w:rPr>
+          <w:rStyle w:val="af2"/>
+        </w:rPr>
+        <w:t xml:space="preserve"> </w:t>
+      </w:r>
+      <w:r>
+        <w:rPr>
+          <w:rStyle w:val="af2"/>
+        </w:rPr>
+        <w:t>s</w:t>
+      </w:r>
+      <w:r>
+        <w:t xml:space="preserve"> – </w:t>
+      </w:r>
+      <w:r>
+        <w:t xml:space="preserve">объект класса </w:t>
+      </w:r>
+      <w:r>
+        <w:rPr>
+          <w:rStyle w:val="af2"/>
+        </w:rPr>
+        <w:t>TSet</w:t>
+      </w:r>
+      <w:r>
+        <w:t xml:space="preserve">, </w:t>
+      </w:r>
+      <w:r>
+        <w:rPr>
+          <w:rStyle w:val="af2"/>
+        </w:rPr>
+        <w:t>in</w:t>
+      </w:r>
+      <w:r>
+        <w:t xml:space="preserve"> </w:t>
+      </w:r>
+      <w:r>
         <w:t>–</w:t>
       </w:r>
       <w:r>
         <w:t xml:space="preserve"> </w:t>
       </w:r>
       <w:r>
-        <w:t>индекс элемента.</w:t>
+        <w:t>поток ввода</w:t>
+      </w:r>
+      <w:r>
+        <w:t>.</w:t>
       </w:r>
     </w:p>
     <w:p>
@@ -6092,400 +6679,7 @@
         <w:t xml:space="preserve"> </w:t>
       </w:r>
       <w:r>
-        <w:t xml:space="preserve">объект класса </w:t>
-      </w:r>
-      <w:r>
-        <w:rPr>
-          <w:rStyle w:val="af2"/>
-        </w:rPr>
-        <w:t>TSet</w:t>
-      </w:r>
-      <w:r>
-        <w:rPr>
-          <w:rStyle w:val="af2"/>
-        </w:rPr>
-        <w:t>.</w:t>
-      </w:r>
-    </w:p>
-    <w:p>
-      <w:pPr>
-        <w:spacing w:before="120"/>
-      </w:pPr>
-    </w:p>
-    <w:p>
-      <w:pPr>
-        <w:pStyle w:val="af1"/>
-      </w:pPr>
-      <w:r>
-        <w:t>TSet operator- (const int Elem);</w:t>
-      </w:r>
-    </w:p>
-    <w:p>
-      <w:r>
-        <w:t>Назначение:</w:t>
-      </w:r>
-      <w:r>
-        <w:t xml:space="preserve"> удаление элемента из множества.</w:t>
-      </w:r>
-    </w:p>
-    <w:p>
-      <w:r>
-        <w:t>Входные параметры:</w:t>
-      </w:r>
-      <w:r>
-        <w:rPr>
-          <w:rStyle w:val="af2"/>
-        </w:rPr>
-        <w:t xml:space="preserve"> </w:t>
-      </w:r>
-      <w:r>
-        <w:rPr>
-          <w:rStyle w:val="af2"/>
-        </w:rPr>
-        <w:t>Elem</w:t>
-      </w:r>
-      <w:r>
-        <w:t xml:space="preserve"> </w:t>
-      </w:r>
-      <w:r>
-        <w:t>–</w:t>
-      </w:r>
-      <w:r>
-        <w:t xml:space="preserve"> </w:t>
-      </w:r>
-      <w:r>
-        <w:t>индекс элемента.</w:t>
-      </w:r>
-    </w:p>
-    <w:p>
-      <w:r>
-        <w:t>Выходные параметры:</w:t>
-      </w:r>
-      <w:r>
-        <w:t xml:space="preserve"> </w:t>
-      </w:r>
-      <w:r>
-        <w:t xml:space="preserve">объект класса </w:t>
-      </w:r>
-      <w:r>
-        <w:rPr>
-          <w:rStyle w:val="af2"/>
-        </w:rPr>
-        <w:t>TSet</w:t>
-      </w:r>
-      <w:r>
-        <w:rPr>
-          <w:rStyle w:val="af2"/>
-        </w:rPr>
-        <w:t>.</w:t>
-      </w:r>
-    </w:p>
-    <w:p>
-      <w:pPr>
-        <w:spacing w:before="120"/>
-      </w:pPr>
-    </w:p>
-    <w:p>
-      <w:pPr>
-        <w:pStyle w:val="af1"/>
-      </w:pPr>
-      <w:r>
-        <w:t>TSet operator+ (const TSet&amp; s);</w:t>
-      </w:r>
-    </w:p>
-    <w:p>
-      <w:r>
-        <w:t>Назначение:</w:t>
-      </w:r>
-      <w:r>
-        <w:t xml:space="preserve"> объединение двух множеств.</w:t>
-      </w:r>
-    </w:p>
-    <w:p>
-      <w:r>
-        <w:t>Входные параметры:</w:t>
-      </w:r>
-      <w:r>
-        <w:rPr>
-          <w:rStyle w:val="af2"/>
-        </w:rPr>
-        <w:t xml:space="preserve"> </w:t>
-      </w:r>
-      <w:r>
-        <w:rPr>
-          <w:rStyle w:val="af2"/>
-        </w:rPr>
-        <w:t>s</w:t>
-      </w:r>
-      <w:r>
-        <w:t xml:space="preserve"> – </w:t>
-      </w:r>
-      <w:r>
-        <w:t xml:space="preserve">объект класса </w:t>
-      </w:r>
-      <w:r>
-        <w:rPr>
-          <w:rStyle w:val="af2"/>
-        </w:rPr>
-        <w:t>TSet</w:t>
-      </w:r>
-      <w:r>
-        <w:t>.</w:t>
-      </w:r>
-    </w:p>
-    <w:p>
-      <w:r>
-        <w:t>Выходные параметры:</w:t>
-      </w:r>
-      <w:r>
-        <w:t xml:space="preserve"> </w:t>
-      </w:r>
-      <w:r>
-        <w:t xml:space="preserve">объект класса </w:t>
-      </w:r>
-      <w:r>
-        <w:rPr>
-          <w:rStyle w:val="af2"/>
-        </w:rPr>
-        <w:t>TSet</w:t>
-      </w:r>
-      <w:r>
-        <w:t>.</w:t>
-      </w:r>
-    </w:p>
-    <w:p>
-      <w:pPr>
-        <w:spacing w:before="120"/>
-      </w:pPr>
-    </w:p>
-    <w:p>
-      <w:pPr>
-        <w:pStyle w:val="af1"/>
-      </w:pPr>
-      <w:r>
-        <w:t>TSet operator* (const TSet&amp; s);</w:t>
-      </w:r>
-    </w:p>
-    <w:p>
-      <w:r>
-        <w:t>Назначение:</w:t>
-      </w:r>
-      <w:r>
-        <w:t xml:space="preserve"> пересечение двух множеств.</w:t>
-      </w:r>
-    </w:p>
-    <w:p>
-      <w:r>
-        <w:t>Входные параметры:</w:t>
-      </w:r>
-      <w:r>
-        <w:rPr>
-          <w:rStyle w:val="af2"/>
-        </w:rPr>
-        <w:t xml:space="preserve"> </w:t>
-      </w:r>
-      <w:r>
-        <w:rPr>
-          <w:rStyle w:val="af2"/>
-        </w:rPr>
-        <w:t>s</w:t>
-      </w:r>
-      <w:r>
-        <w:t xml:space="preserve"> – </w:t>
-      </w:r>
-      <w:r>
-        <w:t xml:space="preserve">объект класса </w:t>
-      </w:r>
-      <w:r>
-        <w:rPr>
-          <w:rStyle w:val="af2"/>
-        </w:rPr>
-        <w:t>TSet</w:t>
-      </w:r>
-      <w:r>
-        <w:t>.</w:t>
-      </w:r>
-    </w:p>
-    <w:p>
-      <w:r>
-        <w:t>Выходные параметры:</w:t>
-      </w:r>
-      <w:r>
-        <w:t xml:space="preserve"> </w:t>
-      </w:r>
-      <w:r>
-        <w:t xml:space="preserve">объект класса </w:t>
-      </w:r>
-      <w:r>
-        <w:rPr>
-          <w:rStyle w:val="af2"/>
-        </w:rPr>
-        <w:t>TSet</w:t>
-      </w:r>
-      <w:r>
-        <w:t>.</w:t>
-      </w:r>
-    </w:p>
-    <w:p>
-      <w:pPr>
-        <w:spacing w:before="120"/>
-      </w:pPr>
-    </w:p>
-    <w:p>
-      <w:pPr>
-        <w:pStyle w:val="af1"/>
-        <w:rPr>
-          <w:lang w:val="ru-RU"/>
-        </w:rPr>
-      </w:pPr>
-      <w:r>
-        <w:t>TSet</w:t>
-      </w:r>
-      <w:r>
-        <w:rPr>
-          <w:lang w:val="ru-RU"/>
-        </w:rPr>
-        <w:t xml:space="preserve"> </w:t>
-      </w:r>
-      <w:r>
-        <w:t>operator</w:t>
-      </w:r>
-      <w:r>
-        <w:rPr>
-          <w:lang w:val="ru-RU"/>
-        </w:rPr>
-        <w:t>~ (</w:t>
-      </w:r>
-      <w:r>
-        <w:t>void</w:t>
-      </w:r>
-      <w:r>
-        <w:rPr>
-          <w:lang w:val="ru-RU"/>
-        </w:rPr>
-        <w:t>);</w:t>
-      </w:r>
-    </w:p>
-    <w:p>
-      <w:r>
-        <w:t>Назначение:</w:t>
-      </w:r>
-      <w:r>
-        <w:t xml:space="preserve"> получение дополнения к множеству.</w:t>
-      </w:r>
-    </w:p>
-    <w:p>
-      <w:r>
-        <w:t>Выходные параметры:</w:t>
-      </w:r>
-      <w:r>
-        <w:t xml:space="preserve"> </w:t>
-      </w:r>
-      <w:r>
-        <w:t xml:space="preserve">объект класса </w:t>
-      </w:r>
-      <w:r>
-        <w:rPr>
-          <w:rStyle w:val="af2"/>
-        </w:rPr>
-        <w:t>TSet</w:t>
-      </w:r>
-      <w:r>
-        <w:rPr>
-          <w:rStyle w:val="af2"/>
-        </w:rPr>
-        <w:t>.</w:t>
-      </w:r>
-    </w:p>
-    <w:p>
-      <w:pPr>
-        <w:spacing w:before="120"/>
-      </w:pPr>
-    </w:p>
-    <w:p>
-      <w:pPr>
-        <w:pStyle w:val="af1"/>
-      </w:pPr>
-      <w:r>
-        <w:t xml:space="preserve">friend istream&amp; operator&gt;&gt;(istream&amp; in, TSet&amp; </w:t>
-      </w:r>
-      <w:r>
-        <w:t>s</w:t>
-      </w:r>
-      <w:r>
-        <w:t>);</w:t>
-      </w:r>
-    </w:p>
-    <w:p>
-      <w:r>
-        <w:t>Назначение:</w:t>
-      </w:r>
-    </w:p>
-    <w:p>
-      <w:r>
-        <w:t>Входные параметры:</w:t>
-      </w:r>
-      <w:r>
-        <w:rPr>
-          <w:rStyle w:val="af2"/>
-        </w:rPr>
-        <w:t xml:space="preserve"> </w:t>
-      </w:r>
-      <w:r>
-        <w:rPr>
-          <w:rStyle w:val="af2"/>
-        </w:rPr>
-        <w:t>s</w:t>
-      </w:r>
-      <w:r>
-        <w:t xml:space="preserve"> – </w:t>
-      </w:r>
-      <w:r>
-        <w:t xml:space="preserve">объект класса </w:t>
-      </w:r>
-      <w:r>
-        <w:rPr>
-          <w:rStyle w:val="af2"/>
-        </w:rPr>
-        <w:t>TSet</w:t>
-      </w:r>
-      <w:r>
-        <w:t xml:space="preserve">, </w:t>
-      </w:r>
-      <w:r>
-        <w:rPr>
-          <w:rStyle w:val="af2"/>
-        </w:rPr>
-        <w:t>in</w:t>
-      </w:r>
-      <w:r>
-        <w:t xml:space="preserve"> </w:t>
-      </w:r>
-      <w:r>
-        <w:t>–</w:t>
-      </w:r>
-      <w:r>
-        <w:t xml:space="preserve"> </w:t>
-      </w:r>
-      <w:r>
-        <w:t>поток ввода</w:t>
-      </w:r>
-      <w:r>
-        <w:t>.</w:t>
-      </w:r>
-    </w:p>
-    <w:p>
-      <w:r>
-        <w:t>Выходные параметры:</w:t>
-      </w:r>
-      <w:r>
-        <w:t xml:space="preserve"> </w:t>
-      </w:r>
-      <w:r>
-        <w:t>поток ввода</w:t>
-      </w:r>
-      <w:r>
-        <w:t>.</w:t>
+        <w:t>поток ввода.</w:t>
       </w:r>
     </w:p>
     <w:p>
@@ -6601,42 +6795,30 @@
     </w:p>
     <w:p>
       <w:r>
-        <w:t>Были</w:t>
+        <w:t xml:space="preserve">Были реализованы классы: </w:t>
+      </w:r>
+      <w:r>
+        <w:rPr>
+          <w:lang w:val="en-US"/>
+        </w:rPr>
+        <w:t>TBitField</w:t>
       </w:r>
       <w:r>
         <w:t xml:space="preserve"> </w:t>
       </w:r>
       <w:r>
-        <w:t>реализованы</w:t>
-      </w:r>
-      <w:r>
-        <w:t xml:space="preserve"> классы: </w:t>
+        <w:t xml:space="preserve">и </w:t>
       </w:r>
       <w:r>
         <w:rPr>
           <w:lang w:val="en-US"/>
         </w:rPr>
-        <w:t>TBitField</w:t>
-      </w:r>
-      <w:r>
-        <w:t xml:space="preserve"> </w:t>
-      </w:r>
-      <w:r>
-        <w:t xml:space="preserve">и </w:t>
-      </w:r>
-      <w:r>
-        <w:rPr>
-          <w:lang w:val="en-US"/>
-        </w:rPr>
         <w:t>TSet</w:t>
       </w:r>
     </w:p>
     <w:p>
       <w:r>
-        <w:t>Выполнены з</w:t>
-      </w:r>
-      <w:r>
-        <w:t>адачи</w:t>
+        <w:t>Выполнены задачи</w:t>
       </w:r>
       <w:r>
         <w:t xml:space="preserve"> </w:t>
@@ -9626,7 +9808,7 @@
       </w:r>
     </w:p>
     <w:sectPr>
-      <w:footerReference w:type="default" r:id="rId12"/>
+      <w:footerReference w:type="default" r:id="rId14"/>
       <w:pgSz w:w="11906" w:h="16838"/>
       <w:pgMar w:top="1134" w:right="850" w:bottom="1134" w:left="1701" w:header="708" w:footer="708" w:gutter="0"/>
       <w:cols w:space="708"/>
@@ -9638,7 +9820,7 @@
 </file>
 
 <file path=word/endnotes.xml><?xml version="1.0" encoding="utf-8"?>
-<w:endnotes xmlns:wpc="http://schemas.microsoft.com/office/word/2010/wordprocessingCanvas" xmlns:mc="http://schemas.openxmlformats.org/markup-compatibility/2006" xmlns:o="urn:schemas-microsoft-com:office:office" xmlns:r="http://schemas.openxmlformats.org/officeDocument/2006/relationships" xmlns:m="http://schemas.openxmlformats.org/officeDocument/2006/math" xmlns:v="urn:schemas-microsoft-com:vml" xmlns:wp14="http://schemas.microsoft.com/office/word/2010/wordprocessingDrawing" xmlns:wp="http://schemas.openxmlformats.org/drawingml/2006/wordprocessingDrawing" xmlns:w10="urn:schemas-microsoft-com:office:word" xmlns:w="http://schemas.openxmlformats.org/wordprocessingml/2006/main" xmlns:w14="http://schemas.microsoft.com/office/word/2010/wordml" xmlns:w15="http://schemas.microsoft.com/office/word/2012/wordml" xmlns:wpg="http://schemas.microsoft.com/office/word/2010/wordprocessingGroup" xmlns:wpi="http://schemas.microsoft.com/office/word/2010/wordprocessingInk" xmlns:wne="http://schemas.microsoft.com/office/word/2006/wordml" xmlns:wps="http://schemas.microsoft.com/office/word/2010/wordprocessingShape" mc:Ignorable="w14 w15 wp14">
+<w:endnotes xmlns:ve="http://schemas.openxmlformats.org/markup-compatibility/2006" xmlns:o="urn:schemas-microsoft-com:office:office" xmlns:r="http://schemas.openxmlformats.org/officeDocument/2006/relationships" xmlns:m="http://schemas.openxmlformats.org/officeDocument/2006/math" xmlns:v="urn:schemas-microsoft-com:vml" xmlns:wp="http://schemas.openxmlformats.org/drawingml/2006/wordprocessingDrawing" xmlns:w10="urn:schemas-microsoft-com:office:word" xmlns:w="http://schemas.openxmlformats.org/wordprocessingml/2006/main" xmlns:wne="http://schemas.microsoft.com/office/word/2006/wordml">
   <w:endnote w:type="separator" w:id="-1">
     <w:p>
       <w:pPr>
@@ -9663,7 +9845,7 @@
 </file>
 
 <file path=word/footer1.xml><?xml version="1.0" encoding="utf-8"?>
-<w:ftr xmlns:wpc="http://schemas.microsoft.com/office/word/2010/wordprocessingCanvas" xmlns:mc="http://schemas.openxmlformats.org/markup-compatibility/2006" xmlns:o="urn:schemas-microsoft-com:office:office" xmlns:r="http://schemas.openxmlformats.org/officeDocument/2006/relationships" xmlns:m="http://schemas.openxmlformats.org/officeDocument/2006/math" xmlns:v="urn:schemas-microsoft-com:vml" xmlns:wp14="http://schemas.microsoft.com/office/word/2010/wordprocessingDrawing" xmlns:wp="http://schemas.openxmlformats.org/drawingml/2006/wordprocessingDrawing" xmlns:w10="urn:schemas-microsoft-com:office:word" xmlns:w="http://schemas.openxmlformats.org/wordprocessingml/2006/main" xmlns:w14="http://schemas.microsoft.com/office/word/2010/wordml" xmlns:w15="http://schemas.microsoft.com/office/word/2012/wordml" xmlns:wpg="http://schemas.microsoft.com/office/word/2010/wordprocessingGroup" xmlns:wpi="http://schemas.microsoft.com/office/word/2010/wordprocessingInk" xmlns:wne="http://schemas.microsoft.com/office/word/2006/wordml" xmlns:wps="http://schemas.microsoft.com/office/word/2010/wordprocessingShape" mc:Ignorable="w14 w15 wp14">
+<w:ftr xmlns:ve="http://schemas.openxmlformats.org/markup-compatibility/2006" xmlns:o="urn:schemas-microsoft-com:office:office" xmlns:r="http://schemas.openxmlformats.org/officeDocument/2006/relationships" xmlns:m="http://schemas.openxmlformats.org/officeDocument/2006/math" xmlns:v="urn:schemas-microsoft-com:vml" xmlns:wp="http://schemas.openxmlformats.org/drawingml/2006/wordprocessingDrawing" xmlns:w10="urn:schemas-microsoft-com:office:word" xmlns:w="http://schemas.openxmlformats.org/wordprocessingml/2006/main" xmlns:wne="http://schemas.microsoft.com/office/word/2006/wordml">
   <w:sdt>
     <w:sdtPr>
       <w:id w:val="1613016"/>
@@ -9700,7 +9882,7 @@
           <w:rPr>
             <w:noProof/>
           </w:rPr>
-          <w:t>21</w:t>
+          <w:t>6</w:t>
         </w:r>
         <w:r>
           <w:rPr>
@@ -9720,7 +9902,7 @@
 </file>
 
 <file path=word/footnotes.xml><?xml version="1.0" encoding="utf-8"?>
-<w:footnotes xmlns:wpc="http://schemas.microsoft.com/office/word/2010/wordprocessingCanvas" xmlns:mc="http://schemas.openxmlformats.org/markup-compatibility/2006" xmlns:o="urn:schemas-microsoft-com:office:office" xmlns:r="http://schemas.openxmlformats.org/officeDocument/2006/relationships" xmlns:m="http://schemas.openxmlformats.org/officeDocument/2006/math" xmlns:v="urn:schemas-microsoft-com:vml" xmlns:wp14="http://schemas.microsoft.com/office/word/2010/wordprocessingDrawing" xmlns:wp="http://schemas.openxmlformats.org/drawingml/2006/wordprocessingDrawing" xmlns:w10="urn:schemas-microsoft-com:office:word" xmlns:w="http://schemas.openxmlformats.org/wordprocessingml/2006/main" xmlns:w14="http://schemas.microsoft.com/office/word/2010/wordml" xmlns:w15="http://schemas.microsoft.com/office/word/2012/wordml" xmlns:wpg="http://schemas.microsoft.com/office/word/2010/wordprocessingGroup" xmlns:wpi="http://schemas.microsoft.com/office/word/2010/wordprocessingInk" xmlns:wne="http://schemas.microsoft.com/office/word/2006/wordml" xmlns:wps="http://schemas.microsoft.com/office/word/2010/wordprocessingShape" mc:Ignorable="w14 w15 wp14">
+<w:footnotes xmlns:ve="http://schemas.openxmlformats.org/markup-compatibility/2006" xmlns:o="urn:schemas-microsoft-com:office:office" xmlns:r="http://schemas.openxmlformats.org/officeDocument/2006/relationships" xmlns:m="http://schemas.openxmlformats.org/officeDocument/2006/math" xmlns:v="urn:schemas-microsoft-com:vml" xmlns:wp="http://schemas.openxmlformats.org/drawingml/2006/wordprocessingDrawing" xmlns:w10="urn:schemas-microsoft-com:office:word" xmlns:w="http://schemas.openxmlformats.org/wordprocessingml/2006/main" xmlns:wne="http://schemas.microsoft.com/office/word/2006/wordml">
   <w:footnote w:type="separator" w:id="-1">
     <w:p>
       <w:pPr>
@@ -9745,8 +9927,8 @@
 </file>
 
 <file path=word/numbering.xml><?xml version="1.0" encoding="utf-8"?>
-<w:numbering xmlns:wpc="http://schemas.microsoft.com/office/word/2010/wordprocessingCanvas" xmlns:mc="http://schemas.openxmlformats.org/markup-compatibility/2006" xmlns:o="urn:schemas-microsoft-com:office:office" xmlns:r="http://schemas.openxmlformats.org/officeDocument/2006/relationships" xmlns:m="http://schemas.openxmlformats.org/officeDocument/2006/math" xmlns:v="urn:schemas-microsoft-com:vml" xmlns:wp14="http://schemas.microsoft.com/office/word/2010/wordprocessingDrawing" xmlns:wp="http://schemas.openxmlformats.org/drawingml/2006/wordprocessingDrawing" xmlns:w10="urn:schemas-microsoft-com:office:word" xmlns:w="http://schemas.openxmlformats.org/wordprocessingml/2006/main" xmlns:w14="http://schemas.microsoft.com/office/word/2010/wordml" xmlns:w15="http://schemas.microsoft.com/office/word/2012/wordml" xmlns:wpg="http://schemas.microsoft.com/office/word/2010/wordprocessingGroup" xmlns:wpi="http://schemas.microsoft.com/office/word/2010/wordprocessingInk" xmlns:wne="http://schemas.microsoft.com/office/word/2006/wordml" xmlns:wps="http://schemas.microsoft.com/office/word/2010/wordprocessingShape" mc:Ignorable="w14 w15 wp14">
-  <w:abstractNum w:abstractNumId="0" w15:restartNumberingAfterBreak="0">
+<w:numbering xmlns:ve="http://schemas.openxmlformats.org/markup-compatibility/2006" xmlns:o="urn:schemas-microsoft-com:office:office" xmlns:r="http://schemas.openxmlformats.org/officeDocument/2006/relationships" xmlns:m="http://schemas.openxmlformats.org/officeDocument/2006/math" xmlns:v="urn:schemas-microsoft-com:vml" xmlns:wp="http://schemas.openxmlformats.org/drawingml/2006/wordprocessingDrawing" xmlns:w10="urn:schemas-microsoft-com:office:word" xmlns:w="http://schemas.openxmlformats.org/wordprocessingml/2006/main" xmlns:wne="http://schemas.microsoft.com/office/word/2006/wordml">
+  <w:abstractNum w:abstractNumId="0">
     <w:nsid w:val="00E61955"/>
     <w:multiLevelType w:val="hybridMultilevel"/>
     <w:tmpl w:val="1B34EB24"/>
@@ -9832,7 +10014,7 @@
       </w:pPr>
     </w:lvl>
   </w:abstractNum>
-  <w:abstractNum w:abstractNumId="1" w15:restartNumberingAfterBreak="0">
+  <w:abstractNum w:abstractNumId="1">
     <w:nsid w:val="034059A1"/>
     <w:multiLevelType w:val="multilevel"/>
     <w:tmpl w:val="04190025"/>
@@ -9927,7 +10109,7 @@
       </w:pPr>
     </w:lvl>
   </w:abstractNum>
-  <w:abstractNum w:abstractNumId="2" w15:restartNumberingAfterBreak="0">
+  <w:abstractNum w:abstractNumId="2">
     <w:nsid w:val="067B41B6"/>
     <w:multiLevelType w:val="hybridMultilevel"/>
     <w:tmpl w:val="631A4ADC"/>
@@ -10040,7 +10222,7 @@
       </w:rPr>
     </w:lvl>
   </w:abstractNum>
-  <w:abstractNum w:abstractNumId="3" w15:restartNumberingAfterBreak="0">
+  <w:abstractNum w:abstractNumId="3">
     <w:nsid w:val="069246FC"/>
     <w:multiLevelType w:val="hybridMultilevel"/>
     <w:tmpl w:val="F9C49A60"/>
@@ -10126,7 +10308,7 @@
       </w:pPr>
     </w:lvl>
   </w:abstractNum>
-  <w:abstractNum w:abstractNumId="4" w15:restartNumberingAfterBreak="0">
+  <w:abstractNum w:abstractNumId="4">
     <w:nsid w:val="0DBB698B"/>
     <w:multiLevelType w:val="hybridMultilevel"/>
     <w:tmpl w:val="098CA470"/>
@@ -10215,7 +10397,7 @@
       </w:pPr>
     </w:lvl>
   </w:abstractNum>
-  <w:abstractNum w:abstractNumId="5" w15:restartNumberingAfterBreak="0">
+  <w:abstractNum w:abstractNumId="5">
     <w:nsid w:val="1F960795"/>
     <w:multiLevelType w:val="hybridMultilevel"/>
     <w:tmpl w:val="3E50E090"/>
@@ -10301,7 +10483,7 @@
       </w:pPr>
     </w:lvl>
   </w:abstractNum>
-  <w:abstractNum w:abstractNumId="6" w15:restartNumberingAfterBreak="0">
+  <w:abstractNum w:abstractNumId="6">
     <w:nsid w:val="20476B67"/>
     <w:multiLevelType w:val="hybridMultilevel"/>
     <w:tmpl w:val="A2AC0BA8"/>
@@ -10391,7 +10573,7 @@
       </w:pPr>
     </w:lvl>
   </w:abstractNum>
-  <w:abstractNum w:abstractNumId="7" w15:restartNumberingAfterBreak="0">
+  <w:abstractNum w:abstractNumId="7">
     <w:nsid w:val="247E2CFF"/>
     <w:multiLevelType w:val="hybridMultilevel"/>
     <w:tmpl w:val="DFF8D5F8"/>
@@ -10480,7 +10662,7 @@
       </w:pPr>
     </w:lvl>
   </w:abstractNum>
-  <w:abstractNum w:abstractNumId="8" w15:restartNumberingAfterBreak="0">
+  <w:abstractNum w:abstractNumId="8">
     <w:nsid w:val="25567C90"/>
     <w:multiLevelType w:val="hybridMultilevel"/>
     <w:tmpl w:val="CA1629A4"/>
@@ -10569,7 +10751,7 @@
       </w:pPr>
     </w:lvl>
   </w:abstractNum>
-  <w:abstractNum w:abstractNumId="9" w15:restartNumberingAfterBreak="0">
+  <w:abstractNum w:abstractNumId="9">
     <w:nsid w:val="26D87738"/>
     <w:multiLevelType w:val="hybridMultilevel"/>
     <w:tmpl w:val="D01C4930"/>
@@ -10655,7 +10837,7 @@
       </w:pPr>
     </w:lvl>
   </w:abstractNum>
-  <w:abstractNum w:abstractNumId="10" w15:restartNumberingAfterBreak="0">
+  <w:abstractNum w:abstractNumId="10">
     <w:nsid w:val="3B881503"/>
     <w:multiLevelType w:val="hybridMultilevel"/>
     <w:tmpl w:val="8618C602"/>
@@ -10741,7 +10923,7 @@
       </w:pPr>
     </w:lvl>
   </w:abstractNum>
-  <w:abstractNum w:abstractNumId="11" w15:restartNumberingAfterBreak="0">
+  <w:abstractNum w:abstractNumId="11">
     <w:nsid w:val="3E6C06EC"/>
     <w:multiLevelType w:val="hybridMultilevel"/>
     <w:tmpl w:val="F9C49A60"/>
@@ -10827,7 +11009,7 @@
       </w:pPr>
     </w:lvl>
   </w:abstractNum>
-  <w:abstractNum w:abstractNumId="12" w15:restartNumberingAfterBreak="0">
+  <w:abstractNum w:abstractNumId="12">
     <w:nsid w:val="43F37B2C"/>
     <w:multiLevelType w:val="hybridMultilevel"/>
     <w:tmpl w:val="1B34EB24"/>
@@ -10913,7 +11095,7 @@
       </w:pPr>
     </w:lvl>
   </w:abstractNum>
-  <w:abstractNum w:abstractNumId="13" w15:restartNumberingAfterBreak="0">
+  <w:abstractNum w:abstractNumId="13">
     <w:nsid w:val="5A314A24"/>
     <w:multiLevelType w:val="hybridMultilevel"/>
     <w:tmpl w:val="1B1C753C"/>
@@ -11002,7 +11184,7 @@
       </w:pPr>
     </w:lvl>
   </w:abstractNum>
-  <w:abstractNum w:abstractNumId="14" w15:restartNumberingAfterBreak="0">
+  <w:abstractNum w:abstractNumId="14">
     <w:nsid w:val="60061D22"/>
     <w:multiLevelType w:val="hybridMultilevel"/>
     <w:tmpl w:val="C602E2F8"/>
@@ -11088,7 +11270,7 @@
       </w:pPr>
     </w:lvl>
   </w:abstractNum>
-  <w:abstractNum w:abstractNumId="15" w15:restartNumberingAfterBreak="0">
+  <w:abstractNum w:abstractNumId="15">
     <w:nsid w:val="7C9A7F2D"/>
     <w:multiLevelType w:val="hybridMultilevel"/>
     <w:tmpl w:val="7BE6A10E"/>
@@ -11226,7 +11408,7 @@
 </file>
 
 <file path=word/styles.xml><?xml version="1.0" encoding="utf-8"?>
-<w:styles xmlns:mc="http://schemas.openxmlformats.org/markup-compatibility/2006" xmlns:r="http://schemas.openxmlformats.org/officeDocument/2006/relationships" xmlns:w="http://schemas.openxmlformats.org/wordprocessingml/2006/main" xmlns:w14="http://schemas.microsoft.com/office/word/2010/wordml" xmlns:w15="http://schemas.microsoft.com/office/word/2012/wordml" mc:Ignorable="w14 w15">
+<w:styles xmlns:r="http://schemas.openxmlformats.org/officeDocument/2006/relationships" xmlns:w="http://schemas.openxmlformats.org/wordprocessingml/2006/main">
   <w:docDefaults>
     <w:rPrDefault>
       <w:rPr>
@@ -11242,378 +11424,144 @@
       </w:pPr>
     </w:pPrDefault>
   </w:docDefaults>
-  <w:latentStyles w:defLockedState="0" w:defUIPriority="99" w:defSemiHidden="0" w:defUnhideWhenUsed="0" w:defQFormat="0" w:count="371">
-    <w:lsdException w:name="Normal" w:uiPriority="0" w:qFormat="1"/>
-    <w:lsdException w:name="heading 1" w:uiPriority="9" w:qFormat="1"/>
-    <w:lsdException w:name="heading 2" w:semiHidden="1" w:uiPriority="9" w:unhideWhenUsed="1" w:qFormat="1"/>
-    <w:lsdException w:name="heading 3" w:semiHidden="1" w:uiPriority="9" w:unhideWhenUsed="1" w:qFormat="1"/>
-    <w:lsdException w:name="heading 4" w:semiHidden="1" w:uiPriority="9" w:unhideWhenUsed="1" w:qFormat="1"/>
-    <w:lsdException w:name="heading 5" w:semiHidden="1" w:uiPriority="9" w:unhideWhenUsed="1" w:qFormat="1"/>
-    <w:lsdException w:name="heading 6" w:semiHidden="1" w:uiPriority="9" w:unhideWhenUsed="1" w:qFormat="1"/>
-    <w:lsdException w:name="heading 7" w:semiHidden="1" w:uiPriority="9" w:unhideWhenUsed="1" w:qFormat="1"/>
-    <w:lsdException w:name="heading 8" w:semiHidden="1" w:uiPriority="9" w:unhideWhenUsed="1" w:qFormat="1"/>
-    <w:lsdException w:name="heading 9" w:semiHidden="1" w:uiPriority="9" w:unhideWhenUsed="1" w:qFormat="1"/>
-    <w:lsdException w:name="index 1" w:semiHidden="1" w:unhideWhenUsed="1"/>
-    <w:lsdException w:name="index 2" w:semiHidden="1" w:unhideWhenUsed="1"/>
-    <w:lsdException w:name="index 3" w:semiHidden="1" w:unhideWhenUsed="1"/>
-    <w:lsdException w:name="index 4" w:semiHidden="1" w:unhideWhenUsed="1"/>
-    <w:lsdException w:name="index 5" w:semiHidden="1" w:unhideWhenUsed="1"/>
-    <w:lsdException w:name="index 6" w:semiHidden="1" w:unhideWhenUsed="1"/>
-    <w:lsdException w:name="index 7" w:semiHidden="1" w:unhideWhenUsed="1"/>
-    <w:lsdException w:name="index 8" w:semiHidden="1" w:unhideWhenUsed="1"/>
-    <w:lsdException w:name="index 9" w:semiHidden="1" w:unhideWhenUsed="1"/>
-    <w:lsdException w:name="toc 1" w:semiHidden="1" w:uiPriority="39" w:unhideWhenUsed="1"/>
-    <w:lsdException w:name="toc 2" w:semiHidden="1" w:uiPriority="39" w:unhideWhenUsed="1"/>
-    <w:lsdException w:name="toc 3" w:semiHidden="1" w:uiPriority="39" w:unhideWhenUsed="1"/>
-    <w:lsdException w:name="toc 4" w:semiHidden="1" w:uiPriority="39" w:unhideWhenUsed="1"/>
-    <w:lsdException w:name="toc 5" w:semiHidden="1" w:uiPriority="39" w:unhideWhenUsed="1"/>
-    <w:lsdException w:name="toc 6" w:semiHidden="1" w:uiPriority="39" w:unhideWhenUsed="1"/>
-    <w:lsdException w:name="toc 7" w:semiHidden="1" w:uiPriority="39" w:unhideWhenUsed="1"/>
-    <w:lsdException w:name="toc 8" w:semiHidden="1" w:uiPriority="39" w:unhideWhenUsed="1"/>
-    <w:lsdException w:name="toc 9" w:semiHidden="1" w:uiPriority="39" w:unhideWhenUsed="1"/>
-    <w:lsdException w:name="Normal Indent" w:semiHidden="1" w:unhideWhenUsed="1"/>
-    <w:lsdException w:name="footnote text" w:semiHidden="1" w:unhideWhenUsed="1"/>
-    <w:lsdException w:name="annotation text" w:semiHidden="1" w:unhideWhenUsed="1"/>
-    <w:lsdException w:name="header" w:semiHidden="1" w:unhideWhenUsed="1"/>
-    <w:lsdException w:name="footer" w:semiHidden="1" w:unhideWhenUsed="1"/>
-    <w:lsdException w:name="index heading" w:semiHidden="1" w:unhideWhenUsed="1"/>
-    <w:lsdException w:name="caption" w:semiHidden="1" w:uiPriority="35" w:unhideWhenUsed="1" w:qFormat="1"/>
-    <w:lsdException w:name="table of figures" w:semiHidden="1" w:unhideWhenUsed="1"/>
-    <w:lsdException w:name="envelope address" w:semiHidden="1" w:unhideWhenUsed="1"/>
-    <w:lsdException w:name="envelope return" w:semiHidden="1" w:unhideWhenUsed="1"/>
-    <w:lsdException w:name="footnote reference" w:semiHidden="1" w:unhideWhenUsed="1"/>
-    <w:lsdException w:name="annotation reference" w:semiHidden="1" w:unhideWhenUsed="1"/>
-    <w:lsdException w:name="line number" w:semiHidden="1" w:unhideWhenUsed="1"/>
-    <w:lsdException w:name="page number" w:semiHidden="1" w:unhideWhenUsed="1"/>
-    <w:lsdException w:name="endnote reference" w:semiHidden="1" w:unhideWhenUsed="1"/>
-    <w:lsdException w:name="endnote text" w:semiHidden="1" w:unhideWhenUsed="1"/>
-    <w:lsdException w:name="table of authorities" w:semiHidden="1" w:unhideWhenUsed="1"/>
-    <w:lsdException w:name="macro" w:semiHidden="1" w:unhideWhenUsed="1"/>
-    <w:lsdException w:name="toa heading" w:semiHidden="1" w:unhideWhenUsed="1"/>
-    <w:lsdException w:name="List" w:semiHidden="1" w:unhideWhenUsed="1"/>
-    <w:lsdException w:name="List Bullet" w:semiHidden="1" w:unhideWhenUsed="1"/>
-    <w:lsdException w:name="List Number" w:semiHidden="1" w:unhideWhenUsed="1"/>
-    <w:lsdException w:name="List 2" w:semiHidden="1" w:unhideWhenUsed="1"/>
-    <w:lsdException w:name="List 3" w:semiHidden="1" w:unhideWhenUsed="1"/>
-    <w:lsdException w:name="List 4" w:semiHidden="1" w:unhideWhenUsed="1"/>
-    <w:lsdException w:name="List 5" w:semiHidden="1" w:unhideWhenUsed="1"/>
-    <w:lsdException w:name="List Bullet 2" w:semiHidden="1" w:unhideWhenUsed="1"/>
-    <w:lsdException w:name="List Bullet 3" w:semiHidden="1" w:unhideWhenUsed="1"/>
-    <w:lsdException w:name="List Bullet 4" w:semiHidden="1" w:unhideWhenUsed="1"/>
-    <w:lsdException w:name="List Bullet 5" w:semiHidden="1" w:unhideWhenUsed="1"/>
-    <w:lsdException w:name="List Number 2" w:semiHidden="1" w:unhideWhenUsed="1"/>
-    <w:lsdException w:name="List Number 3" w:semiHidden="1" w:unhideWhenUsed="1"/>
-    <w:lsdException w:name="List Number 4" w:semiHidden="1" w:unhideWhenUsed="1"/>
-    <w:lsdException w:name="List Number 5" w:semiHidden="1" w:unhideWhenUsed="1"/>
-    <w:lsdException w:name="Title" w:uiPriority="0" w:qFormat="1"/>
-    <w:lsdException w:name="Closing" w:semiHidden="1" w:unhideWhenUsed="1"/>
-    <w:lsdException w:name="Signature" w:semiHidden="1" w:unhideWhenUsed="1"/>
-    <w:lsdException w:name="Default Paragraph Font" w:semiHidden="1" w:uiPriority="1" w:unhideWhenUsed="1"/>
-    <w:lsdException w:name="Body Text" w:semiHidden="1" w:unhideWhenUsed="1"/>
-    <w:lsdException w:name="Body Text Indent" w:semiHidden="1" w:unhideWhenUsed="1"/>
-    <w:lsdException w:name="List Continue" w:semiHidden="1" w:unhideWhenUsed="1"/>
-    <w:lsdException w:name="List Continue 2" w:semiHidden="1" w:unhideWhenUsed="1"/>
-    <w:lsdException w:name="List Continue 3" w:semiHidden="1" w:unhideWhenUsed="1"/>
-    <w:lsdException w:name="List Continue 4" w:semiHidden="1" w:unhideWhenUsed="1"/>
-    <w:lsdException w:name="List Continue 5" w:semiHidden="1" w:unhideWhenUsed="1"/>
-    <w:lsdException w:name="Message Header" w:semiHidden="1" w:unhideWhenUsed="1"/>
-    <w:lsdException w:name="Subtitle" w:uiPriority="11" w:qFormat="1"/>
-    <w:lsdException w:name="Salutation" w:semiHidden="1" w:unhideWhenUsed="1"/>
-    <w:lsdException w:name="Date" w:semiHidden="1" w:unhideWhenUsed="1"/>
-    <w:lsdException w:name="Body Text First Indent" w:semiHidden="1" w:unhideWhenUsed="1"/>
-    <w:lsdException w:name="Body Text First Indent 2" w:semiHidden="1" w:unhideWhenUsed="1"/>
-    <w:lsdException w:name="Note Heading" w:semiHidden="1" w:unhideWhenUsed="1"/>
-    <w:lsdException w:name="Body Text 2" w:semiHidden="1" w:unhideWhenUsed="1"/>
-    <w:lsdException w:name="Body Text 3" w:semiHidden="1" w:unhideWhenUsed="1"/>
-    <w:lsdException w:name="Body Text Indent 2" w:semiHidden="1" w:unhideWhenUsed="1"/>
-    <w:lsdException w:name="Body Text Indent 3" w:semiHidden="1" w:unhideWhenUsed="1"/>
-    <w:lsdException w:name="Block Text" w:semiHidden="1" w:unhideWhenUsed="1"/>
-    <w:lsdException w:name="Hyperlink" w:semiHidden="1" w:unhideWhenUsed="1"/>
-    <w:lsdException w:name="FollowedHyperlink" w:semiHidden="1" w:unhideWhenUsed="1"/>
-    <w:lsdException w:name="Strong" w:uiPriority="22" w:qFormat="1"/>
-    <w:lsdException w:name="Emphasis" w:uiPriority="20" w:qFormat="1"/>
-    <w:lsdException w:name="Document Map" w:semiHidden="1" w:unhideWhenUsed="1"/>
-    <w:lsdException w:name="Plain Text" w:semiHidden="1" w:unhideWhenUsed="1"/>
-    <w:lsdException w:name="E-mail Signature" w:semiHidden="1" w:unhideWhenUsed="1"/>
-    <w:lsdException w:name="HTML Top of Form" w:semiHidden="1" w:unhideWhenUsed="1"/>
-    <w:lsdException w:name="HTML Bottom of Form" w:semiHidden="1" w:unhideWhenUsed="1"/>
-    <w:lsdException w:name="Normal (Web)" w:semiHidden="1" w:unhideWhenUsed="1"/>
-    <w:lsdException w:name="HTML Acronym" w:semiHidden="1" w:unhideWhenUsed="1"/>
-    <w:lsdException w:name="HTML Address" w:semiHidden="1" w:unhideWhenUsed="1"/>
-    <w:lsdException w:name="HTML Cite" w:semiHidden="1" w:unhideWhenUsed="1"/>
-    <w:lsdException w:name="HTML Code" w:semiHidden="1" w:unhideWhenUsed="1"/>
-    <w:lsdException w:name="HTML Definition" w:semiHidden="1" w:unhideWhenUsed="1"/>
-    <w:lsdException w:name="HTML Keyboard" w:semiHidden="1" w:unhideWhenUsed="1"/>
-    <w:lsdException w:name="HTML Preformatted" w:semiHidden="1" w:unhideWhenUsed="1"/>
-    <w:lsdException w:name="HTML Sample" w:semiHidden="1" w:unhideWhenUsed="1"/>
-    <w:lsdException w:name="HTML Typewriter" w:semiHidden="1" w:unhideWhenUsed="1"/>
-    <w:lsdException w:name="HTML Variable" w:semiHidden="1" w:unhideWhenUsed="1"/>
-    <w:lsdException w:name="Normal Table" w:semiHidden="1" w:unhideWhenUsed="1"/>
-    <w:lsdException w:name="annotation subject" w:semiHidden="1" w:unhideWhenUsed="1"/>
-    <w:lsdException w:name="No List" w:semiHidden="1" w:unhideWhenUsed="1"/>
-    <w:lsdException w:name="Outline List 1" w:semiHidden="1" w:unhideWhenUsed="1"/>
-    <w:lsdException w:name="Outline List 2" w:semiHidden="1" w:unhideWhenUsed="1"/>
-    <w:lsdException w:name="Outline List 3" w:semiHidden="1" w:unhideWhenUsed="1"/>
-    <w:lsdException w:name="Table Simple 1" w:semiHidden="1" w:unhideWhenUsed="1"/>
-    <w:lsdException w:name="Table Simple 2" w:semiHidden="1" w:unhideWhenUsed="1"/>
-    <w:lsdException w:name="Table Simple 3" w:semiHidden="1" w:unhideWhenUsed="1"/>
-    <w:lsdException w:name="Table Classic 1" w:semiHidden="1" w:unhideWhenUsed="1"/>
-    <w:lsdException w:name="Table Classic 2" w:semiHidden="1" w:unhideWhenUsed="1"/>
-    <w:lsdException w:name="Table Classic 3" w:semiHidden="1" w:unhideWhenUsed="1"/>
-    <w:lsdException w:name="Table Classic 4" w:semiHidden="1" w:unhideWhenUsed="1"/>
-    <w:lsdException w:name="Table Colorful 1" w:semiHidden="1" w:unhideWhenUsed="1"/>
-    <w:lsdException w:name="Table Colorful 2" w:semiHidden="1" w:unhideWhenUsed="1"/>
-    <w:lsdException w:name="Table Colorful 3" w:semiHidden="1" w:unhideWhenUsed="1"/>
-    <w:lsdException w:name="Table Columns 1" w:semiHidden="1" w:unhideWhenUsed="1"/>
-    <w:lsdException w:name="Table Columns 2" w:semiHidden="1" w:unhideWhenUsed="1"/>
-    <w:lsdException w:name="Table Columns 3" w:semiHidden="1" w:unhideWhenUsed="1"/>
-    <w:lsdException w:name="Table Columns 4" w:semiHidden="1" w:unhideWhenUsed="1"/>
-    <w:lsdException w:name="Table Columns 5" w:semiHidden="1" w:unhideWhenUsed="1"/>
-    <w:lsdException w:name="Table Grid 1" w:semiHidden="1" w:unhideWhenUsed="1"/>
-    <w:lsdException w:name="Table Grid 2" w:semiHidden="1" w:unhideWhenUsed="1"/>
-    <w:lsdException w:name="Table Grid 3" w:semiHidden="1" w:unhideWhenUsed="1"/>
-    <w:lsdException w:name="Table Grid 4" w:semiHidden="1" w:unhideWhenUsed="1"/>
-    <w:lsdException w:name="Table Grid 5" w:semiHidden="1" w:unhideWhenUsed="1"/>
-    <w:lsdException w:name="Table Grid 6" w:semiHidden="1" w:unhideWhenUsed="1"/>
-    <w:lsdException w:name="Table Grid 7" w:semiHidden="1" w:unhideWhenUsed="1"/>
-    <w:lsdException w:name="Table Grid 8" w:semiHidden="1" w:unhideWhenUsed="1"/>
-    <w:lsdException w:name="Table List 1" w:semiHidden="1" w:unhideWhenUsed="1"/>
-    <w:lsdException w:name="Table List 2" w:semiHidden="1" w:unhideWhenUsed="1"/>
-    <w:lsdException w:name="Table List 3" w:semiHidden="1" w:unhideWhenUsed="1"/>
-    <w:lsdException w:name="Table List 4" w:semiHidden="1" w:unhideWhenUsed="1"/>
-    <w:lsdException w:name="Table List 5" w:semiHidden="1" w:unhideWhenUsed="1"/>
-    <w:lsdException w:name="Table List 6" w:semiHidden="1" w:unhideWhenUsed="1"/>
-    <w:lsdException w:name="Table List 7" w:semiHidden="1" w:unhideWhenUsed="1"/>
-    <w:lsdException w:name="Table List 8" w:semiHidden="1" w:unhideWhenUsed="1"/>
-    <w:lsdException w:name="Table 3D effects 1" w:semiHidden="1" w:unhideWhenUsed="1"/>
-    <w:lsdException w:name="Table 3D effects 2" w:semiHidden="1" w:unhideWhenUsed="1"/>
-    <w:lsdException w:name="Table 3D effects 3" w:semiHidden="1" w:unhideWhenUsed="1"/>
-    <w:lsdException w:name="Table Contemporary" w:semiHidden="1" w:unhideWhenUsed="1"/>
-    <w:lsdException w:name="Table Elegant" w:semiHidden="1" w:unhideWhenUsed="1"/>
-    <w:lsdException w:name="Table Professional" w:semiHidden="1" w:unhideWhenUsed="1"/>
-    <w:lsdException w:name="Table Subtle 1" w:semiHidden="1" w:unhideWhenUsed="1"/>
-    <w:lsdException w:name="Table Subtle 2" w:semiHidden="1" w:unhideWhenUsed="1"/>
-    <w:lsdException w:name="Table Web 1" w:semiHidden="1" w:unhideWhenUsed="1"/>
-    <w:lsdException w:name="Table Web 2" w:semiHidden="1" w:unhideWhenUsed="1"/>
-    <w:lsdException w:name="Table Web 3" w:semiHidden="1" w:unhideWhenUsed="1"/>
-    <w:lsdException w:name="Balloon Text" w:semiHidden="1" w:unhideWhenUsed="1"/>
-    <w:lsdException w:name="Table Grid" w:uiPriority="59"/>
-    <w:lsdException w:name="Table Theme" w:semiHidden="1" w:unhideWhenUsed="1"/>
-    <w:lsdException w:name="Placeholder Text" w:semiHidden="1"/>
-    <w:lsdException w:name="No Spacing" w:uiPriority="1" w:qFormat="1"/>
-    <w:lsdException w:name="Light Shading" w:uiPriority="60"/>
-    <w:lsdException w:name="Light List" w:uiPriority="61"/>
-    <w:lsdException w:name="Light Grid" w:uiPriority="62"/>
-    <w:lsdException w:name="Medium Shading 1" w:uiPriority="63"/>
-    <w:lsdException w:name="Medium Shading 2" w:uiPriority="64"/>
-    <w:lsdException w:name="Medium List 1" w:uiPriority="65"/>
-    <w:lsdException w:name="Medium List 2" w:uiPriority="66"/>
-    <w:lsdException w:name="Medium Grid 1" w:uiPriority="67"/>
-    <w:lsdException w:name="Medium Grid 2" w:uiPriority="68"/>
-    <w:lsdException w:name="Medium Grid 3" w:uiPriority="69"/>
-    <w:lsdException w:name="Dark List" w:uiPriority="70"/>
-    <w:lsdException w:name="Colorful Shading" w:uiPriority="71"/>
-    <w:lsdException w:name="Colorful List" w:uiPriority="72"/>
-    <w:lsdException w:name="Colorful Grid" w:uiPriority="73"/>
-    <w:lsdException w:name="Light Shading Accent 1" w:uiPriority="60"/>
-    <w:lsdException w:name="Light List Accent 1" w:uiPriority="61"/>
-    <w:lsdException w:name="Light Grid Accent 1" w:uiPriority="62"/>
-    <w:lsdException w:name="Medium Shading 1 Accent 1" w:uiPriority="63"/>
-    <w:lsdException w:name="Medium Shading 2 Accent 1" w:uiPriority="64"/>
-    <w:lsdException w:name="Medium List 1 Accent 1" w:uiPriority="65"/>
-    <w:lsdException w:name="Revision" w:semiHidden="1"/>
-    <w:lsdException w:name="List Paragraph" w:uiPriority="34" w:qFormat="1"/>
-    <w:lsdException w:name="Quote" w:uiPriority="29" w:qFormat="1"/>
-    <w:lsdException w:name="Intense Quote" w:uiPriority="30" w:qFormat="1"/>
-    <w:lsdException w:name="Medium List 2 Accent 1" w:uiPriority="66"/>
-    <w:lsdException w:name="Medium Grid 1 Accent 1" w:uiPriority="67"/>
-    <w:lsdException w:name="Medium Grid 2 Accent 1" w:uiPriority="68"/>
-    <w:lsdException w:name="Medium Grid 3 Accent 1" w:uiPriority="69"/>
-    <w:lsdException w:name="Dark List Accent 1" w:uiPriority="70"/>
-    <w:lsdException w:name="Colorful Shading Accent 1" w:uiPriority="71"/>
-    <w:lsdException w:name="Colorful List Accent 1" w:uiPriority="72"/>
-    <w:lsdException w:name="Colorful Grid Accent 1" w:uiPriority="73"/>
-    <w:lsdException w:name="Light Shading Accent 2" w:uiPriority="60"/>
-    <w:lsdException w:name="Light List Accent 2" w:uiPriority="61"/>
-    <w:lsdException w:name="Light Grid Accent 2" w:uiPriority="62"/>
-    <w:lsdException w:name="Medium Shading 1 Accent 2" w:uiPriority="63"/>
-    <w:lsdException w:name="Medium Shading 2 Accent 2" w:uiPriority="64"/>
-    <w:lsdException w:name="Medium List 1 Accent 2" w:uiPriority="65"/>
-    <w:lsdException w:name="Medium List 2 Accent 2" w:uiPriority="66"/>
-    <w:lsdException w:name="Medium Grid 1 Accent 2" w:uiPriority="67"/>
-    <w:lsdException w:name="Medium Grid 2 Accent 2" w:uiPriority="68"/>
-    <w:lsdException w:name="Medium Grid 3 Accent 2" w:uiPriority="69"/>
-    <w:lsdException w:name="Dark List Accent 2" w:uiPriority="70"/>
-    <w:lsdException w:name="Colorful Shading Accent 2" w:uiPriority="71"/>
-    <w:lsdException w:name="Colorful List Accent 2" w:uiPriority="72"/>
-    <w:lsdException w:name="Colorful Grid Accent 2" w:uiPriority="73"/>
-    <w:lsdException w:name="Light Shading Accent 3" w:uiPriority="60"/>
-    <w:lsdException w:name="Light List Accent 3" w:uiPriority="61"/>
-    <w:lsdException w:name="Light Grid Accent 3" w:uiPriority="62"/>
-    <w:lsdException w:name="Medium Shading 1 Accent 3" w:uiPriority="63"/>
-    <w:lsdException w:name="Medium Shading 2 Accent 3" w:uiPriority="64"/>
-    <w:lsdException w:name="Medium List 1 Accent 3" w:uiPriority="65"/>
-    <w:lsdException w:name="Medium List 2 Accent 3" w:uiPriority="66"/>
-    <w:lsdException w:name="Medium Grid 1 Accent 3" w:uiPriority="67"/>
-    <w:lsdException w:name="Medium Grid 2 Accent 3" w:uiPriority="68"/>
-    <w:lsdException w:name="Medium Grid 3 Accent 3" w:uiPriority="69"/>
-    <w:lsdException w:name="Dark List Accent 3" w:uiPriority="70"/>
-    <w:lsdException w:name="Colorful Shading Accent 3" w:uiPriority="71"/>
-    <w:lsdException w:name="Colorful List Accent 3" w:uiPriority="72"/>
-    <w:lsdException w:name="Colorful Grid Accent 3" w:uiPriority="73"/>
-    <w:lsdException w:name="Light Shading Accent 4" w:uiPriority="60"/>
-    <w:lsdException w:name="Light List Accent 4" w:uiPriority="61"/>
-    <w:lsdException w:name="Light Grid Accent 4" w:uiPriority="62"/>
-    <w:lsdException w:name="Medium Shading 1 Accent 4" w:uiPriority="63"/>
-    <w:lsdException w:name="Medium Shading 2 Accent 4" w:uiPriority="64"/>
-    <w:lsdException w:name="Medium List 1 Accent 4" w:uiPriority="65"/>
-    <w:lsdException w:name="Medium List 2 Accent 4" w:uiPriority="66"/>
-    <w:lsdException w:name="Medium Grid 1 Accent 4" w:uiPriority="67"/>
-    <w:lsdException w:name="Medium Grid 2 Accent 4" w:uiPriority="68"/>
-    <w:lsdException w:name="Medium Grid 3 Accent 4" w:uiPriority="69"/>
-    <w:lsdException w:name="Dark List Accent 4" w:uiPriority="70"/>
-    <w:lsdException w:name="Colorful Shading Accent 4" w:uiPriority="71"/>
-    <w:lsdException w:name="Colorful List Accent 4" w:uiPriority="72"/>
-    <w:lsdException w:name="Colorful Grid Accent 4" w:uiPriority="73"/>
-    <w:lsdException w:name="Light Shading Accent 5" w:uiPriority="60"/>
-    <w:lsdException w:name="Light List Accent 5" w:uiPriority="61"/>
-    <w:lsdException w:name="Light Grid Accent 5" w:uiPriority="62"/>
-    <w:lsdException w:name="Medium Shading 1 Accent 5" w:uiPriority="63"/>
-    <w:lsdException w:name="Medium Shading 2 Accent 5" w:uiPriority="64"/>
-    <w:lsdException w:name="Medium List 1 Accent 5" w:uiPriority="65"/>
-    <w:lsdException w:name="Medium List 2 Accent 5" w:uiPriority="66"/>
-    <w:lsdException w:name="Medium Grid 1 Accent 5" w:uiPriority="67"/>
-    <w:lsdException w:name="Medium Grid 2 Accent 5" w:uiPriority="68"/>
-    <w:lsdException w:name="Medium Grid 3 Accent 5" w:uiPriority="69"/>
-    <w:lsdException w:name="Dark List Accent 5" w:uiPriority="70"/>
-    <w:lsdException w:name="Colorful Shading Accent 5" w:uiPriority="71"/>
-    <w:lsdException w:name="Colorful List Accent 5" w:uiPriority="72"/>
-    <w:lsdException w:name="Colorful Grid Accent 5" w:uiPriority="73"/>
-    <w:lsdException w:name="Light Shading Accent 6" w:uiPriority="60"/>
-    <w:lsdException w:name="Light List Accent 6" w:uiPriority="61"/>
-    <w:lsdException w:name="Light Grid Accent 6" w:uiPriority="62"/>
-    <w:lsdException w:name="Medium Shading 1 Accent 6" w:uiPriority="63"/>
-    <w:lsdException w:name="Medium Shading 2 Accent 6" w:uiPriority="64"/>
-    <w:lsdException w:name="Medium List 1 Accent 6" w:uiPriority="65"/>
-    <w:lsdException w:name="Medium List 2 Accent 6" w:uiPriority="66"/>
-    <w:lsdException w:name="Medium Grid 1 Accent 6" w:uiPriority="67"/>
-    <w:lsdException w:name="Medium Grid 2 Accent 6" w:uiPriority="68"/>
-    <w:lsdException w:name="Medium Grid 3 Accent 6" w:uiPriority="69"/>
-    <w:lsdException w:name="Dark List Accent 6" w:uiPriority="70"/>
-    <w:lsdException w:name="Colorful Shading Accent 6" w:uiPriority="71"/>
-    <w:lsdException w:name="Colorful List Accent 6" w:uiPriority="72"/>
-    <w:lsdException w:name="Colorful Grid Accent 6" w:uiPriority="73"/>
-    <w:lsdException w:name="Subtle Emphasis" w:uiPriority="19" w:qFormat="1"/>
-    <w:lsdException w:name="Intense Emphasis" w:uiPriority="21" w:qFormat="1"/>
-    <w:lsdException w:name="Subtle Reference" w:uiPriority="31" w:qFormat="1"/>
-    <w:lsdException w:name="Intense Reference" w:uiPriority="32" w:qFormat="1"/>
-    <w:lsdException w:name="Book Title" w:uiPriority="33" w:qFormat="1"/>
-    <w:lsdException w:name="Bibliography" w:semiHidden="1" w:uiPriority="37" w:unhideWhenUsed="1"/>
-    <w:lsdException w:name="TOC Heading" w:semiHidden="1" w:uiPriority="39" w:unhideWhenUsed="1" w:qFormat="1"/>
-    <w:lsdException w:name="Plain Table 1" w:uiPriority="41"/>
-    <w:lsdException w:name="Plain Table 2" w:uiPriority="42"/>
-    <w:lsdException w:name="Plain Table 3" w:uiPriority="43"/>
-    <w:lsdException w:name="Plain Table 4" w:uiPriority="44"/>
-    <w:lsdException w:name="Plain Table 5" w:uiPriority="45"/>
-    <w:lsdException w:name="Grid Table Light" w:uiPriority="40"/>
-    <w:lsdException w:name="Grid Table 1 Light" w:uiPriority="46"/>
-    <w:lsdException w:name="Grid Table 2" w:uiPriority="47"/>
-    <w:lsdException w:name="Grid Table 3" w:uiPriority="48"/>
-    <w:lsdException w:name="Grid Table 4" w:uiPriority="49"/>
-    <w:lsdException w:name="Grid Table 5 Dark" w:uiPriority="50"/>
-    <w:lsdException w:name="Grid Table 6 Colorful" w:uiPriority="51"/>
-    <w:lsdException w:name="Grid Table 7 Colorful" w:uiPriority="52"/>
-    <w:lsdException w:name="Grid Table 1 Light Accent 1" w:uiPriority="46"/>
-    <w:lsdException w:name="Grid Table 2 Accent 1" w:uiPriority="47"/>
-    <w:lsdException w:name="Grid Table 3 Accent 1" w:uiPriority="48"/>
-    <w:lsdException w:name="Grid Table 4 Accent 1" w:uiPriority="49"/>
-    <w:lsdException w:name="Grid Table 5 Dark Accent 1" w:uiPriority="50"/>
-    <w:lsdException w:name="Grid Table 6 Colorful Accent 1" w:uiPriority="51"/>
-    <w:lsdException w:name="Grid Table 7 Colorful Accent 1" w:uiPriority="52"/>
-    <w:lsdException w:name="Grid Table 1 Light Accent 2" w:uiPriority="46"/>
-    <w:lsdException w:name="Grid Table 2 Accent 2" w:uiPriority="47"/>
-    <w:lsdException w:name="Grid Table 3 Accent 2" w:uiPriority="48"/>
-    <w:lsdException w:name="Grid Table 4 Accent 2" w:uiPriority="49"/>
-    <w:lsdException w:name="Grid Table 5 Dark Accent 2" w:uiPriority="50"/>
-    <w:lsdException w:name="Grid Table 6 Colorful Accent 2" w:uiPriority="51"/>
-    <w:lsdException w:name="Grid Table 7 Colorful Accent 2" w:uiPriority="52"/>
-    <w:lsdException w:name="Grid Table 1 Light Accent 3" w:uiPriority="46"/>
-    <w:lsdException w:name="Grid Table 2 Accent 3" w:uiPriority="47"/>
-    <w:lsdException w:name="Grid Table 3 Accent 3" w:uiPriority="48"/>
-    <w:lsdException w:name="Grid Table 4 Accent 3" w:uiPriority="49"/>
-    <w:lsdException w:name="Grid Table 5 Dark Accent 3" w:uiPriority="50"/>
-    <w:lsdException w:name="Grid Table 6 Colorful Accent 3" w:uiPriority="51"/>
-    <w:lsdException w:name="Grid Table 7 Colorful Accent 3" w:uiPriority="52"/>
-    <w:lsdException w:name="Grid Table 1 Light Accent 4" w:uiPriority="46"/>
-    <w:lsdException w:name="Grid Table 2 Accent 4" w:uiPriority="47"/>
-    <w:lsdException w:name="Grid Table 3 Accent 4" w:uiPriority="48"/>
-    <w:lsdException w:name="Grid Table 4 Accent 4" w:uiPriority="49"/>
-    <w:lsdException w:name="Grid Table 5 Dark Accent 4" w:uiPriority="50"/>
-    <w:lsdException w:name="Grid Table 6 Colorful Accent 4" w:uiPriority="51"/>
-    <w:lsdException w:name="Grid Table 7 Colorful Accent 4" w:uiPriority="52"/>
-    <w:lsdException w:name="Grid Table 1 Light Accent 5" w:uiPriority="46"/>
-    <w:lsdException w:name="Grid Table 2 Accent 5" w:uiPriority="47"/>
-    <w:lsdException w:name="Grid Table 3 Accent 5" w:uiPriority="48"/>
-    <w:lsdException w:name="Grid Table 4 Accent 5" w:uiPriority="49"/>
-    <w:lsdException w:name="Grid Table 5 Dark Accent 5" w:uiPriority="50"/>
-    <w:lsdException w:name="Grid Table 6 Colorful Accent 5" w:uiPriority="51"/>
-    <w:lsdException w:name="Grid Table 7 Colorful Accent 5" w:uiPriority="52"/>
-    <w:lsdException w:name="Grid Table 1 Light Accent 6" w:uiPriority="46"/>
-    <w:lsdException w:name="Grid Table 2 Accent 6" w:uiPriority="47"/>
-    <w:lsdException w:name="Grid Table 3 Accent 6" w:uiPriority="48"/>
-    <w:lsdException w:name="Grid Table 4 Accent 6" w:uiPriority="49"/>
-    <w:lsdException w:name="Grid Table 5 Dark Accent 6" w:uiPriority="50"/>
-    <w:lsdException w:name="Grid Table 6 Colorful Accent 6" w:uiPriority="51"/>
-    <w:lsdException w:name="Grid Table 7 Colorful Accent 6" w:uiPriority="52"/>
-    <w:lsdException w:name="List Table 1 Light" w:uiPriority="46"/>
-    <w:lsdException w:name="List Table 2" w:uiPriority="47"/>
-    <w:lsdException w:name="List Table 3" w:uiPriority="48"/>
-    <w:lsdException w:name="List Table 4" w:uiPriority="49"/>
-    <w:lsdException w:name="List Table 5 Dark" w:uiPriority="50"/>
-    <w:lsdException w:name="List Table 6 Colorful" w:uiPriority="51"/>
-    <w:lsdException w:name="List Table 7 Colorful" w:uiPriority="52"/>
-    <w:lsdException w:name="List Table 1 Light Accent 1" w:uiPriority="46"/>
-    <w:lsdException w:name="List Table 2 Accent 1" w:uiPriority="47"/>
-    <w:lsdException w:name="List Table 3 Accent 1" w:uiPriority="48"/>
-    <w:lsdException w:name="List Table 4 Accent 1" w:uiPriority="49"/>
-    <w:lsdException w:name="List Table 5 Dark Accent 1" w:uiPriority="50"/>
-    <w:lsdException w:name="List Table 6 Colorful Accent 1" w:uiPriority="51"/>
-    <w:lsdException w:name="List Table 7 Colorful Accent 1" w:uiPriority="52"/>
-    <w:lsdException w:name="List Table 1 Light Accent 2" w:uiPriority="46"/>
-    <w:lsdException w:name="List Table 2 Accent 2" w:uiPriority="47"/>
-    <w:lsdException w:name="List Table 3 Accent 2" w:uiPriority="48"/>
-    <w:lsdException w:name="List Table 4 Accent 2" w:uiPriority="49"/>
-    <w:lsdException w:name="List Table 5 Dark Accent 2" w:uiPriority="50"/>
-    <w:lsdException w:name="List Table 6 Colorful Accent 2" w:uiPriority="51"/>
-    <w:lsdException w:name="List Table 7 Colorful Accent 2" w:uiPriority="52"/>
-    <w:lsdException w:name="List Table 1 Light Accent 3" w:uiPriority="46"/>
-    <w:lsdException w:name="List Table 2 Accent 3" w:uiPriority="47"/>
-    <w:lsdException w:name="List Table 3 Accent 3" w:uiPriority="48"/>
-    <w:lsdException w:name="List Table 4 Accent 3" w:uiPriority="49"/>
-    <w:lsdException w:name="List Table 5 Dark Accent 3" w:uiPriority="50"/>
-    <w:lsdException w:name="List Table 6 Colorful Accent 3" w:uiPriority="51"/>
-    <w:lsdException w:name="List Table 7 Colorful Accent 3" w:uiPriority="52"/>
-    <w:lsdException w:name="List Table 1 Light Accent 4" w:uiPriority="46"/>
-    <w:lsdException w:name="List Table 2 Accent 4" w:uiPriority="47"/>
-    <w:lsdException w:name="List Table 3 Accent 4" w:uiPriority="48"/>
-    <w:lsdException w:name="List Table 4 Accent 4" w:uiPriority="49"/>
-    <w:lsdException w:name="List Table 5 Dark Accent 4" w:uiPriority="50"/>
-    <w:lsdException w:name="List Table 6 Colorful Accent 4" w:uiPriority="51"/>
-    <w:lsdException w:name="List Table 7 Colorful Accent 4" w:uiPriority="52"/>
-    <w:lsdException w:name="List Table 1 Light Accent 5" w:uiPriority="46"/>
-    <w:lsdException w:name="List Table 2 Accent 5" w:uiPriority="47"/>
-    <w:lsdException w:name="List Table 3 Accent 5" w:uiPriority="48"/>
-    <w:lsdException w:name="List Table 4 Accent 5" w:uiPriority="49"/>
-    <w:lsdException w:name="List Table 5 Dark Accent 5" w:uiPriority="50"/>
-    <w:lsdException w:name="List Table 6 Colorful Accent 5" w:uiPriority="51"/>
-    <w:lsdException w:name="List Table 7 Colorful Accent 5" w:uiPriority="52"/>
-    <w:lsdException w:name="List Table 1 Light Accent 6" w:uiPriority="46"/>
-    <w:lsdException w:name="List Table 2 Accent 6" w:uiPriority="47"/>
-    <w:lsdException w:name="List Table 3 Accent 6" w:uiPriority="48"/>
-    <w:lsdException w:name="List Table 4 Accent 6" w:uiPriority="49"/>
-    <w:lsdException w:name="List Table 5 Dark Accent 6" w:uiPriority="50"/>
-    <w:lsdException w:name="List Table 6 Colorful Accent 6" w:uiPriority="51"/>
-    <w:lsdException w:name="List Table 7 Colorful Accent 6" w:uiPriority="52"/>
+  <w:latentStyles w:defLockedState="0" w:defUIPriority="99" w:defSemiHidden="1" w:defUnhideWhenUsed="1" w:defQFormat="0" w:count="267">
+    <w:lsdException w:name="Normal" w:semiHidden="0" w:uiPriority="0" w:unhideWhenUsed="0" w:qFormat="1"/>
+    <w:lsdException w:name="heading 1" w:semiHidden="0" w:uiPriority="9" w:unhideWhenUsed="0" w:qFormat="1"/>
+    <w:lsdException w:name="heading 2" w:uiPriority="9" w:qFormat="1"/>
+    <w:lsdException w:name="heading 3" w:uiPriority="9" w:qFormat="1"/>
+    <w:lsdException w:name="heading 4" w:uiPriority="9" w:qFormat="1"/>
+    <w:lsdException w:name="heading 5" w:uiPriority="9" w:qFormat="1"/>
+    <w:lsdException w:name="heading 6" w:uiPriority="9" w:qFormat="1"/>
+    <w:lsdException w:name="heading 7" w:uiPriority="9" w:qFormat="1"/>
+    <w:lsdException w:name="heading 8" w:uiPriority="9" w:qFormat="1"/>
+    <w:lsdException w:name="heading 9" w:uiPriority="9" w:qFormat="1"/>
+    <w:lsdException w:name="toc 1" w:uiPriority="39"/>
+    <w:lsdException w:name="toc 2" w:uiPriority="39"/>
+    <w:lsdException w:name="toc 3" w:uiPriority="39"/>
+    <w:lsdException w:name="toc 4" w:uiPriority="39"/>
+    <w:lsdException w:name="toc 5" w:uiPriority="39"/>
+    <w:lsdException w:name="toc 6" w:uiPriority="39"/>
+    <w:lsdException w:name="toc 7" w:uiPriority="39"/>
+    <w:lsdException w:name="toc 8" w:uiPriority="39"/>
+    <w:lsdException w:name="toc 9" w:uiPriority="39"/>
+    <w:lsdException w:name="caption" w:uiPriority="35" w:qFormat="1"/>
+    <w:lsdException w:name="Title" w:semiHidden="0" w:uiPriority="0" w:unhideWhenUsed="0" w:qFormat="1"/>
+    <w:lsdException w:name="Default Paragraph Font" w:uiPriority="1"/>
+    <w:lsdException w:name="Subtitle" w:semiHidden="0" w:uiPriority="11" w:unhideWhenUsed="0" w:qFormat="1"/>
+    <w:lsdException w:name="Strong" w:semiHidden="0" w:uiPriority="22" w:unhideWhenUsed="0" w:qFormat="1"/>
+    <w:lsdException w:name="Emphasis" w:semiHidden="0" w:uiPriority="20" w:unhideWhenUsed="0" w:qFormat="1"/>
+    <w:lsdException w:name="Table Grid" w:semiHidden="0" w:uiPriority="59" w:unhideWhenUsed="0"/>
+    <w:lsdException w:name="Placeholder Text" w:unhideWhenUsed="0"/>
+    <w:lsdException w:name="No Spacing" w:semiHidden="0" w:uiPriority="1" w:unhideWhenUsed="0" w:qFormat="1"/>
+    <w:lsdException w:name="Light Shading" w:semiHidden="0" w:uiPriority="60" w:unhideWhenUsed="0"/>
+    <w:lsdException w:name="Light List" w:semiHidden="0" w:uiPriority="61" w:unhideWhenUsed="0"/>
+    <w:lsdException w:name="Light Grid" w:semiHidden="0" w:uiPriority="62" w:unhideWhenUsed="0"/>
+    <w:lsdException w:name="Medium Shading 1" w:semiHidden="0" w:uiPriority="63" w:unhideWhenUsed="0"/>
+    <w:lsdException w:name="Medium Shading 2" w:semiHidden="0" w:uiPriority="64" w:unhideWhenUsed="0"/>
+    <w:lsdException w:name="Medium List 1" w:semiHidden="0" w:uiPriority="65" w:unhideWhenUsed="0"/>
+    <w:lsdException w:name="Medium List 2" w:semiHidden="0" w:uiPriority="66" w:unhideWhenUsed="0"/>
+    <w:lsdException w:name="Medium Grid 1" w:semiHidden="0" w:uiPriority="67" w:unhideWhenUsed="0"/>
+    <w:lsdException w:name="Medium Grid 2" w:semiHidden="0" w:uiPriority="68" w:unhideWhenUsed="0"/>
+    <w:lsdException w:name="Medium Grid 3" w:semiHidden="0" w:uiPriority="69" w:unhideWhenUsed="0"/>
+    <w:lsdException w:name="Dark List" w:semiHidden="0" w:uiPriority="70" w:unhideWhenUsed="0"/>
+    <w:lsdException w:name="Colorful Shading" w:semiHidden="0" w:uiPriority="71" w:unhideWhenUsed="0"/>
+    <w:lsdException w:name="Colorful List" w:semiHidden="0" w:uiPriority="72" w:unhideWhenUsed="0"/>
+    <w:lsdException w:name="Colorful Grid" w:semiHidden="0" w:uiPriority="73" w:unhideWhenUsed="0"/>
+    <w:lsdException w:name="Light Shading Accent 1" w:semiHidden="0" w:uiPriority="60" w:unhideWhenUsed="0"/>
+    <w:lsdException w:name="Light List Accent 1" w:semiHidden="0" w:uiPriority="61" w:unhideWhenUsed="0"/>
+    <w:lsdException w:name="Light Grid Accent 1" w:semiHidden="0" w:uiPriority="62" w:unhideWhenUsed="0"/>
+    <w:lsdException w:name="Medium Shading 1 Accent 1" w:semiHidden="0" w:uiPriority="63" w:unhideWhenUsed="0"/>
+    <w:lsdException w:name="Medium Shading 2 Accent 1" w:semiHidden="0" w:uiPriority="64" w:unhideWhenUsed="0"/>
+    <w:lsdException w:name="Medium List 1 Accent 1" w:semiHidden="0" w:uiPriority="65" w:unhideWhenUsed="0"/>
+    <w:lsdException w:name="Revision" w:unhideWhenUsed="0"/>
+    <w:lsdException w:name="List Paragraph" w:semiHidden="0" w:uiPriority="34" w:unhideWhenUsed="0" w:qFormat="1"/>
+    <w:lsdException w:name="Quote" w:semiHidden="0" w:uiPriority="29" w:unhideWhenUsed="0" w:qFormat="1"/>
+    <w:lsdException w:name="Intense Quote" w:semiHidden="0" w:uiPriority="30" w:unhideWhenUsed="0" w:qFormat="1"/>
+    <w:lsdException w:name="Medium List 2 Accent 1" w:semiHidden="0" w:uiPriority="66" w:unhideWhenUsed="0"/>
+    <w:lsdException w:name="Medium Grid 1 Accent 1" w:semiHidden="0" w:uiPriority="67" w:unhideWhenUsed="0"/>
+    <w:lsdException w:name="Medium Grid 2 Accent 1" w:semiHidden="0" w:uiPriority="68" w:unhideWhenUsed="0"/>
+    <w:lsdException w:name="Medium Grid 3 Accent 1" w:semiHidden="0" w:uiPriority="69" w:unhideWhenUsed="0"/>
+    <w:lsdException w:name="Dark List Accent 1" w:semiHidden="0" w:uiPriority="70" w:unhideWhenUsed="0"/>
+    <w:lsdException w:name="Colorful Shading Accent 1" w:semiHidden="0" w:uiPriority="71" w:unhideWhenUsed="0"/>
+    <w:lsdException w:name="Colorful List Accent 1" w:semiHidden="0" w:uiPriority="72" w:unhideWhenUsed="0"/>
+    <w:lsdException w:name="Colorful Grid Accent 1" w:semiHidden="0" w:uiPriority="73" w:unhideWhenUsed="0"/>
+    <w:lsdException w:name="Light Shading Accent 2" w:semiHidden="0" w:uiPriority="60" w:unhideWhenUsed="0"/>
+    <w:lsdException w:name="Light List Accent 2" w:semiHidden="0" w:uiPriority="61" w:unhideWhenUsed="0"/>
+    <w:lsdException w:name="Light Grid Accent 2" w:semiHidden="0" w:uiPriority="62" w:unhideWhenUsed="0"/>
+    <w:lsdException w:name="Medium Shading 1 Accent 2" w:semiHidden="0" w:uiPriority="63" w:unhideWhenUsed="0"/>
+    <w:lsdException w:name="Medium Shading 2 Accent 2" w:semiHidden="0" w:uiPriority="64" w:unhideWhenUsed="0"/>
+    <w:lsdException w:name="Medium List 1 Accent 2" w:semiHidden="0" w:uiPriority="65" w:unhideWhenUsed="0"/>
+    <w:lsdException w:name="Medium List 2 Accent 2" w:semiHidden="0" w:uiPriority="66" w:unhideWhenUsed="0"/>
+    <w:lsdException w:name="Medium Grid 1 Accent 2" w:semiHidden="0" w:uiPriority="67" w:unhideWhenUsed="0"/>
+    <w:lsdException w:name="Medium Grid 2 Accent 2" w:semiHidden="0" w:uiPriority="68" w:unhideWhenUsed="0"/>
+    <w:lsdException w:name="Medium Grid 3 Accent 2" w:semiHidden="0" w:uiPriority="69" w:unhideWhenUsed="0"/>
+    <w:lsdException w:name="Dark List Accent 2" w:semiHidden="0" w:uiPriority="70" w:unhideWhenUsed="0"/>
+    <w:lsdException w:name="Colorful Shading Accent 2" w:semiHidden="0" w:uiPriority="71" w:unhideWhenUsed="0"/>
+    <w:lsdException w:name="Colorful List Accent 2" w:semiHidden="0" w:uiPriority="72" w:unhideWhenUsed="0"/>
+    <w:lsdException w:name="Colorful Grid Accent 2" w:semiHidden="0" w:uiPriority="73" w:unhideWhenUsed="0"/>
+    <w:lsdException w:name="Light Shading Accent 3" w:semiHidden="0" w:uiPriority="60" w:unhideWhenUsed="0"/>
+    <w:lsdException w:name="Light List Accent 3" w:semiHidden="0" w:uiPriority="61" w:unhideWhenUsed="0"/>
+    <w:lsdException w:name="Light Grid Accent 3" w:semiHidden="0" w:uiPriority="62" w:unhideWhenUsed="0"/>
+    <w:lsdException w:name="Medium Shading 1 Accent 3" w:semiHidden="0" w:uiPriority="63" w:unhideWhenUsed="0"/>
+    <w:lsdException w:name="Medium Shading 2 Accent 3" w:semiHidden="0" w:uiPriority="64" w:unhideWhenUsed="0"/>
+    <w:lsdException w:name="Medium List 1 Accent 3" w:semiHidden="0" w:uiPriority="65" w:unhideWhenUsed="0"/>
+    <w:lsdException w:name="Medium List 2 Accent 3" w:semiHidden="0" w:uiPriority="66" w:unhideWhenUsed="0"/>
+    <w:lsdException w:name="Medium Grid 1 Accent 3" w:semiHidden="0" w:uiPriority="67" w:unhideWhenUsed="0"/>
+    <w:lsdException w:name="Medium Grid 2 Accent 3" w:semiHidden="0" w:uiPriority="68" w:unhideWhenUsed="0"/>
+    <w:lsdException w:name="Medium Grid 3 Accent 3" w:semiHidden="0" w:uiPriority="69" w:unhideWhenUsed="0"/>
+    <w:lsdException w:name="Dark List Accent 3" w:semiHidden="0" w:uiPriority="70" w:unhideWhenUsed="0"/>
+    <w:lsdException w:name="Colorful Shading Accent 3" w:semiHidden="0" w:uiPriority="71" w:unhideWhenUsed="0"/>
+    <w:lsdException w:name="Colorful List Accent 3" w:semiHidden="0" w:uiPriority="72" w:unhideWhenUsed="0"/>
+    <w:lsdException w:name="Colorful Grid Accent 3" w:semiHidden="0" w:uiPriority="73" w:unhideWhenUsed="0"/>
+    <w:lsdException w:name="Light Shading Accent 4" w:semiHidden="0" w:uiPriority="60" w:unhideWhenUsed="0"/>
+    <w:lsdException w:name="Light List Accent 4" w:semiHidden="0" w:uiPriority="61" w:unhideWhenUsed="0"/>
+    <w:lsdException w:name="Light Grid Accent 4" w:semiHidden="0" w:uiPriority="62" w:unhideWhenUsed="0"/>
+    <w:lsdException w:name="Medium Shading 1 Accent 4" w:semiHidden="0" w:uiPriority="63" w:unhideWhenUsed="0"/>
+    <w:lsdException w:name="Medium Shading 2 Accent 4" w:semiHidden="0" w:uiPriority="64" w:unhideWhenUsed="0"/>
+    <w:lsdException w:name="Medium List 1 Accent 4" w:semiHidden="0" w:uiPriority="65" w:unhideWhenUsed="0"/>
+    <w:lsdException w:name="Medium List 2 Accent 4" w:semiHidden="0" w:uiPriority="66" w:unhideWhenUsed="0"/>
+    <w:lsdException w:name="Medium Grid 1 Accent 4" w:semiHidden="0" w:uiPriority="67" w:unhideWhenUsed="0"/>
+    <w:lsdException w:name="Medium Grid 2 Accent 4" w:semiHidden="0" w:uiPriority="68" w:unhideWhenUsed="0"/>
+    <w:lsdException w:name="Medium Grid 3 Accent 4" w:semiHidden="0" w:uiPriority="69" w:unhideWhenUsed="0"/>
+    <w:lsdException w:name="Dark List Accent 4" w:semiHidden="0" w:uiPriority="70" w:unhideWhenUsed="0"/>
+    <w:lsdException w:name="Colorful Shading Accent 4" w:semiHidden="0" w:uiPriority="71" w:unhideWhenUsed="0"/>
+    <w:lsdException w:name="Colorful List Accent 4" w:semiHidden="0" w:uiPriority="72" w:unhideWhenUsed="0"/>
+    <w:lsdException w:name="Colorful Grid Accent 4" w:semiHidden="0" w:uiPriority="73" w:unhideWhenUsed="0"/>
+    <w:lsdException w:name="Light Shading Accent 5" w:semiHidden="0" w:uiPriority="60" w:unhideWhenUsed="0"/>
+    <w:lsdException w:name="Light List Accent 5" w:semiHidden="0" w:uiPriority="61" w:unhideWhenUsed="0"/>
+    <w:lsdException w:name="Light Grid Accent 5" w:semiHidden="0" w:uiPriority="62" w:unhideWhenUsed="0"/>
+    <w:lsdException w:name="Medium Shading 1 Accent 5" w:semiHidden="0" w:uiPriority="63" w:unhideWhenUsed="0"/>
+    <w:lsdException w:name="Medium Shading 2 Accent 5" w:semiHidden="0" w:uiPriority="64" w:unhideWhenUsed="0"/>
+    <w:lsdException w:name="Medium List 1 Accent 5" w:semiHidden="0" w:uiPriority="65" w:unhideWhenUsed="0"/>
+    <w:lsdException w:name="Medium List 2 Accent 5" w:semiHidden="0" w:uiPriority="66" w:unhideWhenUsed="0"/>
+    <w:lsdException w:name="Medium Grid 1 Accent 5" w:semiHidden="0" w:uiPriority="67" w:unhideWhenUsed="0"/>
+    <w:lsdException w:name="Medium Grid 2 Accent 5" w:semiHidden="0" w:uiPriority="68" w:unhideWhenUsed="0"/>
+    <w:lsdException w:name="Medium Grid 3 Accent 5" w:semiHidden="0" w:uiPriority="69" w:unhideWhenUsed="0"/>
+    <w:lsdException w:name="Dark List Accent 5" w:semiHidden="0" w:uiPriority="70" w:unhideWhenUsed="0"/>
+    <w:lsdException w:name="Colorful Shading Accent 5" w:semiHidden="0" w:uiPriority="71" w:unhideWhenUsed="0"/>
+    <w:lsdException w:name="Colorful List Accent 5" w:semiHidden="0" w:uiPriority="72" w:unhideWhenUsed="0"/>
+    <w:lsdException w:name="Colorful Grid Accent 5" w:semiHidden="0" w:uiPriority="73" w:unhideWhenUsed="0"/>
+    <w:lsdException w:name="Light Shading Accent 6" w:semiHidden="0" w:uiPriority="60" w:unhideWhenUsed="0"/>
+    <w:lsdException w:name="Light List Accent 6" w:semiHidden="0" w:uiPriority="61" w:unhideWhenUsed="0"/>
+    <w:lsdException w:name="Light Grid Accent 6" w:semiHidden="0" w:uiPriority="62" w:unhideWhenUsed="0"/>
+    <w:lsdException w:name="Medium Shading 1 Accent 6" w:semiHidden="0" w:uiPriority="63" w:unhideWhenUsed="0"/>
+    <w:lsdException w:name="Medium Shading 2 Accent 6" w:semiHidden="0" w:uiPriority="64" w:unhideWhenUsed="0"/>
+    <w:lsdException w:name="Medium List 1 Accent 6" w:semiHidden="0" w:uiPriority="65" w:unhideWhenUsed="0"/>
+    <w:lsdException w:name="Medium List 2 Accent 6" w:semiHidden="0" w:uiPriority="66" w:unhideWhenUsed="0"/>
+    <w:lsdException w:name="Medium Grid 1 Accent 6" w:semiHidden="0" w:uiPriority="67" w:unhideWhenUsed="0"/>
+    <w:lsdException w:name="Medium Grid 2 Accent 6" w:semiHidden="0" w:uiPriority="68" w:unhideWhenUsed="0"/>
+    <w:lsdException w:name="Medium Grid 3 Accent 6" w:semiHidden="0" w:uiPriority="69" w:unhideWhenUsed="0"/>
+    <w:lsdException w:name="Dark List Accent 6" w:semiHidden="0" w:uiPriority="70" w:unhideWhenUsed="0"/>
+    <w:lsdException w:name="Colorful Shading Accent 6" w:semiHidden="0" w:uiPriority="71" w:unhideWhenUsed="0"/>
+    <w:lsdException w:name="Colorful List Accent 6" w:semiHidden="0" w:uiPriority="72" w:unhideWhenUsed="0"/>
+    <w:lsdException w:name="Colorful Grid Accent 6" w:semiHidden="0" w:uiPriority="73" w:unhideWhenUsed="0"/>
+    <w:lsdException w:name="Subtle Emphasis" w:semiHidden="0" w:uiPriority="19" w:unhideWhenUsed="0" w:qFormat="1"/>
+    <w:lsdException w:name="Intense Emphasis" w:semiHidden="0" w:uiPriority="21" w:unhideWhenUsed="0" w:qFormat="1"/>
+    <w:lsdException w:name="Subtle Reference" w:semiHidden="0" w:uiPriority="31" w:unhideWhenUsed="0" w:qFormat="1"/>
+    <w:lsdException w:name="Intense Reference" w:semiHidden="0" w:uiPriority="32" w:unhideWhenUsed="0" w:qFormat="1"/>
+    <w:lsdException w:name="Book Title" w:semiHidden="0" w:uiPriority="33" w:unhideWhenUsed="0" w:qFormat="1"/>
+    <w:lsdException w:name="Bibliography" w:uiPriority="37"/>
+    <w:lsdException w:name="TOC Heading" w:uiPriority="39" w:qFormat="1"/>
   </w:latentStyles>
   <w:style w:type="paragraph" w:default="1" w:styleId="a0">
     <w:name w:val="Normal"/>
@@ -11884,6 +11832,7 @@
     <w:uiPriority w:val="99"/>
     <w:semiHidden/>
     <w:unhideWhenUsed/>
+    <w:qFormat/>
     <w:tblPr>
       <w:tblInd w:w="0" w:type="dxa"/>
       <w:tblCellMar>
@@ -12664,7 +12613,7 @@
 </file>
 
 <file path=customXml/itemProps1.xml><?xml version="1.0" encoding="utf-8"?>
-<ds:datastoreItem xmlns:ds="http://schemas.openxmlformats.org/officeDocument/2006/customXml" ds:itemID="{93C4FEE1-2E11-4043-A400-FA3E4A69063C}">
+<ds:datastoreItem xmlns:ds="http://schemas.openxmlformats.org/officeDocument/2006/customXml" ds:itemID="{4849C36E-7AD7-4595-BDB3-FECE805DD1F3}">
   <ds:schemaRefs>
     <ds:schemaRef ds:uri="http://schemas.openxmlformats.org/officeDocument/2006/bibliography"/>
   </ds:schemaRefs>

--- a/SavchenkoMP/01_lab/doc/01_lab_report.docx
+++ b/SavchenkoMP/01_lab/doc/01_lab_report.docx
@@ -2518,12 +2518,7 @@
         <w:t>е</w:t>
       </w:r>
       <w:r>
-        <w:t>дста</w:t>
-      </w:r>
-      <w:bookmarkStart w:id="2" w:name="_GoBack"/>
-      <w:bookmarkEnd w:id="2"/>
-      <w:r>
-        <w:t>вления битового поля</w:t>
+        <w:t>дставления битового поля</w:t>
       </w:r>
       <w:r>
         <w:t xml:space="preserve"> </w:t>
@@ -2867,22 +2862,22 @@
       <w:pPr>
         <w:pStyle w:val="1"/>
       </w:pPr>
-      <w:bookmarkStart w:id="3" w:name="_Toc147915968"/>
+      <w:bookmarkStart w:id="2" w:name="_Toc147915968"/>
       <w:r>
         <w:lastRenderedPageBreak/>
         <w:t>Руководство пользователя</w:t>
       </w:r>
+      <w:bookmarkEnd w:id="2"/>
+    </w:p>
+    <w:p>
+      <w:pPr>
+        <w:pStyle w:val="2"/>
+      </w:pPr>
+      <w:bookmarkStart w:id="3" w:name="_Toc147915969"/>
+      <w:r>
+        <w:t>Приложение для демонстрации работы битовых полей</w:t>
+      </w:r>
       <w:bookmarkEnd w:id="3"/>
-    </w:p>
-    <w:p>
-      <w:pPr>
-        <w:pStyle w:val="2"/>
-      </w:pPr>
-      <w:bookmarkStart w:id="4" w:name="_Toc147915969"/>
-      <w:r>
-        <w:t>Приложение для демонстрации работы битовых полей</w:t>
-      </w:r>
-      <w:bookmarkEnd w:id="4"/>
     </w:p>
     <w:p>
       <w:pPr>
@@ -2917,10 +2912,7 @@
         <w:fldChar w:fldCharType="begin"/>
       </w:r>
       <w:r>
-        <w:instrText xml:space="preserve"> REF  _Ref14791529</w:instrText>
-      </w:r>
-      <w:r>
-        <w:instrText xml:space="preserve">6 \* Lower \h \r  \* MERGEFORMAT </w:instrText>
+        <w:instrText xml:space="preserve"> REF  _Ref147915296 \* Lower \h \r  \* MERGEFORMAT </w:instrText>
       </w:r>
       <w:r>
         <w:fldChar w:fldCharType="separate"/>
@@ -2994,11 +2986,11 @@
       <w:pPr>
         <w:pStyle w:val="a"/>
       </w:pPr>
-      <w:bookmarkStart w:id="5" w:name="_Ref147915296"/>
+      <w:bookmarkStart w:id="4" w:name="_Ref147915296"/>
       <w:r>
         <w:t>Основное окно программы</w:t>
       </w:r>
-      <w:bookmarkEnd w:id="5"/>
+      <w:bookmarkEnd w:id="4"/>
       <w:r>
         <w:t xml:space="preserve"> </w:t>
       </w:r>
@@ -3128,7 +3120,7 @@
       <w:pPr>
         <w:pStyle w:val="a"/>
       </w:pPr>
-      <w:bookmarkStart w:id="6" w:name="_Ref150333963"/>
+      <w:bookmarkStart w:id="5" w:name="_Ref150333963"/>
       <w:r>
         <w:t>Пример функций ввода и вывода</w:t>
       </w:r>
@@ -3144,17 +3136,17 @@
         </w:rPr>
         <w:t>TBitField</w:t>
       </w:r>
+      <w:bookmarkEnd w:id="5"/>
+    </w:p>
+    <w:p>
+      <w:pPr>
+        <w:pStyle w:val="2"/>
+      </w:pPr>
+      <w:bookmarkStart w:id="6" w:name="_Toc147915970"/>
+      <w:r>
+        <w:t>Приложение для демонстрации работы множеств</w:t>
+      </w:r>
       <w:bookmarkEnd w:id="6"/>
-    </w:p>
-    <w:p>
-      <w:pPr>
-        <w:pStyle w:val="2"/>
-      </w:pPr>
-      <w:bookmarkStart w:id="7" w:name="_Toc147915970"/>
-      <w:r>
-        <w:t>Приложение для демонстрации работы множеств</w:t>
-      </w:r>
-      <w:bookmarkEnd w:id="7"/>
     </w:p>
     <w:p>
       <w:pPr>
@@ -3273,7 +3265,7 @@
       <w:pPr>
         <w:pStyle w:val="a"/>
       </w:pPr>
-      <w:bookmarkStart w:id="8" w:name="_Ref150335747"/>
+      <w:bookmarkStart w:id="7" w:name="_Ref150335747"/>
       <w:r>
         <w:t>Основное окно программы</w:t>
       </w:r>
@@ -3298,7 +3290,7 @@
         </w:rPr>
         <w:t>exe</w:t>
       </w:r>
-      <w:bookmarkEnd w:id="8"/>
+      <w:bookmarkEnd w:id="7"/>
     </w:p>
     <w:p>
       <w:pPr>
@@ -3416,7 +3408,7 @@
       <w:pPr>
         <w:pStyle w:val="a"/>
       </w:pPr>
-      <w:bookmarkStart w:id="9" w:name="_Ref150335803"/>
+      <w:bookmarkStart w:id="8" w:name="_Ref150335803"/>
       <w:r>
         <w:t xml:space="preserve">Пример функций ввода и вывода класса </w:t>
       </w:r>
@@ -3426,18 +3418,18 @@
         </w:rPr>
         <w:t>TSet</w:t>
       </w:r>
+      <w:bookmarkEnd w:id="8"/>
+    </w:p>
+    <w:p/>
+    <w:p>
+      <w:pPr>
+        <w:pStyle w:val="2"/>
+      </w:pPr>
+      <w:bookmarkStart w:id="9" w:name="_Toc147915971"/>
+      <w:r>
+        <w:t>«Решето Эратосфено»</w:t>
+      </w:r>
       <w:bookmarkEnd w:id="9"/>
-    </w:p>
-    <w:p/>
-    <w:p>
-      <w:pPr>
-        <w:pStyle w:val="2"/>
-      </w:pPr>
-      <w:bookmarkStart w:id="10" w:name="_Toc147915971"/>
-      <w:r>
-        <w:t>«Решето Эратосфено»</w:t>
-      </w:r>
-      <w:bookmarkEnd w:id="10"/>
     </w:p>
     <w:p>
       <w:pPr>
@@ -3531,7 +3523,7 @@
       <w:pPr>
         <w:pStyle w:val="a"/>
       </w:pPr>
-      <w:bookmarkStart w:id="11" w:name="_Ref150335836"/>
+      <w:bookmarkStart w:id="10" w:name="_Ref150335836"/>
       <w:r>
         <w:t xml:space="preserve">Начало работы программы </w:t>
       </w:r>
@@ -3547,7 +3539,7 @@
       <w:r>
         <w:t>.exe</w:t>
       </w:r>
-      <w:bookmarkEnd w:id="11"/>
+      <w:bookmarkEnd w:id="10"/>
     </w:p>
     <w:p>
       <w:pPr>
@@ -3627,7 +3619,7 @@
       <w:pPr>
         <w:pStyle w:val="a"/>
       </w:pPr>
-      <w:bookmarkStart w:id="12" w:name="_Ref150335868"/>
+      <w:bookmarkStart w:id="11" w:name="_Ref150335868"/>
       <w:r>
         <w:t xml:space="preserve">Результат работы программы </w:t>
       </w:r>
@@ -3643,7 +3635,7 @@
       <w:r>
         <w:t>.exe</w:t>
       </w:r>
-      <w:bookmarkEnd w:id="12"/>
+      <w:bookmarkEnd w:id="11"/>
     </w:p>
     <w:p>
       <w:pPr>
@@ -3657,32 +3649,32 @@
       <w:pPr>
         <w:pStyle w:val="1"/>
       </w:pPr>
-      <w:bookmarkStart w:id="13" w:name="_Toc147915972"/>
+      <w:bookmarkStart w:id="12" w:name="_Toc147915972"/>
       <w:r>
         <w:lastRenderedPageBreak/>
         <w:t>Руководство программиста</w:t>
       </w:r>
+      <w:bookmarkEnd w:id="12"/>
+    </w:p>
+    <w:p>
+      <w:pPr>
+        <w:pStyle w:val="2"/>
+      </w:pPr>
+      <w:bookmarkStart w:id="13" w:name="_Toc147915973"/>
+      <w:r>
+        <w:t>Описание алгоритмов</w:t>
+      </w:r>
       <w:bookmarkEnd w:id="13"/>
     </w:p>
     <w:p>
       <w:pPr>
-        <w:pStyle w:val="2"/>
-      </w:pPr>
-      <w:bookmarkStart w:id="14" w:name="_Toc147915973"/>
-      <w:r>
-        <w:t>Описание алгоритмов</w:t>
+        <w:pStyle w:val="3"/>
+      </w:pPr>
+      <w:bookmarkStart w:id="14" w:name="_Toc147915974"/>
+      <w:r>
+        <w:t>Битовые поля</w:t>
       </w:r>
       <w:bookmarkEnd w:id="14"/>
-    </w:p>
-    <w:p>
-      <w:pPr>
-        <w:pStyle w:val="3"/>
-      </w:pPr>
-      <w:bookmarkStart w:id="15" w:name="_Toc147915974"/>
-      <w:r>
-        <w:t>Битовые поля</w:t>
-      </w:r>
-      <w:bookmarkEnd w:id="15"/>
     </w:p>
     <w:p>
       <w:r>
@@ -11520,34 +11512,34 @@
       <w:pPr>
         <w:pStyle w:val="3"/>
       </w:pPr>
-      <w:bookmarkStart w:id="16" w:name="_Toc147915975"/>
+      <w:bookmarkStart w:id="15" w:name="_Toc147915975"/>
       <w:r>
         <w:t>Множества</w:t>
       </w:r>
+      <w:bookmarkEnd w:id="15"/>
+    </w:p>
+    <w:p>
+      <w:r>
+        <w:t xml:space="preserve">Множества полностью основаны на битовых полях, представляя собой интерфейс для них. Битовое поле описывает каждый элемент универсума: если бит равен 1, то элемент присутствует в множестве; если бит равен 0, то в множестве его нет. </w:t>
+      </w:r>
+    </w:p>
+    <w:p>
+      <w:r>
+        <w:t xml:space="preserve">Каждое множество может иметь свой смысл и применяемость. В данной реализации мы рассматриваем множество натуральных чисел, на основе которого мы формируем подмножества на основе битовых полей. </w:t>
+      </w:r>
+    </w:p>
+    <w:p>
+      <w:pPr>
+        <w:pStyle w:val="3"/>
+      </w:pPr>
+      <w:bookmarkStart w:id="16" w:name="_Toc147915976"/>
+      <w:r>
+        <w:t xml:space="preserve"> </w:t>
+      </w:r>
+      <w:r>
+        <w:t>«Решето Эратосфена»</w:t>
+      </w:r>
       <w:bookmarkEnd w:id="16"/>
-    </w:p>
-    <w:p>
-      <w:r>
-        <w:t xml:space="preserve">Множества полностью основаны на битовых полях, представляя собой интерфейс для них. Битовое поле описывает каждый элемент универсума: если бит равен 1, то элемент присутствует в множестве; если бит равен 0, то в множестве его нет. </w:t>
-      </w:r>
-    </w:p>
-    <w:p>
-      <w:r>
-        <w:t xml:space="preserve">Каждое множество может иметь свой смысл и применяемость. В данной реализации мы рассматриваем множество натуральных чисел, на основе которого мы формируем подмножества на основе битовых полей. </w:t>
-      </w:r>
-    </w:p>
-    <w:p>
-      <w:pPr>
-        <w:pStyle w:val="3"/>
-      </w:pPr>
-      <w:bookmarkStart w:id="17" w:name="_Toc147915976"/>
-      <w:r>
-        <w:t xml:space="preserve"> </w:t>
-      </w:r>
-      <w:r>
-        <w:t>«Решето Эратосфена»</w:t>
-      </w:r>
-      <w:bookmarkEnd w:id="17"/>
     </w:p>
     <w:p>
       <w:r>
@@ -11700,27 +11692,27 @@
       <w:pPr>
         <w:pStyle w:val="2"/>
       </w:pPr>
-      <w:bookmarkStart w:id="18" w:name="_Toc147915977"/>
+      <w:bookmarkStart w:id="17" w:name="_Toc147915977"/>
       <w:r>
         <w:t>Описание программной реализации</w:t>
       </w:r>
+      <w:bookmarkEnd w:id="17"/>
+    </w:p>
+    <w:p>
+      <w:pPr>
+        <w:pStyle w:val="3"/>
+      </w:pPr>
+      <w:bookmarkStart w:id="18" w:name="_Toc147915978"/>
+      <w:r>
+        <w:t xml:space="preserve">Описание класса </w:t>
+      </w:r>
+      <w:r>
+        <w:rPr>
+          <w:lang w:val="en-US"/>
+        </w:rPr>
+        <w:t>TBitField</w:t>
+      </w:r>
       <w:bookmarkEnd w:id="18"/>
-    </w:p>
-    <w:p>
-      <w:pPr>
-        <w:pStyle w:val="3"/>
-      </w:pPr>
-      <w:bookmarkStart w:id="19" w:name="_Toc147915978"/>
-      <w:r>
-        <w:t xml:space="preserve">Описание класса </w:t>
-      </w:r>
-      <w:r>
-        <w:rPr>
-          <w:lang w:val="en-US"/>
-        </w:rPr>
-        <w:t>TBitField</w:t>
-      </w:r>
-      <w:bookmarkEnd w:id="19"/>
     </w:p>
     <w:p>
       <w:pPr>
@@ -13239,7 +13231,7 @@
       <w:pPr>
         <w:pStyle w:val="3"/>
       </w:pPr>
-      <w:bookmarkStart w:id="20" w:name="_Toc147915979"/>
+      <w:bookmarkStart w:id="19" w:name="_Toc147915979"/>
       <w:r>
         <w:t xml:space="preserve">Описание класса </w:t>
       </w:r>
@@ -13249,7 +13241,7 @@
         </w:rPr>
         <w:t>TSet</w:t>
       </w:r>
-      <w:bookmarkEnd w:id="20"/>
+      <w:bookmarkEnd w:id="19"/>
     </w:p>
     <w:p>
       <w:pPr>
@@ -14951,12 +14943,12 @@
         <w:ind w:left="432"/>
         <w:jc w:val="center"/>
       </w:pPr>
-      <w:bookmarkStart w:id="21" w:name="_Toc147915980"/>
+      <w:bookmarkStart w:id="20" w:name="_Toc147915980"/>
       <w:r>
         <w:lastRenderedPageBreak/>
         <w:t>Заключение</w:t>
       </w:r>
-      <w:bookmarkEnd w:id="21"/>
+      <w:bookmarkEnd w:id="20"/>
     </w:p>
     <w:p>
       <w:r>
@@ -15252,12 +15244,12 @@
         </w:numPr>
         <w:ind w:left="432"/>
       </w:pPr>
-      <w:bookmarkStart w:id="22" w:name="_Toc147915981"/>
+      <w:bookmarkStart w:id="21" w:name="_Toc147915981"/>
       <w:r>
         <w:lastRenderedPageBreak/>
         <w:t>Литература</w:t>
       </w:r>
-      <w:bookmarkEnd w:id="22"/>
+      <w:bookmarkEnd w:id="21"/>
     </w:p>
     <w:p>
       <w:pPr>
@@ -15268,7 +15260,15 @@
         </w:numPr>
       </w:pPr>
       <w:r>
-        <w:t xml:space="preserve">Лекция «Множества и битовые поля» Сысоева А.В. </w:t>
+        <w:t xml:space="preserve">Лекция «Множества и битовые поля» </w:t>
+      </w:r>
+      <w:bookmarkStart w:id="22" w:name="_GoBack"/>
+      <w:r>
+        <w:t>Сысоева А.В.</w:t>
+      </w:r>
+      <w:bookmarkEnd w:id="22"/>
+      <w:r>
+        <w:t xml:space="preserve"> </w:t>
       </w:r>
       <w:r>
         <w:t>https://cloud.unn.ru/s/DLRHnt54ircG2WL</w:t>
@@ -18034,7 +18034,6 @@
         <w:docPartUnique/>
       </w:docPartObj>
     </w:sdtPr>
-    <w:sdtEndPr/>
     <w:sdtContent>
       <w:p>
         <w:pPr>
@@ -18063,7 +18062,7 @@
           <w:rPr>
             <w:noProof/>
           </w:rPr>
-          <w:t>3</w:t>
+          <w:t>18</w:t>
         </w:r>
         <w:r>
           <w:rPr>
@@ -21172,7 +21171,7 @@
 </file>
 
 <file path=customXml/itemProps1.xml><?xml version="1.0" encoding="utf-8"?>
-<ds:datastoreItem xmlns:ds="http://schemas.openxmlformats.org/officeDocument/2006/customXml" ds:itemID="{C481EDE2-F701-4664-BD07-7F842DB7852F}">
+<ds:datastoreItem xmlns:ds="http://schemas.openxmlformats.org/officeDocument/2006/customXml" ds:itemID="{ECB4BDBF-2B05-4316-8E28-F74899681470}">
   <ds:schemaRefs>
     <ds:schemaRef ds:uri="http://schemas.openxmlformats.org/officeDocument/2006/bibliography"/>
   </ds:schemaRefs>

--- a/SavchenkoMP/01_lab/doc/01_lab_report.docx
+++ b/SavchenkoMP/01_lab/doc/01_lab_report.docx
@@ -2015,7 +2015,7 @@
             <w:noProof/>
             <w:webHidden/>
           </w:rPr>
-          <w:t>13</w:t>
+          <w:t>14</w:t>
         </w:r>
         <w:r>
           <w:rPr>
@@ -2086,7 +2086,7 @@
             <w:noProof/>
             <w:webHidden/>
           </w:rPr>
-          <w:t>17</w:t>
+          <w:t>18</w:t>
         </w:r>
         <w:r>
           <w:rPr>
@@ -2157,7 +2157,7 @@
             <w:noProof/>
             <w:webHidden/>
           </w:rPr>
-          <w:t>18</w:t>
+          <w:t>19</w:t>
         </w:r>
         <w:r>
           <w:rPr>
@@ -2228,7 +2228,7 @@
             <w:noProof/>
             <w:webHidden/>
           </w:rPr>
-          <w:t>19</w:t>
+          <w:t>20</w:t>
         </w:r>
         <w:r>
           <w:rPr>
@@ -2307,7 +2307,7 @@
             <w:noProof/>
             <w:webHidden/>
           </w:rPr>
-          <w:t>19</w:t>
+          <w:t>20</w:t>
         </w:r>
         <w:r>
           <w:rPr>
@@ -2386,7 +2386,7 @@
             <w:noProof/>
             <w:webHidden/>
           </w:rPr>
-          <w:t>21</w:t>
+          <w:t>22</w:t>
         </w:r>
         <w:r>
           <w:rPr>
@@ -11893,8 +11893,16 @@
           <w:lang w:val="en-US"/>
         </w:rPr>
       </w:pPr>
-      <w:r>
-        <w:t>Пример:</w:t>
+    </w:p>
+    <w:p>
+      <w:r>
+        <w:t>Пример</w:t>
+      </w:r>
+      <w:r>
+        <w:t xml:space="preserve"> 1</w:t>
+      </w:r>
+      <w:r>
+        <w:t>:</w:t>
       </w:r>
       <w:r>
         <w:t xml:space="preserve"> </w:t>
@@ -11935,6 +11943,11 @@
       </w:r>
     </w:p>
     <w:p>
+      <w:pPr>
+        <w:rPr>
+          <w:lang w:val="en-US"/>
+        </w:rPr>
+      </w:pPr>
       <w:r>
         <w:t xml:space="preserve">Битовое поле 010101 – характеристический массив множества </w:t>
       </w:r>
@@ -11946,6 +11959,218 @@
       </w:r>
       <w:r>
         <w:t>.</w:t>
+      </w:r>
+    </w:p>
+    <w:p>
+      <w:pPr>
+        <w:rPr>
+          <w:lang w:val="en-US"/>
+        </w:rPr>
+      </w:pPr>
+    </w:p>
+    <w:p>
+      <w:r>
+        <w:t xml:space="preserve">Пример 2: </w:t>
+      </w:r>
+      <w:r>
+        <w:rPr>
+          <w:lang w:val="en-US"/>
+        </w:rPr>
+        <w:t>B</w:t>
+      </w:r>
+      <w:r>
+        <w:t xml:space="preserve"> = </w:t>
+      </w:r>
+      <w:r>
+        <w:rPr>
+          <w:lang w:val="en-US"/>
+        </w:rPr>
+        <w:t>A</w:t>
+      </w:r>
+      <w:r>
+        <w:t xml:space="preserve"> + {4} = </w:t>
+      </w:r>
+      <w:r>
+        <w:t>{1, 3, 5}</w:t>
+      </w:r>
+      <w:r>
+        <w:t xml:space="preserve"> + {4} = </w:t>
+      </w:r>
+      <w:r>
+        <w:t>{1, 3,</w:t>
+      </w:r>
+      <w:r>
+        <w:t xml:space="preserve"> 4,</w:t>
+      </w:r>
+      <w:r>
+        <w:t xml:space="preserve"> 5}</w:t>
+      </w:r>
+    </w:p>
+    <w:p>
+      <w:r>
+        <w:t xml:space="preserve">Характеристический массив множества </w:t>
+      </w:r>
+      <w:r>
+        <w:rPr>
+          <w:lang w:val="en-US"/>
+        </w:rPr>
+        <w:t>B</w:t>
+      </w:r>
+      <w:r>
+        <w:t xml:space="preserve"> </w:t>
+      </w:r>
+      <w:r>
+        <w:t xml:space="preserve">будет выглядеть </w:t>
+      </w:r>
+      <w:proofErr w:type="gramStart"/>
+      <w:r>
+        <w:t>следующем</w:t>
+      </w:r>
+      <w:proofErr w:type="gramEnd"/>
+      <w:r>
+        <w:t xml:space="preserve"> образом:</w:t>
+      </w:r>
+    </w:p>
+    <w:p>
+      <w:pPr>
+        <w:rPr>
+          <w:lang w:val="en-US"/>
+        </w:rPr>
+      </w:pPr>
+      <w:r>
+        <w:t>010101</w:t>
+      </w:r>
+      <w:r>
+        <w:rPr>
+          <w:lang w:val="en-US"/>
+        </w:rPr>
+        <w:t xml:space="preserve">|000010 = </w:t>
+      </w:r>
+      <w:r>
+        <w:t>0101</w:t>
+      </w:r>
+      <w:r>
+        <w:rPr>
+          <w:lang w:val="en-US"/>
+        </w:rPr>
+        <w:t>1</w:t>
+      </w:r>
+      <w:proofErr w:type="spellStart"/>
+      <w:r>
+        <w:t>1</w:t>
+      </w:r>
+      <w:proofErr w:type="spellEnd"/>
+    </w:p>
+    <w:p>
+      <w:pPr>
+        <w:rPr>
+          <w:lang w:val="en-US"/>
+        </w:rPr>
+      </w:pPr>
+    </w:p>
+    <w:p>
+      <w:pPr>
+        <w:rPr>
+          <w:lang w:val="en-US"/>
+        </w:rPr>
+      </w:pPr>
+      <w:r>
+        <w:t xml:space="preserve">Пример 3: </w:t>
+      </w:r>
+      <w:r>
+        <w:rPr>
+          <w:lang w:val="en-US"/>
+        </w:rPr>
+        <w:t xml:space="preserve">C = B – {1, 3} = </w:t>
+      </w:r>
+      <w:r>
+        <w:t>{1, 3,</w:t>
+      </w:r>
+      <w:r>
+        <w:t xml:space="preserve"> 4,</w:t>
+      </w:r>
+      <w:r>
+        <w:t xml:space="preserve"> 5</w:t>
+      </w:r>
+      <w:proofErr w:type="gramStart"/>
+      <w:r>
+        <w:t>}</w:t>
+      </w:r>
+      <w:r>
+        <w:rPr>
+          <w:lang w:val="en-US"/>
+        </w:rPr>
+        <w:t>–</w:t>
+      </w:r>
+      <w:proofErr w:type="gramEnd"/>
+      <w:r>
+        <w:rPr>
+          <w:lang w:val="en-US"/>
+        </w:rPr>
+        <w:t xml:space="preserve"> {1, 3} = {4, 5}</w:t>
+      </w:r>
+    </w:p>
+    <w:p>
+      <w:pPr>
+        <w:rPr>
+          <w:lang w:val="en-US"/>
+        </w:rPr>
+      </w:pPr>
+      <w:r>
+        <w:t xml:space="preserve">Характеристический массив множества </w:t>
+      </w:r>
+      <w:r>
+        <w:rPr>
+          <w:lang w:val="en-US"/>
+        </w:rPr>
+        <w:t>C:</w:t>
+      </w:r>
+    </w:p>
+    <w:p>
+      <w:pPr>
+        <w:rPr>
+          <w:lang w:val="en-US"/>
+        </w:rPr>
+      </w:pPr>
+      <w:r>
+        <w:t>0101</w:t>
+      </w:r>
+      <w:r>
+        <w:rPr>
+          <w:lang w:val="en-US"/>
+        </w:rPr>
+        <w:t>1</w:t>
+      </w:r>
+      <w:proofErr w:type="spellStart"/>
+      <w:r>
+        <w:t>1</w:t>
+      </w:r>
+      <w:proofErr w:type="spellEnd"/>
+      <w:r>
+        <w:rPr>
+          <w:lang w:val="en-US"/>
+        </w:rPr>
+        <w:t>&amp;~010100=</w:t>
+      </w:r>
+      <w:r>
+        <w:t>0101</w:t>
+      </w:r>
+      <w:r>
+        <w:rPr>
+          <w:lang w:val="en-US"/>
+        </w:rPr>
+        <w:t>1</w:t>
+      </w:r>
+      <w:proofErr w:type="spellStart"/>
+      <w:r>
+        <w:t>1</w:t>
+      </w:r>
+      <w:proofErr w:type="spellEnd"/>
+      <w:r>
+        <w:rPr>
+          <w:lang w:val="en-US"/>
+        </w:rPr>
+        <w:t>&amp;101011=000011</w:t>
       </w:r>
     </w:p>
     <w:p>
@@ -12083,6 +12308,7 @@
         </w:numPr>
       </w:pPr>
       <w:r>
+        <w:lastRenderedPageBreak/>
         <w:t xml:space="preserve">с числами, делящимися на </w:t>
       </w:r>
       <w:r>
@@ -12202,1462 +12428,1462 @@
       </w:pPr>
       <w:proofErr w:type="gramStart"/>
       <w:r>
+        <w:t>class</w:t>
+      </w:r>
+      <w:proofErr w:type="gramEnd"/>
+      <w:r>
+        <w:t xml:space="preserve"> </w:t>
+      </w:r>
+      <w:proofErr w:type="spellStart"/>
+      <w:r>
+        <w:t>TBitField</w:t>
+      </w:r>
+      <w:proofErr w:type="spellEnd"/>
+    </w:p>
+    <w:p>
+      <w:pPr>
+        <w:pStyle w:val="af1"/>
+      </w:pPr>
+      <w:r>
+        <w:t>{</w:t>
+      </w:r>
+    </w:p>
+    <w:p>
+      <w:pPr>
+        <w:pStyle w:val="af1"/>
+      </w:pPr>
+      <w:proofErr w:type="gramStart"/>
+      <w:r>
+        <w:t>private</w:t>
+      </w:r>
+      <w:proofErr w:type="gramEnd"/>
+      <w:r>
+        <w:t>:</w:t>
+      </w:r>
+    </w:p>
+    <w:p>
+      <w:pPr>
+        <w:pStyle w:val="af1"/>
+      </w:pPr>
+      <w:r>
+        <w:t xml:space="preserve">  </w:t>
+      </w:r>
+      <w:proofErr w:type="spellStart"/>
+      <w:proofErr w:type="gramStart"/>
+      <w:r>
+        <w:t>int</w:t>
+      </w:r>
+      <w:proofErr w:type="spellEnd"/>
+      <w:r>
+        <w:t xml:space="preserve">  </w:t>
+      </w:r>
+      <w:proofErr w:type="spellStart"/>
+      <w:r>
+        <w:t>BitLen</w:t>
+      </w:r>
+      <w:proofErr w:type="spellEnd"/>
+      <w:proofErr w:type="gramEnd"/>
+      <w:r>
+        <w:t>;</w:t>
+      </w:r>
+    </w:p>
+    <w:p>
+      <w:pPr>
+        <w:pStyle w:val="af1"/>
+      </w:pPr>
+      <w:r>
+        <w:t xml:space="preserve">  TELEM *</w:t>
+      </w:r>
+      <w:proofErr w:type="spellStart"/>
+      <w:r>
+        <w:t>pMem</w:t>
+      </w:r>
+      <w:proofErr w:type="spellEnd"/>
+      <w:r>
+        <w:t>;</w:t>
+      </w:r>
+    </w:p>
+    <w:p>
+      <w:pPr>
+        <w:pStyle w:val="af1"/>
+      </w:pPr>
+      <w:r>
+        <w:t xml:space="preserve">  </w:t>
+      </w:r>
+      <w:proofErr w:type="spellStart"/>
+      <w:proofErr w:type="gramStart"/>
+      <w:r>
+        <w:t>int</w:t>
+      </w:r>
+      <w:proofErr w:type="spellEnd"/>
+      <w:r>
+        <w:t xml:space="preserve">  </w:t>
+      </w:r>
+      <w:proofErr w:type="spellStart"/>
+      <w:r>
+        <w:t>MemLen</w:t>
+      </w:r>
+      <w:proofErr w:type="spellEnd"/>
+      <w:proofErr w:type="gramEnd"/>
+      <w:r>
+        <w:t>;</w:t>
+      </w:r>
+    </w:p>
+    <w:p>
+      <w:pPr>
+        <w:pStyle w:val="af1"/>
+      </w:pPr>
+    </w:p>
+    <w:p>
+      <w:pPr>
+        <w:pStyle w:val="af1"/>
+      </w:pPr>
+      <w:r>
+        <w:t xml:space="preserve">  </w:t>
+      </w:r>
+      <w:proofErr w:type="gramStart"/>
+      <w:r>
+        <w:t>co</w:t>
+      </w:r>
+      <w:r>
+        <w:t>n</w:t>
+      </w:r>
+      <w:r>
+        <w:t>st</w:t>
+      </w:r>
+      <w:proofErr w:type="gramEnd"/>
+      <w:r>
+        <w:t xml:space="preserve"> </w:t>
+      </w:r>
+      <w:proofErr w:type="spellStart"/>
+      <w:r>
+        <w:t>int</w:t>
+      </w:r>
+      <w:proofErr w:type="spellEnd"/>
+      <w:r>
+        <w:t xml:space="preserve"> </w:t>
+      </w:r>
+      <w:proofErr w:type="spellStart"/>
+      <w:r>
+        <w:t>bitsInElem</w:t>
+      </w:r>
+      <w:proofErr w:type="spellEnd"/>
+      <w:r>
+        <w:t xml:space="preserve"> = 32;</w:t>
+      </w:r>
+    </w:p>
+    <w:p>
+      <w:pPr>
+        <w:pStyle w:val="af1"/>
+      </w:pPr>
+      <w:r>
+        <w:t xml:space="preserve">  </w:t>
+      </w:r>
+      <w:proofErr w:type="gramStart"/>
+      <w:r>
+        <w:t>const</w:t>
+      </w:r>
+      <w:proofErr w:type="gramEnd"/>
+      <w:r>
+        <w:t xml:space="preserve"> </w:t>
+      </w:r>
+      <w:proofErr w:type="spellStart"/>
+      <w:r>
+        <w:t>int</w:t>
+      </w:r>
+      <w:proofErr w:type="spellEnd"/>
+      <w:r>
+        <w:t xml:space="preserve"> </w:t>
+      </w:r>
+      <w:proofErr w:type="spellStart"/>
+      <w:r>
+        <w:t>shiftSize</w:t>
+      </w:r>
+      <w:proofErr w:type="spellEnd"/>
+      <w:r>
+        <w:t xml:space="preserve"> = 5;</w:t>
+      </w:r>
+    </w:p>
+    <w:p>
+      <w:pPr>
+        <w:pStyle w:val="af1"/>
+      </w:pPr>
+    </w:p>
+    <w:p>
+      <w:pPr>
+        <w:pStyle w:val="af1"/>
+      </w:pPr>
+      <w:r>
+        <w:t xml:space="preserve">  // </w:t>
+      </w:r>
+      <w:proofErr w:type="spellStart"/>
+      <w:r>
+        <w:t>методы</w:t>
+      </w:r>
+      <w:proofErr w:type="spellEnd"/>
+      <w:r>
+        <w:t xml:space="preserve"> </w:t>
+      </w:r>
+      <w:proofErr w:type="spellStart"/>
+      <w:r>
+        <w:t>реализации</w:t>
+      </w:r>
+      <w:proofErr w:type="spellEnd"/>
+    </w:p>
+    <w:p>
+      <w:pPr>
+        <w:pStyle w:val="af1"/>
+      </w:pPr>
+      <w:r>
+        <w:t xml:space="preserve">  </w:t>
+      </w:r>
+      <w:proofErr w:type="spellStart"/>
+      <w:proofErr w:type="gramStart"/>
+      <w:r>
+        <w:t>int</w:t>
+      </w:r>
+      <w:proofErr w:type="spellEnd"/>
+      <w:proofErr w:type="gramEnd"/>
+      <w:r>
+        <w:t xml:space="preserve">   </w:t>
+      </w:r>
+      <w:proofErr w:type="spellStart"/>
+      <w:r>
+        <w:t>GetMemIndex</w:t>
+      </w:r>
+      <w:proofErr w:type="spellEnd"/>
+      <w:r>
+        <w:t xml:space="preserve">(const </w:t>
+      </w:r>
+      <w:proofErr w:type="spellStart"/>
+      <w:r>
+        <w:t>int</w:t>
+      </w:r>
+      <w:proofErr w:type="spellEnd"/>
+      <w:r>
+        <w:t xml:space="preserve"> n) const </w:t>
+      </w:r>
+      <w:proofErr w:type="spellStart"/>
+      <w:r>
+        <w:t>noexcept</w:t>
+      </w:r>
+      <w:proofErr w:type="spellEnd"/>
+      <w:r>
+        <w:t>;</w:t>
+      </w:r>
+    </w:p>
+    <w:p>
+      <w:pPr>
+        <w:pStyle w:val="af1"/>
+      </w:pPr>
+      <w:r>
+        <w:t xml:space="preserve">  TELEM </w:t>
+      </w:r>
+      <w:proofErr w:type="spellStart"/>
+      <w:r>
+        <w:t>GetMemMask</w:t>
+      </w:r>
+      <w:proofErr w:type="spellEnd"/>
+      <w:r>
+        <w:t xml:space="preserve"> (const </w:t>
+      </w:r>
+      <w:proofErr w:type="spellStart"/>
+      <w:r>
+        <w:t>int</w:t>
+      </w:r>
+      <w:proofErr w:type="spellEnd"/>
+      <w:r>
+        <w:t xml:space="preserve"> n) const </w:t>
+      </w:r>
+      <w:proofErr w:type="spellStart"/>
+      <w:r>
+        <w:t>noexcept</w:t>
+      </w:r>
+      <w:proofErr w:type="spellEnd"/>
+      <w:r>
+        <w:t>;</w:t>
+      </w:r>
+    </w:p>
+    <w:p>
+      <w:pPr>
+        <w:pStyle w:val="af1"/>
+      </w:pPr>
+      <w:proofErr w:type="gramStart"/>
+      <w:r>
+        <w:t>public</w:t>
+      </w:r>
+      <w:proofErr w:type="gramEnd"/>
+      <w:r>
+        <w:t>:</w:t>
+      </w:r>
+    </w:p>
+    <w:p>
+      <w:pPr>
+        <w:pStyle w:val="af1"/>
+      </w:pPr>
+      <w:r>
+        <w:t xml:space="preserve">  </w:t>
+      </w:r>
+      <w:proofErr w:type="spellStart"/>
+      <w:proofErr w:type="gramStart"/>
+      <w:r>
+        <w:t>TBitField</w:t>
+      </w:r>
+      <w:proofErr w:type="spellEnd"/>
+      <w:r>
+        <w:t>(</w:t>
+      </w:r>
+      <w:proofErr w:type="spellStart"/>
+      <w:proofErr w:type="gramEnd"/>
+      <w:r>
+        <w:t>int</w:t>
+      </w:r>
+      <w:proofErr w:type="spellEnd"/>
+      <w:r>
+        <w:t xml:space="preserve"> </w:t>
+      </w:r>
+      <w:proofErr w:type="spellStart"/>
+      <w:r>
+        <w:t>len</w:t>
+      </w:r>
+      <w:proofErr w:type="spellEnd"/>
+      <w:r>
+        <w:t>);</w:t>
+      </w:r>
+    </w:p>
+    <w:p>
+      <w:pPr>
+        <w:pStyle w:val="af1"/>
+      </w:pPr>
+      <w:r>
+        <w:t xml:space="preserve">  </w:t>
+      </w:r>
+      <w:proofErr w:type="spellStart"/>
+      <w:proofErr w:type="gramStart"/>
+      <w:r>
+        <w:t>TBitField</w:t>
+      </w:r>
+      <w:proofErr w:type="spellEnd"/>
+      <w:r>
+        <w:t>(</w:t>
+      </w:r>
+      <w:proofErr w:type="gramEnd"/>
+      <w:r>
+        <w:t xml:space="preserve">const </w:t>
+      </w:r>
+      <w:proofErr w:type="spellStart"/>
+      <w:r>
+        <w:t>TBitField</w:t>
+      </w:r>
+      <w:proofErr w:type="spellEnd"/>
+      <w:r>
+        <w:t xml:space="preserve"> &amp;bf);</w:t>
+      </w:r>
+    </w:p>
+    <w:p>
+      <w:pPr>
+        <w:pStyle w:val="af1"/>
+      </w:pPr>
+      <w:r>
+        <w:t xml:space="preserve">  ~</w:t>
+      </w:r>
+      <w:proofErr w:type="spellStart"/>
+      <w:proofErr w:type="gramStart"/>
+      <w:r>
+        <w:t>TBitField</w:t>
+      </w:r>
+      <w:proofErr w:type="spellEnd"/>
+      <w:r>
+        <w:t>(</w:t>
+      </w:r>
+      <w:proofErr w:type="gramEnd"/>
+      <w:r>
+        <w:t>);</w:t>
+      </w:r>
+    </w:p>
+    <w:p>
+      <w:pPr>
+        <w:pStyle w:val="af1"/>
+      </w:pPr>
+    </w:p>
+    <w:p>
+      <w:pPr>
+        <w:pStyle w:val="af1"/>
+      </w:pPr>
+      <w:r>
+        <w:t xml:space="preserve">  // </w:t>
+      </w:r>
+      <w:proofErr w:type="spellStart"/>
+      <w:r>
+        <w:t>доступ</w:t>
+      </w:r>
+      <w:proofErr w:type="spellEnd"/>
+      <w:r>
+        <w:t xml:space="preserve"> к </w:t>
+      </w:r>
+      <w:proofErr w:type="spellStart"/>
+      <w:r>
+        <w:t>битам</w:t>
+      </w:r>
+      <w:proofErr w:type="spellEnd"/>
+    </w:p>
+    <w:p>
+      <w:pPr>
+        <w:pStyle w:val="af1"/>
+      </w:pPr>
+      <w:r>
+        <w:t xml:space="preserve">  </w:t>
+      </w:r>
+      <w:proofErr w:type="spellStart"/>
+      <w:proofErr w:type="gramStart"/>
+      <w:r>
+        <w:t>int</w:t>
+      </w:r>
+      <w:proofErr w:type="spellEnd"/>
+      <w:proofErr w:type="gramEnd"/>
+      <w:r>
+        <w:t xml:space="preserve"> </w:t>
+      </w:r>
+      <w:proofErr w:type="spellStart"/>
+      <w:r>
+        <w:t>GetLength</w:t>
+      </w:r>
+      <w:proofErr w:type="spellEnd"/>
+      <w:r>
+        <w:t>(void) const;</w:t>
+      </w:r>
+    </w:p>
+    <w:p>
+      <w:pPr>
+        <w:pStyle w:val="af1"/>
+      </w:pPr>
+      <w:r>
+        <w:t xml:space="preserve">  </w:t>
+      </w:r>
+      <w:proofErr w:type="gramStart"/>
+      <w:r>
+        <w:t>void</w:t>
+      </w:r>
+      <w:proofErr w:type="gramEnd"/>
+      <w:r>
+        <w:t xml:space="preserve"> </w:t>
+      </w:r>
+      <w:proofErr w:type="spellStart"/>
+      <w:r>
+        <w:t>SetBit</w:t>
+      </w:r>
+      <w:proofErr w:type="spellEnd"/>
+      <w:r>
+        <w:t xml:space="preserve">(const </w:t>
+      </w:r>
+      <w:proofErr w:type="spellStart"/>
+      <w:r>
+        <w:t>int</w:t>
+      </w:r>
+      <w:proofErr w:type="spellEnd"/>
+      <w:r>
+        <w:t xml:space="preserve"> n);</w:t>
+      </w:r>
+    </w:p>
+    <w:p>
+      <w:pPr>
+        <w:pStyle w:val="af1"/>
+      </w:pPr>
+      <w:r>
+        <w:t xml:space="preserve">  </w:t>
+      </w:r>
+      <w:proofErr w:type="gramStart"/>
+      <w:r>
+        <w:t>void</w:t>
+      </w:r>
+      <w:proofErr w:type="gramEnd"/>
+      <w:r>
+        <w:t xml:space="preserve"> </w:t>
+      </w:r>
+      <w:proofErr w:type="spellStart"/>
+      <w:r>
+        <w:t>ClrBit</w:t>
+      </w:r>
+      <w:proofErr w:type="spellEnd"/>
+      <w:r>
+        <w:t xml:space="preserve">(const </w:t>
+      </w:r>
+      <w:proofErr w:type="spellStart"/>
+      <w:r>
+        <w:t>int</w:t>
+      </w:r>
+      <w:proofErr w:type="spellEnd"/>
+      <w:r>
+        <w:t xml:space="preserve"> n);</w:t>
+      </w:r>
+    </w:p>
+    <w:p>
+      <w:pPr>
+        <w:pStyle w:val="af1"/>
+      </w:pPr>
+      <w:r>
+        <w:t xml:space="preserve">  </w:t>
+      </w:r>
+      <w:proofErr w:type="spellStart"/>
+      <w:proofErr w:type="gramStart"/>
+      <w:r>
+        <w:t>int</w:t>
+      </w:r>
+      <w:proofErr w:type="spellEnd"/>
+      <w:r>
+        <w:t xml:space="preserve">  </w:t>
+      </w:r>
+      <w:proofErr w:type="spellStart"/>
+      <w:r>
+        <w:t>GetBit</w:t>
+      </w:r>
+      <w:proofErr w:type="spellEnd"/>
+      <w:proofErr w:type="gramEnd"/>
+      <w:r>
+        <w:t xml:space="preserve">(const </w:t>
+      </w:r>
+      <w:proofErr w:type="spellStart"/>
+      <w:r>
+        <w:t>int</w:t>
+      </w:r>
+      <w:proofErr w:type="spellEnd"/>
+      <w:r>
+        <w:t xml:space="preserve"> n) const;</w:t>
+      </w:r>
+    </w:p>
+    <w:p>
+      <w:pPr>
+        <w:pStyle w:val="af1"/>
+      </w:pPr>
+    </w:p>
+    <w:p>
+      <w:pPr>
+        <w:pStyle w:val="af1"/>
+      </w:pPr>
+      <w:r>
+        <w:t xml:space="preserve">  // </w:t>
+      </w:r>
+      <w:proofErr w:type="spellStart"/>
+      <w:r>
+        <w:t>битовые</w:t>
+      </w:r>
+      <w:proofErr w:type="spellEnd"/>
+      <w:r>
+        <w:t xml:space="preserve"> </w:t>
+      </w:r>
+      <w:proofErr w:type="spellStart"/>
+      <w:r>
+        <w:t>операции</w:t>
+      </w:r>
+      <w:proofErr w:type="spellEnd"/>
+    </w:p>
+    <w:p>
+      <w:pPr>
+        <w:pStyle w:val="af1"/>
+      </w:pPr>
+      <w:r>
+        <w:t xml:space="preserve">  </w:t>
+      </w:r>
+      <w:proofErr w:type="spellStart"/>
+      <w:proofErr w:type="gramStart"/>
+      <w:r>
+        <w:t>bool</w:t>
+      </w:r>
+      <w:proofErr w:type="spellEnd"/>
+      <w:proofErr w:type="gramEnd"/>
+      <w:r>
+        <w:t xml:space="preserve"> operator==(const </w:t>
+      </w:r>
+      <w:proofErr w:type="spellStart"/>
+      <w:r>
+        <w:t>TBitField</w:t>
+      </w:r>
+      <w:proofErr w:type="spellEnd"/>
+      <w:r>
+        <w:t xml:space="preserve"> &amp;bf) const;</w:t>
+      </w:r>
+    </w:p>
+    <w:p>
+      <w:pPr>
+        <w:pStyle w:val="af1"/>
+      </w:pPr>
+      <w:r>
+        <w:t xml:space="preserve">  </w:t>
+      </w:r>
+      <w:proofErr w:type="spellStart"/>
+      <w:proofErr w:type="gramStart"/>
+      <w:r>
+        <w:t>bool</w:t>
+      </w:r>
+      <w:proofErr w:type="spellEnd"/>
+      <w:proofErr w:type="gramEnd"/>
+      <w:r>
+        <w:t xml:space="preserve"> operator!=(const </w:t>
+      </w:r>
+      <w:proofErr w:type="spellStart"/>
+      <w:r>
+        <w:t>TBitField</w:t>
+      </w:r>
+      <w:proofErr w:type="spellEnd"/>
+      <w:r>
+        <w:t xml:space="preserve"> &amp;bf) const;</w:t>
+      </w:r>
+    </w:p>
+    <w:p>
+      <w:pPr>
+        <w:pStyle w:val="af1"/>
+      </w:pPr>
+      <w:r>
+        <w:t xml:space="preserve">  </w:t>
+      </w:r>
+      <w:proofErr w:type="gramStart"/>
+      <w:r>
+        <w:t>const</w:t>
+      </w:r>
+      <w:proofErr w:type="gramEnd"/>
+      <w:r>
+        <w:t xml:space="preserve"> </w:t>
+      </w:r>
+      <w:proofErr w:type="spellStart"/>
+      <w:r>
+        <w:t>TBitField</w:t>
+      </w:r>
+      <w:proofErr w:type="spellEnd"/>
+      <w:r>
+        <w:t xml:space="preserve">&amp; operator=(const </w:t>
+      </w:r>
+      <w:proofErr w:type="spellStart"/>
+      <w:r>
+        <w:t>TBitField</w:t>
+      </w:r>
+      <w:proofErr w:type="spellEnd"/>
+      <w:r>
+        <w:t xml:space="preserve"> &amp;bf);</w:t>
+      </w:r>
+    </w:p>
+    <w:p>
+      <w:pPr>
+        <w:pStyle w:val="af1"/>
+      </w:pPr>
+      <w:r>
+        <w:t xml:space="preserve">  </w:t>
+      </w:r>
+      <w:proofErr w:type="spellStart"/>
+      <w:proofErr w:type="gramStart"/>
+      <w:r>
+        <w:t>TBitField</w:t>
+      </w:r>
+      <w:proofErr w:type="spellEnd"/>
+      <w:r>
+        <w:t xml:space="preserve">  operator</w:t>
+      </w:r>
+      <w:proofErr w:type="gramEnd"/>
+      <w:r>
+        <w:t xml:space="preserve">|(const </w:t>
+      </w:r>
+      <w:proofErr w:type="spellStart"/>
+      <w:r>
+        <w:t>TBitField</w:t>
+      </w:r>
+      <w:proofErr w:type="spellEnd"/>
+      <w:r>
+        <w:t xml:space="preserve"> &amp;bf);</w:t>
+      </w:r>
+    </w:p>
+    <w:p>
+      <w:pPr>
+        <w:pStyle w:val="af1"/>
+      </w:pPr>
+      <w:r>
+        <w:t xml:space="preserve">  </w:t>
+      </w:r>
+      <w:proofErr w:type="spellStart"/>
+      <w:proofErr w:type="gramStart"/>
+      <w:r>
+        <w:t>TBitField</w:t>
+      </w:r>
+      <w:proofErr w:type="spellEnd"/>
+      <w:r>
+        <w:t xml:space="preserve">  operator</w:t>
+      </w:r>
+      <w:proofErr w:type="gramEnd"/>
+      <w:r>
+        <w:t xml:space="preserve">&amp;(const </w:t>
+      </w:r>
+      <w:proofErr w:type="spellStart"/>
+      <w:r>
+        <w:t>TBitField</w:t>
+      </w:r>
+      <w:proofErr w:type="spellEnd"/>
+      <w:r>
+        <w:t xml:space="preserve"> &amp;bf);</w:t>
+      </w:r>
+    </w:p>
+    <w:p>
+      <w:pPr>
+        <w:pStyle w:val="af1"/>
+      </w:pPr>
+      <w:r>
+        <w:t xml:space="preserve">  </w:t>
+      </w:r>
+      <w:proofErr w:type="spellStart"/>
+      <w:proofErr w:type="gramStart"/>
+      <w:r>
+        <w:t>TBitField</w:t>
+      </w:r>
+      <w:proofErr w:type="spellEnd"/>
+      <w:r>
+        <w:t xml:space="preserve">  operator</w:t>
+      </w:r>
+      <w:proofErr w:type="gramEnd"/>
+      <w:r>
+        <w:t>~(void);</w:t>
+      </w:r>
+    </w:p>
+    <w:p>
+      <w:pPr>
+        <w:pStyle w:val="af1"/>
+      </w:pPr>
+    </w:p>
+    <w:p>
+      <w:pPr>
+        <w:pStyle w:val="af1"/>
+      </w:pPr>
+      <w:r>
+        <w:t xml:space="preserve">  </w:t>
+      </w:r>
+      <w:proofErr w:type="gramStart"/>
+      <w:r>
+        <w:t>friend</w:t>
+      </w:r>
+      <w:proofErr w:type="gramEnd"/>
+      <w:r>
+        <w:t xml:space="preserve"> </w:t>
+      </w:r>
+      <w:proofErr w:type="spellStart"/>
+      <w:r>
+        <w:t>istream</w:t>
+      </w:r>
+      <w:proofErr w:type="spellEnd"/>
+      <w:r>
+        <w:t>&amp; operator&gt;&gt;(</w:t>
+      </w:r>
+      <w:proofErr w:type="spellStart"/>
+      <w:r>
+        <w:t>istream</w:t>
+      </w:r>
+      <w:proofErr w:type="spellEnd"/>
+      <w:r>
+        <w:t xml:space="preserve">&amp; in, </w:t>
+      </w:r>
+      <w:proofErr w:type="spellStart"/>
+      <w:r>
+        <w:t>TBitField</w:t>
+      </w:r>
+      <w:proofErr w:type="spellEnd"/>
+      <w:r>
+        <w:t>&amp; bf);</w:t>
+      </w:r>
+    </w:p>
+    <w:p>
+      <w:pPr>
+        <w:pStyle w:val="af1"/>
+      </w:pPr>
+      <w:r>
+        <w:t xml:space="preserve">  </w:t>
+      </w:r>
+      <w:proofErr w:type="gramStart"/>
+      <w:r>
+        <w:t>friend</w:t>
+      </w:r>
+      <w:proofErr w:type="gramEnd"/>
+      <w:r>
+        <w:t xml:space="preserve"> </w:t>
+      </w:r>
+      <w:proofErr w:type="spellStart"/>
+      <w:r>
+        <w:t>ostream</w:t>
+      </w:r>
+      <w:proofErr w:type="spellEnd"/>
+      <w:r>
+        <w:t>&amp; operator&lt;&lt;(</w:t>
+      </w:r>
+      <w:proofErr w:type="spellStart"/>
+      <w:r>
+        <w:t>ostream</w:t>
+      </w:r>
+      <w:proofErr w:type="spellEnd"/>
+      <w:r>
+        <w:t xml:space="preserve">&amp; out, const </w:t>
+      </w:r>
+      <w:proofErr w:type="spellStart"/>
+      <w:r>
+        <w:t>TBitField</w:t>
+      </w:r>
+      <w:proofErr w:type="spellEnd"/>
+      <w:r>
+        <w:t>&amp; bf);</w:t>
+      </w:r>
+    </w:p>
+    <w:p>
+      <w:pPr>
+        <w:pStyle w:val="af1"/>
+        <w:rPr>
+          <w:lang w:val="ru-RU"/>
+        </w:rPr>
+      </w:pPr>
+      <w:r>
+        <w:rPr>
+          <w:lang w:val="ru-RU"/>
+        </w:rPr>
+        <w:t>};</w:t>
+      </w:r>
+    </w:p>
+    <w:p>
+      <w:r>
+        <w:t>Назначение: представление битового поля.</w:t>
+      </w:r>
+    </w:p>
+    <w:p/>
+    <w:p>
+      <w:r>
+        <w:rPr>
+          <w:b/>
+        </w:rPr>
+        <w:t>Поля</w:t>
+      </w:r>
+      <w:r>
+        <w:t>:</w:t>
+      </w:r>
+    </w:p>
+    <w:p>
+      <w:proofErr w:type="spellStart"/>
+      <w:r>
+        <w:rPr>
+          <w:rStyle w:val="af2"/>
+        </w:rPr>
+        <w:t>BitLen</w:t>
+      </w:r>
+      <w:proofErr w:type="spellEnd"/>
+      <w:r>
+        <w:t xml:space="preserve"> – длина битового поля – максимальное количество битов.</w:t>
+      </w:r>
+    </w:p>
+    <w:p>
+      <w:proofErr w:type="spellStart"/>
+      <w:r>
+        <w:rPr>
+          <w:rStyle w:val="af2"/>
+        </w:rPr>
+        <w:t>pMem</w:t>
+      </w:r>
+      <w:proofErr w:type="spellEnd"/>
+      <w:r>
+        <w:t xml:space="preserve"> – память для представления битового поля.</w:t>
+      </w:r>
+    </w:p>
+    <w:p>
+      <w:proofErr w:type="spellStart"/>
+      <w:r>
+        <w:rPr>
+          <w:rStyle w:val="af2"/>
+        </w:rPr>
+        <w:t>MemLen</w:t>
+      </w:r>
+      <w:proofErr w:type="spellEnd"/>
+      <w:r>
+        <w:t xml:space="preserve"> – количество элементов для представления битового поля.</w:t>
+      </w:r>
+    </w:p>
+    <w:p>
+      <w:proofErr w:type="spellStart"/>
+      <w:r>
         <w:lastRenderedPageBreak/>
-        <w:t>class</w:t>
-      </w:r>
+        <w:t>bitsInElem</w:t>
+      </w:r>
+      <w:proofErr w:type="spellEnd"/>
+      <w:r>
+        <w:t xml:space="preserve"> – вспомогательное значение</w:t>
+      </w:r>
+      <w:r>
+        <w:t>, количество битов в элементе памяти.</w:t>
+      </w:r>
+    </w:p>
+    <w:p>
+      <w:proofErr w:type="spellStart"/>
+      <w:r>
+        <w:t>shiftSize</w:t>
+      </w:r>
+      <w:proofErr w:type="spellEnd"/>
+      <w:r>
+        <w:t xml:space="preserve"> – вспомогательное значение для битового целочисленного деления.</w:t>
+      </w:r>
+    </w:p>
+    <w:p/>
+    <w:p>
+      <w:r>
+        <w:rPr>
+          <w:b/>
+        </w:rPr>
+        <w:t>Конструкторы</w:t>
+      </w:r>
+      <w:r>
+        <w:t>:</w:t>
+      </w:r>
+    </w:p>
+    <w:p>
+      <w:pPr>
+        <w:pStyle w:val="af1"/>
+        <w:rPr>
+          <w:lang w:val="ru-RU"/>
+        </w:rPr>
+      </w:pPr>
+      <w:proofErr w:type="spellStart"/>
+      <w:proofErr w:type="gramStart"/>
+      <w:r>
+        <w:t>TBitField</w:t>
+      </w:r>
+      <w:proofErr w:type="spellEnd"/>
+      <w:r>
+        <w:rPr>
+          <w:lang w:val="ru-RU"/>
+        </w:rPr>
+        <w:t>(</w:t>
+      </w:r>
+      <w:proofErr w:type="spellStart"/>
       <w:proofErr w:type="gramEnd"/>
       <w:r>
+        <w:t>int</w:t>
+      </w:r>
+      <w:proofErr w:type="spellEnd"/>
+      <w:r>
+        <w:rPr>
+          <w:lang w:val="ru-RU"/>
+        </w:rPr>
         <w:t xml:space="preserve"> </w:t>
       </w:r>
       <w:proofErr w:type="spellStart"/>
       <w:r>
+        <w:t>len</w:t>
+      </w:r>
+      <w:proofErr w:type="spellEnd"/>
+      <w:r>
+        <w:rPr>
+          <w:lang w:val="ru-RU"/>
+        </w:rPr>
+        <w:t>);</w:t>
+      </w:r>
+    </w:p>
+    <w:p>
+      <w:r>
+        <w:t>Назначение: выделение и инициализация памяти объекта.</w:t>
+      </w:r>
+    </w:p>
+    <w:p>
+      <w:r>
+        <w:t xml:space="preserve">Входные параметры: </w:t>
+      </w:r>
+      <w:proofErr w:type="spellStart"/>
+      <w:r>
+        <w:rPr>
+          <w:rStyle w:val="af2"/>
+        </w:rPr>
+        <w:t>len</w:t>
+      </w:r>
+      <w:proofErr w:type="spellEnd"/>
+      <w:r>
+        <w:t xml:space="preserve"> – </w:t>
+      </w:r>
+      <w:r>
+        <w:t>количество доступных битов.</w:t>
+      </w:r>
+    </w:p>
+    <w:p/>
+    <w:p>
+      <w:pPr>
+        <w:pStyle w:val="af1"/>
+        <w:rPr>
+          <w:lang w:val="ru-RU"/>
+        </w:rPr>
+      </w:pPr>
+      <w:proofErr w:type="spellStart"/>
+      <w:proofErr w:type="gramStart"/>
+      <w:r>
         <w:t>TBitField</w:t>
       </w:r>
       <w:proofErr w:type="spellEnd"/>
-    </w:p>
-    <w:p>
-      <w:pPr>
-        <w:pStyle w:val="af1"/>
-      </w:pPr>
-      <w:r>
-        <w:t>{</w:t>
-      </w:r>
-    </w:p>
-    <w:p>
-      <w:pPr>
-        <w:pStyle w:val="af1"/>
-      </w:pPr>
+      <w:r>
+        <w:rPr>
+          <w:lang w:val="ru-RU"/>
+        </w:rPr>
+        <w:t>(</w:t>
+      </w:r>
+      <w:proofErr w:type="gramEnd"/>
+      <w:r>
+        <w:t>const</w:t>
+      </w:r>
+      <w:r>
+        <w:rPr>
+          <w:lang w:val="ru-RU"/>
+        </w:rPr>
+        <w:t xml:space="preserve"> </w:t>
+      </w:r>
+      <w:proofErr w:type="spellStart"/>
+      <w:r>
+        <w:t>TBitField</w:t>
+      </w:r>
+      <w:proofErr w:type="spellEnd"/>
+      <w:r>
+        <w:rPr>
+          <w:lang w:val="ru-RU"/>
+        </w:rPr>
+        <w:t xml:space="preserve"> &amp;</w:t>
+      </w:r>
+      <w:r>
+        <w:t>bf</w:t>
+      </w:r>
+      <w:r>
+        <w:rPr>
+          <w:lang w:val="ru-RU"/>
+        </w:rPr>
+        <w:t>);</w:t>
+      </w:r>
+    </w:p>
+    <w:p>
+      <w:r>
+        <w:t>Назначение</w:t>
+      </w:r>
+      <w:r>
+        <w:t xml:space="preserve">: </w:t>
+      </w:r>
+      <w:r>
+        <w:t>выделение памяти и копирование данных.</w:t>
+      </w:r>
+    </w:p>
+    <w:p>
+      <w:r>
+        <w:t xml:space="preserve">Входные параметры: </w:t>
+      </w:r>
+      <w:proofErr w:type="spellStart"/>
+      <w:r>
+        <w:rPr>
+          <w:rStyle w:val="af2"/>
+        </w:rPr>
+        <w:t>bf</w:t>
+      </w:r>
+      <w:proofErr w:type="spellEnd"/>
+      <w:r>
+        <w:t xml:space="preserve"> – </w:t>
+      </w:r>
+      <w:r>
+        <w:t xml:space="preserve">объект класса </w:t>
+      </w:r>
+      <w:proofErr w:type="spellStart"/>
+      <w:r>
+        <w:rPr>
+          <w:rStyle w:val="af2"/>
+        </w:rPr>
+        <w:t>TBitField</w:t>
+      </w:r>
+      <w:proofErr w:type="spellEnd"/>
+      <w:r>
+        <w:t>.</w:t>
+      </w:r>
+    </w:p>
+    <w:p/>
+    <w:p>
+      <w:pPr>
+        <w:pStyle w:val="af1"/>
+        <w:rPr>
+          <w:lang w:val="ru-RU"/>
+        </w:rPr>
+      </w:pPr>
+      <w:r>
+        <w:rPr>
+          <w:lang w:val="ru-RU"/>
+        </w:rPr>
+        <w:t>~</w:t>
+      </w:r>
+      <w:proofErr w:type="spellStart"/>
+      <w:r>
+        <w:t>TBitField</w:t>
+      </w:r>
+      <w:proofErr w:type="spellEnd"/>
+      <w:r>
+        <w:rPr>
+          <w:lang w:val="ru-RU"/>
+        </w:rPr>
+        <w:t>();</w:t>
+      </w:r>
+    </w:p>
+    <w:p>
+      <w:r>
+        <w:t>Назначение: очистка выделенной памяти.</w:t>
+      </w:r>
+    </w:p>
+    <w:p/>
+    <w:p>
+      <w:pPr>
+        <w:rPr>
+          <w:lang w:val="en-US"/>
+        </w:rPr>
+      </w:pPr>
+      <w:r>
+        <w:rPr>
+          <w:b/>
+        </w:rPr>
+        <w:t>Методы</w:t>
+      </w:r>
+      <w:r>
+        <w:rPr>
+          <w:lang w:val="en-US"/>
+        </w:rPr>
+        <w:t>:</w:t>
+      </w:r>
+    </w:p>
+    <w:p>
+      <w:pPr>
+        <w:pStyle w:val="af1"/>
+      </w:pPr>
+      <w:proofErr w:type="spellStart"/>
       <w:proofErr w:type="gramStart"/>
       <w:r>
-        <w:t>private</w:t>
-      </w:r>
+        <w:t>int</w:t>
+      </w:r>
+      <w:proofErr w:type="spellEnd"/>
       <w:proofErr w:type="gramEnd"/>
       <w:r>
-        <w:t>:</w:t>
-      </w:r>
-    </w:p>
-    <w:p>
-      <w:pPr>
-        <w:pStyle w:val="af1"/>
-      </w:pPr>
-      <w:r>
-        <w:t xml:space="preserve">  </w:t>
-      </w:r>
+        <w:t xml:space="preserve"> </w:t>
+      </w:r>
+      <w:proofErr w:type="spellStart"/>
+      <w:r>
+        <w:t>GetMemIndex</w:t>
+      </w:r>
+      <w:proofErr w:type="spellEnd"/>
+      <w:r>
+        <w:t xml:space="preserve">(const </w:t>
+      </w:r>
+      <w:proofErr w:type="spellStart"/>
+      <w:r>
+        <w:t>int</w:t>
+      </w:r>
+      <w:proofErr w:type="spellEnd"/>
+      <w:r>
+        <w:t xml:space="preserve"> n) const</w:t>
+      </w:r>
+      <w:r>
+        <w:t xml:space="preserve"> </w:t>
+      </w:r>
+      <w:proofErr w:type="spellStart"/>
+      <w:r>
+        <w:t>noexcept</w:t>
+      </w:r>
+      <w:proofErr w:type="spellEnd"/>
+      <w:r>
+        <w:t>;</w:t>
+      </w:r>
+    </w:p>
+    <w:p>
+      <w:pPr>
+        <w:spacing w:before="120"/>
+      </w:pPr>
+      <w:r>
+        <w:t>Назначение: полу</w:t>
+      </w:r>
+      <w:r>
+        <w:t>чение индекса элемента в памяти.</w:t>
+      </w:r>
+    </w:p>
+    <w:p>
+      <w:pPr>
+        <w:spacing w:before="120"/>
+      </w:pPr>
+      <w:r>
+        <w:t>Входные параметры:</w:t>
+      </w:r>
+      <w:r>
+        <w:t xml:space="preserve"> </w:t>
+      </w:r>
+      <w:proofErr w:type="spellStart"/>
+      <w:r>
+        <w:rPr>
+          <w:rStyle w:val="af2"/>
+        </w:rPr>
+        <w:t>n</w:t>
+      </w:r>
+      <w:proofErr w:type="spellEnd"/>
+      <w:r>
+        <w:t xml:space="preserve"> – номер бита.</w:t>
+      </w:r>
+    </w:p>
+    <w:p>
+      <w:pPr>
+        <w:spacing w:before="120"/>
+      </w:pPr>
+      <w:r>
+        <w:t>Выходные параметры:</w:t>
+      </w:r>
+      <w:r>
+        <w:t xml:space="preserve"> индекс элемента в памяти.</w:t>
+      </w:r>
+    </w:p>
+    <w:p>
+      <w:pPr>
+        <w:spacing w:before="120"/>
+      </w:pPr>
+    </w:p>
+    <w:p>
+      <w:pPr>
+        <w:pStyle w:val="af1"/>
+      </w:pPr>
+      <w:r>
+        <w:t xml:space="preserve">TELEM </w:t>
+      </w:r>
+      <w:proofErr w:type="spellStart"/>
+      <w:r>
+        <w:t>GetMemMask</w:t>
+      </w:r>
+      <w:proofErr w:type="spellEnd"/>
+      <w:r>
+        <w:t xml:space="preserve"> (const </w:t>
+      </w:r>
+      <w:proofErr w:type="spellStart"/>
+      <w:r>
+        <w:t>int</w:t>
+      </w:r>
+      <w:proofErr w:type="spellEnd"/>
+      <w:r>
+        <w:t xml:space="preserve"> n) const </w:t>
+      </w:r>
+      <w:proofErr w:type="spellStart"/>
+      <w:r>
+        <w:t>noexcept</w:t>
+      </w:r>
+      <w:proofErr w:type="spellEnd"/>
+      <w:r>
+        <w:t>;</w:t>
+      </w:r>
+    </w:p>
+    <w:p>
+      <w:r>
+        <w:t>Назначение: получение маски бита</w:t>
+      </w:r>
+    </w:p>
+    <w:p>
+      <w:r>
+        <w:t xml:space="preserve">Входные параметры: </w:t>
+      </w:r>
+      <w:proofErr w:type="spellStart"/>
+      <w:r>
+        <w:rPr>
+          <w:rStyle w:val="af2"/>
+        </w:rPr>
+        <w:t>n</w:t>
+      </w:r>
+      <w:proofErr w:type="spellEnd"/>
+      <w:r>
+        <w:t xml:space="preserve"> – номер бита.</w:t>
+      </w:r>
+    </w:p>
+    <w:p>
+      <w:r>
+        <w:t>Выходные параметры: маска бита</w:t>
+      </w:r>
+    </w:p>
+    <w:p>
+      <w:pPr>
+        <w:spacing w:before="120"/>
+      </w:pPr>
+    </w:p>
+    <w:p>
+      <w:pPr>
+        <w:pStyle w:val="af1"/>
+        <w:rPr>
+          <w:lang w:val="ru-RU"/>
+        </w:rPr>
+      </w:pPr>
       <w:proofErr w:type="spellStart"/>
       <w:proofErr w:type="gramStart"/>
       <w:r>
         <w:t>int</w:t>
       </w:r>
       <w:proofErr w:type="spellEnd"/>
-      <w:r>
-        <w:t xml:space="preserve">  </w:t>
-      </w:r>
-      <w:proofErr w:type="spellStart"/>
-      <w:r>
+      <w:proofErr w:type="gramEnd"/>
+      <w:r>
+        <w:rPr>
+          <w:lang w:val="ru-RU"/>
+        </w:rPr>
+        <w:t xml:space="preserve"> </w:t>
+      </w:r>
+      <w:proofErr w:type="spellStart"/>
+      <w:r>
+        <w:t>GetLength</w:t>
+      </w:r>
+      <w:proofErr w:type="spellEnd"/>
+      <w:r>
+        <w:rPr>
+          <w:lang w:val="ru-RU"/>
+        </w:rPr>
+        <w:t>(</w:t>
+      </w:r>
+      <w:r>
+        <w:t>void</w:t>
+      </w:r>
+      <w:r>
+        <w:rPr>
+          <w:lang w:val="ru-RU"/>
+        </w:rPr>
+        <w:t xml:space="preserve">) </w:t>
+      </w:r>
+      <w:r>
+        <w:t>const</w:t>
+      </w:r>
+      <w:r>
+        <w:rPr>
+          <w:lang w:val="ru-RU"/>
+        </w:rPr>
+        <w:t>;</w:t>
+      </w:r>
+    </w:p>
+    <w:p>
+      <w:r>
+        <w:t>Назначение:</w:t>
+      </w:r>
+      <w:r>
+        <w:t xml:space="preserve"> получение количества доступных битов.</w:t>
+      </w:r>
+    </w:p>
+    <w:p>
+      <w:r>
+        <w:t>Выходные параметры:</w:t>
+      </w:r>
+      <w:r>
+        <w:t xml:space="preserve"> </w:t>
+      </w:r>
+      <w:proofErr w:type="spellStart"/>
+      <w:r>
+        <w:rPr>
+          <w:rStyle w:val="af2"/>
+        </w:rPr>
         <w:t>BitLen</w:t>
       </w:r>
       <w:proofErr w:type="spellEnd"/>
+      <w:r>
+        <w:t xml:space="preserve"> - количество доступных битов.</w:t>
+      </w:r>
+    </w:p>
+    <w:p>
+      <w:pPr>
+        <w:spacing w:before="120"/>
+      </w:pPr>
+    </w:p>
+    <w:p>
+      <w:pPr>
+        <w:pStyle w:val="af1"/>
+      </w:pPr>
+      <w:proofErr w:type="gramStart"/>
+      <w:r>
+        <w:t>void</w:t>
+      </w:r>
       <w:proofErr w:type="gramEnd"/>
       <w:r>
-        <w:t>;</w:t>
-      </w:r>
-    </w:p>
-    <w:p>
-      <w:pPr>
-        <w:pStyle w:val="af1"/>
-      </w:pPr>
-      <w:r>
-        <w:t xml:space="preserve">  TELEM *</w:t>
-      </w:r>
-      <w:proofErr w:type="spellStart"/>
-      <w:r>
-        <w:t>pMem</w:t>
-      </w:r>
-      <w:proofErr w:type="spellEnd"/>
-      <w:r>
-        <w:t>;</w:t>
-      </w:r>
-    </w:p>
-    <w:p>
-      <w:pPr>
-        <w:pStyle w:val="af1"/>
-      </w:pPr>
-      <w:r>
-        <w:t xml:space="preserve">  </w:t>
-      </w:r>
-      <w:proofErr w:type="spellStart"/>
+        <w:t xml:space="preserve"> </w:t>
+      </w:r>
+      <w:proofErr w:type="spellStart"/>
+      <w:r>
+        <w:t>SetBit</w:t>
+      </w:r>
+      <w:proofErr w:type="spellEnd"/>
+      <w:r>
+        <w:t xml:space="preserve">(const </w:t>
+      </w:r>
+      <w:proofErr w:type="spellStart"/>
+      <w:r>
+        <w:t>int</w:t>
+      </w:r>
+      <w:proofErr w:type="spellEnd"/>
+      <w:r>
+        <w:t xml:space="preserve"> n);</w:t>
+      </w:r>
+    </w:p>
+    <w:p>
+      <w:r>
+        <w:t>Назначение:</w:t>
+      </w:r>
+      <w:r>
+        <w:t xml:space="preserve"> изменить значение бита на 1.</w:t>
+      </w:r>
+    </w:p>
+    <w:p>
+      <w:r>
+        <w:t>Входные параметры:</w:t>
+      </w:r>
+      <w:r>
+        <w:rPr>
+          <w:rStyle w:val="af2"/>
+        </w:rPr>
+        <w:t xml:space="preserve"> </w:t>
+      </w:r>
+      <w:proofErr w:type="spellStart"/>
+      <w:r>
+        <w:rPr>
+          <w:rStyle w:val="af2"/>
+        </w:rPr>
+        <w:t>n</w:t>
+      </w:r>
+      <w:proofErr w:type="spellEnd"/>
+      <w:r>
+        <w:t xml:space="preserve"> – номер бита.</w:t>
+      </w:r>
+    </w:p>
+    <w:p>
+      <w:pPr>
+        <w:spacing w:before="120"/>
+      </w:pPr>
+    </w:p>
+    <w:p>
+      <w:pPr>
+        <w:pStyle w:val="af1"/>
+      </w:pPr>
       <w:proofErr w:type="gramStart"/>
       <w:r>
+        <w:t>void</w:t>
+      </w:r>
+      <w:proofErr w:type="gramEnd"/>
+      <w:r>
+        <w:t xml:space="preserve"> </w:t>
+      </w:r>
+      <w:proofErr w:type="spellStart"/>
+      <w:r>
+        <w:t>ClrBit</w:t>
+      </w:r>
+      <w:proofErr w:type="spellEnd"/>
+      <w:r>
+        <w:t xml:space="preserve">(const </w:t>
+      </w:r>
+      <w:proofErr w:type="spellStart"/>
+      <w:r>
         <w:t>int</w:t>
       </w:r>
       <w:proofErr w:type="spellEnd"/>
       <w:r>
-        <w:t xml:space="preserve">  </w:t>
-      </w:r>
-      <w:proofErr w:type="spellStart"/>
-      <w:r>
-        <w:t>MemLen</w:t>
-      </w:r>
-      <w:proofErr w:type="spellEnd"/>
-      <w:proofErr w:type="gramEnd"/>
-      <w:r>
-        <w:t>;</w:t>
-      </w:r>
-    </w:p>
-    <w:p>
-      <w:pPr>
-        <w:pStyle w:val="af1"/>
-      </w:pPr>
-    </w:p>
-    <w:p>
-      <w:pPr>
-        <w:pStyle w:val="af1"/>
-      </w:pPr>
-      <w:r>
-        <w:t xml:space="preserve">  </w:t>
-      </w:r>
-      <w:proofErr w:type="gramStart"/>
-      <w:r>
-        <w:t>co</w:t>
-      </w:r>
-      <w:r>
-        <w:t>n</w:t>
-      </w:r>
-      <w:r>
-        <w:t>st</w:t>
-      </w:r>
-      <w:proofErr w:type="gramEnd"/>
+        <w:t xml:space="preserve"> n);</w:t>
+      </w:r>
+    </w:p>
+    <w:p>
+      <w:r>
+        <w:t>Назначение:</w:t>
+      </w:r>
       <w:r>
         <w:t xml:space="preserve"> </w:t>
       </w:r>
-      <w:proofErr w:type="spellStart"/>
-      <w:r>
-        <w:t>int</w:t>
-      </w:r>
-      <w:proofErr w:type="spellEnd"/>
-      <w:r>
-        <w:t xml:space="preserve"> </w:t>
-      </w:r>
-      <w:proofErr w:type="spellStart"/>
-      <w:r>
-        <w:t>bitsInElem</w:t>
-      </w:r>
-      <w:proofErr w:type="spellEnd"/>
-      <w:r>
-        <w:t xml:space="preserve"> = 32;</w:t>
-      </w:r>
-    </w:p>
-    <w:p>
-      <w:pPr>
-        <w:pStyle w:val="af1"/>
-      </w:pPr>
-      <w:r>
-        <w:t xml:space="preserve">  </w:t>
-      </w:r>
-      <w:proofErr w:type="gramStart"/>
-      <w:r>
-        <w:t>const</w:t>
-      </w:r>
-      <w:proofErr w:type="gramEnd"/>
-      <w:r>
-        <w:t xml:space="preserve"> </w:t>
-      </w:r>
-      <w:proofErr w:type="spellStart"/>
-      <w:r>
-        <w:t>int</w:t>
-      </w:r>
-      <w:proofErr w:type="spellEnd"/>
-      <w:r>
-        <w:t xml:space="preserve"> </w:t>
-      </w:r>
-      <w:proofErr w:type="spellStart"/>
-      <w:r>
-        <w:t>shiftSize</w:t>
-      </w:r>
-      <w:proofErr w:type="spellEnd"/>
-      <w:r>
-        <w:t xml:space="preserve"> = 5;</w:t>
-      </w:r>
-    </w:p>
-    <w:p>
-      <w:pPr>
-        <w:pStyle w:val="af1"/>
-      </w:pPr>
-    </w:p>
-    <w:p>
-      <w:pPr>
-        <w:pStyle w:val="af1"/>
-      </w:pPr>
-      <w:r>
-        <w:t xml:space="preserve">  // </w:t>
-      </w:r>
-      <w:proofErr w:type="spellStart"/>
-      <w:r>
-        <w:t>методы</w:t>
-      </w:r>
-      <w:proofErr w:type="spellEnd"/>
-      <w:r>
-        <w:t xml:space="preserve"> </w:t>
-      </w:r>
-      <w:proofErr w:type="spellStart"/>
-      <w:r>
-        <w:t>реализации</w:t>
-      </w:r>
-      <w:proofErr w:type="spellEnd"/>
-    </w:p>
-    <w:p>
-      <w:pPr>
-        <w:pStyle w:val="af1"/>
-      </w:pPr>
-      <w:r>
-        <w:t xml:space="preserve">  </w:t>
-      </w:r>
-      <w:proofErr w:type="spellStart"/>
-      <w:proofErr w:type="gramStart"/>
-      <w:r>
-        <w:t>int</w:t>
-      </w:r>
-      <w:proofErr w:type="spellEnd"/>
-      <w:proofErr w:type="gramEnd"/>
-      <w:r>
-        <w:t xml:space="preserve">   </w:t>
-      </w:r>
-      <w:proofErr w:type="spellStart"/>
-      <w:r>
-        <w:t>GetMemIndex</w:t>
-      </w:r>
-      <w:proofErr w:type="spellEnd"/>
-      <w:r>
-        <w:t xml:space="preserve">(const </w:t>
-      </w:r>
-      <w:proofErr w:type="spellStart"/>
-      <w:r>
-        <w:t>int</w:t>
-      </w:r>
-      <w:proofErr w:type="spellEnd"/>
-      <w:r>
-        <w:t xml:space="preserve"> n) const </w:t>
-      </w:r>
-      <w:proofErr w:type="spellStart"/>
-      <w:r>
-        <w:t>noexcept</w:t>
-      </w:r>
-      <w:proofErr w:type="spellEnd"/>
-      <w:r>
-        <w:t>;</w:t>
-      </w:r>
-    </w:p>
-    <w:p>
-      <w:pPr>
-        <w:pStyle w:val="af1"/>
-      </w:pPr>
-      <w:r>
-        <w:t xml:space="preserve">  TELEM </w:t>
-      </w:r>
-      <w:proofErr w:type="spellStart"/>
-      <w:r>
-        <w:t>GetMemMask</w:t>
-      </w:r>
-      <w:proofErr w:type="spellEnd"/>
-      <w:r>
-        <w:t xml:space="preserve"> (const </w:t>
-      </w:r>
-      <w:proofErr w:type="spellStart"/>
-      <w:r>
-        <w:t>int</w:t>
-      </w:r>
-      <w:proofErr w:type="spellEnd"/>
-      <w:r>
-        <w:t xml:space="preserve"> n) const </w:t>
-      </w:r>
-      <w:proofErr w:type="spellStart"/>
-      <w:r>
-        <w:t>noexcept</w:t>
-      </w:r>
-      <w:proofErr w:type="spellEnd"/>
-      <w:r>
-        <w:t>;</w:t>
-      </w:r>
-    </w:p>
-    <w:p>
-      <w:pPr>
-        <w:pStyle w:val="af1"/>
-      </w:pPr>
-      <w:proofErr w:type="gramStart"/>
-      <w:r>
-        <w:t>public</w:t>
-      </w:r>
-      <w:proofErr w:type="gramEnd"/>
-      <w:r>
-        <w:t>:</w:t>
-      </w:r>
-    </w:p>
-    <w:p>
-      <w:pPr>
-        <w:pStyle w:val="af1"/>
-      </w:pPr>
-      <w:r>
-        <w:t xml:space="preserve">  </w:t>
-      </w:r>
-      <w:proofErr w:type="spellStart"/>
-      <w:proofErr w:type="gramStart"/>
-      <w:r>
-        <w:t>TBitField</w:t>
-      </w:r>
-      <w:proofErr w:type="spellEnd"/>
-      <w:r>
-        <w:t>(</w:t>
-      </w:r>
-      <w:proofErr w:type="spellStart"/>
-      <w:proofErr w:type="gramEnd"/>
-      <w:r>
-        <w:t>int</w:t>
-      </w:r>
-      <w:proofErr w:type="spellEnd"/>
-      <w:r>
-        <w:t xml:space="preserve"> </w:t>
-      </w:r>
-      <w:proofErr w:type="spellStart"/>
-      <w:r>
-        <w:t>len</w:t>
-      </w:r>
-      <w:proofErr w:type="spellEnd"/>
-      <w:r>
-        <w:t>);</w:t>
-      </w:r>
-    </w:p>
-    <w:p>
-      <w:pPr>
-        <w:pStyle w:val="af1"/>
-      </w:pPr>
-      <w:r>
-        <w:t xml:space="preserve">  </w:t>
-      </w:r>
-      <w:proofErr w:type="spellStart"/>
-      <w:proofErr w:type="gramStart"/>
-      <w:r>
-        <w:t>TBitField</w:t>
-      </w:r>
-      <w:proofErr w:type="spellEnd"/>
-      <w:r>
-        <w:t>(</w:t>
-      </w:r>
-      <w:proofErr w:type="gramEnd"/>
-      <w:r>
-        <w:t xml:space="preserve">const </w:t>
-      </w:r>
-      <w:proofErr w:type="spellStart"/>
-      <w:r>
-        <w:t>TBitField</w:t>
-      </w:r>
-      <w:proofErr w:type="spellEnd"/>
-      <w:r>
-        <w:t xml:space="preserve"> &amp;bf);</w:t>
-      </w:r>
-    </w:p>
-    <w:p>
-      <w:pPr>
-        <w:pStyle w:val="af1"/>
-      </w:pPr>
-      <w:r>
-        <w:t xml:space="preserve">  ~</w:t>
-      </w:r>
-      <w:proofErr w:type="spellStart"/>
-      <w:proofErr w:type="gramStart"/>
-      <w:r>
-        <w:t>TBitField</w:t>
-      </w:r>
-      <w:proofErr w:type="spellEnd"/>
-      <w:r>
-        <w:t>(</w:t>
-      </w:r>
-      <w:proofErr w:type="gramEnd"/>
-      <w:r>
-        <w:t>);</w:t>
-      </w:r>
-    </w:p>
-    <w:p>
-      <w:pPr>
-        <w:pStyle w:val="af1"/>
-      </w:pPr>
-    </w:p>
-    <w:p>
-      <w:pPr>
-        <w:pStyle w:val="af1"/>
-      </w:pPr>
-      <w:r>
-        <w:t xml:space="preserve">  // </w:t>
-      </w:r>
-      <w:proofErr w:type="spellStart"/>
-      <w:r>
-        <w:t>доступ</w:t>
-      </w:r>
-      <w:proofErr w:type="spellEnd"/>
-      <w:r>
-        <w:t xml:space="preserve"> к </w:t>
-      </w:r>
-      <w:proofErr w:type="spellStart"/>
-      <w:r>
-        <w:t>битам</w:t>
-      </w:r>
-      <w:proofErr w:type="spellEnd"/>
-    </w:p>
-    <w:p>
-      <w:pPr>
-        <w:pStyle w:val="af1"/>
-      </w:pPr>
-      <w:r>
-        <w:t xml:space="preserve">  </w:t>
-      </w:r>
-      <w:proofErr w:type="spellStart"/>
-      <w:proofErr w:type="gramStart"/>
-      <w:r>
-        <w:t>int</w:t>
-      </w:r>
-      <w:proofErr w:type="spellEnd"/>
-      <w:proofErr w:type="gramEnd"/>
-      <w:r>
-        <w:t xml:space="preserve"> </w:t>
-      </w:r>
-      <w:proofErr w:type="spellStart"/>
-      <w:r>
-        <w:t>GetLength</w:t>
-      </w:r>
-      <w:proofErr w:type="spellEnd"/>
-      <w:r>
-        <w:t>(void) const;</w:t>
-      </w:r>
-    </w:p>
-    <w:p>
-      <w:pPr>
-        <w:pStyle w:val="af1"/>
-      </w:pPr>
-      <w:r>
-        <w:t xml:space="preserve">  </w:t>
-      </w:r>
-      <w:proofErr w:type="gramStart"/>
-      <w:r>
-        <w:t>void</w:t>
-      </w:r>
-      <w:proofErr w:type="gramEnd"/>
-      <w:r>
-        <w:t xml:space="preserve"> </w:t>
-      </w:r>
-      <w:proofErr w:type="spellStart"/>
-      <w:r>
-        <w:t>SetBit</w:t>
-      </w:r>
-      <w:proofErr w:type="spellEnd"/>
-      <w:r>
-        <w:t xml:space="preserve">(const </w:t>
-      </w:r>
-      <w:proofErr w:type="spellStart"/>
-      <w:r>
-        <w:t>int</w:t>
-      </w:r>
-      <w:proofErr w:type="spellEnd"/>
-      <w:r>
-        <w:t xml:space="preserve"> n);</w:t>
-      </w:r>
-    </w:p>
-    <w:p>
-      <w:pPr>
-        <w:pStyle w:val="af1"/>
-      </w:pPr>
-      <w:r>
-        <w:t xml:space="preserve">  </w:t>
-      </w:r>
-      <w:proofErr w:type="gramStart"/>
-      <w:r>
-        <w:t>void</w:t>
-      </w:r>
-      <w:proofErr w:type="gramEnd"/>
-      <w:r>
-        <w:t xml:space="preserve"> </w:t>
-      </w:r>
-      <w:proofErr w:type="spellStart"/>
-      <w:r>
-        <w:t>ClrBit</w:t>
-      </w:r>
-      <w:proofErr w:type="spellEnd"/>
-      <w:r>
-        <w:t xml:space="preserve">(const </w:t>
-      </w:r>
-      <w:proofErr w:type="spellStart"/>
-      <w:r>
-        <w:t>int</w:t>
-      </w:r>
-      <w:proofErr w:type="spellEnd"/>
-      <w:r>
-        <w:t xml:space="preserve"> n);</w:t>
-      </w:r>
-    </w:p>
-    <w:p>
-      <w:pPr>
-        <w:pStyle w:val="af1"/>
-      </w:pPr>
-      <w:r>
-        <w:t xml:space="preserve">  </w:t>
-      </w:r>
-      <w:proofErr w:type="spellStart"/>
-      <w:proofErr w:type="gramStart"/>
-      <w:r>
-        <w:t>int</w:t>
-      </w:r>
-      <w:proofErr w:type="spellEnd"/>
-      <w:r>
-        <w:t xml:space="preserve">  </w:t>
-      </w:r>
-      <w:proofErr w:type="spellStart"/>
-      <w:r>
-        <w:t>GetBit</w:t>
-      </w:r>
-      <w:proofErr w:type="spellEnd"/>
-      <w:proofErr w:type="gramEnd"/>
-      <w:r>
-        <w:t xml:space="preserve">(const </w:t>
-      </w:r>
-      <w:proofErr w:type="spellStart"/>
-      <w:r>
-        <w:t>int</w:t>
-      </w:r>
-      <w:proofErr w:type="spellEnd"/>
-      <w:r>
-        <w:t xml:space="preserve"> n) const;</w:t>
-      </w:r>
-    </w:p>
-    <w:p>
-      <w:pPr>
-        <w:pStyle w:val="af1"/>
-      </w:pPr>
-    </w:p>
-    <w:p>
-      <w:pPr>
-        <w:pStyle w:val="af1"/>
-      </w:pPr>
-      <w:r>
-        <w:t xml:space="preserve">  // </w:t>
-      </w:r>
-      <w:proofErr w:type="spellStart"/>
-      <w:r>
-        <w:t>битовые</w:t>
-      </w:r>
-      <w:proofErr w:type="spellEnd"/>
-      <w:r>
-        <w:t xml:space="preserve"> </w:t>
-      </w:r>
-      <w:proofErr w:type="spellStart"/>
-      <w:r>
-        <w:t>операции</w:t>
-      </w:r>
-      <w:proofErr w:type="spellEnd"/>
-    </w:p>
-    <w:p>
-      <w:pPr>
-        <w:pStyle w:val="af1"/>
-      </w:pPr>
-      <w:r>
-        <w:t xml:space="preserve">  </w:t>
-      </w:r>
-      <w:proofErr w:type="spellStart"/>
-      <w:proofErr w:type="gramStart"/>
-      <w:r>
-        <w:t>bool</w:t>
-      </w:r>
-      <w:proofErr w:type="spellEnd"/>
-      <w:proofErr w:type="gramEnd"/>
-      <w:r>
-        <w:t xml:space="preserve"> operator==(const </w:t>
-      </w:r>
-      <w:proofErr w:type="spellStart"/>
-      <w:r>
-        <w:t>TBitField</w:t>
-      </w:r>
-      <w:proofErr w:type="spellEnd"/>
-      <w:r>
-        <w:t xml:space="preserve"> &amp;bf) const;</w:t>
-      </w:r>
-    </w:p>
-    <w:p>
-      <w:pPr>
-        <w:pStyle w:val="af1"/>
-      </w:pPr>
-      <w:r>
-        <w:t xml:space="preserve">  </w:t>
-      </w:r>
-      <w:proofErr w:type="spellStart"/>
-      <w:proofErr w:type="gramStart"/>
-      <w:r>
-        <w:t>bool</w:t>
-      </w:r>
-      <w:proofErr w:type="spellEnd"/>
-      <w:proofErr w:type="gramEnd"/>
-      <w:r>
-        <w:t xml:space="preserve"> operator!=(const </w:t>
-      </w:r>
-      <w:proofErr w:type="spellStart"/>
-      <w:r>
-        <w:t>TBitField</w:t>
-      </w:r>
-      <w:proofErr w:type="spellEnd"/>
-      <w:r>
-        <w:t xml:space="preserve"> &amp;bf) const;</w:t>
-      </w:r>
-    </w:p>
-    <w:p>
-      <w:pPr>
-        <w:pStyle w:val="af1"/>
-      </w:pPr>
-      <w:r>
-        <w:t xml:space="preserve">  </w:t>
-      </w:r>
-      <w:proofErr w:type="gramStart"/>
-      <w:r>
-        <w:t>const</w:t>
-      </w:r>
-      <w:proofErr w:type="gramEnd"/>
-      <w:r>
-        <w:t xml:space="preserve"> </w:t>
-      </w:r>
-      <w:proofErr w:type="spellStart"/>
-      <w:r>
-        <w:t>TBitField</w:t>
-      </w:r>
-      <w:proofErr w:type="spellEnd"/>
-      <w:r>
-        <w:t xml:space="preserve">&amp; operator=(const </w:t>
-      </w:r>
-      <w:proofErr w:type="spellStart"/>
-      <w:r>
-        <w:t>TBitField</w:t>
-      </w:r>
-      <w:proofErr w:type="spellEnd"/>
-      <w:r>
-        <w:t xml:space="preserve"> &amp;bf);</w:t>
-      </w:r>
-    </w:p>
-    <w:p>
-      <w:pPr>
-        <w:pStyle w:val="af1"/>
-      </w:pPr>
-      <w:r>
-        <w:t xml:space="preserve">  </w:t>
-      </w:r>
-      <w:proofErr w:type="spellStart"/>
-      <w:proofErr w:type="gramStart"/>
-      <w:r>
-        <w:t>TBitField</w:t>
-      </w:r>
-      <w:proofErr w:type="spellEnd"/>
-      <w:r>
-        <w:t xml:space="preserve">  operator</w:t>
-      </w:r>
-      <w:proofErr w:type="gramEnd"/>
-      <w:r>
-        <w:t xml:space="preserve">|(const </w:t>
-      </w:r>
-      <w:proofErr w:type="spellStart"/>
-      <w:r>
-        <w:t>TBitField</w:t>
-      </w:r>
-      <w:proofErr w:type="spellEnd"/>
-      <w:r>
-        <w:t xml:space="preserve"> &amp;bf);</w:t>
-      </w:r>
-    </w:p>
-    <w:p>
-      <w:pPr>
-        <w:pStyle w:val="af1"/>
-      </w:pPr>
-      <w:r>
-        <w:t xml:space="preserve">  </w:t>
-      </w:r>
-      <w:proofErr w:type="spellStart"/>
-      <w:proofErr w:type="gramStart"/>
-      <w:r>
-        <w:t>TBitField</w:t>
-      </w:r>
-      <w:proofErr w:type="spellEnd"/>
-      <w:r>
-        <w:t xml:space="preserve">  operator</w:t>
-      </w:r>
-      <w:proofErr w:type="gramEnd"/>
-      <w:r>
-        <w:t xml:space="preserve">&amp;(const </w:t>
-      </w:r>
-      <w:proofErr w:type="spellStart"/>
-      <w:r>
-        <w:t>TBitField</w:t>
-      </w:r>
-      <w:proofErr w:type="spellEnd"/>
-      <w:r>
-        <w:t xml:space="preserve"> &amp;bf);</w:t>
-      </w:r>
-    </w:p>
-    <w:p>
-      <w:pPr>
-        <w:pStyle w:val="af1"/>
-      </w:pPr>
-      <w:r>
-        <w:t xml:space="preserve">  </w:t>
-      </w:r>
-      <w:proofErr w:type="spellStart"/>
-      <w:proofErr w:type="gramStart"/>
-      <w:r>
-        <w:t>TBitField</w:t>
-      </w:r>
-      <w:proofErr w:type="spellEnd"/>
-      <w:r>
-        <w:t xml:space="preserve">  operator</w:t>
-      </w:r>
-      <w:proofErr w:type="gramEnd"/>
-      <w:r>
-        <w:t>~(void);</w:t>
-      </w:r>
-    </w:p>
-    <w:p>
-      <w:pPr>
-        <w:pStyle w:val="af1"/>
-      </w:pPr>
-    </w:p>
-    <w:p>
-      <w:pPr>
-        <w:pStyle w:val="af1"/>
-      </w:pPr>
-      <w:r>
-        <w:t xml:space="preserve">  </w:t>
-      </w:r>
-      <w:proofErr w:type="gramStart"/>
-      <w:r>
-        <w:t>friend</w:t>
-      </w:r>
-      <w:proofErr w:type="gramEnd"/>
-      <w:r>
-        <w:t xml:space="preserve"> </w:t>
-      </w:r>
-      <w:proofErr w:type="spellStart"/>
-      <w:r>
-        <w:t>istream</w:t>
-      </w:r>
-      <w:proofErr w:type="spellEnd"/>
-      <w:r>
-        <w:t>&amp; operator&gt;&gt;(</w:t>
-      </w:r>
-      <w:proofErr w:type="spellStart"/>
-      <w:r>
-        <w:t>istream</w:t>
-      </w:r>
-      <w:proofErr w:type="spellEnd"/>
-      <w:r>
-        <w:t xml:space="preserve">&amp; in, </w:t>
-      </w:r>
-      <w:proofErr w:type="spellStart"/>
-      <w:r>
-        <w:t>TBitField</w:t>
-      </w:r>
-      <w:proofErr w:type="spellEnd"/>
-      <w:r>
-        <w:t>&amp; bf);</w:t>
-      </w:r>
-    </w:p>
-    <w:p>
-      <w:pPr>
-        <w:pStyle w:val="af1"/>
-      </w:pPr>
-      <w:r>
-        <w:t xml:space="preserve">  </w:t>
-      </w:r>
-      <w:proofErr w:type="gramStart"/>
-      <w:r>
-        <w:t>friend</w:t>
-      </w:r>
-      <w:proofErr w:type="gramEnd"/>
-      <w:r>
-        <w:t xml:space="preserve"> </w:t>
-      </w:r>
-      <w:proofErr w:type="spellStart"/>
-      <w:r>
-        <w:t>ostream</w:t>
-      </w:r>
-      <w:proofErr w:type="spellEnd"/>
-      <w:r>
-        <w:t>&amp; operator&lt;&lt;(</w:t>
-      </w:r>
-      <w:proofErr w:type="spellStart"/>
-      <w:r>
-        <w:t>ostream</w:t>
-      </w:r>
-      <w:proofErr w:type="spellEnd"/>
-      <w:r>
-        <w:t xml:space="preserve">&amp; out, const </w:t>
-      </w:r>
-      <w:proofErr w:type="spellStart"/>
-      <w:r>
-        <w:t>TBitField</w:t>
-      </w:r>
-      <w:proofErr w:type="spellEnd"/>
-      <w:r>
-        <w:t>&amp; bf);</w:t>
-      </w:r>
-    </w:p>
-    <w:p>
-      <w:pPr>
-        <w:pStyle w:val="af1"/>
-        <w:rPr>
-          <w:lang w:val="ru-RU"/>
-        </w:rPr>
-      </w:pPr>
-      <w:r>
-        <w:rPr>
-          <w:lang w:val="ru-RU"/>
-        </w:rPr>
-        <w:t>};</w:t>
-      </w:r>
-    </w:p>
-    <w:p>
-      <w:r>
-        <w:t>Назначение: представление битового поля.</w:t>
-      </w:r>
-    </w:p>
-    <w:p/>
-    <w:p>
-      <w:r>
-        <w:rPr>
-          <w:b/>
-        </w:rPr>
-        <w:t>Поля</w:t>
-      </w:r>
-      <w:r>
-        <w:t>:</w:t>
-      </w:r>
-    </w:p>
-    <w:p>
-      <w:proofErr w:type="spellStart"/>
-      <w:r>
-        <w:rPr>
-          <w:rStyle w:val="af2"/>
-        </w:rPr>
-        <w:t>BitLen</w:t>
-      </w:r>
-      <w:proofErr w:type="spellEnd"/>
-      <w:r>
-        <w:t xml:space="preserve"> – длина битового поля – максимальное количество битов.</w:t>
-      </w:r>
-    </w:p>
-    <w:p>
-      <w:proofErr w:type="spellStart"/>
-      <w:r>
-        <w:rPr>
-          <w:rStyle w:val="af2"/>
-        </w:rPr>
-        <w:t>pMem</w:t>
-      </w:r>
-      <w:proofErr w:type="spellEnd"/>
-      <w:r>
-        <w:t xml:space="preserve"> – память для представления битового поля.</w:t>
-      </w:r>
-    </w:p>
-    <w:p>
-      <w:proofErr w:type="spellStart"/>
-      <w:r>
-        <w:rPr>
-          <w:rStyle w:val="af2"/>
-        </w:rPr>
-        <w:t>MemLen</w:t>
-      </w:r>
-      <w:proofErr w:type="spellEnd"/>
-      <w:r>
-        <w:t xml:space="preserve"> – количество элементов для представления битового поля.</w:t>
-      </w:r>
-    </w:p>
-    <w:p>
-      <w:proofErr w:type="spellStart"/>
-      <w:r>
-        <w:t>bitsInElem</w:t>
-      </w:r>
-      <w:proofErr w:type="spellEnd"/>
-      <w:r>
-        <w:t xml:space="preserve"> – вспомогательное значение</w:t>
-      </w:r>
-      <w:r>
-        <w:t>, количество битов в элементе памяти.</w:t>
-      </w:r>
-    </w:p>
-    <w:p>
-      <w:proofErr w:type="spellStart"/>
-      <w:r>
-        <w:t>shiftSize</w:t>
-      </w:r>
-      <w:proofErr w:type="spellEnd"/>
-      <w:r>
-        <w:t xml:space="preserve"> – вспомогательное значение для битового целочисленного деления.</w:t>
-      </w:r>
-    </w:p>
-    <w:p/>
-    <w:p>
-      <w:r>
-        <w:rPr>
-          <w:b/>
-        </w:rPr>
-        <w:t>Конструкторы</w:t>
-      </w:r>
-      <w:r>
-        <w:t>:</w:t>
-      </w:r>
-    </w:p>
-    <w:p>
-      <w:pPr>
-        <w:pStyle w:val="af1"/>
-        <w:rPr>
-          <w:lang w:val="ru-RU"/>
-        </w:rPr>
-      </w:pPr>
-      <w:proofErr w:type="spellStart"/>
-      <w:proofErr w:type="gramStart"/>
-      <w:r>
-        <w:t>TBitField</w:t>
-      </w:r>
-      <w:proofErr w:type="spellEnd"/>
-      <w:r>
-        <w:rPr>
-          <w:lang w:val="ru-RU"/>
-        </w:rPr>
-        <w:t>(</w:t>
-      </w:r>
-      <w:proofErr w:type="spellStart"/>
-      <w:proofErr w:type="gramEnd"/>
-      <w:r>
-        <w:t>int</w:t>
-      </w:r>
-      <w:proofErr w:type="spellEnd"/>
-      <w:r>
-        <w:rPr>
-          <w:lang w:val="ru-RU"/>
-        </w:rPr>
-        <w:t xml:space="preserve"> </w:t>
-      </w:r>
-      <w:proofErr w:type="spellStart"/>
-      <w:r>
-        <w:t>len</w:t>
-      </w:r>
-      <w:proofErr w:type="spellEnd"/>
-      <w:r>
-        <w:rPr>
-          <w:lang w:val="ru-RU"/>
-        </w:rPr>
-        <w:t>);</w:t>
-      </w:r>
-    </w:p>
-    <w:p>
-      <w:r>
-        <w:t>Назначение: выделение и инициализация памяти объекта.</w:t>
-      </w:r>
-    </w:p>
-    <w:p>
-      <w:r>
-        <w:t xml:space="preserve">Входные параметры: </w:t>
-      </w:r>
-      <w:proofErr w:type="spellStart"/>
-      <w:r>
-        <w:rPr>
-          <w:rStyle w:val="af2"/>
-        </w:rPr>
-        <w:t>len</w:t>
-      </w:r>
-      <w:proofErr w:type="spellEnd"/>
-      <w:r>
-        <w:t xml:space="preserve"> – </w:t>
-      </w:r>
-      <w:r>
-        <w:t>количество доступных битов.</w:t>
-      </w:r>
-    </w:p>
-    <w:p/>
-    <w:p>
-      <w:pPr>
-        <w:pStyle w:val="af1"/>
-        <w:rPr>
-          <w:lang w:val="ru-RU"/>
-        </w:rPr>
-      </w:pPr>
-      <w:proofErr w:type="spellStart"/>
-      <w:proofErr w:type="gramStart"/>
-      <w:r>
-        <w:t>TBitField</w:t>
-      </w:r>
-      <w:proofErr w:type="spellEnd"/>
-      <w:r>
-        <w:rPr>
-          <w:lang w:val="ru-RU"/>
-        </w:rPr>
-        <w:t>(</w:t>
-      </w:r>
-      <w:proofErr w:type="gramEnd"/>
-      <w:r>
-        <w:t>const</w:t>
-      </w:r>
-      <w:r>
-        <w:rPr>
-          <w:lang w:val="ru-RU"/>
-        </w:rPr>
-        <w:t xml:space="preserve"> </w:t>
-      </w:r>
-      <w:proofErr w:type="spellStart"/>
-      <w:r>
-        <w:t>TBitField</w:t>
-      </w:r>
-      <w:proofErr w:type="spellEnd"/>
-      <w:r>
-        <w:rPr>
-          <w:lang w:val="ru-RU"/>
-        </w:rPr>
-        <w:t xml:space="preserve"> &amp;</w:t>
-      </w:r>
-      <w:r>
-        <w:t>bf</w:t>
-      </w:r>
-      <w:r>
-        <w:rPr>
-          <w:lang w:val="ru-RU"/>
-        </w:rPr>
-        <w:t>);</w:t>
-      </w:r>
-    </w:p>
-    <w:p>
-      <w:r>
-        <w:t>Назначение</w:t>
-      </w:r>
-      <w:r>
-        <w:t xml:space="preserve">: </w:t>
-      </w:r>
-      <w:r>
-        <w:t>выделение памяти и копирование данных.</w:t>
+      <w:r>
+        <w:t>изменить значение бита на 0.</w:t>
       </w:r>
     </w:p>
     <w:p>
       <w:r>
         <w:lastRenderedPageBreak/>
-        <w:t xml:space="preserve">Входные параметры: </w:t>
-      </w:r>
-      <w:proofErr w:type="spellStart"/>
-      <w:r>
-        <w:rPr>
-          <w:rStyle w:val="af2"/>
-        </w:rPr>
-        <w:t>bf</w:t>
-      </w:r>
-      <w:proofErr w:type="spellEnd"/>
-      <w:r>
-        <w:t xml:space="preserve"> – </w:t>
-      </w:r>
-      <w:r>
-        <w:t xml:space="preserve">объект класса </w:t>
-      </w:r>
-      <w:proofErr w:type="spellStart"/>
-      <w:r>
-        <w:rPr>
-          <w:rStyle w:val="af2"/>
-        </w:rPr>
-        <w:t>TBitField</w:t>
-      </w:r>
-      <w:proofErr w:type="spellEnd"/>
-      <w:r>
-        <w:t>.</w:t>
-      </w:r>
-    </w:p>
-    <w:p/>
-    <w:p>
-      <w:pPr>
-        <w:pStyle w:val="af1"/>
-        <w:rPr>
-          <w:lang w:val="ru-RU"/>
-        </w:rPr>
-      </w:pPr>
-      <w:r>
-        <w:rPr>
-          <w:lang w:val="ru-RU"/>
-        </w:rPr>
-        <w:t>~</w:t>
-      </w:r>
-      <w:proofErr w:type="spellStart"/>
-      <w:r>
-        <w:t>TBitField</w:t>
-      </w:r>
-      <w:proofErr w:type="spellEnd"/>
-      <w:r>
-        <w:rPr>
-          <w:lang w:val="ru-RU"/>
-        </w:rPr>
-        <w:t>();</w:t>
-      </w:r>
-    </w:p>
-    <w:p>
-      <w:r>
-        <w:t>Назначение: очистка выделенной памяти.</w:t>
-      </w:r>
-    </w:p>
-    <w:p/>
-    <w:p>
-      <w:pPr>
-        <w:rPr>
-          <w:lang w:val="en-US"/>
-        </w:rPr>
-      </w:pPr>
-      <w:r>
-        <w:rPr>
-          <w:b/>
-        </w:rPr>
-        <w:t>Методы</w:t>
-      </w:r>
-      <w:r>
-        <w:rPr>
-          <w:lang w:val="en-US"/>
-        </w:rPr>
-        <w:t>:</w:t>
-      </w:r>
-    </w:p>
-    <w:p>
-      <w:pPr>
-        <w:pStyle w:val="af1"/>
-      </w:pPr>
-      <w:proofErr w:type="spellStart"/>
-      <w:proofErr w:type="gramStart"/>
-      <w:r>
-        <w:t>int</w:t>
-      </w:r>
-      <w:proofErr w:type="spellEnd"/>
-      <w:proofErr w:type="gramEnd"/>
-      <w:r>
-        <w:t xml:space="preserve"> </w:t>
-      </w:r>
-      <w:proofErr w:type="spellStart"/>
-      <w:r>
-        <w:t>GetMemIndex</w:t>
-      </w:r>
-      <w:proofErr w:type="spellEnd"/>
-      <w:r>
-        <w:t xml:space="preserve">(const </w:t>
-      </w:r>
-      <w:proofErr w:type="spellStart"/>
-      <w:r>
-        <w:t>int</w:t>
-      </w:r>
-      <w:proofErr w:type="spellEnd"/>
-      <w:r>
-        <w:t xml:space="preserve"> n) const</w:t>
-      </w:r>
-      <w:r>
-        <w:t xml:space="preserve"> </w:t>
-      </w:r>
-      <w:proofErr w:type="spellStart"/>
-      <w:r>
-        <w:t>noexcept</w:t>
-      </w:r>
-      <w:proofErr w:type="spellEnd"/>
-      <w:r>
-        <w:t>;</w:t>
-      </w:r>
-    </w:p>
-    <w:p>
-      <w:pPr>
-        <w:spacing w:before="120"/>
-      </w:pPr>
-      <w:r>
-        <w:t>Назначение: полу</w:t>
-      </w:r>
-      <w:r>
-        <w:t>чение индекса элемента в памяти.</w:t>
-      </w:r>
-    </w:p>
-    <w:p>
-      <w:pPr>
-        <w:spacing w:before="120"/>
-      </w:pPr>
-      <w:r>
-        <w:t>Входные параметры:</w:t>
-      </w:r>
-      <w:r>
-        <w:t xml:space="preserve"> </w:t>
-      </w:r>
-      <w:proofErr w:type="spellStart"/>
-      <w:r>
-        <w:rPr>
-          <w:rStyle w:val="af2"/>
-        </w:rPr>
-        <w:t>n</w:t>
-      </w:r>
-      <w:proofErr w:type="spellEnd"/>
-      <w:r>
-        <w:t xml:space="preserve"> – номер бита.</w:t>
-      </w:r>
-    </w:p>
-    <w:p>
-      <w:pPr>
-        <w:spacing w:before="120"/>
-      </w:pPr>
-      <w:r>
-        <w:t>Выходные параметры:</w:t>
-      </w:r>
-      <w:r>
-        <w:t xml:space="preserve"> индекс элемента в памяти.</w:t>
-      </w:r>
-    </w:p>
-    <w:p>
-      <w:pPr>
-        <w:spacing w:before="120"/>
-      </w:pPr>
-    </w:p>
-    <w:p>
-      <w:pPr>
-        <w:pStyle w:val="af1"/>
-      </w:pPr>
-      <w:r>
-        <w:t xml:space="preserve">TELEM </w:t>
-      </w:r>
-      <w:proofErr w:type="spellStart"/>
-      <w:r>
-        <w:t>GetMemMask</w:t>
-      </w:r>
-      <w:proofErr w:type="spellEnd"/>
-      <w:r>
-        <w:t xml:space="preserve"> (const </w:t>
-      </w:r>
-      <w:proofErr w:type="spellStart"/>
-      <w:r>
-        <w:t>int</w:t>
-      </w:r>
-      <w:proofErr w:type="spellEnd"/>
-      <w:r>
-        <w:t xml:space="preserve"> n) const </w:t>
-      </w:r>
-      <w:proofErr w:type="spellStart"/>
-      <w:r>
-        <w:t>noexcept</w:t>
-      </w:r>
-      <w:proofErr w:type="spellEnd"/>
-      <w:r>
-        <w:t>;</w:t>
-      </w:r>
-    </w:p>
-    <w:p>
-      <w:r>
-        <w:t>Назначение: получение маски бита</w:t>
-      </w:r>
-    </w:p>
-    <w:p>
-      <w:r>
-        <w:t xml:space="preserve">Входные параметры: </w:t>
-      </w:r>
-      <w:proofErr w:type="spellStart"/>
-      <w:r>
-        <w:rPr>
-          <w:rStyle w:val="af2"/>
-        </w:rPr>
-        <w:t>n</w:t>
-      </w:r>
-      <w:proofErr w:type="spellEnd"/>
-      <w:r>
-        <w:t xml:space="preserve"> – номер бита.</w:t>
-      </w:r>
-    </w:p>
-    <w:p>
-      <w:r>
-        <w:t>Выходные параметры: маска бита</w:t>
-      </w:r>
-    </w:p>
-    <w:p>
-      <w:pPr>
-        <w:spacing w:before="120"/>
-      </w:pPr>
-    </w:p>
-    <w:p>
-      <w:pPr>
-        <w:pStyle w:val="af1"/>
-        <w:rPr>
-          <w:lang w:val="ru-RU"/>
-        </w:rPr>
-      </w:pPr>
-      <w:proofErr w:type="spellStart"/>
-      <w:proofErr w:type="gramStart"/>
-      <w:r>
-        <w:t>int</w:t>
-      </w:r>
-      <w:proofErr w:type="spellEnd"/>
-      <w:proofErr w:type="gramEnd"/>
-      <w:r>
-        <w:rPr>
-          <w:lang w:val="ru-RU"/>
-        </w:rPr>
-        <w:t xml:space="preserve"> </w:t>
-      </w:r>
-      <w:proofErr w:type="spellStart"/>
-      <w:r>
-        <w:t>GetLength</w:t>
-      </w:r>
-      <w:proofErr w:type="spellEnd"/>
-      <w:r>
-        <w:rPr>
-          <w:lang w:val="ru-RU"/>
-        </w:rPr>
-        <w:t>(</w:t>
-      </w:r>
-      <w:r>
-        <w:t>void</w:t>
-      </w:r>
-      <w:r>
-        <w:rPr>
-          <w:lang w:val="ru-RU"/>
-        </w:rPr>
-        <w:t xml:space="preserve">) </w:t>
-      </w:r>
-      <w:r>
-        <w:t>const</w:t>
-      </w:r>
-      <w:r>
-        <w:rPr>
-          <w:lang w:val="ru-RU"/>
-        </w:rPr>
-        <w:t>;</w:t>
-      </w:r>
-    </w:p>
-    <w:p>
-      <w:r>
-        <w:t>Назначение:</w:t>
-      </w:r>
-      <w:r>
-        <w:t xml:space="preserve"> получение количества доступных битов.</w:t>
-      </w:r>
-    </w:p>
-    <w:p>
-      <w:r>
-        <w:t>Выходные параметры:</w:t>
-      </w:r>
-      <w:r>
-        <w:t xml:space="preserve"> </w:t>
-      </w:r>
-      <w:proofErr w:type="spellStart"/>
-      <w:r>
-        <w:rPr>
-          <w:rStyle w:val="af2"/>
-        </w:rPr>
-        <w:t>BitLen</w:t>
-      </w:r>
-      <w:proofErr w:type="spellEnd"/>
-      <w:r>
-        <w:t xml:space="preserve"> - количество доступных битов.</w:t>
-      </w:r>
-    </w:p>
-    <w:p>
-      <w:pPr>
-        <w:spacing w:before="120"/>
-      </w:pPr>
-    </w:p>
-    <w:p>
-      <w:pPr>
-        <w:pStyle w:val="af1"/>
-      </w:pPr>
-      <w:proofErr w:type="gramStart"/>
-      <w:r>
-        <w:t>void</w:t>
-      </w:r>
-      <w:proofErr w:type="gramEnd"/>
-      <w:r>
-        <w:t xml:space="preserve"> </w:t>
-      </w:r>
-      <w:proofErr w:type="spellStart"/>
-      <w:r>
-        <w:t>SetBit</w:t>
-      </w:r>
-      <w:proofErr w:type="spellEnd"/>
-      <w:r>
-        <w:t xml:space="preserve">(const </w:t>
-      </w:r>
-      <w:proofErr w:type="spellStart"/>
-      <w:r>
-        <w:t>int</w:t>
-      </w:r>
-      <w:proofErr w:type="spellEnd"/>
-      <w:r>
-        <w:t xml:space="preserve"> n);</w:t>
-      </w:r>
-    </w:p>
-    <w:p>
-      <w:r>
-        <w:t>Назначение:</w:t>
-      </w:r>
-      <w:r>
-        <w:t xml:space="preserve"> изменить значение бита на 1.</w:t>
-      </w:r>
-    </w:p>
-    <w:p>
-      <w:r>
-        <w:t>Входные параметры:</w:t>
-      </w:r>
-      <w:r>
-        <w:rPr>
-          <w:rStyle w:val="af2"/>
-        </w:rPr>
-        <w:t xml:space="preserve"> </w:t>
-      </w:r>
-      <w:proofErr w:type="spellStart"/>
-      <w:r>
-        <w:rPr>
-          <w:rStyle w:val="af2"/>
-        </w:rPr>
-        <w:t>n</w:t>
-      </w:r>
-      <w:proofErr w:type="spellEnd"/>
-      <w:r>
-        <w:t xml:space="preserve"> – номер бита.</w:t>
-      </w:r>
-    </w:p>
-    <w:p>
-      <w:pPr>
-        <w:spacing w:before="120"/>
-      </w:pPr>
-    </w:p>
-    <w:p>
-      <w:pPr>
-        <w:pStyle w:val="af1"/>
-      </w:pPr>
-      <w:proofErr w:type="gramStart"/>
-      <w:r>
-        <w:t>void</w:t>
-      </w:r>
-      <w:proofErr w:type="gramEnd"/>
-      <w:r>
-        <w:t xml:space="preserve"> </w:t>
-      </w:r>
-      <w:proofErr w:type="spellStart"/>
-      <w:r>
-        <w:t>ClrBit</w:t>
-      </w:r>
-      <w:proofErr w:type="spellEnd"/>
-      <w:r>
-        <w:t xml:space="preserve">(const </w:t>
-      </w:r>
-      <w:proofErr w:type="spellStart"/>
-      <w:r>
-        <w:t>int</w:t>
-      </w:r>
-      <w:proofErr w:type="spellEnd"/>
-      <w:r>
-        <w:t xml:space="preserve"> n);</w:t>
-      </w:r>
-    </w:p>
-    <w:p>
-      <w:r>
-        <w:t>Назначение:</w:t>
-      </w:r>
-      <w:r>
-        <w:t xml:space="preserve"> </w:t>
-      </w:r>
-      <w:r>
-        <w:t>изменить значение бита на 0.</w:t>
-      </w:r>
-    </w:p>
-    <w:p>
-      <w:r>
         <w:t>Входные параметры:</w:t>
       </w:r>
       <w:r>
@@ -13851,7 +14077,6 @@
     </w:p>
     <w:p>
       <w:r>
-        <w:lastRenderedPageBreak/>
         <w:t>Выходные параметры:</w:t>
       </w:r>
       <w:r>
@@ -14667,29 +14892,883 @@
       </w:pPr>
       <w:bookmarkStart w:id="19" w:name="_Toc147915979"/>
       <w:r>
+        <w:t xml:space="preserve">Описание класса </w:t>
+      </w:r>
+      <w:proofErr w:type="spellStart"/>
+      <w:r>
+        <w:rPr>
+          <w:lang w:val="en-US"/>
+        </w:rPr>
+        <w:t>TSet</w:t>
+      </w:r>
+      <w:bookmarkEnd w:id="19"/>
+      <w:proofErr w:type="spellEnd"/>
+    </w:p>
+    <w:p>
+      <w:pPr>
+        <w:pStyle w:val="af1"/>
+      </w:pPr>
+      <w:proofErr w:type="gramStart"/>
+      <w:r>
+        <w:t>class</w:t>
+      </w:r>
+      <w:proofErr w:type="gramEnd"/>
+      <w:r>
+        <w:t xml:space="preserve"> </w:t>
+      </w:r>
+      <w:proofErr w:type="spellStart"/>
+      <w:r>
+        <w:t>TSet</w:t>
+      </w:r>
+      <w:proofErr w:type="spellEnd"/>
+    </w:p>
+    <w:p>
+      <w:pPr>
+        <w:pStyle w:val="af1"/>
+      </w:pPr>
+      <w:r>
+        <w:t>{</w:t>
+      </w:r>
+    </w:p>
+    <w:p>
+      <w:pPr>
+        <w:pStyle w:val="af1"/>
+      </w:pPr>
+      <w:proofErr w:type="gramStart"/>
+      <w:r>
+        <w:t>private</w:t>
+      </w:r>
+      <w:proofErr w:type="gramEnd"/>
+      <w:r>
+        <w:t>:</w:t>
+      </w:r>
+    </w:p>
+    <w:p>
+      <w:pPr>
+        <w:pStyle w:val="af1"/>
+      </w:pPr>
+      <w:r>
+        <w:t xml:space="preserve">  </w:t>
+      </w:r>
+      <w:proofErr w:type="spellStart"/>
+      <w:proofErr w:type="gramStart"/>
+      <w:r>
+        <w:t>int</w:t>
+      </w:r>
+      <w:proofErr w:type="spellEnd"/>
+      <w:proofErr w:type="gramEnd"/>
+      <w:r>
+        <w:t xml:space="preserve"> </w:t>
+      </w:r>
+      <w:proofErr w:type="spellStart"/>
+      <w:r>
+        <w:t>MaxPower</w:t>
+      </w:r>
+      <w:proofErr w:type="spellEnd"/>
+      <w:r>
+        <w:t>;</w:t>
+      </w:r>
+    </w:p>
+    <w:p>
+      <w:pPr>
+        <w:pStyle w:val="af1"/>
+      </w:pPr>
+      <w:r>
+        <w:t xml:space="preserve">  </w:t>
+      </w:r>
+      <w:proofErr w:type="spellStart"/>
+      <w:r>
+        <w:t>TBitField</w:t>
+      </w:r>
+      <w:proofErr w:type="spellEnd"/>
+      <w:r>
+        <w:t xml:space="preserve"> </w:t>
+      </w:r>
+      <w:proofErr w:type="spellStart"/>
+      <w:r>
+        <w:t>BitField</w:t>
+      </w:r>
+      <w:proofErr w:type="spellEnd"/>
+      <w:r>
+        <w:t>;</w:t>
+      </w:r>
+    </w:p>
+    <w:p>
+      <w:pPr>
+        <w:pStyle w:val="af1"/>
+      </w:pPr>
+    </w:p>
+    <w:p>
+      <w:pPr>
+        <w:pStyle w:val="af1"/>
+      </w:pPr>
+      <w:proofErr w:type="gramStart"/>
+      <w:r>
+        <w:t>public</w:t>
+      </w:r>
+      <w:proofErr w:type="gramEnd"/>
+      <w:r>
+        <w:t>:</w:t>
+      </w:r>
+    </w:p>
+    <w:p>
+      <w:pPr>
+        <w:pStyle w:val="af1"/>
+      </w:pPr>
+      <w:r>
+        <w:t xml:space="preserve">  </w:t>
+      </w:r>
+      <w:proofErr w:type="spellStart"/>
+      <w:proofErr w:type="gramStart"/>
+      <w:r>
+        <w:t>TSet</w:t>
+      </w:r>
+      <w:proofErr w:type="spellEnd"/>
+      <w:r>
+        <w:t>(</w:t>
+      </w:r>
+      <w:proofErr w:type="spellStart"/>
+      <w:proofErr w:type="gramEnd"/>
+      <w:r>
+        <w:t>int</w:t>
+      </w:r>
+      <w:proofErr w:type="spellEnd"/>
+      <w:r>
+        <w:t xml:space="preserve"> mp);</w:t>
+      </w:r>
+    </w:p>
+    <w:p>
+      <w:pPr>
+        <w:pStyle w:val="af1"/>
+      </w:pPr>
+      <w:r>
+        <w:t xml:space="preserve">  </w:t>
+      </w:r>
+      <w:proofErr w:type="spellStart"/>
+      <w:proofErr w:type="gramStart"/>
+      <w:r>
+        <w:t>TSet</w:t>
+      </w:r>
+      <w:proofErr w:type="spellEnd"/>
+      <w:r>
+        <w:t>(</w:t>
+      </w:r>
+      <w:proofErr w:type="gramEnd"/>
+      <w:r>
+        <w:t xml:space="preserve">const </w:t>
+      </w:r>
+      <w:proofErr w:type="spellStart"/>
+      <w:r>
+        <w:t>TSet</w:t>
+      </w:r>
+      <w:proofErr w:type="spellEnd"/>
+      <w:r>
+        <w:t>&amp; s);</w:t>
+      </w:r>
+    </w:p>
+    <w:p>
+      <w:pPr>
+        <w:pStyle w:val="af1"/>
+      </w:pPr>
+      <w:r>
+        <w:t xml:space="preserve">  </w:t>
+      </w:r>
+      <w:proofErr w:type="spellStart"/>
+      <w:proofErr w:type="gramStart"/>
+      <w:r>
+        <w:t>TSet</w:t>
+      </w:r>
+      <w:proofErr w:type="spellEnd"/>
+      <w:r>
+        <w:t>(</w:t>
+      </w:r>
+      <w:proofErr w:type="gramEnd"/>
+      <w:r>
+        <w:t xml:space="preserve">const </w:t>
+      </w:r>
+      <w:proofErr w:type="spellStart"/>
+      <w:r>
+        <w:t>TBitField</w:t>
+      </w:r>
+      <w:proofErr w:type="spellEnd"/>
+      <w:r>
+        <w:t>&amp; bf);</w:t>
+      </w:r>
+    </w:p>
+    <w:p>
+      <w:pPr>
+        <w:pStyle w:val="af1"/>
+      </w:pPr>
+      <w:r>
+        <w:t xml:space="preserve">  </w:t>
+      </w:r>
+      <w:proofErr w:type="gramStart"/>
+      <w:r>
+        <w:t>operator</w:t>
+      </w:r>
+      <w:proofErr w:type="gramEnd"/>
+      <w:r>
+        <w:t xml:space="preserve"> </w:t>
+      </w:r>
+      <w:proofErr w:type="spellStart"/>
+      <w:r>
+        <w:t>TBitField</w:t>
+      </w:r>
+      <w:proofErr w:type="spellEnd"/>
+      <w:r>
+        <w:t>();</w:t>
+      </w:r>
+    </w:p>
+    <w:p>
+      <w:pPr>
+        <w:pStyle w:val="af1"/>
+      </w:pPr>
+      <w:r>
+        <w:t xml:space="preserve">  </w:t>
+      </w:r>
+    </w:p>
+    <w:p>
+      <w:pPr>
+        <w:pStyle w:val="af1"/>
+      </w:pPr>
+      <w:r>
+        <w:t xml:space="preserve">  // </w:t>
+      </w:r>
+      <w:proofErr w:type="spellStart"/>
+      <w:r>
+        <w:t>доступ</w:t>
+      </w:r>
+      <w:proofErr w:type="spellEnd"/>
+      <w:r>
+        <w:t xml:space="preserve"> </w:t>
+      </w:r>
+      <w:r>
+        <w:t>к</w:t>
+      </w:r>
+      <w:r>
+        <w:t xml:space="preserve"> </w:t>
+      </w:r>
+      <w:proofErr w:type="spellStart"/>
+      <w:r>
+        <w:t>битам</w:t>
+      </w:r>
+      <w:proofErr w:type="spellEnd"/>
+    </w:p>
+    <w:p>
+      <w:pPr>
+        <w:pStyle w:val="af1"/>
+      </w:pPr>
+      <w:r>
+        <w:t xml:space="preserve">  </w:t>
+      </w:r>
+      <w:proofErr w:type="spellStart"/>
+      <w:proofErr w:type="gramStart"/>
+      <w:r>
+        <w:t>int</w:t>
+      </w:r>
+      <w:proofErr w:type="spellEnd"/>
+      <w:proofErr w:type="gramEnd"/>
+      <w:r>
+        <w:t xml:space="preserve"> </w:t>
+      </w:r>
+      <w:proofErr w:type="spellStart"/>
+      <w:r>
+        <w:t>GetMaxPower</w:t>
+      </w:r>
+      <w:proofErr w:type="spellEnd"/>
+      <w:r>
+        <w:t xml:space="preserve">(void) const </w:t>
+      </w:r>
+      <w:proofErr w:type="spellStart"/>
+      <w:r>
+        <w:t>noexcept</w:t>
+      </w:r>
+      <w:proofErr w:type="spellEnd"/>
+      <w:r>
+        <w:t>;</w:t>
+      </w:r>
+    </w:p>
+    <w:p>
+      <w:pPr>
+        <w:pStyle w:val="af1"/>
+      </w:pPr>
+      <w:r>
+        <w:t xml:space="preserve">  </w:t>
+      </w:r>
+      <w:proofErr w:type="gramStart"/>
+      <w:r>
+        <w:t>void</w:t>
+      </w:r>
+      <w:proofErr w:type="gramEnd"/>
+      <w:r>
+        <w:t xml:space="preserve"> </w:t>
+      </w:r>
+      <w:proofErr w:type="spellStart"/>
+      <w:r>
+        <w:t>InsElem</w:t>
+      </w:r>
+      <w:proofErr w:type="spellEnd"/>
+      <w:r>
+        <w:t xml:space="preserve">(const </w:t>
+      </w:r>
+      <w:proofErr w:type="spellStart"/>
+      <w:r>
+        <w:t>int</w:t>
+      </w:r>
+      <w:proofErr w:type="spellEnd"/>
+      <w:r>
+        <w:t xml:space="preserve"> Elem);</w:t>
+      </w:r>
+    </w:p>
+    <w:p>
+      <w:pPr>
+        <w:pStyle w:val="af1"/>
+      </w:pPr>
+      <w:r>
+        <w:t xml:space="preserve">  </w:t>
+      </w:r>
+      <w:proofErr w:type="gramStart"/>
+      <w:r>
+        <w:t>void</w:t>
+      </w:r>
+      <w:proofErr w:type="gramEnd"/>
+      <w:r>
+        <w:t xml:space="preserve"> </w:t>
+      </w:r>
+      <w:proofErr w:type="spellStart"/>
+      <w:r>
+        <w:t>DelElem</w:t>
+      </w:r>
+      <w:proofErr w:type="spellEnd"/>
+      <w:r>
+        <w:t xml:space="preserve">(const </w:t>
+      </w:r>
+      <w:proofErr w:type="spellStart"/>
+      <w:r>
+        <w:t>int</w:t>
+      </w:r>
+      <w:proofErr w:type="spellEnd"/>
+      <w:r>
+        <w:t xml:space="preserve"> Elem);</w:t>
+      </w:r>
+    </w:p>
+    <w:p>
+      <w:pPr>
+        <w:pStyle w:val="af1"/>
+      </w:pPr>
+      <w:r>
+        <w:t xml:space="preserve">  </w:t>
+      </w:r>
+      <w:proofErr w:type="spellStart"/>
+      <w:proofErr w:type="gramStart"/>
+      <w:r>
+        <w:t>bool</w:t>
+      </w:r>
+      <w:proofErr w:type="spellEnd"/>
+      <w:proofErr w:type="gramEnd"/>
+      <w:r>
+        <w:t xml:space="preserve"> </w:t>
+      </w:r>
+      <w:proofErr w:type="spellStart"/>
+      <w:r>
+        <w:t>IsMember</w:t>
+      </w:r>
+      <w:proofErr w:type="spellEnd"/>
+      <w:r>
+        <w:t xml:space="preserve">(const </w:t>
+      </w:r>
+      <w:proofErr w:type="spellStart"/>
+      <w:r>
+        <w:t>int</w:t>
+      </w:r>
+      <w:proofErr w:type="spellEnd"/>
+      <w:r>
+        <w:t xml:space="preserve"> Elem) const;</w:t>
+      </w:r>
+    </w:p>
+    <w:p>
+      <w:pPr>
+        <w:pStyle w:val="af1"/>
+      </w:pPr>
+      <w:r>
+        <w:t xml:space="preserve">  </w:t>
+      </w:r>
+    </w:p>
+    <w:p>
+      <w:pPr>
+        <w:pStyle w:val="af1"/>
+      </w:pPr>
+      <w:r>
+        <w:t xml:space="preserve">  // </w:t>
+      </w:r>
+      <w:proofErr w:type="spellStart"/>
+      <w:r>
+        <w:t>теоретико</w:t>
+      </w:r>
+      <w:r>
+        <w:t>-</w:t>
+      </w:r>
+      <w:r>
+        <w:t>множественные</w:t>
+      </w:r>
+      <w:proofErr w:type="spellEnd"/>
+      <w:r>
+        <w:t xml:space="preserve"> </w:t>
+      </w:r>
+      <w:proofErr w:type="spellStart"/>
+      <w:r>
+        <w:t>операции</w:t>
+      </w:r>
+      <w:proofErr w:type="spellEnd"/>
+    </w:p>
+    <w:p>
+      <w:pPr>
+        <w:pStyle w:val="af1"/>
+      </w:pPr>
+      <w:r>
+        <w:t xml:space="preserve">  </w:t>
+      </w:r>
+      <w:proofErr w:type="spellStart"/>
+      <w:proofErr w:type="gramStart"/>
+      <w:r>
+        <w:t>bool</w:t>
+      </w:r>
+      <w:proofErr w:type="spellEnd"/>
+      <w:proofErr w:type="gramEnd"/>
+      <w:r>
+        <w:t xml:space="preserve"> operator== (const </w:t>
+      </w:r>
+      <w:proofErr w:type="spellStart"/>
+      <w:r>
+        <w:t>TSet</w:t>
+      </w:r>
+      <w:proofErr w:type="spellEnd"/>
+      <w:r>
+        <w:t>&amp; s) const;</w:t>
+      </w:r>
+    </w:p>
+    <w:p>
+      <w:pPr>
+        <w:pStyle w:val="af1"/>
+      </w:pPr>
+      <w:r>
+        <w:t xml:space="preserve">  </w:t>
+      </w:r>
+      <w:proofErr w:type="spellStart"/>
+      <w:proofErr w:type="gramStart"/>
+      <w:r>
+        <w:t>bool</w:t>
+      </w:r>
+      <w:proofErr w:type="spellEnd"/>
+      <w:proofErr w:type="gramEnd"/>
+      <w:r>
+        <w:t xml:space="preserve"> operator!= (const </w:t>
+      </w:r>
+      <w:proofErr w:type="spellStart"/>
+      <w:r>
+        <w:t>TSet</w:t>
+      </w:r>
+      <w:proofErr w:type="spellEnd"/>
+      <w:r>
+        <w:t>&amp; s) const;</w:t>
+      </w:r>
+    </w:p>
+    <w:p>
+      <w:pPr>
+        <w:pStyle w:val="af1"/>
+      </w:pPr>
+      <w:r>
+        <w:t xml:space="preserve">  </w:t>
+      </w:r>
+      <w:proofErr w:type="gramStart"/>
+      <w:r>
+        <w:t>const</w:t>
+      </w:r>
+      <w:proofErr w:type="gramEnd"/>
+      <w:r>
+        <w:t xml:space="preserve"> </w:t>
+      </w:r>
+      <w:proofErr w:type="spellStart"/>
+      <w:r>
+        <w:t>TSet</w:t>
+      </w:r>
+      <w:proofErr w:type="spellEnd"/>
+      <w:r>
+        <w:t xml:space="preserve">&amp; operator=(const </w:t>
+      </w:r>
+      <w:proofErr w:type="spellStart"/>
+      <w:r>
+        <w:t>TSet</w:t>
+      </w:r>
+      <w:proofErr w:type="spellEnd"/>
+      <w:r>
+        <w:t>&amp; s);</w:t>
+      </w:r>
+    </w:p>
+    <w:p>
+      <w:pPr>
+        <w:pStyle w:val="af1"/>
+      </w:pPr>
+      <w:r>
+        <w:t xml:space="preserve">  </w:t>
+      </w:r>
+      <w:proofErr w:type="spellStart"/>
+      <w:r>
+        <w:t>TSet</w:t>
+      </w:r>
+      <w:proofErr w:type="spellEnd"/>
+      <w:r>
+        <w:t xml:space="preserve"> operator+ (const </w:t>
+      </w:r>
+      <w:proofErr w:type="spellStart"/>
+      <w:r>
+        <w:t>int</w:t>
+      </w:r>
+      <w:proofErr w:type="spellEnd"/>
+      <w:r>
+        <w:t xml:space="preserve"> Elem);</w:t>
+      </w:r>
+    </w:p>
+    <w:p>
+      <w:pPr>
+        <w:pStyle w:val="af1"/>
+      </w:pPr>
+      <w:r>
+        <w:t xml:space="preserve">  </w:t>
+      </w:r>
+      <w:proofErr w:type="spellStart"/>
+      <w:r>
+        <w:t>TSet</w:t>
+      </w:r>
+      <w:proofErr w:type="spellEnd"/>
+      <w:r>
+        <w:t xml:space="preserve"> operator- (const </w:t>
+      </w:r>
+      <w:proofErr w:type="spellStart"/>
+      <w:r>
+        <w:t>int</w:t>
+      </w:r>
+      <w:proofErr w:type="spellEnd"/>
+      <w:r>
+        <w:t xml:space="preserve"> Elem);</w:t>
+      </w:r>
+    </w:p>
+    <w:p>
+      <w:pPr>
+        <w:pStyle w:val="af1"/>
+      </w:pPr>
+      <w:r>
+        <w:t xml:space="preserve">  </w:t>
+      </w:r>
+      <w:proofErr w:type="spellStart"/>
+      <w:r>
+        <w:t>TSet</w:t>
+      </w:r>
+      <w:proofErr w:type="spellEnd"/>
+      <w:r>
+        <w:t xml:space="preserve"> operator+ (const </w:t>
+      </w:r>
+      <w:proofErr w:type="spellStart"/>
+      <w:r>
+        <w:t>TSet</w:t>
+      </w:r>
+      <w:proofErr w:type="spellEnd"/>
+      <w:r>
+        <w:t>&amp; s);</w:t>
+      </w:r>
+    </w:p>
+    <w:p>
+      <w:pPr>
+        <w:pStyle w:val="af1"/>
+      </w:pPr>
+      <w:r>
+        <w:t xml:space="preserve">  </w:t>
+      </w:r>
+      <w:proofErr w:type="spellStart"/>
+      <w:r>
+        <w:t>TSet</w:t>
+      </w:r>
+      <w:proofErr w:type="spellEnd"/>
+      <w:r>
+        <w:t xml:space="preserve"> operator* (const </w:t>
+      </w:r>
+      <w:proofErr w:type="spellStart"/>
+      <w:r>
+        <w:t>TSet</w:t>
+      </w:r>
+      <w:proofErr w:type="spellEnd"/>
+      <w:r>
+        <w:t>&amp; s);</w:t>
+      </w:r>
+    </w:p>
+    <w:p>
+      <w:pPr>
+        <w:pStyle w:val="af1"/>
+      </w:pPr>
+      <w:r>
+        <w:t xml:space="preserve">  </w:t>
+      </w:r>
+      <w:proofErr w:type="spellStart"/>
+      <w:r>
+        <w:t>TSet</w:t>
+      </w:r>
+      <w:proofErr w:type="spellEnd"/>
+      <w:r>
+        <w:t xml:space="preserve"> operator~ (void);</w:t>
+      </w:r>
+    </w:p>
+    <w:p>
+      <w:pPr>
+        <w:pStyle w:val="af1"/>
+      </w:pPr>
+    </w:p>
+    <w:p>
+      <w:pPr>
+        <w:pStyle w:val="af1"/>
+      </w:pPr>
+      <w:r>
+        <w:t xml:space="preserve">  </w:t>
+      </w:r>
+      <w:proofErr w:type="gramStart"/>
+      <w:r>
+        <w:t>friend</w:t>
+      </w:r>
+      <w:proofErr w:type="gramEnd"/>
+      <w:r>
+        <w:t xml:space="preserve"> </w:t>
+      </w:r>
+      <w:proofErr w:type="spellStart"/>
+      <w:r>
+        <w:t>istream</w:t>
+      </w:r>
+      <w:proofErr w:type="spellEnd"/>
+      <w:r>
+        <w:t>&amp; operator&gt;&gt;(</w:t>
+      </w:r>
+      <w:proofErr w:type="spellStart"/>
+      <w:r>
+        <w:t>istream</w:t>
+      </w:r>
+      <w:proofErr w:type="spellEnd"/>
+      <w:r>
+        <w:t xml:space="preserve">&amp; in, </w:t>
+      </w:r>
+      <w:proofErr w:type="spellStart"/>
+      <w:r>
+        <w:t>TSet</w:t>
+      </w:r>
+      <w:proofErr w:type="spellEnd"/>
+      <w:r>
+        <w:t>&amp; bf);</w:t>
+      </w:r>
+    </w:p>
+    <w:p>
+      <w:pPr>
+        <w:pStyle w:val="af1"/>
+      </w:pPr>
+      <w:r>
+        <w:t xml:space="preserve">  </w:t>
+      </w:r>
+      <w:proofErr w:type="gramStart"/>
+      <w:r>
+        <w:t>friend</w:t>
+      </w:r>
+      <w:proofErr w:type="gramEnd"/>
+      <w:r>
+        <w:t xml:space="preserve"> </w:t>
+      </w:r>
+      <w:proofErr w:type="spellStart"/>
+      <w:r>
+        <w:t>ostream</w:t>
+      </w:r>
+      <w:proofErr w:type="spellEnd"/>
+      <w:r>
+        <w:t>&amp; operator&lt;&lt;(</w:t>
+      </w:r>
+      <w:proofErr w:type="spellStart"/>
+      <w:r>
+        <w:t>ostream</w:t>
+      </w:r>
+      <w:proofErr w:type="spellEnd"/>
+      <w:r>
+        <w:t xml:space="preserve">&amp; out, const </w:t>
+      </w:r>
+      <w:proofErr w:type="spellStart"/>
+      <w:r>
+        <w:t>TSet</w:t>
+      </w:r>
+      <w:proofErr w:type="spellEnd"/>
+      <w:r>
+        <w:t>&amp; bf);</w:t>
+      </w:r>
+    </w:p>
+    <w:p>
+      <w:pPr>
+        <w:pStyle w:val="af1"/>
+        <w:rPr>
+          <w:lang w:val="ru-RU"/>
+        </w:rPr>
+      </w:pPr>
+      <w:r>
+        <w:rPr>
+          <w:lang w:val="ru-RU"/>
+        </w:rPr>
+        <w:t>};</w:t>
+      </w:r>
+    </w:p>
+    <w:p>
+      <w:r>
+        <w:t>Назначение: представление множества.</w:t>
+      </w:r>
+    </w:p>
+    <w:p/>
+    <w:p>
+      <w:r>
+        <w:rPr>
+          <w:b/>
+        </w:rPr>
+        <w:t>Поля</w:t>
+      </w:r>
+      <w:r>
+        <w:t>:</w:t>
+      </w:r>
+    </w:p>
+    <w:p>
+      <w:proofErr w:type="spellStart"/>
+      <w:r>
+        <w:rPr>
+          <w:rStyle w:val="af2"/>
+        </w:rPr>
+        <w:t>MaxPower</w:t>
+      </w:r>
+      <w:proofErr w:type="spellEnd"/>
+      <w:r>
+        <w:t xml:space="preserve"> – мощность множества.</w:t>
+      </w:r>
+    </w:p>
+    <w:p>
+      <w:proofErr w:type="spellStart"/>
+      <w:r>
+        <w:rPr>
+          <w:rStyle w:val="af2"/>
+        </w:rPr>
+        <w:t>BitField</w:t>
+      </w:r>
+      <w:proofErr w:type="spellEnd"/>
+      <w:r>
+        <w:t xml:space="preserve"> – характеристический массив.</w:t>
+      </w:r>
+    </w:p>
+    <w:p/>
+    <w:p>
+      <w:r>
+        <w:rPr>
+          <w:b/>
+        </w:rPr>
+        <w:t>Конструкторы</w:t>
+      </w:r>
+      <w:r>
+        <w:t>:</w:t>
+      </w:r>
+    </w:p>
+    <w:p>
+      <w:pPr>
+        <w:pStyle w:val="af1"/>
+        <w:rPr>
+          <w:lang w:val="ru-RU"/>
+        </w:rPr>
+      </w:pPr>
+      <w:proofErr w:type="spellStart"/>
+      <w:proofErr w:type="gramStart"/>
+      <w:r>
         <w:lastRenderedPageBreak/>
-        <w:t xml:space="preserve">Описание класса </w:t>
-      </w:r>
-      <w:proofErr w:type="spellStart"/>
-      <w:r>
-        <w:rPr>
-          <w:lang w:val="en-US"/>
-        </w:rPr>
         <w:t>TSet</w:t>
       </w:r>
-      <w:bookmarkEnd w:id="19"/>
-      <w:proofErr w:type="spellEnd"/>
-    </w:p>
-    <w:p>
-      <w:pPr>
-        <w:pStyle w:val="af1"/>
-      </w:pPr>
+      <w:proofErr w:type="spellEnd"/>
+      <w:r>
+        <w:rPr>
+          <w:lang w:val="ru-RU"/>
+        </w:rPr>
+        <w:t>(</w:t>
+      </w:r>
+      <w:proofErr w:type="spellStart"/>
+      <w:proofErr w:type="gramEnd"/>
+      <w:r>
+        <w:t>int</w:t>
+      </w:r>
+      <w:proofErr w:type="spellEnd"/>
+      <w:r>
+        <w:rPr>
+          <w:lang w:val="ru-RU"/>
+        </w:rPr>
+        <w:t xml:space="preserve"> </w:t>
+      </w:r>
+      <w:r>
+        <w:t>mp</w:t>
+      </w:r>
+      <w:r>
+        <w:rPr>
+          <w:lang w:val="ru-RU"/>
+        </w:rPr>
+        <w:t>);</w:t>
+      </w:r>
+    </w:p>
+    <w:p>
+      <w:r>
+        <w:t xml:space="preserve">Назначение: </w:t>
+      </w:r>
+      <w:r>
+        <w:t>инициализация битового поля.</w:t>
+      </w:r>
+    </w:p>
+    <w:p>
+      <w:r>
+        <w:t xml:space="preserve">Входные параметры: </w:t>
+      </w:r>
+      <w:proofErr w:type="spellStart"/>
+      <w:r>
+        <w:rPr>
+          <w:rStyle w:val="af2"/>
+        </w:rPr>
+        <w:t>mp</w:t>
+      </w:r>
+      <w:proofErr w:type="spellEnd"/>
+      <w:r>
+        <w:t xml:space="preserve"> – количество элементов в универсуме.</w:t>
+      </w:r>
+    </w:p>
+    <w:p>
+      <w:pPr>
+        <w:spacing w:before="120"/>
+      </w:pPr>
+    </w:p>
+    <w:p>
+      <w:pPr>
+        <w:pStyle w:val="af1"/>
+        <w:rPr>
+          <w:lang w:val="ru-RU"/>
+        </w:rPr>
+      </w:pPr>
+      <w:proofErr w:type="spellStart"/>
       <w:proofErr w:type="gramStart"/>
       <w:r>
-        <w:t>class</w:t>
+        <w:t>TSet</w:t>
+      </w:r>
+      <w:proofErr w:type="spellEnd"/>
+      <w:r>
+        <w:rPr>
+          <w:lang w:val="ru-RU"/>
+        </w:rPr>
+        <w:t>(</w:t>
       </w:r>
       <w:proofErr w:type="gramEnd"/>
       <w:r>
+        <w:t>const</w:t>
+      </w:r>
+      <w:r>
+        <w:rPr>
+          <w:lang w:val="ru-RU"/>
+        </w:rPr>
         <w:t xml:space="preserve"> </w:t>
       </w:r>
       <w:proofErr w:type="spellStart"/>
@@ -14697,989 +15776,134 @@
         <w:t>TSet</w:t>
       </w:r>
       <w:proofErr w:type="spellEnd"/>
-    </w:p>
-    <w:p>
-      <w:pPr>
-        <w:pStyle w:val="af1"/>
-      </w:pPr>
-      <w:r>
-        <w:t>{</w:t>
-      </w:r>
-    </w:p>
-    <w:p>
-      <w:pPr>
-        <w:pStyle w:val="af1"/>
-      </w:pPr>
+      <w:r>
+        <w:rPr>
+          <w:lang w:val="ru-RU"/>
+        </w:rPr>
+        <w:t xml:space="preserve">&amp; </w:t>
+      </w:r>
+      <w:r>
+        <w:t>s</w:t>
+      </w:r>
+      <w:r>
+        <w:rPr>
+          <w:lang w:val="ru-RU"/>
+        </w:rPr>
+        <w:t>);</w:t>
+      </w:r>
+    </w:p>
+    <w:p>
+      <w:r>
+        <w:t>Назначение</w:t>
+      </w:r>
+      <w:r>
+        <w:t xml:space="preserve">: </w:t>
+      </w:r>
+      <w:r>
+        <w:t>копирование данных из другого множества</w:t>
+      </w:r>
+      <w:r>
+        <w:t>.</w:t>
+      </w:r>
+    </w:p>
+    <w:p>
+      <w:r>
+        <w:t xml:space="preserve">Входные параметры: </w:t>
+      </w:r>
+      <w:proofErr w:type="spellStart"/>
+      <w:r>
+        <w:rPr>
+          <w:rStyle w:val="af2"/>
+        </w:rPr>
+        <w:t>s</w:t>
+      </w:r>
+      <w:proofErr w:type="spellEnd"/>
+      <w:r>
+        <w:t xml:space="preserve"> – </w:t>
+      </w:r>
+      <w:r>
+        <w:t xml:space="preserve">объект класса </w:t>
+      </w:r>
+      <w:proofErr w:type="spellStart"/>
+      <w:r>
+        <w:rPr>
+          <w:rStyle w:val="af2"/>
+        </w:rPr>
+        <w:t>TSet</w:t>
+      </w:r>
+      <w:proofErr w:type="spellEnd"/>
+      <w:r>
+        <w:t>.</w:t>
+      </w:r>
+    </w:p>
+    <w:p>
+      <w:pPr>
+        <w:spacing w:before="120"/>
+      </w:pPr>
+    </w:p>
+    <w:p>
+      <w:pPr>
+        <w:pStyle w:val="af1"/>
+        <w:rPr>
+          <w:lang w:val="ru-RU"/>
+        </w:rPr>
+      </w:pPr>
+      <w:proofErr w:type="spellStart"/>
       <w:proofErr w:type="gramStart"/>
       <w:r>
-        <w:t>private</w:t>
+        <w:t>TSet</w:t>
+      </w:r>
+      <w:proofErr w:type="spellEnd"/>
+      <w:r>
+        <w:rPr>
+          <w:lang w:val="ru-RU"/>
+        </w:rPr>
+        <w:t>(</w:t>
       </w:r>
       <w:proofErr w:type="gramEnd"/>
       <w:r>
-        <w:t>:</w:t>
-      </w:r>
-    </w:p>
-    <w:p>
-      <w:pPr>
-        <w:pStyle w:val="af1"/>
-      </w:pPr>
-      <w:r>
-        <w:t xml:space="preserve">  </w:t>
-      </w:r>
-      <w:proofErr w:type="spellStart"/>
-      <w:proofErr w:type="gramStart"/>
-      <w:r>
-        <w:t>int</w:t>
-      </w:r>
-      <w:proofErr w:type="spellEnd"/>
-      <w:proofErr w:type="gramEnd"/>
-      <w:r>
+        <w:t>const</w:t>
+      </w:r>
+      <w:r>
+        <w:rPr>
+          <w:lang w:val="ru-RU"/>
+        </w:rPr>
         <w:t xml:space="preserve"> </w:t>
       </w:r>
       <w:proofErr w:type="spellStart"/>
       <w:r>
-        <w:t>MaxPower</w:t>
-      </w:r>
-      <w:proofErr w:type="spellEnd"/>
-      <w:r>
-        <w:t>;</w:t>
-      </w:r>
-    </w:p>
-    <w:p>
-      <w:pPr>
-        <w:pStyle w:val="af1"/>
-      </w:pPr>
-      <w:r>
-        <w:t xml:space="preserve">  </w:t>
-      </w:r>
-      <w:proofErr w:type="spellStart"/>
-      <w:r>
         <w:t>TBitField</w:t>
       </w:r>
       <w:proofErr w:type="spellEnd"/>
       <w:r>
-        <w:t xml:space="preserve"> </w:t>
-      </w:r>
-      <w:proofErr w:type="spellStart"/>
-      <w:r>
-        <w:t>BitField</w:t>
-      </w:r>
-      <w:proofErr w:type="spellEnd"/>
-      <w:r>
-        <w:t>;</w:t>
-      </w:r>
-    </w:p>
-    <w:p>
-      <w:pPr>
-        <w:pStyle w:val="af1"/>
-      </w:pPr>
-    </w:p>
-    <w:p>
-      <w:pPr>
-        <w:pStyle w:val="af1"/>
-      </w:pPr>
-      <w:proofErr w:type="gramStart"/>
-      <w:r>
-        <w:t>public</w:t>
-      </w:r>
-      <w:proofErr w:type="gramEnd"/>
-      <w:r>
-        <w:t>:</w:t>
-      </w:r>
-    </w:p>
-    <w:p>
-      <w:pPr>
-        <w:pStyle w:val="af1"/>
-      </w:pPr>
-      <w:r>
-        <w:t xml:space="preserve">  </w:t>
-      </w:r>
-      <w:proofErr w:type="spellStart"/>
-      <w:proofErr w:type="gramStart"/>
-      <w:r>
-        <w:t>TSet</w:t>
-      </w:r>
-      <w:proofErr w:type="spellEnd"/>
-      <w:r>
-        <w:t>(</w:t>
-      </w:r>
-      <w:proofErr w:type="spellStart"/>
-      <w:proofErr w:type="gramEnd"/>
-      <w:r>
-        <w:t>int</w:t>
-      </w:r>
-      <w:proofErr w:type="spellEnd"/>
-      <w:r>
-        <w:t xml:space="preserve"> mp);</w:t>
-      </w:r>
-    </w:p>
-    <w:p>
-      <w:pPr>
-        <w:pStyle w:val="af1"/>
-      </w:pPr>
-      <w:r>
-        <w:t xml:space="preserve">  </w:t>
-      </w:r>
-      <w:proofErr w:type="spellStart"/>
-      <w:proofErr w:type="gramStart"/>
-      <w:r>
-        <w:t>TSet</w:t>
-      </w:r>
-      <w:proofErr w:type="spellEnd"/>
-      <w:r>
-        <w:t>(</w:t>
-      </w:r>
-      <w:proofErr w:type="gramEnd"/>
-      <w:r>
-        <w:t xml:space="preserve">const </w:t>
-      </w:r>
-      <w:proofErr w:type="spellStart"/>
-      <w:r>
-        <w:t>TSet</w:t>
-      </w:r>
-      <w:proofErr w:type="spellEnd"/>
-      <w:r>
-        <w:t>&amp; s);</w:t>
-      </w:r>
-    </w:p>
-    <w:p>
-      <w:pPr>
-        <w:pStyle w:val="af1"/>
-      </w:pPr>
-      <w:r>
-        <w:t xml:space="preserve">  </w:t>
-      </w:r>
-      <w:proofErr w:type="spellStart"/>
-      <w:proofErr w:type="gramStart"/>
-      <w:r>
-        <w:t>TSet</w:t>
-      </w:r>
-      <w:proofErr w:type="spellEnd"/>
-      <w:r>
-        <w:t>(</w:t>
-      </w:r>
-      <w:proofErr w:type="gramEnd"/>
-      <w:r>
-        <w:t xml:space="preserve">const </w:t>
-      </w:r>
-      <w:proofErr w:type="spellStart"/>
-      <w:r>
-        <w:t>TBitField</w:t>
-      </w:r>
-      <w:proofErr w:type="spellEnd"/>
-      <w:r>
-        <w:t>&amp; bf);</w:t>
-      </w:r>
-    </w:p>
-    <w:p>
-      <w:pPr>
-        <w:pStyle w:val="af1"/>
-      </w:pPr>
-      <w:r>
-        <w:t xml:space="preserve">  </w:t>
-      </w:r>
-      <w:proofErr w:type="gramStart"/>
-      <w:r>
-        <w:t>operator</w:t>
-      </w:r>
-      <w:proofErr w:type="gramEnd"/>
-      <w:r>
-        <w:t xml:space="preserve"> </w:t>
-      </w:r>
-      <w:proofErr w:type="spellStart"/>
-      <w:r>
-        <w:t>TBitField</w:t>
-      </w:r>
-      <w:proofErr w:type="spellEnd"/>
-      <w:r>
-        <w:t>();</w:t>
-      </w:r>
-    </w:p>
-    <w:p>
-      <w:pPr>
-        <w:pStyle w:val="af1"/>
-      </w:pPr>
-      <w:r>
-        <w:t xml:space="preserve">  </w:t>
-      </w:r>
-    </w:p>
-    <w:p>
-      <w:pPr>
-        <w:pStyle w:val="af1"/>
-      </w:pPr>
-      <w:r>
-        <w:t xml:space="preserve">  // </w:t>
-      </w:r>
-      <w:proofErr w:type="spellStart"/>
-      <w:r>
-        <w:t>доступ</w:t>
-      </w:r>
-      <w:proofErr w:type="spellEnd"/>
-      <w:r>
-        <w:t xml:space="preserve"> </w:t>
-      </w:r>
-      <w:r>
-        <w:t>к</w:t>
-      </w:r>
-      <w:r>
-        <w:t xml:space="preserve"> </w:t>
-      </w:r>
-      <w:proofErr w:type="spellStart"/>
-      <w:r>
-        <w:t>битам</w:t>
-      </w:r>
-      <w:proofErr w:type="spellEnd"/>
-    </w:p>
-    <w:p>
-      <w:pPr>
-        <w:pStyle w:val="af1"/>
-      </w:pPr>
-      <w:r>
-        <w:t xml:space="preserve">  </w:t>
-      </w:r>
-      <w:proofErr w:type="spellStart"/>
-      <w:proofErr w:type="gramStart"/>
-      <w:r>
-        <w:t>int</w:t>
-      </w:r>
-      <w:proofErr w:type="spellEnd"/>
-      <w:proofErr w:type="gramEnd"/>
-      <w:r>
-        <w:t xml:space="preserve"> </w:t>
-      </w:r>
-      <w:proofErr w:type="spellStart"/>
-      <w:r>
-        <w:t>GetMaxPower</w:t>
-      </w:r>
-      <w:proofErr w:type="spellEnd"/>
-      <w:r>
-        <w:t xml:space="preserve">(void) const </w:t>
-      </w:r>
-      <w:proofErr w:type="spellStart"/>
-      <w:r>
-        <w:t>noexcept</w:t>
-      </w:r>
-      <w:proofErr w:type="spellEnd"/>
-      <w:r>
-        <w:t>;</w:t>
-      </w:r>
-    </w:p>
-    <w:p>
-      <w:pPr>
-        <w:pStyle w:val="af1"/>
-      </w:pPr>
-      <w:r>
-        <w:t xml:space="preserve">  </w:t>
-      </w:r>
-      <w:proofErr w:type="gramStart"/>
-      <w:r>
-        <w:t>void</w:t>
-      </w:r>
-      <w:proofErr w:type="gramEnd"/>
-      <w:r>
-        <w:t xml:space="preserve"> </w:t>
-      </w:r>
-      <w:proofErr w:type="spellStart"/>
-      <w:r>
-        <w:t>InsElem</w:t>
-      </w:r>
-      <w:proofErr w:type="spellEnd"/>
-      <w:r>
-        <w:t xml:space="preserve">(const </w:t>
-      </w:r>
-      <w:proofErr w:type="spellStart"/>
-      <w:r>
-        <w:t>int</w:t>
-      </w:r>
-      <w:proofErr w:type="spellEnd"/>
-      <w:r>
-        <w:t xml:space="preserve"> Elem);</w:t>
-      </w:r>
-    </w:p>
-    <w:p>
-      <w:pPr>
-        <w:pStyle w:val="af1"/>
-      </w:pPr>
-      <w:r>
-        <w:t xml:space="preserve">  </w:t>
-      </w:r>
-      <w:proofErr w:type="gramStart"/>
-      <w:r>
-        <w:t>void</w:t>
-      </w:r>
-      <w:proofErr w:type="gramEnd"/>
-      <w:r>
-        <w:t xml:space="preserve"> </w:t>
-      </w:r>
-      <w:proofErr w:type="spellStart"/>
-      <w:r>
-        <w:t>DelElem</w:t>
-      </w:r>
-      <w:proofErr w:type="spellEnd"/>
-      <w:r>
-        <w:t xml:space="preserve">(const </w:t>
-      </w:r>
-      <w:proofErr w:type="spellStart"/>
-      <w:r>
-        <w:t>int</w:t>
-      </w:r>
-      <w:proofErr w:type="spellEnd"/>
-      <w:r>
-        <w:t xml:space="preserve"> Elem);</w:t>
-      </w:r>
-    </w:p>
-    <w:p>
-      <w:pPr>
-        <w:pStyle w:val="af1"/>
-      </w:pPr>
-      <w:r>
-        <w:t xml:space="preserve">  </w:t>
-      </w:r>
-      <w:proofErr w:type="spellStart"/>
-      <w:proofErr w:type="gramStart"/>
-      <w:r>
-        <w:t>bool</w:t>
-      </w:r>
-      <w:proofErr w:type="spellEnd"/>
-      <w:proofErr w:type="gramEnd"/>
-      <w:r>
-        <w:t xml:space="preserve"> </w:t>
-      </w:r>
-      <w:proofErr w:type="spellStart"/>
-      <w:r>
-        <w:t>IsMember</w:t>
-      </w:r>
-      <w:proofErr w:type="spellEnd"/>
-      <w:r>
-        <w:t xml:space="preserve">(const </w:t>
-      </w:r>
-      <w:proofErr w:type="spellStart"/>
-      <w:r>
-        <w:t>int</w:t>
-      </w:r>
-      <w:proofErr w:type="spellEnd"/>
-      <w:r>
-        <w:t xml:space="preserve"> Elem) const;</w:t>
-      </w:r>
-    </w:p>
-    <w:p>
-      <w:pPr>
-        <w:pStyle w:val="af1"/>
-      </w:pPr>
-      <w:r>
-        <w:t xml:space="preserve">  </w:t>
-      </w:r>
-    </w:p>
-    <w:p>
-      <w:pPr>
-        <w:pStyle w:val="af1"/>
-      </w:pPr>
-      <w:r>
-        <w:t xml:space="preserve">  // </w:t>
-      </w:r>
-      <w:proofErr w:type="spellStart"/>
-      <w:r>
-        <w:t>теоретико</w:t>
-      </w:r>
-      <w:r>
-        <w:t>-</w:t>
-      </w:r>
-      <w:r>
-        <w:t>множественные</w:t>
-      </w:r>
-      <w:proofErr w:type="spellEnd"/>
-      <w:r>
-        <w:t xml:space="preserve"> </w:t>
-      </w:r>
-      <w:proofErr w:type="spellStart"/>
-      <w:r>
-        <w:t>операции</w:t>
-      </w:r>
-      <w:proofErr w:type="spellEnd"/>
-    </w:p>
-    <w:p>
-      <w:pPr>
-        <w:pStyle w:val="af1"/>
-      </w:pPr>
-      <w:r>
-        <w:t xml:space="preserve">  </w:t>
-      </w:r>
-      <w:proofErr w:type="spellStart"/>
-      <w:proofErr w:type="gramStart"/>
-      <w:r>
-        <w:t>bool</w:t>
-      </w:r>
-      <w:proofErr w:type="spellEnd"/>
-      <w:proofErr w:type="gramEnd"/>
-      <w:r>
-        <w:t xml:space="preserve"> operator== (const </w:t>
-      </w:r>
-      <w:proofErr w:type="spellStart"/>
-      <w:r>
-        <w:t>TSet</w:t>
-      </w:r>
-      <w:proofErr w:type="spellEnd"/>
-      <w:r>
-        <w:t>&amp; s) const;</w:t>
-      </w:r>
-    </w:p>
-    <w:p>
-      <w:pPr>
-        <w:pStyle w:val="af1"/>
-      </w:pPr>
-      <w:r>
-        <w:t xml:space="preserve">  </w:t>
-      </w:r>
-      <w:proofErr w:type="spellStart"/>
-      <w:proofErr w:type="gramStart"/>
-      <w:r>
-        <w:t>bool</w:t>
-      </w:r>
-      <w:proofErr w:type="spellEnd"/>
-      <w:proofErr w:type="gramEnd"/>
-      <w:r>
-        <w:t xml:space="preserve"> operator!= (const </w:t>
-      </w:r>
-      <w:proofErr w:type="spellStart"/>
-      <w:r>
-        <w:t>TSet</w:t>
-      </w:r>
-      <w:proofErr w:type="spellEnd"/>
-      <w:r>
-        <w:t>&amp; s) const;</w:t>
-      </w:r>
-    </w:p>
-    <w:p>
-      <w:pPr>
-        <w:pStyle w:val="af1"/>
-      </w:pPr>
-      <w:r>
-        <w:t xml:space="preserve">  </w:t>
-      </w:r>
-      <w:proofErr w:type="gramStart"/>
-      <w:r>
-        <w:t>const</w:t>
-      </w:r>
-      <w:proofErr w:type="gramEnd"/>
-      <w:r>
-        <w:t xml:space="preserve"> </w:t>
-      </w:r>
-      <w:proofErr w:type="spellStart"/>
-      <w:r>
-        <w:t>TSet</w:t>
-      </w:r>
-      <w:proofErr w:type="spellEnd"/>
-      <w:r>
-        <w:t xml:space="preserve">&amp; operator=(const </w:t>
-      </w:r>
-      <w:proofErr w:type="spellStart"/>
-      <w:r>
-        <w:t>TSet</w:t>
-      </w:r>
-      <w:proofErr w:type="spellEnd"/>
-      <w:r>
-        <w:t>&amp; s);</w:t>
-      </w:r>
-    </w:p>
-    <w:p>
-      <w:pPr>
-        <w:pStyle w:val="af1"/>
-      </w:pPr>
-      <w:r>
-        <w:t xml:space="preserve">  </w:t>
-      </w:r>
-      <w:proofErr w:type="spellStart"/>
-      <w:r>
-        <w:t>TSet</w:t>
-      </w:r>
-      <w:proofErr w:type="spellEnd"/>
-      <w:r>
-        <w:t xml:space="preserve"> operator+ (const </w:t>
-      </w:r>
-      <w:proofErr w:type="spellStart"/>
-      <w:r>
-        <w:t>int</w:t>
-      </w:r>
-      <w:proofErr w:type="spellEnd"/>
-      <w:r>
-        <w:t xml:space="preserve"> Elem);</w:t>
-      </w:r>
-    </w:p>
-    <w:p>
-      <w:pPr>
-        <w:pStyle w:val="af1"/>
-      </w:pPr>
-      <w:r>
-        <w:t xml:space="preserve">  </w:t>
-      </w:r>
-      <w:proofErr w:type="spellStart"/>
-      <w:r>
-        <w:t>TSet</w:t>
-      </w:r>
-      <w:proofErr w:type="spellEnd"/>
-      <w:r>
-        <w:t xml:space="preserve"> operator- (const </w:t>
-      </w:r>
-      <w:proofErr w:type="spellStart"/>
-      <w:r>
-        <w:t>int</w:t>
-      </w:r>
-      <w:proofErr w:type="spellEnd"/>
-      <w:r>
-        <w:t xml:space="preserve"> Elem);</w:t>
-      </w:r>
-    </w:p>
-    <w:p>
-      <w:pPr>
-        <w:pStyle w:val="af1"/>
-      </w:pPr>
-      <w:r>
-        <w:t xml:space="preserve">  </w:t>
-      </w:r>
-      <w:proofErr w:type="spellStart"/>
-      <w:r>
-        <w:t>TSet</w:t>
-      </w:r>
-      <w:proofErr w:type="spellEnd"/>
-      <w:r>
-        <w:t xml:space="preserve"> operator+ (const </w:t>
-      </w:r>
-      <w:proofErr w:type="spellStart"/>
-      <w:r>
-        <w:t>TSet</w:t>
-      </w:r>
-      <w:proofErr w:type="spellEnd"/>
-      <w:r>
-        <w:t>&amp; s);</w:t>
-      </w:r>
-    </w:p>
-    <w:p>
-      <w:pPr>
-        <w:pStyle w:val="af1"/>
-      </w:pPr>
-      <w:r>
-        <w:t xml:space="preserve">  </w:t>
-      </w:r>
-      <w:proofErr w:type="spellStart"/>
-      <w:r>
-        <w:t>TSet</w:t>
-      </w:r>
-      <w:proofErr w:type="spellEnd"/>
-      <w:r>
-        <w:t xml:space="preserve"> operator* (const </w:t>
-      </w:r>
-      <w:proofErr w:type="spellStart"/>
-      <w:r>
-        <w:t>TSet</w:t>
-      </w:r>
-      <w:proofErr w:type="spellEnd"/>
-      <w:r>
-        <w:t>&amp; s);</w:t>
-      </w:r>
-    </w:p>
-    <w:p>
-      <w:pPr>
-        <w:pStyle w:val="af1"/>
-      </w:pPr>
-      <w:r>
-        <w:t xml:space="preserve">  </w:t>
-      </w:r>
-      <w:proofErr w:type="spellStart"/>
-      <w:r>
-        <w:t>TSet</w:t>
-      </w:r>
-      <w:proofErr w:type="spellEnd"/>
-      <w:r>
-        <w:t xml:space="preserve"> operator~ (void);</w:t>
-      </w:r>
-    </w:p>
-    <w:p>
-      <w:pPr>
-        <w:pStyle w:val="af1"/>
-      </w:pPr>
-    </w:p>
-    <w:p>
-      <w:pPr>
-        <w:pStyle w:val="af1"/>
-      </w:pPr>
-      <w:r>
-        <w:t xml:space="preserve">  </w:t>
-      </w:r>
-      <w:proofErr w:type="gramStart"/>
-      <w:r>
-        <w:t>friend</w:t>
-      </w:r>
-      <w:proofErr w:type="gramEnd"/>
-      <w:r>
-        <w:t xml:space="preserve"> </w:t>
-      </w:r>
-      <w:proofErr w:type="spellStart"/>
-      <w:r>
-        <w:t>istream</w:t>
-      </w:r>
-      <w:proofErr w:type="spellEnd"/>
-      <w:r>
-        <w:t>&amp; operator&gt;&gt;(</w:t>
-      </w:r>
-      <w:proofErr w:type="spellStart"/>
-      <w:r>
-        <w:t>istream</w:t>
-      </w:r>
-      <w:proofErr w:type="spellEnd"/>
-      <w:r>
-        <w:t xml:space="preserve">&amp; in, </w:t>
-      </w:r>
-      <w:proofErr w:type="spellStart"/>
-      <w:r>
-        <w:t>TSet</w:t>
-      </w:r>
-      <w:proofErr w:type="spellEnd"/>
-      <w:r>
-        <w:t>&amp; bf);</w:t>
-      </w:r>
-    </w:p>
-    <w:p>
-      <w:pPr>
-        <w:pStyle w:val="af1"/>
-      </w:pPr>
-      <w:r>
-        <w:t xml:space="preserve">  </w:t>
-      </w:r>
-      <w:proofErr w:type="gramStart"/>
-      <w:r>
-        <w:t>friend</w:t>
-      </w:r>
-      <w:proofErr w:type="gramEnd"/>
-      <w:r>
-        <w:t xml:space="preserve"> </w:t>
-      </w:r>
-      <w:proofErr w:type="spellStart"/>
-      <w:r>
-        <w:t>ostream</w:t>
-      </w:r>
-      <w:proofErr w:type="spellEnd"/>
-      <w:r>
-        <w:t>&amp; operator&lt;&lt;(</w:t>
-      </w:r>
-      <w:proofErr w:type="spellStart"/>
-      <w:r>
-        <w:t>ostream</w:t>
-      </w:r>
-      <w:proofErr w:type="spellEnd"/>
-      <w:r>
-        <w:t xml:space="preserve">&amp; out, const </w:t>
-      </w:r>
-      <w:proofErr w:type="spellStart"/>
-      <w:r>
-        <w:t>TSet</w:t>
-      </w:r>
-      <w:proofErr w:type="spellEnd"/>
-      <w:r>
-        <w:t>&amp; bf);</w:t>
-      </w:r>
-    </w:p>
-    <w:p>
-      <w:pPr>
-        <w:pStyle w:val="af1"/>
         <w:rPr>
           <w:lang w:val="ru-RU"/>
         </w:rPr>
-      </w:pPr>
+        <w:t xml:space="preserve">&amp; </w:t>
+      </w:r>
+      <w:r>
+        <w:t>bf</w:t>
+      </w:r>
       <w:r>
         <w:rPr>
           <w:lang w:val="ru-RU"/>
         </w:rPr>
-        <w:t>};</w:t>
-      </w:r>
-    </w:p>
-    <w:p>
-      <w:r>
-        <w:t>Назначение: представление множества.</w:t>
-      </w:r>
-    </w:p>
-    <w:p/>
-    <w:p>
-      <w:r>
-        <w:rPr>
-          <w:b/>
-        </w:rPr>
-        <w:t>Поля</w:t>
-      </w:r>
-      <w:r>
-        <w:t>:</w:t>
-      </w:r>
-    </w:p>
-    <w:p>
-      <w:proofErr w:type="spellStart"/>
-      <w:r>
-        <w:rPr>
-          <w:rStyle w:val="af2"/>
-        </w:rPr>
-        <w:t>MaxPower</w:t>
-      </w:r>
-      <w:proofErr w:type="spellEnd"/>
-      <w:r>
-        <w:t xml:space="preserve"> – мощность множества.</w:t>
-      </w:r>
-    </w:p>
-    <w:p>
-      <w:proofErr w:type="spellStart"/>
-      <w:r>
-        <w:rPr>
-          <w:rStyle w:val="af2"/>
-        </w:rPr>
-        <w:t>BitField</w:t>
-      </w:r>
-      <w:proofErr w:type="spellEnd"/>
-      <w:r>
-        <w:t xml:space="preserve"> – характеристический массив.</w:t>
-      </w:r>
-    </w:p>
-    <w:p/>
-    <w:p>
-      <w:r>
-        <w:rPr>
-          <w:b/>
-        </w:rPr>
-        <w:t>Конструкторы</w:t>
-      </w:r>
-      <w:r>
-        <w:t>:</w:t>
-      </w:r>
-    </w:p>
-    <w:p>
-      <w:pPr>
-        <w:pStyle w:val="af1"/>
-        <w:rPr>
-          <w:lang w:val="ru-RU"/>
-        </w:rPr>
-      </w:pPr>
-      <w:proofErr w:type="spellStart"/>
-      <w:proofErr w:type="gramStart"/>
-      <w:r>
-        <w:t>TSet</w:t>
-      </w:r>
-      <w:proofErr w:type="spellEnd"/>
-      <w:r>
-        <w:rPr>
-          <w:lang w:val="ru-RU"/>
-        </w:rPr>
-        <w:t>(</w:t>
-      </w:r>
-      <w:proofErr w:type="spellStart"/>
-      <w:proofErr w:type="gramEnd"/>
-      <w:r>
-        <w:t>int</w:t>
-      </w:r>
-      <w:proofErr w:type="spellEnd"/>
-      <w:r>
-        <w:rPr>
-          <w:lang w:val="ru-RU"/>
-        </w:rPr>
-        <w:t xml:space="preserve"> </w:t>
-      </w:r>
-      <w:r>
-        <w:t>mp</w:t>
-      </w:r>
-      <w:r>
-        <w:rPr>
-          <w:lang w:val="ru-RU"/>
-        </w:rPr>
         <w:t>);</w:t>
       </w:r>
     </w:p>
     <w:p>
       <w:r>
-        <w:t xml:space="preserve">Назначение: </w:t>
-      </w:r>
-      <w:r>
-        <w:t>инициализация битового поля.</w:t>
-      </w:r>
-    </w:p>
-    <w:p>
-      <w:r>
-        <w:t xml:space="preserve">Входные параметры: </w:t>
-      </w:r>
-      <w:proofErr w:type="spellStart"/>
-      <w:r>
-        <w:rPr>
-          <w:rStyle w:val="af2"/>
-        </w:rPr>
-        <w:t>mp</w:t>
-      </w:r>
-      <w:proofErr w:type="spellEnd"/>
-      <w:r>
-        <w:t xml:space="preserve"> – количество элементов в универсуме.</w:t>
-      </w:r>
-    </w:p>
-    <w:p>
-      <w:pPr>
-        <w:spacing w:before="120"/>
-      </w:pPr>
-    </w:p>
-    <w:p>
-      <w:pPr>
-        <w:pStyle w:val="af1"/>
-        <w:rPr>
-          <w:lang w:val="ru-RU"/>
-        </w:rPr>
-      </w:pPr>
-      <w:proofErr w:type="spellStart"/>
-      <w:proofErr w:type="gramStart"/>
-      <w:r>
-        <w:t>TSet</w:t>
-      </w:r>
-      <w:proofErr w:type="spellEnd"/>
-      <w:r>
-        <w:rPr>
-          <w:lang w:val="ru-RU"/>
-        </w:rPr>
-        <w:t>(</w:t>
-      </w:r>
-      <w:proofErr w:type="gramEnd"/>
-      <w:r>
-        <w:t>const</w:t>
-      </w:r>
-      <w:r>
-        <w:rPr>
-          <w:lang w:val="ru-RU"/>
-        </w:rPr>
-        <w:t xml:space="preserve"> </w:t>
-      </w:r>
-      <w:proofErr w:type="spellStart"/>
-      <w:r>
-        <w:t>TSet</w:t>
-      </w:r>
-      <w:proofErr w:type="spellEnd"/>
-      <w:r>
-        <w:rPr>
-          <w:lang w:val="ru-RU"/>
-        </w:rPr>
-        <w:t xml:space="preserve">&amp; </w:t>
-      </w:r>
-      <w:r>
-        <w:t>s</w:t>
-      </w:r>
-      <w:r>
-        <w:rPr>
-          <w:lang w:val="ru-RU"/>
-        </w:rPr>
-        <w:t>);</w:t>
-      </w:r>
-    </w:p>
-    <w:p>
-      <w:r>
         <w:t>Назначение</w:t>
       </w:r>
       <w:r>
         <w:t xml:space="preserve">: </w:t>
       </w:r>
       <w:r>
-        <w:t>копирование данных из другого множества</w:t>
-      </w:r>
-      <w:r>
-        <w:t>.</w:t>
-      </w:r>
-    </w:p>
-    <w:p>
-      <w:r>
-        <w:t xml:space="preserve">Входные параметры: </w:t>
-      </w:r>
-      <w:proofErr w:type="spellStart"/>
-      <w:r>
-        <w:rPr>
-          <w:rStyle w:val="af2"/>
-        </w:rPr>
-        <w:t>s</w:t>
-      </w:r>
-      <w:proofErr w:type="spellEnd"/>
-      <w:r>
-        <w:t xml:space="preserve"> – </w:t>
-      </w:r>
-      <w:r>
-        <w:t xml:space="preserve">объект класса </w:t>
-      </w:r>
-      <w:proofErr w:type="spellStart"/>
-      <w:r>
-        <w:rPr>
-          <w:rStyle w:val="af2"/>
-        </w:rPr>
-        <w:t>TSet</w:t>
-      </w:r>
-      <w:proofErr w:type="spellEnd"/>
-      <w:r>
-        <w:t>.</w:t>
-      </w:r>
-    </w:p>
-    <w:p>
-      <w:pPr>
-        <w:spacing w:before="120"/>
-      </w:pPr>
-    </w:p>
-    <w:p>
-      <w:pPr>
-        <w:pStyle w:val="af1"/>
-        <w:rPr>
-          <w:lang w:val="ru-RU"/>
-        </w:rPr>
-      </w:pPr>
-      <w:proofErr w:type="spellStart"/>
-      <w:proofErr w:type="gramStart"/>
-      <w:r>
-        <w:t>TSet</w:t>
-      </w:r>
-      <w:proofErr w:type="spellEnd"/>
-      <w:r>
-        <w:rPr>
-          <w:lang w:val="ru-RU"/>
-        </w:rPr>
-        <w:t>(</w:t>
-      </w:r>
-      <w:proofErr w:type="gramEnd"/>
-      <w:r>
-        <w:t>const</w:t>
-      </w:r>
-      <w:r>
-        <w:rPr>
-          <w:lang w:val="ru-RU"/>
-        </w:rPr>
-        <w:t xml:space="preserve"> </w:t>
-      </w:r>
-      <w:proofErr w:type="spellStart"/>
-      <w:r>
-        <w:t>TBitField</w:t>
-      </w:r>
-      <w:proofErr w:type="spellEnd"/>
-      <w:r>
-        <w:rPr>
-          <w:lang w:val="ru-RU"/>
-        </w:rPr>
-        <w:t xml:space="preserve">&amp; </w:t>
-      </w:r>
-      <w:r>
-        <w:t>bf</w:t>
-      </w:r>
-      <w:r>
-        <w:rPr>
-          <w:lang w:val="ru-RU"/>
-        </w:rPr>
-        <w:t>);</w:t>
-      </w:r>
-    </w:p>
-    <w:p>
-      <w:r>
-        <w:t>Назначение</w:t>
-      </w:r>
-      <w:r>
-        <w:t xml:space="preserve">: </w:t>
-      </w:r>
-      <w:r>
         <w:t>формирование множества на основе битового поля.</w:t>
       </w:r>
     </w:p>
     <w:p>
       <w:r>
-        <w:lastRenderedPageBreak/>
         <w:t xml:space="preserve">Входные параметры: </w:t>
       </w:r>
       <w:proofErr w:type="spellStart"/>
@@ -16432,762 +16656,761 @@
     </w:p>
     <w:p>
       <w:r>
+        <w:t>Выходные параметры:</w:t>
+      </w:r>
+      <w:r>
+        <w:t xml:space="preserve"> </w:t>
+      </w:r>
+      <w:r>
+        <w:t xml:space="preserve">ссылка на объект класса </w:t>
+      </w:r>
+      <w:proofErr w:type="spellStart"/>
+      <w:r>
+        <w:rPr>
+          <w:rStyle w:val="af2"/>
+        </w:rPr>
+        <w:t>TSet</w:t>
+      </w:r>
+      <w:proofErr w:type="spellEnd"/>
+      <w:r>
+        <w:t xml:space="preserve"> (себя).</w:t>
+      </w:r>
+    </w:p>
+    <w:p>
+      <w:pPr>
+        <w:spacing w:before="120"/>
+      </w:pPr>
+    </w:p>
+    <w:p>
+      <w:pPr>
+        <w:pStyle w:val="af1"/>
+      </w:pPr>
+      <w:proofErr w:type="spellStart"/>
+      <w:r>
+        <w:t>TSet</w:t>
+      </w:r>
+      <w:proofErr w:type="spellEnd"/>
+      <w:r>
+        <w:t xml:space="preserve"> operator+ (const </w:t>
+      </w:r>
+      <w:proofErr w:type="spellStart"/>
+      <w:r>
+        <w:t>int</w:t>
+      </w:r>
+      <w:proofErr w:type="spellEnd"/>
+      <w:r>
+        <w:t xml:space="preserve"> Elem);</w:t>
+      </w:r>
+    </w:p>
+    <w:p>
+      <w:r>
+        <w:t>Назначение:</w:t>
+      </w:r>
+      <w:r>
+        <w:t xml:space="preserve"> </w:t>
+      </w:r>
+      <w:r>
+        <w:t xml:space="preserve">добавление элемента </w:t>
+      </w:r>
+      <w:proofErr w:type="gramStart"/>
+      <w:r>
+        <w:t>в</w:t>
+      </w:r>
+      <w:proofErr w:type="gramEnd"/>
+      <w:r>
+        <w:t xml:space="preserve"> множество.</w:t>
+      </w:r>
+    </w:p>
+    <w:p>
+      <w:r>
+        <w:t>Входные параметры:</w:t>
+      </w:r>
+      <w:r>
+        <w:rPr>
+          <w:rStyle w:val="af2"/>
+        </w:rPr>
+        <w:t xml:space="preserve"> </w:t>
+      </w:r>
+      <w:proofErr w:type="spellStart"/>
+      <w:r>
+        <w:rPr>
+          <w:rStyle w:val="af2"/>
+        </w:rPr>
+        <w:t>Elem</w:t>
+      </w:r>
+      <w:proofErr w:type="spellEnd"/>
+      <w:r>
+        <w:t xml:space="preserve"> </w:t>
+      </w:r>
+      <w:r>
+        <w:t>–</w:t>
+      </w:r>
+      <w:r>
+        <w:t xml:space="preserve"> </w:t>
+      </w:r>
+      <w:r>
+        <w:t>индекс элемента.</w:t>
+      </w:r>
+    </w:p>
+    <w:p>
+      <w:r>
+        <w:t>Выходные параметры:</w:t>
+      </w:r>
+      <w:r>
+        <w:t xml:space="preserve"> </w:t>
+      </w:r>
+      <w:r>
+        <w:t xml:space="preserve">объект класса </w:t>
+      </w:r>
+      <w:proofErr w:type="spellStart"/>
+      <w:r>
+        <w:rPr>
+          <w:rStyle w:val="af2"/>
+        </w:rPr>
+        <w:t>TSet</w:t>
+      </w:r>
+      <w:proofErr w:type="spellEnd"/>
+      <w:r>
+        <w:rPr>
+          <w:rStyle w:val="af2"/>
+        </w:rPr>
+        <w:t>.</w:t>
+      </w:r>
+    </w:p>
+    <w:p>
+      <w:pPr>
+        <w:spacing w:before="120"/>
+      </w:pPr>
+    </w:p>
+    <w:p>
+      <w:pPr>
+        <w:pStyle w:val="af1"/>
+      </w:pPr>
+      <w:proofErr w:type="spellStart"/>
+      <w:r>
+        <w:t>TSet</w:t>
+      </w:r>
+      <w:proofErr w:type="spellEnd"/>
+      <w:r>
+        <w:t xml:space="preserve"> operator- (const </w:t>
+      </w:r>
+      <w:proofErr w:type="spellStart"/>
+      <w:r>
+        <w:t>int</w:t>
+      </w:r>
+      <w:proofErr w:type="spellEnd"/>
+      <w:r>
+        <w:t xml:space="preserve"> Elem);</w:t>
+      </w:r>
+    </w:p>
+    <w:p>
+      <w:r>
+        <w:t>Назначение:</w:t>
+      </w:r>
+      <w:r>
+        <w:t xml:space="preserve"> удаление элемента из множества.</w:t>
+      </w:r>
+    </w:p>
+    <w:p>
+      <w:r>
+        <w:t>Входные параметры:</w:t>
+      </w:r>
+      <w:r>
+        <w:rPr>
+          <w:rStyle w:val="af2"/>
+        </w:rPr>
+        <w:t xml:space="preserve"> </w:t>
+      </w:r>
+      <w:proofErr w:type="spellStart"/>
+      <w:r>
+        <w:rPr>
+          <w:rStyle w:val="af2"/>
+        </w:rPr>
+        <w:t>Elem</w:t>
+      </w:r>
+      <w:proofErr w:type="spellEnd"/>
+      <w:r>
+        <w:t xml:space="preserve"> </w:t>
+      </w:r>
+      <w:r>
+        <w:t>–</w:t>
+      </w:r>
+      <w:r>
+        <w:t xml:space="preserve"> </w:t>
+      </w:r>
+      <w:r>
+        <w:t>индекс элемента.</w:t>
+      </w:r>
+    </w:p>
+    <w:p>
+      <w:r>
+        <w:t>Выходные параметры:</w:t>
+      </w:r>
+      <w:r>
+        <w:t xml:space="preserve"> </w:t>
+      </w:r>
+      <w:r>
+        <w:t xml:space="preserve">объект класса </w:t>
+      </w:r>
+      <w:proofErr w:type="spellStart"/>
+      <w:r>
+        <w:rPr>
+          <w:rStyle w:val="af2"/>
+        </w:rPr>
+        <w:t>TSet</w:t>
+      </w:r>
+      <w:proofErr w:type="spellEnd"/>
+      <w:r>
+        <w:rPr>
+          <w:rStyle w:val="af2"/>
+        </w:rPr>
+        <w:t>.</w:t>
+      </w:r>
+    </w:p>
+    <w:p>
+      <w:pPr>
+        <w:spacing w:before="120"/>
+      </w:pPr>
+    </w:p>
+    <w:p>
+      <w:pPr>
+        <w:pStyle w:val="af1"/>
+      </w:pPr>
+      <w:proofErr w:type="spellStart"/>
+      <w:r>
+        <w:t>TSet</w:t>
+      </w:r>
+      <w:proofErr w:type="spellEnd"/>
+      <w:r>
+        <w:t xml:space="preserve"> operator+ (const </w:t>
+      </w:r>
+      <w:proofErr w:type="spellStart"/>
+      <w:r>
+        <w:t>TSet</w:t>
+      </w:r>
+      <w:proofErr w:type="spellEnd"/>
+      <w:r>
+        <w:t>&amp; s);</w:t>
+      </w:r>
+    </w:p>
+    <w:p>
+      <w:r>
+        <w:t>Назначение:</w:t>
+      </w:r>
+      <w:r>
+        <w:t xml:space="preserve"> объединение двух множеств.</w:t>
+      </w:r>
+    </w:p>
+    <w:p>
+      <w:r>
+        <w:t>Входные параметры:</w:t>
+      </w:r>
+      <w:r>
+        <w:rPr>
+          <w:rStyle w:val="af2"/>
+        </w:rPr>
+        <w:t xml:space="preserve"> </w:t>
+      </w:r>
+      <w:proofErr w:type="spellStart"/>
+      <w:r>
+        <w:rPr>
+          <w:rStyle w:val="af2"/>
+        </w:rPr>
+        <w:t>s</w:t>
+      </w:r>
+      <w:proofErr w:type="spellEnd"/>
+      <w:r>
+        <w:t xml:space="preserve"> – </w:t>
+      </w:r>
+      <w:r>
+        <w:t xml:space="preserve">объект класса </w:t>
+      </w:r>
+      <w:proofErr w:type="spellStart"/>
+      <w:r>
+        <w:rPr>
+          <w:rStyle w:val="af2"/>
+        </w:rPr>
+        <w:t>TSet</w:t>
+      </w:r>
+      <w:proofErr w:type="spellEnd"/>
+      <w:r>
+        <w:t>.</w:t>
+      </w:r>
+    </w:p>
+    <w:p>
+      <w:r>
+        <w:t>Выходные параметры:</w:t>
+      </w:r>
+      <w:r>
+        <w:t xml:space="preserve"> объект класса </w:t>
+      </w:r>
+      <w:proofErr w:type="spellStart"/>
+      <w:r>
+        <w:rPr>
+          <w:rStyle w:val="af2"/>
+        </w:rPr>
+        <w:t>TSet</w:t>
+      </w:r>
+      <w:proofErr w:type="spellEnd"/>
+      <w:r>
+        <w:t>.</w:t>
+      </w:r>
+    </w:p>
+    <w:p>
+      <w:pPr>
+        <w:spacing w:before="120"/>
+      </w:pPr>
+    </w:p>
+    <w:p>
+      <w:pPr>
+        <w:pStyle w:val="af1"/>
+      </w:pPr>
+      <w:proofErr w:type="spellStart"/>
+      <w:r>
+        <w:t>TSet</w:t>
+      </w:r>
+      <w:proofErr w:type="spellEnd"/>
+      <w:r>
+        <w:t xml:space="preserve"> operator* (const </w:t>
+      </w:r>
+      <w:proofErr w:type="spellStart"/>
+      <w:r>
+        <w:t>TSet</w:t>
+      </w:r>
+      <w:proofErr w:type="spellEnd"/>
+      <w:r>
+        <w:t>&amp; s);</w:t>
+      </w:r>
+    </w:p>
+    <w:p>
+      <w:r>
+        <w:t>Назначение:</w:t>
+      </w:r>
+      <w:r>
+        <w:t xml:space="preserve"> пересечение двух множеств.</w:t>
+      </w:r>
+    </w:p>
+    <w:p>
+      <w:r>
+        <w:t>Входные параметры:</w:t>
+      </w:r>
+      <w:r>
+        <w:rPr>
+          <w:rStyle w:val="af2"/>
+        </w:rPr>
+        <w:t xml:space="preserve"> </w:t>
+      </w:r>
+      <w:proofErr w:type="spellStart"/>
+      <w:r>
+        <w:rPr>
+          <w:rStyle w:val="af2"/>
+        </w:rPr>
+        <w:t>s</w:t>
+      </w:r>
+      <w:proofErr w:type="spellEnd"/>
+      <w:r>
+        <w:t xml:space="preserve"> – </w:t>
+      </w:r>
+      <w:r>
+        <w:t xml:space="preserve">объект класса </w:t>
+      </w:r>
+      <w:proofErr w:type="spellStart"/>
+      <w:r>
+        <w:rPr>
+          <w:rStyle w:val="af2"/>
+        </w:rPr>
+        <w:t>TSet</w:t>
+      </w:r>
+      <w:proofErr w:type="spellEnd"/>
+      <w:r>
+        <w:t>.</w:t>
+      </w:r>
+    </w:p>
+    <w:p>
+      <w:r>
+        <w:t>Выходные параметры:</w:t>
+      </w:r>
+      <w:r>
+        <w:t xml:space="preserve"> объект класса </w:t>
+      </w:r>
+      <w:proofErr w:type="spellStart"/>
+      <w:r>
+        <w:rPr>
+          <w:rStyle w:val="af2"/>
+        </w:rPr>
+        <w:t>TSet</w:t>
+      </w:r>
+      <w:proofErr w:type="spellEnd"/>
+      <w:r>
+        <w:t>.</w:t>
+      </w:r>
+    </w:p>
+    <w:p>
+      <w:pPr>
+        <w:spacing w:before="120"/>
+      </w:pPr>
+    </w:p>
+    <w:p>
+      <w:pPr>
+        <w:pStyle w:val="af1"/>
+        <w:rPr>
+          <w:lang w:val="ru-RU"/>
+        </w:rPr>
+      </w:pPr>
+      <w:proofErr w:type="spellStart"/>
+      <w:r>
+        <w:t>TSet</w:t>
+      </w:r>
+      <w:proofErr w:type="spellEnd"/>
+      <w:r>
+        <w:rPr>
+          <w:lang w:val="ru-RU"/>
+        </w:rPr>
+        <w:t xml:space="preserve"> </w:t>
+      </w:r>
+      <w:r>
+        <w:t>operator</w:t>
+      </w:r>
+      <w:r>
+        <w:rPr>
+          <w:lang w:val="ru-RU"/>
+        </w:rPr>
+        <w:t>~ (</w:t>
+      </w:r>
+      <w:r>
+        <w:t>void</w:t>
+      </w:r>
+      <w:r>
+        <w:rPr>
+          <w:lang w:val="ru-RU"/>
+        </w:rPr>
+        <w:t>);</w:t>
+      </w:r>
+    </w:p>
+    <w:p>
+      <w:r>
+        <w:t>Назначение:</w:t>
+      </w:r>
+      <w:r>
+        <w:t xml:space="preserve"> получение дополнения к множеству.</w:t>
+      </w:r>
+    </w:p>
+    <w:p>
+      <w:r>
+        <w:t>Выходные параметры:</w:t>
+      </w:r>
+      <w:r>
+        <w:t xml:space="preserve"> </w:t>
+      </w:r>
+      <w:r>
+        <w:t xml:space="preserve">объект класса </w:t>
+      </w:r>
+      <w:proofErr w:type="spellStart"/>
+      <w:r>
+        <w:rPr>
+          <w:rStyle w:val="af2"/>
+        </w:rPr>
+        <w:t>TSet</w:t>
+      </w:r>
+      <w:proofErr w:type="spellEnd"/>
+      <w:r>
+        <w:rPr>
+          <w:rStyle w:val="af2"/>
+        </w:rPr>
+        <w:t>.</w:t>
+      </w:r>
+    </w:p>
+    <w:p>
+      <w:pPr>
+        <w:spacing w:before="120"/>
+      </w:pPr>
+    </w:p>
+    <w:p>
+      <w:pPr>
+        <w:pStyle w:val="af1"/>
+      </w:pPr>
+      <w:proofErr w:type="gramStart"/>
+      <w:r>
+        <w:t>friend</w:t>
+      </w:r>
+      <w:proofErr w:type="gramEnd"/>
+      <w:r>
+        <w:t xml:space="preserve"> </w:t>
+      </w:r>
+      <w:proofErr w:type="spellStart"/>
+      <w:r>
+        <w:t>istream</w:t>
+      </w:r>
+      <w:proofErr w:type="spellEnd"/>
+      <w:r>
+        <w:t>&amp; operator&gt;&gt;(</w:t>
+      </w:r>
+      <w:proofErr w:type="spellStart"/>
+      <w:r>
+        <w:t>istream</w:t>
+      </w:r>
+      <w:proofErr w:type="spellEnd"/>
+      <w:r>
+        <w:t xml:space="preserve">&amp; in, </w:t>
+      </w:r>
+      <w:proofErr w:type="spellStart"/>
+      <w:r>
+        <w:t>TSet</w:t>
+      </w:r>
+      <w:proofErr w:type="spellEnd"/>
+      <w:r>
+        <w:t xml:space="preserve">&amp; </w:t>
+      </w:r>
+      <w:r>
+        <w:t>s</w:t>
+      </w:r>
+      <w:r>
+        <w:t>);</w:t>
+      </w:r>
+    </w:p>
+    <w:p>
+      <w:r>
         <w:lastRenderedPageBreak/>
+        <w:t>Назначение:</w:t>
+      </w:r>
+    </w:p>
+    <w:p>
+      <w:r>
+        <w:t>Входные параметры:</w:t>
+      </w:r>
+      <w:r>
+        <w:rPr>
+          <w:rStyle w:val="af2"/>
+        </w:rPr>
+        <w:t xml:space="preserve"> </w:t>
+      </w:r>
+      <w:proofErr w:type="spellStart"/>
+      <w:r>
+        <w:rPr>
+          <w:rStyle w:val="af2"/>
+        </w:rPr>
+        <w:t>s</w:t>
+      </w:r>
+      <w:proofErr w:type="spellEnd"/>
+      <w:r>
+        <w:t xml:space="preserve"> – </w:t>
+      </w:r>
+      <w:r>
+        <w:t xml:space="preserve">объект класса </w:t>
+      </w:r>
+      <w:proofErr w:type="spellStart"/>
+      <w:r>
+        <w:rPr>
+          <w:rStyle w:val="af2"/>
+        </w:rPr>
+        <w:t>TSet</w:t>
+      </w:r>
+      <w:proofErr w:type="spellEnd"/>
+      <w:r>
+        <w:t xml:space="preserve">, </w:t>
+      </w:r>
+      <w:proofErr w:type="spellStart"/>
+      <w:r>
+        <w:rPr>
+          <w:rStyle w:val="af2"/>
+        </w:rPr>
+        <w:t>in</w:t>
+      </w:r>
+      <w:proofErr w:type="spellEnd"/>
+      <w:r>
+        <w:t xml:space="preserve"> </w:t>
+      </w:r>
+      <w:r>
+        <w:t>–</w:t>
+      </w:r>
+      <w:r>
+        <w:t xml:space="preserve"> </w:t>
+      </w:r>
+      <w:r>
+        <w:t>поток ввода</w:t>
+      </w:r>
+      <w:r>
+        <w:t>.</w:t>
+      </w:r>
+    </w:p>
+    <w:p>
+      <w:pPr>
+        <w:rPr>
+          <w:lang w:val="en-US"/>
+        </w:rPr>
+      </w:pPr>
+      <w:r>
+        <w:t>Выходные</w:t>
+      </w:r>
+      <w:r>
+        <w:rPr>
+          <w:lang w:val="en-US"/>
+        </w:rPr>
+        <w:t xml:space="preserve"> </w:t>
+      </w:r>
+      <w:r>
+        <w:t>параметры</w:t>
+      </w:r>
+      <w:r>
+        <w:rPr>
+          <w:lang w:val="en-US"/>
+        </w:rPr>
+        <w:t>:</w:t>
+      </w:r>
+      <w:r>
+        <w:rPr>
+          <w:lang w:val="en-US"/>
+        </w:rPr>
+        <w:t xml:space="preserve"> </w:t>
+      </w:r>
+      <w:r>
+        <w:t>поток</w:t>
+      </w:r>
+      <w:r>
+        <w:rPr>
+          <w:lang w:val="en-US"/>
+        </w:rPr>
+        <w:t xml:space="preserve"> </w:t>
+      </w:r>
+      <w:r>
+        <w:t>ввода</w:t>
+      </w:r>
+      <w:r>
+        <w:rPr>
+          <w:lang w:val="en-US"/>
+        </w:rPr>
+        <w:t>.</w:t>
+      </w:r>
+    </w:p>
+    <w:p>
+      <w:pPr>
+        <w:spacing w:before="120"/>
+        <w:rPr>
+          <w:lang w:val="en-US"/>
+        </w:rPr>
+      </w:pPr>
+    </w:p>
+    <w:p>
+      <w:pPr>
+        <w:pStyle w:val="af1"/>
+      </w:pPr>
+      <w:proofErr w:type="gramStart"/>
+      <w:r>
+        <w:t>friend</w:t>
+      </w:r>
+      <w:proofErr w:type="gramEnd"/>
+      <w:r>
+        <w:t xml:space="preserve"> </w:t>
+      </w:r>
+      <w:proofErr w:type="spellStart"/>
+      <w:r>
+        <w:t>ostream</w:t>
+      </w:r>
+      <w:proofErr w:type="spellEnd"/>
+      <w:r>
+        <w:t>&amp; operator&lt;&lt;(</w:t>
+      </w:r>
+      <w:proofErr w:type="spellStart"/>
+      <w:r>
+        <w:t>ostream</w:t>
+      </w:r>
+      <w:proofErr w:type="spellEnd"/>
+      <w:r>
+        <w:t xml:space="preserve">&amp; out, const </w:t>
+      </w:r>
+      <w:proofErr w:type="spellStart"/>
+      <w:r>
+        <w:t>TSet</w:t>
+      </w:r>
+      <w:proofErr w:type="spellEnd"/>
+      <w:r>
+        <w:t xml:space="preserve">&amp; </w:t>
+      </w:r>
+      <w:r>
+        <w:t>s</w:t>
+      </w:r>
+      <w:r>
+        <w:t>);</w:t>
+      </w:r>
+    </w:p>
+    <w:p>
+      <w:r>
+        <w:t>Назначение:</w:t>
+      </w:r>
+    </w:p>
+    <w:p>
+      <w:r>
+        <w:t>Входные параметры:</w:t>
+      </w:r>
+      <w:r>
+        <w:rPr>
+          <w:rStyle w:val="af2"/>
+        </w:rPr>
+        <w:t xml:space="preserve"> </w:t>
+      </w:r>
+      <w:proofErr w:type="spellStart"/>
+      <w:r>
+        <w:rPr>
+          <w:rStyle w:val="af2"/>
+        </w:rPr>
+        <w:t>s</w:t>
+      </w:r>
+      <w:proofErr w:type="spellEnd"/>
+      <w:r>
+        <w:t xml:space="preserve"> – </w:t>
+      </w:r>
+      <w:r>
+        <w:t xml:space="preserve">объект класса </w:t>
+      </w:r>
+      <w:proofErr w:type="spellStart"/>
+      <w:r>
+        <w:rPr>
+          <w:rStyle w:val="af2"/>
+        </w:rPr>
+        <w:t>TSet</w:t>
+      </w:r>
+      <w:proofErr w:type="spellEnd"/>
+      <w:r>
+        <w:t>,</w:t>
+      </w:r>
+      <w:r>
+        <w:t xml:space="preserve"> </w:t>
+      </w:r>
+      <w:proofErr w:type="spellStart"/>
+      <w:r>
+        <w:rPr>
+          <w:rStyle w:val="af2"/>
+        </w:rPr>
+        <w:t>out</w:t>
+      </w:r>
+      <w:proofErr w:type="spellEnd"/>
+      <w:r>
+        <w:t xml:space="preserve"> </w:t>
+      </w:r>
+      <w:r>
+        <w:t>–</w:t>
+      </w:r>
+      <w:r>
+        <w:t xml:space="preserve"> </w:t>
+      </w:r>
+      <w:r>
+        <w:t>поток вывода.</w:t>
+      </w:r>
+    </w:p>
+    <w:p>
+      <w:r>
         <w:t>Выходные параметры:</w:t>
       </w:r>
       <w:r>
         <w:t xml:space="preserve"> </w:t>
       </w:r>
       <w:r>
-        <w:t xml:space="preserve">ссылка на объект класса </w:t>
-      </w:r>
-      <w:proofErr w:type="spellStart"/>
-      <w:r>
-        <w:rPr>
-          <w:rStyle w:val="af2"/>
-        </w:rPr>
-        <w:t>TSet</w:t>
-      </w:r>
-      <w:proofErr w:type="spellEnd"/>
-      <w:r>
-        <w:t xml:space="preserve"> (себя).</w:t>
-      </w:r>
-    </w:p>
-    <w:p>
-      <w:pPr>
-        <w:spacing w:before="120"/>
-      </w:pPr>
-    </w:p>
-    <w:p>
-      <w:pPr>
-        <w:pStyle w:val="af1"/>
-      </w:pPr>
-      <w:proofErr w:type="spellStart"/>
-      <w:r>
-        <w:t>TSet</w:t>
-      </w:r>
-      <w:proofErr w:type="spellEnd"/>
-      <w:r>
-        <w:t xml:space="preserve"> operator+ (const </w:t>
-      </w:r>
-      <w:proofErr w:type="spellStart"/>
-      <w:r>
-        <w:t>int</w:t>
-      </w:r>
-      <w:proofErr w:type="spellEnd"/>
-      <w:r>
-        <w:t xml:space="preserve"> Elem);</w:t>
-      </w:r>
-    </w:p>
-    <w:p>
-      <w:r>
-        <w:t>Назначение:</w:t>
-      </w:r>
-      <w:r>
-        <w:t xml:space="preserve"> </w:t>
-      </w:r>
-      <w:r>
-        <w:t xml:space="preserve">добавление элемента </w:t>
-      </w:r>
-      <w:proofErr w:type="gramStart"/>
-      <w:r>
-        <w:t>в</w:t>
-      </w:r>
-      <w:proofErr w:type="gramEnd"/>
-      <w:r>
-        <w:t xml:space="preserve"> множество.</w:t>
-      </w:r>
-    </w:p>
-    <w:p>
-      <w:r>
-        <w:t>Входные параметры:</w:t>
-      </w:r>
-      <w:r>
-        <w:rPr>
-          <w:rStyle w:val="af2"/>
-        </w:rPr>
-        <w:t xml:space="preserve"> </w:t>
-      </w:r>
-      <w:proofErr w:type="spellStart"/>
-      <w:r>
-        <w:rPr>
-          <w:rStyle w:val="af2"/>
-        </w:rPr>
-        <w:t>Elem</w:t>
-      </w:r>
-      <w:proofErr w:type="spellEnd"/>
-      <w:r>
-        <w:t xml:space="preserve"> </w:t>
-      </w:r>
-      <w:r>
-        <w:t>–</w:t>
-      </w:r>
-      <w:r>
-        <w:t xml:space="preserve"> </w:t>
-      </w:r>
-      <w:r>
-        <w:t>индекс элемента.</w:t>
-      </w:r>
-    </w:p>
-    <w:p>
-      <w:r>
-        <w:t>Выходные параметры:</w:t>
-      </w:r>
-      <w:r>
-        <w:t xml:space="preserve"> </w:t>
-      </w:r>
-      <w:r>
-        <w:t xml:space="preserve">объект класса </w:t>
-      </w:r>
-      <w:proofErr w:type="spellStart"/>
-      <w:r>
-        <w:rPr>
-          <w:rStyle w:val="af2"/>
-        </w:rPr>
-        <w:t>TSet</w:t>
-      </w:r>
-      <w:proofErr w:type="spellEnd"/>
-      <w:r>
-        <w:rPr>
-          <w:rStyle w:val="af2"/>
-        </w:rPr>
-        <w:t>.</w:t>
-      </w:r>
-    </w:p>
-    <w:p>
-      <w:pPr>
-        <w:spacing w:before="120"/>
-      </w:pPr>
-    </w:p>
-    <w:p>
-      <w:pPr>
-        <w:pStyle w:val="af1"/>
-      </w:pPr>
-      <w:proofErr w:type="spellStart"/>
-      <w:r>
-        <w:t>TSet</w:t>
-      </w:r>
-      <w:proofErr w:type="spellEnd"/>
-      <w:r>
-        <w:t xml:space="preserve"> operator- (const </w:t>
-      </w:r>
-      <w:proofErr w:type="spellStart"/>
-      <w:r>
-        <w:t>int</w:t>
-      </w:r>
-      <w:proofErr w:type="spellEnd"/>
-      <w:r>
-        <w:t xml:space="preserve"> Elem);</w:t>
-      </w:r>
-    </w:p>
-    <w:p>
-      <w:r>
-        <w:t>Назначение:</w:t>
-      </w:r>
-      <w:r>
-        <w:t xml:space="preserve"> удаление элемента из множества.</w:t>
-      </w:r>
-    </w:p>
-    <w:p>
-      <w:r>
-        <w:t>Входные параметры:</w:t>
-      </w:r>
-      <w:r>
-        <w:rPr>
-          <w:rStyle w:val="af2"/>
-        </w:rPr>
-        <w:t xml:space="preserve"> </w:t>
-      </w:r>
-      <w:proofErr w:type="spellStart"/>
-      <w:r>
-        <w:rPr>
-          <w:rStyle w:val="af2"/>
-        </w:rPr>
-        <w:t>Elem</w:t>
-      </w:r>
-      <w:proofErr w:type="spellEnd"/>
-      <w:r>
-        <w:t xml:space="preserve"> </w:t>
-      </w:r>
-      <w:r>
-        <w:t>–</w:t>
-      </w:r>
-      <w:r>
-        <w:t xml:space="preserve"> </w:t>
-      </w:r>
-      <w:r>
-        <w:t>индекс элемента.</w:t>
-      </w:r>
-    </w:p>
-    <w:p>
-      <w:r>
-        <w:t>Выходные параметры:</w:t>
-      </w:r>
-      <w:r>
-        <w:t xml:space="preserve"> </w:t>
-      </w:r>
-      <w:r>
-        <w:t xml:space="preserve">объект класса </w:t>
-      </w:r>
-      <w:proofErr w:type="spellStart"/>
-      <w:r>
-        <w:rPr>
-          <w:rStyle w:val="af2"/>
-        </w:rPr>
-        <w:t>TSet</w:t>
-      </w:r>
-      <w:proofErr w:type="spellEnd"/>
-      <w:r>
-        <w:rPr>
-          <w:rStyle w:val="af2"/>
-        </w:rPr>
-        <w:t>.</w:t>
-      </w:r>
-    </w:p>
-    <w:p>
-      <w:pPr>
-        <w:spacing w:before="120"/>
-      </w:pPr>
-    </w:p>
-    <w:p>
-      <w:pPr>
-        <w:pStyle w:val="af1"/>
-      </w:pPr>
-      <w:proofErr w:type="spellStart"/>
-      <w:r>
-        <w:t>TSet</w:t>
-      </w:r>
-      <w:proofErr w:type="spellEnd"/>
-      <w:r>
-        <w:t xml:space="preserve"> operator+ (const </w:t>
-      </w:r>
-      <w:proofErr w:type="spellStart"/>
-      <w:r>
-        <w:t>TSet</w:t>
-      </w:r>
-      <w:proofErr w:type="spellEnd"/>
-      <w:r>
-        <w:t>&amp; s);</w:t>
-      </w:r>
-    </w:p>
-    <w:p>
-      <w:r>
-        <w:t>Назначение:</w:t>
-      </w:r>
-      <w:r>
-        <w:t xml:space="preserve"> объединение двух множеств.</w:t>
-      </w:r>
-    </w:p>
-    <w:p>
-      <w:r>
-        <w:t>Входные параметры:</w:t>
-      </w:r>
-      <w:r>
-        <w:rPr>
-          <w:rStyle w:val="af2"/>
-        </w:rPr>
-        <w:t xml:space="preserve"> </w:t>
-      </w:r>
-      <w:proofErr w:type="spellStart"/>
-      <w:r>
-        <w:rPr>
-          <w:rStyle w:val="af2"/>
-        </w:rPr>
-        <w:t>s</w:t>
-      </w:r>
-      <w:proofErr w:type="spellEnd"/>
-      <w:r>
-        <w:t xml:space="preserve"> – </w:t>
-      </w:r>
-      <w:r>
-        <w:t xml:space="preserve">объект класса </w:t>
-      </w:r>
-      <w:proofErr w:type="spellStart"/>
-      <w:r>
-        <w:rPr>
-          <w:rStyle w:val="af2"/>
-        </w:rPr>
-        <w:t>TSet</w:t>
-      </w:r>
-      <w:proofErr w:type="spellEnd"/>
-      <w:r>
-        <w:t>.</w:t>
-      </w:r>
-    </w:p>
-    <w:p>
-      <w:r>
-        <w:t>Выходные параметры:</w:t>
-      </w:r>
-      <w:r>
-        <w:t xml:space="preserve"> объект класса </w:t>
-      </w:r>
-      <w:proofErr w:type="spellStart"/>
-      <w:r>
-        <w:rPr>
-          <w:rStyle w:val="af2"/>
-        </w:rPr>
-        <w:t>TSet</w:t>
-      </w:r>
-      <w:proofErr w:type="spellEnd"/>
-      <w:r>
-        <w:t>.</w:t>
-      </w:r>
-    </w:p>
-    <w:p>
-      <w:pPr>
-        <w:spacing w:before="120"/>
-      </w:pPr>
-    </w:p>
-    <w:p>
-      <w:pPr>
-        <w:pStyle w:val="af1"/>
-      </w:pPr>
-      <w:proofErr w:type="spellStart"/>
-      <w:r>
-        <w:t>TSet</w:t>
-      </w:r>
-      <w:proofErr w:type="spellEnd"/>
-      <w:r>
-        <w:t xml:space="preserve"> operator* (const </w:t>
-      </w:r>
-      <w:proofErr w:type="spellStart"/>
-      <w:r>
-        <w:t>TSet</w:t>
-      </w:r>
-      <w:proofErr w:type="spellEnd"/>
-      <w:r>
-        <w:t>&amp; s);</w:t>
-      </w:r>
-    </w:p>
-    <w:p>
-      <w:r>
-        <w:t>Назначение:</w:t>
-      </w:r>
-      <w:r>
-        <w:t xml:space="preserve"> пересечение двух множеств.</w:t>
-      </w:r>
-    </w:p>
-    <w:p>
-      <w:r>
-        <w:t>Входные параметры:</w:t>
-      </w:r>
-      <w:r>
-        <w:rPr>
-          <w:rStyle w:val="af2"/>
-        </w:rPr>
-        <w:t xml:space="preserve"> </w:t>
-      </w:r>
-      <w:proofErr w:type="spellStart"/>
-      <w:r>
-        <w:rPr>
-          <w:rStyle w:val="af2"/>
-        </w:rPr>
-        <w:t>s</w:t>
-      </w:r>
-      <w:proofErr w:type="spellEnd"/>
-      <w:r>
-        <w:t xml:space="preserve"> – </w:t>
-      </w:r>
-      <w:r>
-        <w:t xml:space="preserve">объект класса </w:t>
-      </w:r>
-      <w:proofErr w:type="spellStart"/>
-      <w:r>
-        <w:rPr>
-          <w:rStyle w:val="af2"/>
-        </w:rPr>
-        <w:t>TSet</w:t>
-      </w:r>
-      <w:proofErr w:type="spellEnd"/>
-      <w:r>
-        <w:t>.</w:t>
-      </w:r>
-    </w:p>
-    <w:p>
-      <w:r>
-        <w:t>Выходные параметры:</w:t>
-      </w:r>
-      <w:r>
-        <w:t xml:space="preserve"> объект класса </w:t>
-      </w:r>
-      <w:proofErr w:type="spellStart"/>
-      <w:r>
-        <w:rPr>
-          <w:rStyle w:val="af2"/>
-        </w:rPr>
-        <w:t>TSet</w:t>
-      </w:r>
-      <w:proofErr w:type="spellEnd"/>
-      <w:r>
-        <w:t>.</w:t>
-      </w:r>
-    </w:p>
-    <w:p>
-      <w:pPr>
-        <w:spacing w:before="120"/>
-      </w:pPr>
-    </w:p>
-    <w:p>
-      <w:pPr>
-        <w:pStyle w:val="af1"/>
-        <w:rPr>
-          <w:lang w:val="ru-RU"/>
-        </w:rPr>
-      </w:pPr>
-      <w:proofErr w:type="spellStart"/>
-      <w:r>
-        <w:t>TSet</w:t>
-      </w:r>
-      <w:proofErr w:type="spellEnd"/>
-      <w:r>
-        <w:rPr>
-          <w:lang w:val="ru-RU"/>
-        </w:rPr>
-        <w:t xml:space="preserve"> </w:t>
-      </w:r>
-      <w:r>
-        <w:t>operator</w:t>
-      </w:r>
-      <w:r>
-        <w:rPr>
-          <w:lang w:val="ru-RU"/>
-        </w:rPr>
-        <w:t>~ (</w:t>
-      </w:r>
-      <w:r>
-        <w:t>void</w:t>
-      </w:r>
-      <w:r>
-        <w:rPr>
-          <w:lang w:val="ru-RU"/>
-        </w:rPr>
-        <w:t>);</w:t>
-      </w:r>
-    </w:p>
-    <w:p>
-      <w:r>
-        <w:t>Назначение:</w:t>
-      </w:r>
-      <w:r>
-        <w:t xml:space="preserve"> получение дополнения к множеству.</w:t>
-      </w:r>
-    </w:p>
-    <w:p>
-      <w:r>
-        <w:t>Выходные параметры:</w:t>
-      </w:r>
-      <w:r>
-        <w:t xml:space="preserve"> </w:t>
-      </w:r>
-      <w:r>
-        <w:t xml:space="preserve">объект класса </w:t>
-      </w:r>
-      <w:proofErr w:type="spellStart"/>
-      <w:r>
-        <w:rPr>
-          <w:rStyle w:val="af2"/>
-        </w:rPr>
-        <w:t>TSet</w:t>
-      </w:r>
-      <w:proofErr w:type="spellEnd"/>
-      <w:r>
-        <w:rPr>
-          <w:rStyle w:val="af2"/>
-        </w:rPr>
-        <w:t>.</w:t>
-      </w:r>
-    </w:p>
-    <w:p>
-      <w:pPr>
-        <w:spacing w:before="120"/>
-      </w:pPr>
-    </w:p>
-    <w:p>
-      <w:pPr>
-        <w:pStyle w:val="af1"/>
-      </w:pPr>
-      <w:proofErr w:type="gramStart"/>
-      <w:r>
-        <w:t>friend</w:t>
-      </w:r>
-      <w:proofErr w:type="gramEnd"/>
-      <w:r>
-        <w:t xml:space="preserve"> </w:t>
-      </w:r>
-      <w:proofErr w:type="spellStart"/>
-      <w:r>
-        <w:t>istream</w:t>
-      </w:r>
-      <w:proofErr w:type="spellEnd"/>
-      <w:r>
-        <w:t>&amp; operator&gt;&gt;(</w:t>
-      </w:r>
-      <w:proofErr w:type="spellStart"/>
-      <w:r>
-        <w:t>istream</w:t>
-      </w:r>
-      <w:proofErr w:type="spellEnd"/>
-      <w:r>
-        <w:t xml:space="preserve">&amp; in, </w:t>
-      </w:r>
-      <w:proofErr w:type="spellStart"/>
-      <w:r>
-        <w:t>TSet</w:t>
-      </w:r>
-      <w:proofErr w:type="spellEnd"/>
-      <w:r>
-        <w:t xml:space="preserve">&amp; </w:t>
-      </w:r>
-      <w:r>
-        <w:t>s</w:t>
-      </w:r>
-      <w:r>
-        <w:t>);</w:t>
-      </w:r>
-    </w:p>
-    <w:p>
-      <w:r>
-        <w:t>Назначение:</w:t>
-      </w:r>
-    </w:p>
-    <w:p>
-      <w:r>
-        <w:t>Входные параметры:</w:t>
-      </w:r>
-      <w:r>
-        <w:rPr>
-          <w:rStyle w:val="af2"/>
-        </w:rPr>
-        <w:t xml:space="preserve"> </w:t>
-      </w:r>
-      <w:proofErr w:type="spellStart"/>
-      <w:r>
-        <w:rPr>
-          <w:rStyle w:val="af2"/>
-        </w:rPr>
-        <w:t>s</w:t>
-      </w:r>
-      <w:proofErr w:type="spellEnd"/>
-      <w:r>
-        <w:t xml:space="preserve"> – </w:t>
-      </w:r>
-      <w:r>
-        <w:t xml:space="preserve">объект класса </w:t>
-      </w:r>
-      <w:proofErr w:type="spellStart"/>
-      <w:r>
-        <w:rPr>
-          <w:rStyle w:val="af2"/>
-        </w:rPr>
-        <w:t>TSet</w:t>
-      </w:r>
-      <w:proofErr w:type="spellEnd"/>
-      <w:r>
-        <w:t xml:space="preserve">, </w:t>
-      </w:r>
-      <w:proofErr w:type="spellStart"/>
-      <w:r>
-        <w:rPr>
-          <w:rStyle w:val="af2"/>
-        </w:rPr>
-        <w:t>in</w:t>
-      </w:r>
-      <w:proofErr w:type="spellEnd"/>
-      <w:r>
-        <w:t xml:space="preserve"> </w:t>
-      </w:r>
-      <w:r>
-        <w:t>–</w:t>
-      </w:r>
-      <w:r>
-        <w:t xml:space="preserve"> </w:t>
-      </w:r>
-      <w:r>
-        <w:t>поток ввода</w:t>
-      </w:r>
-      <w:r>
-        <w:t>.</w:t>
-      </w:r>
-    </w:p>
-    <w:p>
-      <w:pPr>
-        <w:rPr>
-          <w:lang w:val="en-US"/>
-        </w:rPr>
-      </w:pPr>
-      <w:r>
-        <w:t>Выходные</w:t>
-      </w:r>
-      <w:r>
-        <w:rPr>
-          <w:lang w:val="en-US"/>
-        </w:rPr>
-        <w:t xml:space="preserve"> </w:t>
-      </w:r>
-      <w:r>
-        <w:t>параметры</w:t>
-      </w:r>
-      <w:r>
-        <w:rPr>
-          <w:lang w:val="en-US"/>
-        </w:rPr>
-        <w:t>:</w:t>
-      </w:r>
-      <w:r>
-        <w:rPr>
-          <w:lang w:val="en-US"/>
-        </w:rPr>
-        <w:t xml:space="preserve"> </w:t>
-      </w:r>
-      <w:r>
-        <w:t>поток</w:t>
-      </w:r>
-      <w:r>
-        <w:rPr>
-          <w:lang w:val="en-US"/>
-        </w:rPr>
-        <w:t xml:space="preserve"> </w:t>
-      </w:r>
-      <w:r>
-        <w:t>ввода</w:t>
-      </w:r>
-      <w:r>
-        <w:rPr>
-          <w:lang w:val="en-US"/>
-        </w:rPr>
-        <w:t>.</w:t>
-      </w:r>
-    </w:p>
-    <w:p>
-      <w:pPr>
-        <w:spacing w:before="120"/>
-        <w:rPr>
-          <w:lang w:val="en-US"/>
-        </w:rPr>
-      </w:pPr>
-    </w:p>
-    <w:p>
-      <w:pPr>
-        <w:pStyle w:val="af1"/>
-      </w:pPr>
-      <w:proofErr w:type="gramStart"/>
-      <w:r>
-        <w:t>friend</w:t>
-      </w:r>
-      <w:proofErr w:type="gramEnd"/>
-      <w:r>
-        <w:t xml:space="preserve"> </w:t>
-      </w:r>
-      <w:proofErr w:type="spellStart"/>
-      <w:r>
-        <w:t>ostream</w:t>
-      </w:r>
-      <w:proofErr w:type="spellEnd"/>
-      <w:r>
-        <w:t>&amp; operator&lt;&lt;(</w:t>
-      </w:r>
-      <w:proofErr w:type="spellStart"/>
-      <w:r>
-        <w:t>ostream</w:t>
-      </w:r>
-      <w:proofErr w:type="spellEnd"/>
-      <w:r>
-        <w:t xml:space="preserve">&amp; out, const </w:t>
-      </w:r>
-      <w:proofErr w:type="spellStart"/>
-      <w:r>
-        <w:t>TSet</w:t>
-      </w:r>
-      <w:proofErr w:type="spellEnd"/>
-      <w:r>
-        <w:t xml:space="preserve">&amp; </w:t>
-      </w:r>
-      <w:r>
-        <w:t>s</w:t>
-      </w:r>
-      <w:r>
-        <w:t>);</w:t>
-      </w:r>
-    </w:p>
-    <w:p>
-      <w:r>
-        <w:t>Назначение:</w:t>
-      </w:r>
-    </w:p>
-    <w:p>
-      <w:r>
-        <w:t>Входные параметры:</w:t>
-      </w:r>
-      <w:r>
-        <w:rPr>
-          <w:rStyle w:val="af2"/>
-        </w:rPr>
-        <w:t xml:space="preserve"> </w:t>
-      </w:r>
-      <w:proofErr w:type="spellStart"/>
-      <w:r>
-        <w:rPr>
-          <w:rStyle w:val="af2"/>
-        </w:rPr>
-        <w:t>s</w:t>
-      </w:r>
-      <w:proofErr w:type="spellEnd"/>
-      <w:r>
-        <w:t xml:space="preserve"> – </w:t>
-      </w:r>
-      <w:r>
-        <w:t xml:space="preserve">объект класса </w:t>
-      </w:r>
-      <w:proofErr w:type="spellStart"/>
-      <w:r>
-        <w:rPr>
-          <w:rStyle w:val="af2"/>
-        </w:rPr>
-        <w:t>TSet</w:t>
-      </w:r>
-      <w:proofErr w:type="spellEnd"/>
-      <w:r>
-        <w:t>,</w:t>
-      </w:r>
-      <w:r>
-        <w:t xml:space="preserve"> </w:t>
-      </w:r>
-      <w:proofErr w:type="spellStart"/>
-      <w:r>
-        <w:rPr>
-          <w:rStyle w:val="af2"/>
-        </w:rPr>
-        <w:t>out</w:t>
-      </w:r>
-      <w:proofErr w:type="spellEnd"/>
-      <w:r>
-        <w:t xml:space="preserve"> </w:t>
-      </w:r>
-      <w:r>
-        <w:t>–</w:t>
-      </w:r>
-      <w:r>
-        <w:t xml:space="preserve"> </w:t>
-      </w:r>
-      <w:r>
         <w:t>поток вывода.</w:t>
       </w:r>
     </w:p>
-    <w:p>
-      <w:r>
-        <w:t>Выходные параметры:</w:t>
-      </w:r>
-      <w:r>
-        <w:t xml:space="preserve"> </w:t>
-      </w:r>
-      <w:r>
-        <w:t>поток вывода.</w:t>
-      </w:r>
-    </w:p>
     <w:p/>
     <w:p>
       <w:r>
-        <w:lastRenderedPageBreak/>
         <w:br w:type="page"/>
       </w:r>
     </w:p>
@@ -27044,7 +27267,7 @@
 </file>
 
 <file path=customXml/itemProps1.xml><?xml version="1.0" encoding="utf-8"?>
-<ds:datastoreItem xmlns:ds="http://schemas.openxmlformats.org/officeDocument/2006/customXml" ds:itemID="{6B33C127-EE79-4A47-A6E5-1DB25F7E2FC3}">
+<ds:datastoreItem xmlns:ds="http://schemas.openxmlformats.org/officeDocument/2006/customXml" ds:itemID="{56070E5C-4B72-476D-89C1-05A51DA4551A}">
   <ds:schemaRefs>
     <ds:schemaRef ds:uri="http://schemas.openxmlformats.org/officeDocument/2006/bibliography"/>
   </ds:schemaRefs>

--- a/SavchenkoMP/01_lab/doc/01_lab_report.docx
+++ b/SavchenkoMP/01_lab/doc/01_lab_report.docx
@@ -1823,7 +1823,7 @@
             <w:noProof/>
             <w:webHidden/>
           </w:rPr>
-          <w:t>10</w:t>
+          <w:t>11</w:t>
         </w:r>
         <w:r>
           <w:rPr>
@@ -1919,7 +1919,7 @@
             <w:noProof/>
             <w:webHidden/>
           </w:rPr>
-          <w:t>10</w:t>
+          <w:t>11</w:t>
         </w:r>
         <w:r>
           <w:rPr>
@@ -3315,7 +3315,7 @@
         <w:pStyle w:val="ad"/>
         <w:numPr>
           <w:ilvl w:val="0"/>
-          <w:numId w:val="10"/>
+          <w:numId w:val="18"/>
         </w:numPr>
       </w:pPr>
       <w:r>
@@ -3456,7 +3456,7 @@
         <w:pStyle w:val="ad"/>
         <w:numPr>
           <w:ilvl w:val="0"/>
-          <w:numId w:val="10"/>
+          <w:numId w:val="18"/>
         </w:numPr>
       </w:pPr>
       <w:r>
@@ -3466,15 +3466,13 @@
         <w:t xml:space="preserve"> </w:t>
       </w:r>
       <w:r>
-        <w:t xml:space="preserve">Введите строку с данными битового поля, она </w:t>
-      </w:r>
-      <w:proofErr w:type="spellStart"/>
-      <w:r>
-        <w:t>доллжна</w:t>
-      </w:r>
-      <w:proofErr w:type="spellEnd"/>
-      <w:r>
-        <w:t xml:space="preserve"> содержать </w:t>
+        <w:t>Введите строку с</w:t>
+      </w:r>
+      <w:r>
+        <w:t xml:space="preserve"> данными битового поля, она дол</w:t>
+      </w:r>
+      <w:r>
+        <w:t xml:space="preserve">жна содержать </w:t>
       </w:r>
       <w:r>
         <w:t xml:space="preserve">“0” </w:t>
@@ -3492,23 +3490,27 @@
         <w:t>“0”</w:t>
       </w:r>
       <w:r>
-        <w:t xml:space="preserve">, а из строки большей длинны будет </w:t>
-      </w:r>
-      <w:proofErr w:type="spellStart"/>
-      <w:r>
-        <w:t>учитоваться</w:t>
-      </w:r>
-      <w:proofErr w:type="spellEnd"/>
-      <w:r>
-        <w:t xml:space="preserve"> только подстрока указанной длины. Нажмите кнопку ввода и </w:t>
-      </w:r>
-      <w:proofErr w:type="spellStart"/>
-      <w:r>
-        <w:t>выведится</w:t>
-      </w:r>
-      <w:proofErr w:type="spellEnd"/>
-      <w:r>
-        <w:t xml:space="preserve"> результат, пример которого указан на рисунке ниже (</w:t>
+        <w:t>, а из с</w:t>
+      </w:r>
+      <w:r>
+        <w:t>троки большей длинны будет учиты</w:t>
+      </w:r>
+      <w:r>
+        <w:t>ваться только подстрока указанной дл</w:t>
+      </w:r>
+      <w:r>
+        <w:t xml:space="preserve">ины. Нажмите кнопку </w:t>
+      </w:r>
+      <w:proofErr w:type="gramStart"/>
+      <w:r>
+        <w:t>ввода</w:t>
+      </w:r>
+      <w:proofErr w:type="gramEnd"/>
+      <w:r>
+        <w:t xml:space="preserve"> и выведе</w:t>
+      </w:r>
+      <w:r>
+        <w:t>тся результат, пример которого указан на рисунке ниже (</w:t>
       </w:r>
       <w:fldSimple w:instr=" REF  _Ref150335803 \* Lower \h \r  \* MERGEFORMAT ">
         <w:r>
@@ -3617,9 +3619,8 @@
         <w:pStyle w:val="ad"/>
         <w:numPr>
           <w:ilvl w:val="0"/>
-          <w:numId w:val="13"/>
+          <w:numId w:val="19"/>
         </w:numPr>
-        <w:ind w:left="1276"/>
       </w:pPr>
       <w:r>
         <w:t xml:space="preserve">Запустите приложение с названием </w:t>
@@ -3735,21 +3736,17 @@
         <w:pStyle w:val="ad"/>
         <w:numPr>
           <w:ilvl w:val="0"/>
-          <w:numId w:val="13"/>
+          <w:numId w:val="19"/>
         </w:numPr>
-        <w:ind w:left="1276"/>
-      </w:pPr>
-      <w:r>
-        <w:lastRenderedPageBreak/>
-        <w:t>Введите положительное целое число, чтобы вывести все простые числа до этого числ</w:t>
-      </w:r>
-      <w:proofErr w:type="gramStart"/>
-      <w:r>
-        <w:t>а(</w:t>
-      </w:r>
-      <w:proofErr w:type="gramEnd"/>
-      <w:r>
-        <w:t>включительно). Напечатается результат, показанный на рисунке ниже (</w:t>
+      </w:pPr>
+      <w:r>
+        <w:t>Введите положительное целое число, чтобы вывести все простые числа до этого числа</w:t>
+      </w:r>
+      <w:r>
+        <w:t xml:space="preserve"> </w:t>
+      </w:r>
+      <w:r>
+        <w:t>(включительно). Напечатается результат, показанный на рисунке ниже (</w:t>
       </w:r>
       <w:fldSimple w:instr=" REF  _Ref150335868 \* Lower \h \r  \* MERGEFORMAT ">
         <w:r>
@@ -3765,6 +3762,7 @@
         <w:pStyle w:val="af0"/>
       </w:pPr>
       <w:r>
+        <w:lastRenderedPageBreak/>
         <w:drawing>
           <wp:inline distT="0" distB="0" distL="0" distR="0">
             <wp:extent cx="2400300" cy="809625"/>
@@ -11359,15 +11357,6 @@
     </w:p>
     <w:p>
       <w:pPr>
-        <w:pStyle w:val="ad"/>
-        <w:ind w:left="1287" w:firstLine="0"/>
-        <w:rPr>
-          <w:rFonts w:eastAsiaTheme="minorEastAsia"/>
-        </w:rPr>
-      </w:pPr>
-    </w:p>
-    <w:p>
-      <w:pPr>
         <w:rPr>
           <w:rFonts w:eastAsiaTheme="minorEastAsia"/>
         </w:rPr>
@@ -11621,7 +11610,6 @@
         <w:rPr>
           <w:rFonts w:eastAsiaTheme="minorEastAsia"/>
         </w:rPr>
-        <w:lastRenderedPageBreak/>
         <w:t xml:space="preserve">Обозначить </w:t>
       </w:r>
       <w:proofErr w:type="spellStart"/>
@@ -11674,6 +11662,7 @@
             <w:rPr>
               <w:rFonts w:ascii="Cambria Math" w:eastAsiaTheme="minorEastAsia" w:hAnsi="Cambria Math"/>
             </w:rPr>
+            <w:lastRenderedPageBreak/>
             <m:t>state</m:t>
           </m:r>
           <m:d>
@@ -11838,11 +11827,6 @@
     </w:p>
     <w:p>
       <w:pPr>
-        <w:ind w:firstLine="0"/>
-      </w:pPr>
-    </w:p>
-    <w:p>
-      <w:pPr>
         <w:pStyle w:val="3"/>
       </w:pPr>
       <w:bookmarkStart w:id="15" w:name="_Toc147915975"/>
@@ -12308,7 +12292,6 @@
         </w:numPr>
       </w:pPr>
       <w:r>
-        <w:lastRenderedPageBreak/>
         <w:t xml:space="preserve">с числами, делящимися на </w:t>
       </w:r>
       <w:r>
@@ -12327,6 +12310,7 @@
         </w:numPr>
       </w:pPr>
       <w:r>
+        <w:lastRenderedPageBreak/>
         <w:t xml:space="preserve">потом продолжим вычеркивать числа, делящиеся на </w:t>
       </w:r>
       <w:r>
@@ -12341,13 +12325,11 @@
       <w:r>
         <w:t>,</w:t>
       </w:r>
-    </w:p>
-    <w:p>
-      <w:pPr>
-        <w:ind w:firstLine="0"/>
-      </w:pPr>
-      <w:r>
-        <w:t>…и так далее.</w:t>
+      <w:r>
+        <w:t xml:space="preserve"> </w:t>
+      </w:r>
+      <w:r>
+        <w:t>и так далее.</w:t>
       </w:r>
     </w:p>
     <w:p>
@@ -13298,38 +13280,1265 @@
     <w:p>
       <w:proofErr w:type="spellStart"/>
       <w:r>
+        <w:t>bitsInElem</w:t>
+      </w:r>
+      <w:proofErr w:type="spellEnd"/>
+      <w:r>
+        <w:t xml:space="preserve"> – вспомогательное значение</w:t>
+      </w:r>
+      <w:r>
+        <w:t>, количество битов в элементе памяти.</w:t>
+      </w:r>
+    </w:p>
+    <w:p>
+      <w:proofErr w:type="spellStart"/>
+      <w:r>
+        <w:t>shiftSize</w:t>
+      </w:r>
+      <w:proofErr w:type="spellEnd"/>
+      <w:r>
+        <w:t xml:space="preserve"> – вспомогательное значение для битового целочисленного деления.</w:t>
+      </w:r>
+    </w:p>
+    <w:p/>
+    <w:p>
+      <w:r>
+        <w:rPr>
+          <w:b/>
+        </w:rPr>
+        <w:t>Конструкторы</w:t>
+      </w:r>
+      <w:r>
+        <w:t>:</w:t>
+      </w:r>
+    </w:p>
+    <w:p>
+      <w:pPr>
+        <w:pStyle w:val="af1"/>
+        <w:rPr>
+          <w:lang w:val="ru-RU"/>
+        </w:rPr>
+      </w:pPr>
+      <w:proofErr w:type="spellStart"/>
+      <w:proofErr w:type="gramStart"/>
+      <w:r>
+        <w:t>TBitField</w:t>
+      </w:r>
+      <w:proofErr w:type="spellEnd"/>
+      <w:r>
+        <w:rPr>
+          <w:lang w:val="ru-RU"/>
+        </w:rPr>
+        <w:t>(</w:t>
+      </w:r>
+      <w:proofErr w:type="spellStart"/>
+      <w:proofErr w:type="gramEnd"/>
+      <w:r>
+        <w:t>int</w:t>
+      </w:r>
+      <w:proofErr w:type="spellEnd"/>
+      <w:r>
+        <w:rPr>
+          <w:lang w:val="ru-RU"/>
+        </w:rPr>
+        <w:t xml:space="preserve"> </w:t>
+      </w:r>
+      <w:proofErr w:type="spellStart"/>
+      <w:r>
+        <w:t>len</w:t>
+      </w:r>
+      <w:proofErr w:type="spellEnd"/>
+      <w:r>
+        <w:rPr>
+          <w:lang w:val="ru-RU"/>
+        </w:rPr>
+        <w:t>);</w:t>
+      </w:r>
+    </w:p>
+    <w:p>
+      <w:r>
+        <w:t>Назначение: выделение и инициализация памяти объекта.</w:t>
+      </w:r>
+    </w:p>
+    <w:p>
+      <w:r>
+        <w:t xml:space="preserve">Входные параметры: </w:t>
+      </w:r>
+      <w:proofErr w:type="spellStart"/>
+      <w:r>
+        <w:rPr>
+          <w:rStyle w:val="af2"/>
+        </w:rPr>
+        <w:t>len</w:t>
+      </w:r>
+      <w:proofErr w:type="spellEnd"/>
+      <w:r>
+        <w:t xml:space="preserve"> – </w:t>
+      </w:r>
+      <w:r>
+        <w:t>количество доступных битов.</w:t>
+      </w:r>
+    </w:p>
+    <w:p/>
+    <w:p>
+      <w:pPr>
+        <w:pStyle w:val="af1"/>
+        <w:rPr>
+          <w:lang w:val="ru-RU"/>
+        </w:rPr>
+      </w:pPr>
+      <w:proofErr w:type="spellStart"/>
+      <w:proofErr w:type="gramStart"/>
+      <w:r>
+        <w:t>TBitField</w:t>
+      </w:r>
+      <w:proofErr w:type="spellEnd"/>
+      <w:r>
+        <w:rPr>
+          <w:lang w:val="ru-RU"/>
+        </w:rPr>
+        <w:t>(</w:t>
+      </w:r>
+      <w:proofErr w:type="gramEnd"/>
+      <w:r>
+        <w:t>const</w:t>
+      </w:r>
+      <w:r>
+        <w:rPr>
+          <w:lang w:val="ru-RU"/>
+        </w:rPr>
+        <w:t xml:space="preserve"> </w:t>
+      </w:r>
+      <w:proofErr w:type="spellStart"/>
+      <w:r>
+        <w:t>TBitField</w:t>
+      </w:r>
+      <w:proofErr w:type="spellEnd"/>
+      <w:r>
+        <w:rPr>
+          <w:lang w:val="ru-RU"/>
+        </w:rPr>
+        <w:t xml:space="preserve"> &amp;</w:t>
+      </w:r>
+      <w:r>
+        <w:t>bf</w:t>
+      </w:r>
+      <w:r>
+        <w:rPr>
+          <w:lang w:val="ru-RU"/>
+        </w:rPr>
+        <w:t>);</w:t>
+      </w:r>
+    </w:p>
+    <w:p>
+      <w:r>
+        <w:t>Назначение</w:t>
+      </w:r>
+      <w:r>
+        <w:t xml:space="preserve">: </w:t>
+      </w:r>
+      <w:r>
+        <w:t>выделение памяти и копирование данных.</w:t>
+      </w:r>
+    </w:p>
+    <w:p>
+      <w:r>
+        <w:t xml:space="preserve">Входные параметры: </w:t>
+      </w:r>
+      <w:proofErr w:type="spellStart"/>
+      <w:r>
+        <w:rPr>
+          <w:rStyle w:val="af2"/>
+        </w:rPr>
+        <w:t>bf</w:t>
+      </w:r>
+      <w:proofErr w:type="spellEnd"/>
+      <w:r>
+        <w:t xml:space="preserve"> – </w:t>
+      </w:r>
+      <w:r>
+        <w:t xml:space="preserve">объект класса </w:t>
+      </w:r>
+      <w:proofErr w:type="spellStart"/>
+      <w:r>
+        <w:rPr>
+          <w:rStyle w:val="af2"/>
+        </w:rPr>
+        <w:t>TBitField</w:t>
+      </w:r>
+      <w:proofErr w:type="spellEnd"/>
+      <w:r>
+        <w:t>.</w:t>
+      </w:r>
+    </w:p>
+    <w:p/>
+    <w:p>
+      <w:pPr>
+        <w:pStyle w:val="af1"/>
+        <w:rPr>
+          <w:lang w:val="ru-RU"/>
+        </w:rPr>
+      </w:pPr>
+      <w:r>
+        <w:rPr>
+          <w:lang w:val="ru-RU"/>
+        </w:rPr>
+        <w:t>~</w:t>
+      </w:r>
+      <w:proofErr w:type="spellStart"/>
+      <w:r>
+        <w:t>TBitField</w:t>
+      </w:r>
+      <w:proofErr w:type="spellEnd"/>
+      <w:r>
+        <w:rPr>
+          <w:lang w:val="ru-RU"/>
+        </w:rPr>
+        <w:t>();</w:t>
+      </w:r>
+    </w:p>
+    <w:p>
+      <w:r>
+        <w:t>Назначение: очистка выделенной памяти.</w:t>
+      </w:r>
+    </w:p>
+    <w:p/>
+    <w:p>
+      <w:pPr>
+        <w:rPr>
+          <w:lang w:val="en-US"/>
+        </w:rPr>
+      </w:pPr>
+      <w:r>
+        <w:rPr>
+          <w:b/>
+        </w:rPr>
+        <w:t>Методы</w:t>
+      </w:r>
+      <w:r>
+        <w:rPr>
+          <w:lang w:val="en-US"/>
+        </w:rPr>
+        <w:t>:</w:t>
+      </w:r>
+    </w:p>
+    <w:p>
+      <w:pPr>
+        <w:pStyle w:val="af1"/>
+      </w:pPr>
+      <w:proofErr w:type="spellStart"/>
+      <w:proofErr w:type="gramStart"/>
+      <w:r>
+        <w:t>int</w:t>
+      </w:r>
+      <w:proofErr w:type="spellEnd"/>
+      <w:proofErr w:type="gramEnd"/>
+      <w:r>
+        <w:t xml:space="preserve"> </w:t>
+      </w:r>
+      <w:proofErr w:type="spellStart"/>
+      <w:r>
+        <w:t>GetMemIndex</w:t>
+      </w:r>
+      <w:proofErr w:type="spellEnd"/>
+      <w:r>
+        <w:t xml:space="preserve">(const </w:t>
+      </w:r>
+      <w:proofErr w:type="spellStart"/>
+      <w:r>
+        <w:t>int</w:t>
+      </w:r>
+      <w:proofErr w:type="spellEnd"/>
+      <w:r>
+        <w:t xml:space="preserve"> n) const</w:t>
+      </w:r>
+      <w:r>
+        <w:t xml:space="preserve"> </w:t>
+      </w:r>
+      <w:proofErr w:type="spellStart"/>
+      <w:r>
+        <w:t>noexcept</w:t>
+      </w:r>
+      <w:proofErr w:type="spellEnd"/>
+      <w:r>
+        <w:t>;</w:t>
+      </w:r>
+    </w:p>
+    <w:p>
+      <w:pPr>
+        <w:spacing w:before="120"/>
+      </w:pPr>
+      <w:r>
+        <w:t>Назначение: полу</w:t>
+      </w:r>
+      <w:r>
+        <w:t>чение индекса элемента в памяти.</w:t>
+      </w:r>
+    </w:p>
+    <w:p>
+      <w:pPr>
+        <w:spacing w:before="120"/>
+      </w:pPr>
+      <w:r>
+        <w:t>Входные параметры:</w:t>
+      </w:r>
+      <w:r>
+        <w:t xml:space="preserve"> </w:t>
+      </w:r>
+      <w:proofErr w:type="spellStart"/>
+      <w:r>
+        <w:rPr>
+          <w:rStyle w:val="af2"/>
+        </w:rPr>
+        <w:t>n</w:t>
+      </w:r>
+      <w:proofErr w:type="spellEnd"/>
+      <w:r>
+        <w:t xml:space="preserve"> – номер бита.</w:t>
+      </w:r>
+    </w:p>
+    <w:p>
+      <w:pPr>
+        <w:spacing w:before="120"/>
+      </w:pPr>
+      <w:r>
+        <w:t>Выходные параметры:</w:t>
+      </w:r>
+      <w:r>
+        <w:t xml:space="preserve"> индекс элемента в памяти.</w:t>
+      </w:r>
+    </w:p>
+    <w:p>
+      <w:pPr>
+        <w:spacing w:before="120"/>
+      </w:pPr>
+    </w:p>
+    <w:p>
+      <w:pPr>
+        <w:pStyle w:val="af1"/>
+      </w:pPr>
+      <w:r>
+        <w:t xml:space="preserve">TELEM </w:t>
+      </w:r>
+      <w:proofErr w:type="spellStart"/>
+      <w:r>
+        <w:t>GetMemMask</w:t>
+      </w:r>
+      <w:proofErr w:type="spellEnd"/>
+      <w:r>
+        <w:t xml:space="preserve"> (const </w:t>
+      </w:r>
+      <w:proofErr w:type="spellStart"/>
+      <w:r>
+        <w:t>int</w:t>
+      </w:r>
+      <w:proofErr w:type="spellEnd"/>
+      <w:r>
+        <w:t xml:space="preserve"> n) const </w:t>
+      </w:r>
+      <w:proofErr w:type="spellStart"/>
+      <w:r>
+        <w:t>noexcept</w:t>
+      </w:r>
+      <w:proofErr w:type="spellEnd"/>
+      <w:r>
+        <w:t>;</w:t>
+      </w:r>
+    </w:p>
+    <w:p>
+      <w:r>
+        <w:t>Назначение: получение маски бита</w:t>
+      </w:r>
+    </w:p>
+    <w:p>
+      <w:r>
+        <w:t xml:space="preserve">Входные параметры: </w:t>
+      </w:r>
+      <w:proofErr w:type="spellStart"/>
+      <w:r>
+        <w:rPr>
+          <w:rStyle w:val="af2"/>
+        </w:rPr>
+        <w:t>n</w:t>
+      </w:r>
+      <w:proofErr w:type="spellEnd"/>
+      <w:r>
+        <w:t xml:space="preserve"> – номер бита.</w:t>
+      </w:r>
+    </w:p>
+    <w:p>
+      <w:r>
+        <w:t>Выходные параметры: маска бита</w:t>
+      </w:r>
+    </w:p>
+    <w:p>
+      <w:pPr>
+        <w:spacing w:before="120"/>
+      </w:pPr>
+    </w:p>
+    <w:p>
+      <w:pPr>
+        <w:pStyle w:val="af1"/>
+        <w:rPr>
+          <w:lang w:val="ru-RU"/>
+        </w:rPr>
+      </w:pPr>
+      <w:proofErr w:type="spellStart"/>
+      <w:proofErr w:type="gramStart"/>
+      <w:r>
+        <w:t>int</w:t>
+      </w:r>
+      <w:proofErr w:type="spellEnd"/>
+      <w:proofErr w:type="gramEnd"/>
+      <w:r>
+        <w:rPr>
+          <w:lang w:val="ru-RU"/>
+        </w:rPr>
+        <w:t xml:space="preserve"> </w:t>
+      </w:r>
+      <w:proofErr w:type="spellStart"/>
+      <w:r>
+        <w:t>GetLength</w:t>
+      </w:r>
+      <w:proofErr w:type="spellEnd"/>
+      <w:r>
+        <w:rPr>
+          <w:lang w:val="ru-RU"/>
+        </w:rPr>
+        <w:t>(</w:t>
+      </w:r>
+      <w:r>
+        <w:t>void</w:t>
+      </w:r>
+      <w:r>
+        <w:rPr>
+          <w:lang w:val="ru-RU"/>
+        </w:rPr>
+        <w:t xml:space="preserve">) </w:t>
+      </w:r>
+      <w:r>
+        <w:t>const</w:t>
+      </w:r>
+      <w:r>
+        <w:rPr>
+          <w:lang w:val="ru-RU"/>
+        </w:rPr>
+        <w:t>;</w:t>
+      </w:r>
+    </w:p>
+    <w:p>
+      <w:r>
+        <w:t>Назначение:</w:t>
+      </w:r>
+      <w:r>
+        <w:t xml:space="preserve"> получение количества доступных битов.</w:t>
+      </w:r>
+    </w:p>
+    <w:p>
+      <w:r>
+        <w:t>Выходные параметры:</w:t>
+      </w:r>
+      <w:r>
+        <w:t xml:space="preserve"> </w:t>
+      </w:r>
+      <w:proofErr w:type="spellStart"/>
+      <w:r>
+        <w:rPr>
+          <w:rStyle w:val="af2"/>
+        </w:rPr>
+        <w:t>BitLen</w:t>
+      </w:r>
+      <w:proofErr w:type="spellEnd"/>
+      <w:r>
+        <w:t xml:space="preserve"> - количество доступных битов.</w:t>
+      </w:r>
+    </w:p>
+    <w:p>
+      <w:pPr>
+        <w:spacing w:before="120"/>
+      </w:pPr>
+    </w:p>
+    <w:p>
+      <w:pPr>
+        <w:pStyle w:val="af1"/>
+      </w:pPr>
+      <w:proofErr w:type="gramStart"/>
+      <w:r>
+        <w:t>void</w:t>
+      </w:r>
+      <w:proofErr w:type="gramEnd"/>
+      <w:r>
+        <w:t xml:space="preserve"> </w:t>
+      </w:r>
+      <w:proofErr w:type="spellStart"/>
+      <w:r>
+        <w:t>SetBit</w:t>
+      </w:r>
+      <w:proofErr w:type="spellEnd"/>
+      <w:r>
+        <w:t xml:space="preserve">(const </w:t>
+      </w:r>
+      <w:proofErr w:type="spellStart"/>
+      <w:r>
+        <w:t>int</w:t>
+      </w:r>
+      <w:proofErr w:type="spellEnd"/>
+      <w:r>
+        <w:t xml:space="preserve"> n);</w:t>
+      </w:r>
+    </w:p>
+    <w:p>
+      <w:r>
+        <w:t>Назначение:</w:t>
+      </w:r>
+      <w:r>
+        <w:t xml:space="preserve"> изменить значение бита на 1.</w:t>
+      </w:r>
+    </w:p>
+    <w:p>
+      <w:r>
+        <w:t>Входные параметры:</w:t>
+      </w:r>
+      <w:r>
+        <w:rPr>
+          <w:rStyle w:val="af2"/>
+        </w:rPr>
+        <w:t xml:space="preserve"> </w:t>
+      </w:r>
+      <w:proofErr w:type="spellStart"/>
+      <w:r>
+        <w:rPr>
+          <w:rStyle w:val="af2"/>
+        </w:rPr>
+        <w:t>n</w:t>
+      </w:r>
+      <w:proofErr w:type="spellEnd"/>
+      <w:r>
+        <w:t xml:space="preserve"> – номер бита.</w:t>
+      </w:r>
+    </w:p>
+    <w:p>
+      <w:pPr>
+        <w:spacing w:before="120"/>
+      </w:pPr>
+    </w:p>
+    <w:p>
+      <w:pPr>
+        <w:pStyle w:val="af1"/>
+      </w:pPr>
+      <w:proofErr w:type="gramStart"/>
+      <w:r>
+        <w:t>void</w:t>
+      </w:r>
+      <w:proofErr w:type="gramEnd"/>
+      <w:r>
+        <w:t xml:space="preserve"> </w:t>
+      </w:r>
+      <w:proofErr w:type="spellStart"/>
+      <w:r>
+        <w:t>ClrBit</w:t>
+      </w:r>
+      <w:proofErr w:type="spellEnd"/>
+      <w:r>
+        <w:t xml:space="preserve">(const </w:t>
+      </w:r>
+      <w:proofErr w:type="spellStart"/>
+      <w:r>
+        <w:t>int</w:t>
+      </w:r>
+      <w:proofErr w:type="spellEnd"/>
+      <w:r>
+        <w:t xml:space="preserve"> n);</w:t>
+      </w:r>
+    </w:p>
+    <w:p>
+      <w:r>
+        <w:t>Назначение:</w:t>
+      </w:r>
+      <w:r>
+        <w:t xml:space="preserve"> </w:t>
+      </w:r>
+      <w:r>
+        <w:t>изменить значение бита на 0.</w:t>
+      </w:r>
+    </w:p>
+    <w:p>
+      <w:r>
+        <w:t>Входные параметры:</w:t>
+      </w:r>
+      <w:r>
+        <w:rPr>
+          <w:rStyle w:val="af2"/>
+        </w:rPr>
+        <w:t xml:space="preserve"> </w:t>
+      </w:r>
+      <w:proofErr w:type="spellStart"/>
+      <w:r>
+        <w:rPr>
+          <w:rStyle w:val="af2"/>
+        </w:rPr>
+        <w:t>n</w:t>
+      </w:r>
+      <w:proofErr w:type="spellEnd"/>
+      <w:r>
+        <w:t xml:space="preserve"> – номер бита.</w:t>
+      </w:r>
+    </w:p>
+    <w:p>
+      <w:pPr>
+        <w:spacing w:before="120"/>
+      </w:pPr>
+    </w:p>
+    <w:p>
+      <w:pPr>
+        <w:pStyle w:val="af1"/>
+        <w:rPr>
+          <w:rStyle w:val="af2"/>
+          <w:b/>
+        </w:rPr>
+      </w:pPr>
+      <w:proofErr w:type="spellStart"/>
+      <w:proofErr w:type="gramStart"/>
+      <w:r>
+        <w:rPr>
+          <w:rStyle w:val="af2"/>
+          <w:b/>
+        </w:rPr>
         <w:lastRenderedPageBreak/>
-        <w:t>bitsInElem</w:t>
-      </w:r>
-      <w:proofErr w:type="spellEnd"/>
-      <w:r>
-        <w:t xml:space="preserve"> – вспомогательное значение</w:t>
-      </w:r>
-      <w:r>
-        <w:t>, количество битов в элементе памяти.</w:t>
-      </w:r>
-    </w:p>
-    <w:p>
-      <w:proofErr w:type="spellStart"/>
-      <w:r>
-        <w:t>shiftSize</w:t>
-      </w:r>
-      <w:proofErr w:type="spellEnd"/>
-      <w:r>
-        <w:t xml:space="preserve"> – вспомогательное значение для битового целочисленного деления.</w:t>
-      </w:r>
-    </w:p>
-    <w:p/>
-    <w:p>
-      <w:r>
-        <w:rPr>
+        <w:t>int</w:t>
+      </w:r>
+      <w:proofErr w:type="spellEnd"/>
+      <w:r>
+        <w:rPr>
+          <w:rStyle w:val="af2"/>
           <w:b/>
         </w:rPr>
-        <w:t>Конструкторы</w:t>
-      </w:r>
-      <w:r>
-        <w:t>:</w:t>
-      </w:r>
+        <w:t xml:space="preserve">  </w:t>
+      </w:r>
+      <w:proofErr w:type="spellStart"/>
+      <w:r>
+        <w:rPr>
+          <w:rStyle w:val="af2"/>
+          <w:b/>
+        </w:rPr>
+        <w:t>GetBit</w:t>
+      </w:r>
+      <w:proofErr w:type="spellEnd"/>
+      <w:proofErr w:type="gramEnd"/>
+      <w:r>
+        <w:rPr>
+          <w:rStyle w:val="af2"/>
+          <w:b/>
+        </w:rPr>
+        <w:t xml:space="preserve">(const </w:t>
+      </w:r>
+      <w:proofErr w:type="spellStart"/>
+      <w:r>
+        <w:rPr>
+          <w:rStyle w:val="af2"/>
+          <w:b/>
+        </w:rPr>
+        <w:t>int</w:t>
+      </w:r>
+      <w:proofErr w:type="spellEnd"/>
+      <w:r>
+        <w:rPr>
+          <w:rStyle w:val="af2"/>
+          <w:b/>
+        </w:rPr>
+        <w:t xml:space="preserve"> n) const;</w:t>
+      </w:r>
+    </w:p>
+    <w:p>
+      <w:r>
+        <w:t>Назначение:</w:t>
+      </w:r>
+      <w:r>
+        <w:t xml:space="preserve"> получение значения бита.</w:t>
+      </w:r>
+    </w:p>
+    <w:p>
+      <w:r>
+        <w:t>Входные параметры:</w:t>
+      </w:r>
+      <w:r>
+        <w:rPr>
+          <w:rStyle w:val="af2"/>
+        </w:rPr>
+        <w:t xml:space="preserve"> </w:t>
+      </w:r>
+      <w:proofErr w:type="spellStart"/>
+      <w:r>
+        <w:rPr>
+          <w:rStyle w:val="af2"/>
+        </w:rPr>
+        <w:t>n</w:t>
+      </w:r>
+      <w:proofErr w:type="spellEnd"/>
+      <w:r>
+        <w:t xml:space="preserve"> – номер бита.</w:t>
+      </w:r>
+    </w:p>
+    <w:p>
+      <w:r>
+        <w:t>Выходные параметры:</w:t>
+      </w:r>
+      <w:r>
+        <w:t xml:space="preserve"> значение бита – 1 или 0.</w:t>
+      </w:r>
+    </w:p>
+    <w:p>
+      <w:pPr>
+        <w:spacing w:before="120"/>
+      </w:pPr>
+    </w:p>
+    <w:p>
+      <w:pPr>
+        <w:pStyle w:val="af1"/>
+      </w:pPr>
+      <w:proofErr w:type="spellStart"/>
+      <w:proofErr w:type="gramStart"/>
+      <w:r>
+        <w:t>bool</w:t>
+      </w:r>
+      <w:proofErr w:type="spellEnd"/>
+      <w:proofErr w:type="gramEnd"/>
+      <w:r>
+        <w:t xml:space="preserve"> operator==(const </w:t>
+      </w:r>
+      <w:proofErr w:type="spellStart"/>
+      <w:r>
+        <w:t>TBitField</w:t>
+      </w:r>
+      <w:proofErr w:type="spellEnd"/>
+      <w:r>
+        <w:t xml:space="preserve"> &amp;bf) const;</w:t>
+      </w:r>
+    </w:p>
+    <w:p>
+      <w:r>
+        <w:t>Назначение:</w:t>
+      </w:r>
+      <w:r>
+        <w:t xml:space="preserve"> перегрузка операции сравнивания, сравнение на равенство объектов.</w:t>
+      </w:r>
+    </w:p>
+    <w:p>
+      <w:r>
+        <w:t>Входные параметры:</w:t>
+      </w:r>
+      <w:r>
+        <w:t xml:space="preserve"> </w:t>
+      </w:r>
+      <w:proofErr w:type="spellStart"/>
+      <w:r>
+        <w:rPr>
+          <w:rStyle w:val="af2"/>
+        </w:rPr>
+        <w:t>bf</w:t>
+      </w:r>
+      <w:proofErr w:type="spellEnd"/>
+      <w:r>
+        <w:t xml:space="preserve"> – </w:t>
+      </w:r>
+      <w:r>
+        <w:t xml:space="preserve">объект класса </w:t>
+      </w:r>
+      <w:proofErr w:type="spellStart"/>
+      <w:r>
+        <w:rPr>
+          <w:rStyle w:val="af2"/>
+        </w:rPr>
+        <w:t>TBitField</w:t>
+      </w:r>
+      <w:proofErr w:type="spellEnd"/>
+      <w:r>
+        <w:t>.</w:t>
+      </w:r>
+    </w:p>
+    <w:p>
+      <w:r>
+        <w:t>Выходные параметры:</w:t>
+      </w:r>
+      <w:r>
+        <w:t xml:space="preserve"> </w:t>
+      </w:r>
+      <w:proofErr w:type="spellStart"/>
+      <w:r>
+        <w:rPr>
+          <w:rStyle w:val="af2"/>
+        </w:rPr>
+        <w:t>true</w:t>
+      </w:r>
+      <w:proofErr w:type="spellEnd"/>
+      <w:r>
+        <w:t xml:space="preserve"> </w:t>
+      </w:r>
+      <w:r>
+        <w:t xml:space="preserve">или </w:t>
+      </w:r>
+      <w:proofErr w:type="spellStart"/>
+      <w:r>
+        <w:rPr>
+          <w:rStyle w:val="af2"/>
+        </w:rPr>
+        <w:t>false</w:t>
+      </w:r>
+      <w:proofErr w:type="spellEnd"/>
+      <w:r>
+        <w:t>.</w:t>
+      </w:r>
+    </w:p>
+    <w:p>
+      <w:pPr>
+        <w:spacing w:before="120"/>
+      </w:pPr>
+    </w:p>
+    <w:p>
+      <w:pPr>
+        <w:pStyle w:val="af1"/>
+        <w:rPr>
+          <w:rStyle w:val="af2"/>
+          <w:b/>
+        </w:rPr>
+      </w:pPr>
+      <w:proofErr w:type="spellStart"/>
+      <w:proofErr w:type="gramStart"/>
+      <w:r>
+        <w:rPr>
+          <w:rStyle w:val="af2"/>
+          <w:b/>
+        </w:rPr>
+        <w:t>bool</w:t>
+      </w:r>
+      <w:proofErr w:type="spellEnd"/>
+      <w:proofErr w:type="gramEnd"/>
+      <w:r>
+        <w:rPr>
+          <w:rStyle w:val="af2"/>
+          <w:b/>
+        </w:rPr>
+        <w:t xml:space="preserve"> operator!=(const </w:t>
+      </w:r>
+      <w:proofErr w:type="spellStart"/>
+      <w:r>
+        <w:rPr>
+          <w:rStyle w:val="af2"/>
+          <w:b/>
+        </w:rPr>
+        <w:t>TBitField</w:t>
+      </w:r>
+      <w:proofErr w:type="spellEnd"/>
+      <w:r>
+        <w:rPr>
+          <w:rStyle w:val="af2"/>
+          <w:b/>
+        </w:rPr>
+        <w:t xml:space="preserve"> &amp;bf) const;</w:t>
+      </w:r>
+    </w:p>
+    <w:p>
+      <w:r>
+        <w:t>Назначение: перегрузка операции сравнивания, сравнение на неравенство объектов.</w:t>
+      </w:r>
+    </w:p>
+    <w:p>
+      <w:r>
+        <w:t xml:space="preserve">Входные параметры: </w:t>
+      </w:r>
+      <w:proofErr w:type="spellStart"/>
+      <w:r>
+        <w:rPr>
+          <w:rStyle w:val="af2"/>
+        </w:rPr>
+        <w:t>bf</w:t>
+      </w:r>
+      <w:proofErr w:type="spellEnd"/>
+      <w:r>
+        <w:t xml:space="preserve"> – </w:t>
+      </w:r>
+      <w:r>
+        <w:t xml:space="preserve">объект класса </w:t>
+      </w:r>
+      <w:proofErr w:type="spellStart"/>
+      <w:r>
+        <w:rPr>
+          <w:rStyle w:val="af2"/>
+        </w:rPr>
+        <w:t>TBitField</w:t>
+      </w:r>
+      <w:proofErr w:type="spellEnd"/>
+      <w:r>
+        <w:t>.</w:t>
+      </w:r>
+    </w:p>
+    <w:p>
+      <w:r>
+        <w:t xml:space="preserve">Выходные параметры: </w:t>
+      </w:r>
+      <w:proofErr w:type="spellStart"/>
+      <w:r>
+        <w:rPr>
+          <w:rStyle w:val="af2"/>
+        </w:rPr>
+        <w:t>true</w:t>
+      </w:r>
+      <w:proofErr w:type="spellEnd"/>
+      <w:r>
+        <w:t xml:space="preserve"> </w:t>
+      </w:r>
+      <w:r>
+        <w:t xml:space="preserve">или </w:t>
+      </w:r>
+      <w:proofErr w:type="spellStart"/>
+      <w:r>
+        <w:rPr>
+          <w:rStyle w:val="af2"/>
+        </w:rPr>
+        <w:t>false</w:t>
+      </w:r>
+      <w:proofErr w:type="spellEnd"/>
+      <w:r>
+        <w:t>.</w:t>
+      </w:r>
+    </w:p>
+    <w:p>
+      <w:pPr>
+        <w:spacing w:before="120"/>
+      </w:pPr>
+    </w:p>
+    <w:p>
+      <w:pPr>
+        <w:pStyle w:val="af1"/>
+        <w:rPr>
+          <w:rStyle w:val="af2"/>
+          <w:b/>
+        </w:rPr>
+      </w:pPr>
+      <w:proofErr w:type="gramStart"/>
+      <w:r>
+        <w:rPr>
+          <w:rStyle w:val="af2"/>
+          <w:b/>
+        </w:rPr>
+        <w:t>const</w:t>
+      </w:r>
+      <w:proofErr w:type="gramEnd"/>
+      <w:r>
+        <w:rPr>
+          <w:rStyle w:val="af2"/>
+          <w:b/>
+        </w:rPr>
+        <w:t xml:space="preserve"> </w:t>
+      </w:r>
+      <w:proofErr w:type="spellStart"/>
+      <w:r>
+        <w:rPr>
+          <w:rStyle w:val="af2"/>
+          <w:b/>
+        </w:rPr>
+        <w:t>TBitField</w:t>
+      </w:r>
+      <w:proofErr w:type="spellEnd"/>
+      <w:r>
+        <w:rPr>
+          <w:rStyle w:val="af2"/>
+          <w:b/>
+        </w:rPr>
+        <w:t xml:space="preserve">&amp; operator=(const </w:t>
+      </w:r>
+      <w:proofErr w:type="spellStart"/>
+      <w:r>
+        <w:rPr>
+          <w:rStyle w:val="af2"/>
+          <w:b/>
+        </w:rPr>
+        <w:t>TBitField</w:t>
+      </w:r>
+      <w:proofErr w:type="spellEnd"/>
+      <w:r>
+        <w:rPr>
+          <w:rStyle w:val="af2"/>
+          <w:b/>
+        </w:rPr>
+        <w:t xml:space="preserve"> &amp;bf);</w:t>
+      </w:r>
+    </w:p>
+    <w:p>
+      <w:r>
+        <w:t>Назначение:</w:t>
+      </w:r>
+      <w:r>
+        <w:t xml:space="preserve"> присваивание значений объекта </w:t>
+      </w:r>
+      <w:proofErr w:type="spellStart"/>
+      <w:r>
+        <w:rPr>
+          <w:rStyle w:val="af2"/>
+        </w:rPr>
+        <w:t>bf</w:t>
+      </w:r>
+      <w:proofErr w:type="spellEnd"/>
+      <w:r>
+        <w:rPr>
+          <w:rStyle w:val="af2"/>
+        </w:rPr>
+        <w:t>.</w:t>
+      </w:r>
+    </w:p>
+    <w:p>
+      <w:r>
+        <w:t>Входные параметры:</w:t>
+      </w:r>
+      <w:r>
+        <w:t xml:space="preserve"> </w:t>
+      </w:r>
+      <w:proofErr w:type="spellStart"/>
+      <w:r>
+        <w:rPr>
+          <w:rStyle w:val="af2"/>
+        </w:rPr>
+        <w:t>bf</w:t>
+      </w:r>
+      <w:proofErr w:type="spellEnd"/>
+      <w:r>
+        <w:t xml:space="preserve"> – </w:t>
+      </w:r>
+      <w:r>
+        <w:t xml:space="preserve">объект класса </w:t>
+      </w:r>
+      <w:proofErr w:type="spellStart"/>
+      <w:r>
+        <w:rPr>
+          <w:rStyle w:val="af2"/>
+        </w:rPr>
+        <w:t>TBitField</w:t>
+      </w:r>
+      <w:proofErr w:type="spellEnd"/>
+      <w:r>
+        <w:t>.</w:t>
+      </w:r>
+    </w:p>
+    <w:p>
+      <w:r>
+        <w:t>Выходные п</w:t>
+      </w:r>
+      <w:r>
+        <w:t xml:space="preserve">араметры: ссылка на объект класса </w:t>
+      </w:r>
+      <w:proofErr w:type="spellStart"/>
+      <w:r>
+        <w:rPr>
+          <w:rStyle w:val="af2"/>
+        </w:rPr>
+        <w:t>TBitField</w:t>
+      </w:r>
+      <w:proofErr w:type="spellEnd"/>
+      <w:r>
+        <w:t xml:space="preserve"> (себя).</w:t>
+      </w:r>
+    </w:p>
+    <w:p>
+      <w:pPr>
+        <w:spacing w:before="120"/>
+      </w:pPr>
+    </w:p>
+    <w:p>
+      <w:pPr>
+        <w:pStyle w:val="af1"/>
+      </w:pPr>
+      <w:proofErr w:type="spellStart"/>
+      <w:proofErr w:type="gramStart"/>
+      <w:r>
+        <w:t>TBitField</w:t>
+      </w:r>
+      <w:proofErr w:type="spellEnd"/>
+      <w:r>
+        <w:t xml:space="preserve">  operator</w:t>
+      </w:r>
+      <w:proofErr w:type="gramEnd"/>
+      <w:r>
+        <w:t xml:space="preserve">|(const </w:t>
+      </w:r>
+      <w:proofErr w:type="spellStart"/>
+      <w:r>
+        <w:t>TBitField</w:t>
+      </w:r>
+      <w:proofErr w:type="spellEnd"/>
+      <w:r>
+        <w:t xml:space="preserve"> &amp;bf);</w:t>
+      </w:r>
+    </w:p>
+    <w:p>
+      <w:r>
+        <w:t>Назначение:</w:t>
+      </w:r>
+      <w:r>
+        <w:t xml:space="preserve"> создание объекта с примененной побитовой операцией ИЛИ.</w:t>
+      </w:r>
+    </w:p>
+    <w:p>
+      <w:r>
+        <w:t>Входные параметры:</w:t>
+      </w:r>
+      <w:r>
+        <w:rPr>
+          <w:rStyle w:val="af2"/>
+        </w:rPr>
+        <w:t xml:space="preserve"> </w:t>
+      </w:r>
+      <w:proofErr w:type="spellStart"/>
+      <w:r>
+        <w:rPr>
+          <w:rStyle w:val="af2"/>
+        </w:rPr>
+        <w:t>bf</w:t>
+      </w:r>
+      <w:proofErr w:type="spellEnd"/>
+      <w:r>
+        <w:t xml:space="preserve"> – </w:t>
+      </w:r>
+      <w:r>
+        <w:t xml:space="preserve">объект класса </w:t>
+      </w:r>
+      <w:proofErr w:type="spellStart"/>
+      <w:r>
+        <w:rPr>
+          <w:rStyle w:val="af2"/>
+        </w:rPr>
+        <w:t>TBitField</w:t>
+      </w:r>
+      <w:proofErr w:type="spellEnd"/>
+      <w:r>
+        <w:t>.</w:t>
+      </w:r>
+    </w:p>
+    <w:p>
+      <w:r>
+        <w:t>Выходные параметры:</w:t>
+      </w:r>
+      <w:r>
+        <w:t xml:space="preserve"> </w:t>
+      </w:r>
+      <w:r>
+        <w:t xml:space="preserve">объект класса </w:t>
+      </w:r>
+      <w:proofErr w:type="spellStart"/>
+      <w:r>
+        <w:rPr>
+          <w:rStyle w:val="af2"/>
+        </w:rPr>
+        <w:t>TBitField</w:t>
+      </w:r>
+      <w:proofErr w:type="spellEnd"/>
+      <w:r>
+        <w:t>.</w:t>
+      </w:r>
+    </w:p>
+    <w:p>
+      <w:pPr>
+        <w:spacing w:before="120"/>
+      </w:pPr>
+    </w:p>
+    <w:p>
+      <w:pPr>
+        <w:pStyle w:val="af1"/>
+      </w:pPr>
+      <w:proofErr w:type="spellStart"/>
+      <w:proofErr w:type="gramStart"/>
+      <w:r>
+        <w:t>TBitField</w:t>
+      </w:r>
+      <w:proofErr w:type="spellEnd"/>
+      <w:r>
+        <w:t xml:space="preserve">  operator</w:t>
+      </w:r>
+      <w:proofErr w:type="gramEnd"/>
+      <w:r>
+        <w:t xml:space="preserve">&amp;(const </w:t>
+      </w:r>
+      <w:proofErr w:type="spellStart"/>
+      <w:r>
+        <w:t>TBitField</w:t>
+      </w:r>
+      <w:proofErr w:type="spellEnd"/>
+      <w:r>
+        <w:t xml:space="preserve"> &amp;bf);</w:t>
+      </w:r>
+    </w:p>
+    <w:p>
+      <w:r>
+        <w:t>Назначение:</w:t>
+      </w:r>
+      <w:r>
+        <w:t xml:space="preserve"> </w:t>
+      </w:r>
+      <w:r>
+        <w:t>создание объекта с примененной побитовой операцией И.</w:t>
+      </w:r>
+    </w:p>
+    <w:p>
+      <w:r>
+        <w:t>Входные параметры:</w:t>
+      </w:r>
+      <w:r>
+        <w:rPr>
+          <w:rStyle w:val="af2"/>
+        </w:rPr>
+        <w:t xml:space="preserve"> </w:t>
+      </w:r>
+      <w:proofErr w:type="spellStart"/>
+      <w:r>
+        <w:rPr>
+          <w:rStyle w:val="af2"/>
+        </w:rPr>
+        <w:t>bf</w:t>
+      </w:r>
+      <w:proofErr w:type="spellEnd"/>
+      <w:r>
+        <w:t xml:space="preserve"> – </w:t>
+      </w:r>
+      <w:r>
+        <w:t xml:space="preserve">объект класса </w:t>
+      </w:r>
+      <w:proofErr w:type="spellStart"/>
+      <w:r>
+        <w:rPr>
+          <w:rStyle w:val="af2"/>
+        </w:rPr>
+        <w:t>TBitField</w:t>
+      </w:r>
+      <w:proofErr w:type="spellEnd"/>
+      <w:r>
+        <w:t>.</w:t>
+      </w:r>
+    </w:p>
+    <w:p>
+      <w:r>
+        <w:t>Выходные параметры:</w:t>
+      </w:r>
+      <w:r>
+        <w:t xml:space="preserve"> </w:t>
+      </w:r>
+      <w:r>
+        <w:t xml:space="preserve">объект класса </w:t>
+      </w:r>
+      <w:proofErr w:type="spellStart"/>
+      <w:r>
+        <w:rPr>
+          <w:rStyle w:val="af2"/>
+        </w:rPr>
+        <w:t>TBitField</w:t>
+      </w:r>
+      <w:proofErr w:type="spellEnd"/>
+      <w:r>
+        <w:t>.</w:t>
+      </w:r>
+    </w:p>
+    <w:p>
+      <w:pPr>
+        <w:spacing w:before="120"/>
+      </w:pPr>
     </w:p>
     <w:p>
       <w:pPr>
@@ -13348,537 +14557,109 @@
         <w:rPr>
           <w:lang w:val="ru-RU"/>
         </w:rPr>
-        <w:t>(</w:t>
-      </w:r>
-      <w:proofErr w:type="spellStart"/>
+        <w:t xml:space="preserve">  </w:t>
+      </w:r>
+      <w:r>
+        <w:t>operator</w:t>
+      </w:r>
       <w:proofErr w:type="gramEnd"/>
       <w:r>
-        <w:t>int</w:t>
-      </w:r>
-      <w:proofErr w:type="spellEnd"/>
-      <w:r>
         <w:rPr>
           <w:lang w:val="ru-RU"/>
         </w:rPr>
+        <w:t>~(</w:t>
+      </w:r>
+      <w:r>
+        <w:t>void</w:t>
+      </w:r>
+      <w:r>
+        <w:rPr>
+          <w:lang w:val="ru-RU"/>
+        </w:rPr>
+        <w:t>);</w:t>
+      </w:r>
+    </w:p>
+    <w:p>
+      <w:r>
+        <w:t>Назначение:</w:t>
+      </w:r>
+      <w:r>
+        <w:t xml:space="preserve"> создание объекта с примененной побитовой операцией отрицания.</w:t>
+      </w:r>
+    </w:p>
+    <w:p>
+      <w:r>
+        <w:t>Выходные параметры:</w:t>
+      </w:r>
+      <w:r>
         <w:t xml:space="preserve"> </w:t>
       </w:r>
-      <w:proofErr w:type="spellStart"/>
-      <w:r>
-        <w:t>len</w:t>
-      </w:r>
-      <w:proofErr w:type="spellEnd"/>
-      <w:r>
-        <w:rPr>
-          <w:lang w:val="ru-RU"/>
-        </w:rPr>
-        <w:t>);</w:t>
-      </w:r>
-    </w:p>
-    <w:p>
-      <w:r>
-        <w:t>Назначение: выделение и инициализация памяти объекта.</w:t>
-      </w:r>
-    </w:p>
-    <w:p>
-      <w:r>
-        <w:t xml:space="preserve">Входные параметры: </w:t>
+      <w:r>
+        <w:t xml:space="preserve">объект класса </w:t>
       </w:r>
       <w:proofErr w:type="spellStart"/>
       <w:r>
         <w:rPr>
           <w:rStyle w:val="af2"/>
         </w:rPr>
-        <w:t>len</w:t>
-      </w:r>
-      <w:proofErr w:type="spellEnd"/>
-      <w:r>
-        <w:t xml:space="preserve"> – </w:t>
-      </w:r>
-      <w:r>
-        <w:t>количество доступных битов.</w:t>
-      </w:r>
-    </w:p>
-    <w:p/>
-    <w:p>
-      <w:pPr>
-        <w:pStyle w:val="af1"/>
-        <w:rPr>
-          <w:lang w:val="ru-RU"/>
-        </w:rPr>
-      </w:pPr>
-      <w:proofErr w:type="spellStart"/>
+        <w:t>TBitField</w:t>
+      </w:r>
+      <w:proofErr w:type="spellEnd"/>
+      <w:r>
+        <w:t>.</w:t>
+      </w:r>
+    </w:p>
+    <w:p>
+      <w:pPr>
+        <w:spacing w:before="120"/>
+      </w:pPr>
+    </w:p>
+    <w:p>
+      <w:pPr>
+        <w:pStyle w:val="af1"/>
+      </w:pPr>
       <w:proofErr w:type="gramStart"/>
       <w:r>
+        <w:t>friend</w:t>
+      </w:r>
+      <w:proofErr w:type="gramEnd"/>
+      <w:r>
+        <w:t xml:space="preserve"> </w:t>
+      </w:r>
+      <w:proofErr w:type="spellStart"/>
+      <w:r>
+        <w:t>istream</w:t>
+      </w:r>
+      <w:proofErr w:type="spellEnd"/>
+      <w:r>
+        <w:t>&amp; operator&gt;&gt;(</w:t>
+      </w:r>
+      <w:proofErr w:type="spellStart"/>
+      <w:r>
+        <w:t>istream</w:t>
+      </w:r>
+      <w:proofErr w:type="spellEnd"/>
+      <w:r>
+        <w:t xml:space="preserve">&amp; in, </w:t>
+      </w:r>
+      <w:proofErr w:type="spellStart"/>
+      <w:r>
         <w:t>TBitField</w:t>
       </w:r>
       <w:proofErr w:type="spellEnd"/>
       <w:r>
-        <w:rPr>
-          <w:lang w:val="ru-RU"/>
-        </w:rPr>
-        <w:t>(</w:t>
-      </w:r>
-      <w:proofErr w:type="gramEnd"/>
-      <w:r>
-        <w:t>const</w:t>
-      </w:r>
-      <w:r>
-        <w:rPr>
-          <w:lang w:val="ru-RU"/>
-        </w:rPr>
+        <w:t>&amp; bf);</w:t>
+      </w:r>
+    </w:p>
+    <w:p>
+      <w:r>
+        <w:t>Назначение:</w:t>
+      </w:r>
+      <w:r>
         <w:t xml:space="preserve"> </w:t>
       </w:r>
-      <w:proofErr w:type="spellStart"/>
-      <w:r>
-        <w:t>TBitField</w:t>
-      </w:r>
-      <w:proofErr w:type="spellEnd"/>
-      <w:r>
-        <w:rPr>
-          <w:lang w:val="ru-RU"/>
-        </w:rPr>
-        <w:t xml:space="preserve"> &amp;</w:t>
-      </w:r>
-      <w:r>
-        <w:t>bf</w:t>
-      </w:r>
-      <w:r>
-        <w:rPr>
-          <w:lang w:val="ru-RU"/>
-        </w:rPr>
-        <w:t>);</w:t>
-      </w:r>
-    </w:p>
-    <w:p>
-      <w:r>
-        <w:t>Назначение</w:t>
-      </w:r>
-      <w:r>
-        <w:t xml:space="preserve">: </w:t>
-      </w:r>
-      <w:r>
-        <w:t>выделение памяти и копирование данных.</w:t>
-      </w:r>
-    </w:p>
-    <w:p>
-      <w:r>
-        <w:t xml:space="preserve">Входные параметры: </w:t>
-      </w:r>
-      <w:proofErr w:type="spellStart"/>
-      <w:r>
-        <w:rPr>
-          <w:rStyle w:val="af2"/>
-        </w:rPr>
-        <w:t>bf</w:t>
-      </w:r>
-      <w:proofErr w:type="spellEnd"/>
-      <w:r>
-        <w:t xml:space="preserve"> – </w:t>
-      </w:r>
-      <w:r>
-        <w:t xml:space="preserve">объект класса </w:t>
-      </w:r>
-      <w:proofErr w:type="spellStart"/>
-      <w:r>
-        <w:rPr>
-          <w:rStyle w:val="af2"/>
-        </w:rPr>
-        <w:t>TBitField</w:t>
-      </w:r>
-      <w:proofErr w:type="spellEnd"/>
-      <w:r>
-        <w:t>.</w:t>
-      </w:r>
-    </w:p>
-    <w:p/>
-    <w:p>
-      <w:pPr>
-        <w:pStyle w:val="af1"/>
-        <w:rPr>
-          <w:lang w:val="ru-RU"/>
-        </w:rPr>
-      </w:pPr>
-      <w:r>
-        <w:rPr>
-          <w:lang w:val="ru-RU"/>
-        </w:rPr>
-        <w:t>~</w:t>
-      </w:r>
-      <w:proofErr w:type="spellStart"/>
-      <w:r>
-        <w:t>TBitField</w:t>
-      </w:r>
-      <w:proofErr w:type="spellEnd"/>
-      <w:r>
-        <w:rPr>
-          <w:lang w:val="ru-RU"/>
-        </w:rPr>
-        <w:t>();</w:t>
-      </w:r>
-    </w:p>
-    <w:p>
-      <w:r>
-        <w:t>Назначение: очистка выделенной памяти.</w:t>
-      </w:r>
-    </w:p>
-    <w:p/>
-    <w:p>
-      <w:pPr>
-        <w:rPr>
-          <w:lang w:val="en-US"/>
-        </w:rPr>
-      </w:pPr>
-      <w:r>
-        <w:rPr>
-          <w:b/>
-        </w:rPr>
-        <w:t>Методы</w:t>
-      </w:r>
-      <w:r>
-        <w:rPr>
-          <w:lang w:val="en-US"/>
-        </w:rPr>
-        <w:t>:</w:t>
-      </w:r>
-    </w:p>
-    <w:p>
-      <w:pPr>
-        <w:pStyle w:val="af1"/>
-      </w:pPr>
-      <w:proofErr w:type="spellStart"/>
-      <w:proofErr w:type="gramStart"/>
-      <w:r>
-        <w:t>int</w:t>
-      </w:r>
-      <w:proofErr w:type="spellEnd"/>
-      <w:proofErr w:type="gramEnd"/>
-      <w:r>
-        <w:t xml:space="preserve"> </w:t>
-      </w:r>
-      <w:proofErr w:type="spellStart"/>
-      <w:r>
-        <w:t>GetMemIndex</w:t>
-      </w:r>
-      <w:proofErr w:type="spellEnd"/>
-      <w:r>
-        <w:t xml:space="preserve">(const </w:t>
-      </w:r>
-      <w:proofErr w:type="spellStart"/>
-      <w:r>
-        <w:t>int</w:t>
-      </w:r>
-      <w:proofErr w:type="spellEnd"/>
-      <w:r>
-        <w:t xml:space="preserve"> n) const</w:t>
-      </w:r>
-      <w:r>
-        <w:t xml:space="preserve"> </w:t>
-      </w:r>
-      <w:proofErr w:type="spellStart"/>
-      <w:r>
-        <w:t>noexcept</w:t>
-      </w:r>
-      <w:proofErr w:type="spellEnd"/>
-      <w:r>
-        <w:t>;</w:t>
-      </w:r>
-    </w:p>
-    <w:p>
-      <w:pPr>
-        <w:spacing w:before="120"/>
-      </w:pPr>
-      <w:r>
-        <w:t>Назначение: полу</w:t>
-      </w:r>
-      <w:r>
-        <w:t>чение индекса элемента в памяти.</w:t>
-      </w:r>
-    </w:p>
-    <w:p>
-      <w:pPr>
-        <w:spacing w:before="120"/>
-      </w:pPr>
-      <w:r>
-        <w:t>Входные параметры:</w:t>
-      </w:r>
-      <w:r>
-        <w:t xml:space="preserve"> </w:t>
-      </w:r>
-      <w:proofErr w:type="spellStart"/>
-      <w:r>
-        <w:rPr>
-          <w:rStyle w:val="af2"/>
-        </w:rPr>
-        <w:t>n</w:t>
-      </w:r>
-      <w:proofErr w:type="spellEnd"/>
-      <w:r>
-        <w:t xml:space="preserve"> – номер бита.</w:t>
-      </w:r>
-    </w:p>
-    <w:p>
-      <w:pPr>
-        <w:spacing w:before="120"/>
-      </w:pPr>
-      <w:r>
-        <w:t>Выходные параметры:</w:t>
-      </w:r>
-      <w:r>
-        <w:t xml:space="preserve"> индекс элемента в памяти.</w:t>
-      </w:r>
-    </w:p>
-    <w:p>
-      <w:pPr>
-        <w:spacing w:before="120"/>
-      </w:pPr>
-    </w:p>
-    <w:p>
-      <w:pPr>
-        <w:pStyle w:val="af1"/>
-      </w:pPr>
-      <w:r>
-        <w:t xml:space="preserve">TELEM </w:t>
-      </w:r>
-      <w:proofErr w:type="spellStart"/>
-      <w:r>
-        <w:t>GetMemMask</w:t>
-      </w:r>
-      <w:proofErr w:type="spellEnd"/>
-      <w:r>
-        <w:t xml:space="preserve"> (const </w:t>
-      </w:r>
-      <w:proofErr w:type="spellStart"/>
-      <w:r>
-        <w:t>int</w:t>
-      </w:r>
-      <w:proofErr w:type="spellEnd"/>
-      <w:r>
-        <w:t xml:space="preserve"> n) const </w:t>
-      </w:r>
-      <w:proofErr w:type="spellStart"/>
-      <w:r>
-        <w:t>noexcept</w:t>
-      </w:r>
-      <w:proofErr w:type="spellEnd"/>
-      <w:r>
-        <w:t>;</w:t>
-      </w:r>
-    </w:p>
-    <w:p>
-      <w:r>
-        <w:t>Назначение: получение маски бита</w:t>
-      </w:r>
-    </w:p>
-    <w:p>
-      <w:r>
-        <w:t xml:space="preserve">Входные параметры: </w:t>
-      </w:r>
-      <w:proofErr w:type="spellStart"/>
-      <w:r>
-        <w:rPr>
-          <w:rStyle w:val="af2"/>
-        </w:rPr>
-        <w:t>n</w:t>
-      </w:r>
-      <w:proofErr w:type="spellEnd"/>
-      <w:r>
-        <w:t xml:space="preserve"> – номер бита.</w:t>
-      </w:r>
-    </w:p>
-    <w:p>
-      <w:r>
-        <w:t>Выходные параметры: маска бита</w:t>
-      </w:r>
-    </w:p>
-    <w:p>
-      <w:pPr>
-        <w:spacing w:before="120"/>
-      </w:pPr>
-    </w:p>
-    <w:p>
-      <w:pPr>
-        <w:pStyle w:val="af1"/>
-        <w:rPr>
-          <w:lang w:val="ru-RU"/>
-        </w:rPr>
-      </w:pPr>
-      <w:proofErr w:type="spellStart"/>
-      <w:proofErr w:type="gramStart"/>
-      <w:r>
-        <w:t>int</w:t>
-      </w:r>
-      <w:proofErr w:type="spellEnd"/>
-      <w:proofErr w:type="gramEnd"/>
-      <w:r>
-        <w:rPr>
-          <w:lang w:val="ru-RU"/>
-        </w:rPr>
-        <w:t xml:space="preserve"> </w:t>
-      </w:r>
-      <w:proofErr w:type="spellStart"/>
-      <w:r>
-        <w:t>GetLength</w:t>
-      </w:r>
-      <w:proofErr w:type="spellEnd"/>
-      <w:r>
-        <w:rPr>
-          <w:lang w:val="ru-RU"/>
-        </w:rPr>
-        <w:t>(</w:t>
-      </w:r>
-      <w:r>
-        <w:t>void</w:t>
-      </w:r>
-      <w:r>
-        <w:rPr>
-          <w:lang w:val="ru-RU"/>
-        </w:rPr>
-        <w:t xml:space="preserve">) </w:t>
-      </w:r>
-      <w:r>
-        <w:t>const</w:t>
-      </w:r>
-      <w:r>
-        <w:rPr>
-          <w:lang w:val="ru-RU"/>
-        </w:rPr>
-        <w:t>;</w:t>
-      </w:r>
-    </w:p>
-    <w:p>
-      <w:r>
-        <w:t>Назначение:</w:t>
-      </w:r>
-      <w:r>
-        <w:t xml:space="preserve"> получение количества доступных битов.</w:t>
-      </w:r>
-    </w:p>
-    <w:p>
-      <w:r>
-        <w:t>Выходные параметры:</w:t>
-      </w:r>
-      <w:r>
-        <w:t xml:space="preserve"> </w:t>
-      </w:r>
-      <w:proofErr w:type="spellStart"/>
-      <w:r>
-        <w:rPr>
-          <w:rStyle w:val="af2"/>
-        </w:rPr>
-        <w:t>BitLen</w:t>
-      </w:r>
-      <w:proofErr w:type="spellEnd"/>
-      <w:r>
-        <w:t xml:space="preserve"> - количество доступных битов.</w:t>
-      </w:r>
-    </w:p>
-    <w:p>
-      <w:pPr>
-        <w:spacing w:before="120"/>
-      </w:pPr>
-    </w:p>
-    <w:p>
-      <w:pPr>
-        <w:pStyle w:val="af1"/>
-      </w:pPr>
-      <w:proofErr w:type="gramStart"/>
-      <w:r>
-        <w:t>void</w:t>
-      </w:r>
-      <w:proofErr w:type="gramEnd"/>
-      <w:r>
-        <w:t xml:space="preserve"> </w:t>
-      </w:r>
-      <w:proofErr w:type="spellStart"/>
-      <w:r>
-        <w:t>SetBit</w:t>
-      </w:r>
-      <w:proofErr w:type="spellEnd"/>
-      <w:r>
-        <w:t xml:space="preserve">(const </w:t>
-      </w:r>
-      <w:proofErr w:type="spellStart"/>
-      <w:r>
-        <w:t>int</w:t>
-      </w:r>
-      <w:proofErr w:type="spellEnd"/>
-      <w:r>
-        <w:t xml:space="preserve"> n);</w:t>
-      </w:r>
-    </w:p>
-    <w:p>
-      <w:r>
-        <w:t>Назначение:</w:t>
-      </w:r>
-      <w:r>
-        <w:t xml:space="preserve"> изменить значение бита на 1.</w:t>
-      </w:r>
-    </w:p>
-    <w:p>
-      <w:r>
-        <w:t>Входные параметры:</w:t>
-      </w:r>
-      <w:r>
-        <w:rPr>
-          <w:rStyle w:val="af2"/>
-        </w:rPr>
-        <w:t xml:space="preserve"> </w:t>
-      </w:r>
-      <w:proofErr w:type="spellStart"/>
-      <w:r>
-        <w:rPr>
-          <w:rStyle w:val="af2"/>
-        </w:rPr>
-        <w:t>n</w:t>
-      </w:r>
-      <w:proofErr w:type="spellEnd"/>
-      <w:r>
-        <w:t xml:space="preserve"> – номер бита.</w:t>
-      </w:r>
-    </w:p>
-    <w:p>
-      <w:pPr>
-        <w:spacing w:before="120"/>
-      </w:pPr>
-    </w:p>
-    <w:p>
-      <w:pPr>
-        <w:pStyle w:val="af1"/>
-      </w:pPr>
-      <w:proofErr w:type="gramStart"/>
-      <w:r>
-        <w:t>void</w:t>
-      </w:r>
-      <w:proofErr w:type="gramEnd"/>
-      <w:r>
-        <w:t xml:space="preserve"> </w:t>
-      </w:r>
-      <w:proofErr w:type="spellStart"/>
-      <w:r>
-        <w:t>ClrBit</w:t>
-      </w:r>
-      <w:proofErr w:type="spellEnd"/>
-      <w:r>
-        <w:t xml:space="preserve">(const </w:t>
-      </w:r>
-      <w:proofErr w:type="spellStart"/>
-      <w:r>
-        <w:t>int</w:t>
-      </w:r>
-      <w:proofErr w:type="spellEnd"/>
-      <w:r>
-        <w:t xml:space="preserve"> n);</w:t>
-      </w:r>
-    </w:p>
-    <w:p>
-      <w:r>
-        <w:t>Назначение:</w:t>
-      </w:r>
-      <w:r>
-        <w:t xml:space="preserve"> </w:t>
-      </w:r>
-      <w:r>
-        <w:t>изменить значение бита на 0.</w:t>
+      <w:r>
+        <w:t>ввод данных.</w:t>
       </w:r>
     </w:p>
     <w:p>
@@ -13887,1801 +14668,1001 @@
         <w:t>Входные параметры:</w:t>
       </w:r>
       <w:r>
+        <w:t xml:space="preserve"> </w:t>
+      </w:r>
+      <w:r>
+        <w:rPr>
+          <w:lang w:val="en-US"/>
+        </w:rPr>
+        <w:t>in</w:t>
+      </w:r>
+      <w:r>
+        <w:t xml:space="preserve"> </w:t>
+      </w:r>
+      <w:r>
+        <w:t>–</w:t>
+      </w:r>
+      <w:r>
+        <w:t xml:space="preserve"> </w:t>
+      </w:r>
+      <w:r>
+        <w:t xml:space="preserve">поток ввода, </w:t>
+      </w:r>
+      <w:proofErr w:type="spellStart"/>
+      <w:r>
         <w:rPr>
           <w:rStyle w:val="af2"/>
         </w:rPr>
+        <w:t>bf</w:t>
+      </w:r>
+      <w:proofErr w:type="spellEnd"/>
+      <w:r>
+        <w:t xml:space="preserve"> – </w:t>
+      </w:r>
+      <w:r>
+        <w:t xml:space="preserve">объект класса </w:t>
+      </w:r>
+      <w:proofErr w:type="spellStart"/>
+      <w:r>
+        <w:rPr>
+          <w:rStyle w:val="af2"/>
+        </w:rPr>
+        <w:t>TBitField</w:t>
+      </w:r>
+      <w:proofErr w:type="spellEnd"/>
+      <w:r>
+        <w:t>.</w:t>
+      </w:r>
+    </w:p>
+    <w:p>
+      <w:pPr>
+        <w:rPr>
+          <w:lang w:val="en-US"/>
+        </w:rPr>
+      </w:pPr>
+      <w:r>
+        <w:t>Выходные</w:t>
+      </w:r>
+      <w:r>
+        <w:rPr>
+          <w:lang w:val="en-US"/>
+        </w:rPr>
         <w:t xml:space="preserve"> </w:t>
       </w:r>
+      <w:r>
+        <w:t>параметры</w:t>
+      </w:r>
+      <w:r>
+        <w:rPr>
+          <w:lang w:val="en-US"/>
+        </w:rPr>
+        <w:t>:</w:t>
+      </w:r>
+      <w:r>
+        <w:rPr>
+          <w:lang w:val="en-US"/>
+        </w:rPr>
+        <w:t xml:space="preserve"> </w:t>
+      </w:r>
+      <w:r>
+        <w:t>поток</w:t>
+      </w:r>
+      <w:r>
+        <w:rPr>
+          <w:lang w:val="en-US"/>
+        </w:rPr>
+        <w:t xml:space="preserve"> </w:t>
+      </w:r>
+      <w:r>
+        <w:t>ввода</w:t>
+      </w:r>
+      <w:r>
+        <w:rPr>
+          <w:lang w:val="en-US"/>
+        </w:rPr>
+        <w:t>.</w:t>
+      </w:r>
+    </w:p>
+    <w:p>
+      <w:pPr>
+        <w:spacing w:before="120"/>
+        <w:rPr>
+          <w:lang w:val="en-US"/>
+        </w:rPr>
+      </w:pPr>
+    </w:p>
+    <w:p>
+      <w:pPr>
+        <w:pStyle w:val="af1"/>
+      </w:pPr>
+      <w:proofErr w:type="gramStart"/>
+      <w:r>
+        <w:t>friend</w:t>
+      </w:r>
+      <w:proofErr w:type="gramEnd"/>
+      <w:r>
+        <w:t xml:space="preserve"> </w:t>
+      </w:r>
+      <w:proofErr w:type="spellStart"/>
+      <w:r>
+        <w:t>ostream</w:t>
+      </w:r>
+      <w:proofErr w:type="spellEnd"/>
+      <w:r>
+        <w:t>&amp; operator&lt;&lt;(</w:t>
+      </w:r>
+      <w:proofErr w:type="spellStart"/>
+      <w:r>
+        <w:t>ostream</w:t>
+      </w:r>
+      <w:proofErr w:type="spellEnd"/>
+      <w:r>
+        <w:t xml:space="preserve">&amp; out, const </w:t>
+      </w:r>
+      <w:proofErr w:type="spellStart"/>
+      <w:r>
+        <w:t>TBitField</w:t>
+      </w:r>
+      <w:proofErr w:type="spellEnd"/>
+      <w:r>
+        <w:t>&amp; bf);</w:t>
+      </w:r>
+    </w:p>
+    <w:p>
+      <w:r>
+        <w:t>Назначение:</w:t>
+      </w:r>
+      <w:r>
+        <w:t xml:space="preserve"> вывод данных.</w:t>
+      </w:r>
+    </w:p>
+    <w:p>
+      <w:r>
+        <w:t>Входные параметры:</w:t>
+      </w:r>
+      <w:r>
+        <w:t xml:space="preserve"> </w:t>
+      </w:r>
+      <w:proofErr w:type="spellStart"/>
+      <w:r>
+        <w:t>out</w:t>
+      </w:r>
+      <w:proofErr w:type="spellEnd"/>
+      <w:r>
+        <w:t xml:space="preserve"> – поток вывода, </w:t>
+      </w:r>
       <w:proofErr w:type="spellStart"/>
       <w:r>
         <w:rPr>
           <w:rStyle w:val="af2"/>
         </w:rPr>
-        <w:t>n</w:t>
-      </w:r>
-      <w:proofErr w:type="spellEnd"/>
-      <w:r>
-        <w:t xml:space="preserve"> – номер бита.</w:t>
-      </w:r>
-    </w:p>
-    <w:p>
-      <w:pPr>
-        <w:spacing w:before="120"/>
-      </w:pPr>
-    </w:p>
-    <w:p>
-      <w:pPr>
-        <w:pStyle w:val="af1"/>
+        <w:t>bf</w:t>
+      </w:r>
+      <w:proofErr w:type="spellEnd"/>
+      <w:r>
+        <w:t xml:space="preserve"> – </w:t>
+      </w:r>
+      <w:r>
+        <w:t xml:space="preserve">объект класса </w:t>
+      </w:r>
+      <w:proofErr w:type="spellStart"/>
+      <w:r>
         <w:rPr>
           <w:rStyle w:val="af2"/>
+        </w:rPr>
+        <w:t>TBitField</w:t>
+      </w:r>
+      <w:proofErr w:type="spellEnd"/>
+      <w:r>
+        <w:t>.</w:t>
+      </w:r>
+    </w:p>
+    <w:p>
+      <w:r>
+        <w:t>Выходные параметры:</w:t>
+      </w:r>
+      <w:r>
+        <w:t xml:space="preserve"> поток вывода</w:t>
+      </w:r>
+      <w:r>
+        <w:t>.</w:t>
+      </w:r>
+    </w:p>
+    <w:p>
+      <w:pPr>
+        <w:pStyle w:val="3"/>
+      </w:pPr>
+      <w:bookmarkStart w:id="19" w:name="_Toc147915979"/>
+      <w:r>
+        <w:t xml:space="preserve">Описание класса </w:t>
+      </w:r>
+      <w:proofErr w:type="spellStart"/>
+      <w:r>
+        <w:rPr>
+          <w:lang w:val="en-US"/>
+        </w:rPr>
+        <w:t>TSet</w:t>
+      </w:r>
+      <w:bookmarkEnd w:id="19"/>
+      <w:proofErr w:type="spellEnd"/>
+    </w:p>
+    <w:p>
+      <w:pPr>
+        <w:pStyle w:val="af1"/>
+      </w:pPr>
+      <w:proofErr w:type="gramStart"/>
+      <w:r>
+        <w:t>class</w:t>
+      </w:r>
+      <w:proofErr w:type="gramEnd"/>
+      <w:r>
+        <w:t xml:space="preserve"> </w:t>
+      </w:r>
+      <w:proofErr w:type="spellStart"/>
+      <w:r>
+        <w:t>TSet</w:t>
+      </w:r>
+      <w:proofErr w:type="spellEnd"/>
+    </w:p>
+    <w:p>
+      <w:pPr>
+        <w:pStyle w:val="af1"/>
+      </w:pPr>
+      <w:r>
+        <w:t>{</w:t>
+      </w:r>
+    </w:p>
+    <w:p>
+      <w:pPr>
+        <w:pStyle w:val="af1"/>
+      </w:pPr>
+      <w:proofErr w:type="gramStart"/>
+      <w:r>
+        <w:t>private</w:t>
+      </w:r>
+      <w:proofErr w:type="gramEnd"/>
+      <w:r>
+        <w:t>:</w:t>
+      </w:r>
+    </w:p>
+    <w:p>
+      <w:pPr>
+        <w:pStyle w:val="af1"/>
+      </w:pPr>
+      <w:r>
+        <w:t xml:space="preserve">  </w:t>
+      </w:r>
+      <w:proofErr w:type="spellStart"/>
+      <w:proofErr w:type="gramStart"/>
+      <w:r>
+        <w:t>int</w:t>
+      </w:r>
+      <w:proofErr w:type="spellEnd"/>
+      <w:proofErr w:type="gramEnd"/>
+      <w:r>
+        <w:t xml:space="preserve"> </w:t>
+      </w:r>
+      <w:proofErr w:type="spellStart"/>
+      <w:r>
+        <w:t>MaxPower</w:t>
+      </w:r>
+      <w:proofErr w:type="spellEnd"/>
+      <w:r>
+        <w:t>;</w:t>
+      </w:r>
+    </w:p>
+    <w:p>
+      <w:pPr>
+        <w:pStyle w:val="af1"/>
+      </w:pPr>
+      <w:r>
+        <w:t xml:space="preserve">  </w:t>
+      </w:r>
+      <w:proofErr w:type="spellStart"/>
+      <w:r>
+        <w:t>TBitField</w:t>
+      </w:r>
+      <w:proofErr w:type="spellEnd"/>
+      <w:r>
+        <w:t xml:space="preserve"> </w:t>
+      </w:r>
+      <w:proofErr w:type="spellStart"/>
+      <w:r>
+        <w:t>BitField</w:t>
+      </w:r>
+      <w:proofErr w:type="spellEnd"/>
+      <w:r>
+        <w:t>;</w:t>
+      </w:r>
+    </w:p>
+    <w:p>
+      <w:pPr>
+        <w:pStyle w:val="af1"/>
+      </w:pPr>
+    </w:p>
+    <w:p>
+      <w:pPr>
+        <w:pStyle w:val="af1"/>
+      </w:pPr>
+      <w:proofErr w:type="gramStart"/>
+      <w:r>
+        <w:t>public</w:t>
+      </w:r>
+      <w:proofErr w:type="gramEnd"/>
+      <w:r>
+        <w:t>:</w:t>
+      </w:r>
+    </w:p>
+    <w:p>
+      <w:pPr>
+        <w:pStyle w:val="af1"/>
+      </w:pPr>
+      <w:r>
+        <w:t xml:space="preserve">  </w:t>
+      </w:r>
+      <w:proofErr w:type="spellStart"/>
+      <w:proofErr w:type="gramStart"/>
+      <w:r>
+        <w:t>TSet</w:t>
+      </w:r>
+      <w:proofErr w:type="spellEnd"/>
+      <w:r>
+        <w:t>(</w:t>
+      </w:r>
+      <w:proofErr w:type="spellStart"/>
+      <w:proofErr w:type="gramEnd"/>
+      <w:r>
+        <w:t>int</w:t>
+      </w:r>
+      <w:proofErr w:type="spellEnd"/>
+      <w:r>
+        <w:t xml:space="preserve"> mp);</w:t>
+      </w:r>
+    </w:p>
+    <w:p>
+      <w:pPr>
+        <w:pStyle w:val="af1"/>
+      </w:pPr>
+      <w:r>
+        <w:t xml:space="preserve">  </w:t>
+      </w:r>
+      <w:proofErr w:type="spellStart"/>
+      <w:proofErr w:type="gramStart"/>
+      <w:r>
+        <w:t>TSet</w:t>
+      </w:r>
+      <w:proofErr w:type="spellEnd"/>
+      <w:r>
+        <w:t>(</w:t>
+      </w:r>
+      <w:proofErr w:type="gramEnd"/>
+      <w:r>
+        <w:t xml:space="preserve">const </w:t>
+      </w:r>
+      <w:proofErr w:type="spellStart"/>
+      <w:r>
+        <w:t>TSet</w:t>
+      </w:r>
+      <w:proofErr w:type="spellEnd"/>
+      <w:r>
+        <w:t>&amp; s);</w:t>
+      </w:r>
+    </w:p>
+    <w:p>
+      <w:pPr>
+        <w:pStyle w:val="af1"/>
+      </w:pPr>
+      <w:r>
+        <w:t xml:space="preserve">  </w:t>
+      </w:r>
+      <w:proofErr w:type="spellStart"/>
+      <w:proofErr w:type="gramStart"/>
+      <w:r>
+        <w:t>TSet</w:t>
+      </w:r>
+      <w:proofErr w:type="spellEnd"/>
+      <w:r>
+        <w:t>(</w:t>
+      </w:r>
+      <w:proofErr w:type="gramEnd"/>
+      <w:r>
+        <w:t xml:space="preserve">const </w:t>
+      </w:r>
+      <w:proofErr w:type="spellStart"/>
+      <w:r>
+        <w:t>TBitField</w:t>
+      </w:r>
+      <w:proofErr w:type="spellEnd"/>
+      <w:r>
+        <w:t>&amp; bf);</w:t>
+      </w:r>
+    </w:p>
+    <w:p>
+      <w:pPr>
+        <w:pStyle w:val="af1"/>
+      </w:pPr>
+      <w:r>
+        <w:t xml:space="preserve">  </w:t>
+      </w:r>
+      <w:proofErr w:type="gramStart"/>
+      <w:r>
+        <w:t>operator</w:t>
+      </w:r>
+      <w:proofErr w:type="gramEnd"/>
+      <w:r>
+        <w:t xml:space="preserve"> </w:t>
+      </w:r>
+      <w:proofErr w:type="spellStart"/>
+      <w:r>
+        <w:t>TBitField</w:t>
+      </w:r>
+      <w:proofErr w:type="spellEnd"/>
+      <w:r>
+        <w:t>();</w:t>
+      </w:r>
+    </w:p>
+    <w:p>
+      <w:pPr>
+        <w:pStyle w:val="af1"/>
+      </w:pPr>
+      <w:r>
+        <w:t xml:space="preserve">  </w:t>
+      </w:r>
+    </w:p>
+    <w:p>
+      <w:pPr>
+        <w:pStyle w:val="af1"/>
+      </w:pPr>
+      <w:r>
+        <w:t xml:space="preserve">  // </w:t>
+      </w:r>
+      <w:proofErr w:type="spellStart"/>
+      <w:r>
+        <w:t>доступ</w:t>
+      </w:r>
+      <w:proofErr w:type="spellEnd"/>
+      <w:r>
+        <w:t xml:space="preserve"> </w:t>
+      </w:r>
+      <w:r>
+        <w:t>к</w:t>
+      </w:r>
+      <w:r>
+        <w:t xml:space="preserve"> </w:t>
+      </w:r>
+      <w:proofErr w:type="spellStart"/>
+      <w:r>
+        <w:t>битам</w:t>
+      </w:r>
+      <w:proofErr w:type="spellEnd"/>
+    </w:p>
+    <w:p>
+      <w:pPr>
+        <w:pStyle w:val="af1"/>
+      </w:pPr>
+      <w:r>
+        <w:t xml:space="preserve">  </w:t>
+      </w:r>
+      <w:proofErr w:type="spellStart"/>
+      <w:proofErr w:type="gramStart"/>
+      <w:r>
+        <w:t>int</w:t>
+      </w:r>
+      <w:proofErr w:type="spellEnd"/>
+      <w:proofErr w:type="gramEnd"/>
+      <w:r>
+        <w:t xml:space="preserve"> </w:t>
+      </w:r>
+      <w:proofErr w:type="spellStart"/>
+      <w:r>
+        <w:t>GetMaxPower</w:t>
+      </w:r>
+      <w:proofErr w:type="spellEnd"/>
+      <w:r>
+        <w:t xml:space="preserve">(void) const </w:t>
+      </w:r>
+      <w:proofErr w:type="spellStart"/>
+      <w:r>
+        <w:t>noexcept</w:t>
+      </w:r>
+      <w:proofErr w:type="spellEnd"/>
+      <w:r>
+        <w:t>;</w:t>
+      </w:r>
+    </w:p>
+    <w:p>
+      <w:pPr>
+        <w:pStyle w:val="af1"/>
+      </w:pPr>
+      <w:r>
+        <w:t xml:space="preserve">  </w:t>
+      </w:r>
+      <w:proofErr w:type="gramStart"/>
+      <w:r>
+        <w:t>void</w:t>
+      </w:r>
+      <w:proofErr w:type="gramEnd"/>
+      <w:r>
+        <w:t xml:space="preserve"> </w:t>
+      </w:r>
+      <w:proofErr w:type="spellStart"/>
+      <w:r>
+        <w:t>InsElem</w:t>
+      </w:r>
+      <w:proofErr w:type="spellEnd"/>
+      <w:r>
+        <w:t xml:space="preserve">(const </w:t>
+      </w:r>
+      <w:proofErr w:type="spellStart"/>
+      <w:r>
+        <w:t>int</w:t>
+      </w:r>
+      <w:proofErr w:type="spellEnd"/>
+      <w:r>
+        <w:t xml:space="preserve"> Elem);</w:t>
+      </w:r>
+    </w:p>
+    <w:p>
+      <w:pPr>
+        <w:pStyle w:val="af1"/>
+      </w:pPr>
+      <w:r>
+        <w:t xml:space="preserve">  </w:t>
+      </w:r>
+      <w:proofErr w:type="gramStart"/>
+      <w:r>
+        <w:t>void</w:t>
+      </w:r>
+      <w:proofErr w:type="gramEnd"/>
+      <w:r>
+        <w:t xml:space="preserve"> </w:t>
+      </w:r>
+      <w:proofErr w:type="spellStart"/>
+      <w:r>
+        <w:t>DelElem</w:t>
+      </w:r>
+      <w:proofErr w:type="spellEnd"/>
+      <w:r>
+        <w:t xml:space="preserve">(const </w:t>
+      </w:r>
+      <w:proofErr w:type="spellStart"/>
+      <w:r>
+        <w:t>int</w:t>
+      </w:r>
+      <w:proofErr w:type="spellEnd"/>
+      <w:r>
+        <w:t xml:space="preserve"> Elem);</w:t>
+      </w:r>
+    </w:p>
+    <w:p>
+      <w:pPr>
+        <w:pStyle w:val="af1"/>
+      </w:pPr>
+      <w:r>
+        <w:t xml:space="preserve">  </w:t>
+      </w:r>
+      <w:proofErr w:type="spellStart"/>
+      <w:proofErr w:type="gramStart"/>
+      <w:r>
+        <w:t>bool</w:t>
+      </w:r>
+      <w:proofErr w:type="spellEnd"/>
+      <w:proofErr w:type="gramEnd"/>
+      <w:r>
+        <w:t xml:space="preserve"> </w:t>
+      </w:r>
+      <w:proofErr w:type="spellStart"/>
+      <w:r>
+        <w:t>IsMember</w:t>
+      </w:r>
+      <w:proofErr w:type="spellEnd"/>
+      <w:r>
+        <w:t xml:space="preserve">(const </w:t>
+      </w:r>
+      <w:proofErr w:type="spellStart"/>
+      <w:r>
+        <w:t>int</w:t>
+      </w:r>
+      <w:proofErr w:type="spellEnd"/>
+      <w:r>
+        <w:t xml:space="preserve"> Elem) const;</w:t>
+      </w:r>
+    </w:p>
+    <w:p>
+      <w:pPr>
+        <w:pStyle w:val="af1"/>
+      </w:pPr>
+      <w:r>
+        <w:t xml:space="preserve">  </w:t>
+      </w:r>
+    </w:p>
+    <w:p>
+      <w:pPr>
+        <w:pStyle w:val="af1"/>
+      </w:pPr>
+      <w:r>
+        <w:t xml:space="preserve">  // </w:t>
+      </w:r>
+      <w:proofErr w:type="spellStart"/>
+      <w:r>
+        <w:t>теоретико</w:t>
+      </w:r>
+      <w:r>
+        <w:t>-</w:t>
+      </w:r>
+      <w:r>
+        <w:t>множественные</w:t>
+      </w:r>
+      <w:proofErr w:type="spellEnd"/>
+      <w:r>
+        <w:t xml:space="preserve"> </w:t>
+      </w:r>
+      <w:proofErr w:type="spellStart"/>
+      <w:r>
+        <w:t>операции</w:t>
+      </w:r>
+      <w:proofErr w:type="spellEnd"/>
+    </w:p>
+    <w:p>
+      <w:pPr>
+        <w:pStyle w:val="af1"/>
+      </w:pPr>
+      <w:r>
+        <w:t xml:space="preserve">  </w:t>
+      </w:r>
+      <w:proofErr w:type="spellStart"/>
+      <w:proofErr w:type="gramStart"/>
+      <w:r>
+        <w:t>bool</w:t>
+      </w:r>
+      <w:proofErr w:type="spellEnd"/>
+      <w:proofErr w:type="gramEnd"/>
+      <w:r>
+        <w:t xml:space="preserve"> operator== (const </w:t>
+      </w:r>
+      <w:proofErr w:type="spellStart"/>
+      <w:r>
+        <w:t>TSet</w:t>
+      </w:r>
+      <w:proofErr w:type="spellEnd"/>
+      <w:r>
+        <w:t>&amp; s) const;</w:t>
+      </w:r>
+    </w:p>
+    <w:p>
+      <w:pPr>
+        <w:pStyle w:val="af1"/>
+      </w:pPr>
+      <w:r>
+        <w:t xml:space="preserve">  </w:t>
+      </w:r>
+      <w:proofErr w:type="spellStart"/>
+      <w:proofErr w:type="gramStart"/>
+      <w:r>
+        <w:t>bool</w:t>
+      </w:r>
+      <w:proofErr w:type="spellEnd"/>
+      <w:proofErr w:type="gramEnd"/>
+      <w:r>
+        <w:t xml:space="preserve"> operator!= (const </w:t>
+      </w:r>
+      <w:proofErr w:type="spellStart"/>
+      <w:r>
+        <w:t>TSet</w:t>
+      </w:r>
+      <w:proofErr w:type="spellEnd"/>
+      <w:r>
+        <w:t>&amp; s) const;</w:t>
+      </w:r>
+    </w:p>
+    <w:p>
+      <w:pPr>
+        <w:pStyle w:val="af1"/>
+      </w:pPr>
+      <w:r>
+        <w:t xml:space="preserve">  </w:t>
+      </w:r>
+      <w:proofErr w:type="gramStart"/>
+      <w:r>
+        <w:t>const</w:t>
+      </w:r>
+      <w:proofErr w:type="gramEnd"/>
+      <w:r>
+        <w:t xml:space="preserve"> </w:t>
+      </w:r>
+      <w:proofErr w:type="spellStart"/>
+      <w:r>
+        <w:t>TSet</w:t>
+      </w:r>
+      <w:proofErr w:type="spellEnd"/>
+      <w:r>
+        <w:t xml:space="preserve">&amp; operator=(const </w:t>
+      </w:r>
+      <w:proofErr w:type="spellStart"/>
+      <w:r>
+        <w:t>TSet</w:t>
+      </w:r>
+      <w:proofErr w:type="spellEnd"/>
+      <w:r>
+        <w:t>&amp; s);</w:t>
+      </w:r>
+    </w:p>
+    <w:p>
+      <w:pPr>
+        <w:pStyle w:val="af1"/>
+      </w:pPr>
+      <w:r>
+        <w:t xml:space="preserve">  </w:t>
+      </w:r>
+      <w:proofErr w:type="spellStart"/>
+      <w:r>
+        <w:t>TSet</w:t>
+      </w:r>
+      <w:proofErr w:type="spellEnd"/>
+      <w:r>
+        <w:t xml:space="preserve"> operator+ (const </w:t>
+      </w:r>
+      <w:proofErr w:type="spellStart"/>
+      <w:r>
+        <w:t>int</w:t>
+      </w:r>
+      <w:proofErr w:type="spellEnd"/>
+      <w:r>
+        <w:t xml:space="preserve"> Elem);</w:t>
+      </w:r>
+    </w:p>
+    <w:p>
+      <w:pPr>
+        <w:pStyle w:val="af1"/>
+      </w:pPr>
+      <w:r>
+        <w:t xml:space="preserve">  </w:t>
+      </w:r>
+      <w:proofErr w:type="spellStart"/>
+      <w:r>
+        <w:t>TSet</w:t>
+      </w:r>
+      <w:proofErr w:type="spellEnd"/>
+      <w:r>
+        <w:t xml:space="preserve"> operator- (const </w:t>
+      </w:r>
+      <w:proofErr w:type="spellStart"/>
+      <w:r>
+        <w:t>int</w:t>
+      </w:r>
+      <w:proofErr w:type="spellEnd"/>
+      <w:r>
+        <w:t xml:space="preserve"> Elem);</w:t>
+      </w:r>
+    </w:p>
+    <w:p>
+      <w:pPr>
+        <w:pStyle w:val="af1"/>
+      </w:pPr>
+      <w:r>
+        <w:t xml:space="preserve">  </w:t>
+      </w:r>
+      <w:proofErr w:type="spellStart"/>
+      <w:r>
+        <w:t>TSet</w:t>
+      </w:r>
+      <w:proofErr w:type="spellEnd"/>
+      <w:r>
+        <w:t xml:space="preserve"> operator+ (const </w:t>
+      </w:r>
+      <w:proofErr w:type="spellStart"/>
+      <w:r>
+        <w:t>TSet</w:t>
+      </w:r>
+      <w:proofErr w:type="spellEnd"/>
+      <w:r>
+        <w:t>&amp; s);</w:t>
+      </w:r>
+    </w:p>
+    <w:p>
+      <w:pPr>
+        <w:pStyle w:val="af1"/>
+      </w:pPr>
+      <w:r>
+        <w:t xml:space="preserve">  </w:t>
+      </w:r>
+      <w:proofErr w:type="spellStart"/>
+      <w:r>
+        <w:t>TSet</w:t>
+      </w:r>
+      <w:proofErr w:type="spellEnd"/>
+      <w:r>
+        <w:t xml:space="preserve"> operator* (const </w:t>
+      </w:r>
+      <w:proofErr w:type="spellStart"/>
+      <w:r>
+        <w:t>TSet</w:t>
+      </w:r>
+      <w:proofErr w:type="spellEnd"/>
+      <w:r>
+        <w:t>&amp; s);</w:t>
+      </w:r>
+    </w:p>
+    <w:p>
+      <w:pPr>
+        <w:pStyle w:val="af1"/>
+      </w:pPr>
+      <w:r>
+        <w:t xml:space="preserve">  </w:t>
+      </w:r>
+      <w:proofErr w:type="spellStart"/>
+      <w:r>
+        <w:t>TSet</w:t>
+      </w:r>
+      <w:proofErr w:type="spellEnd"/>
+      <w:r>
+        <w:t xml:space="preserve"> operator~ (void);</w:t>
+      </w:r>
+    </w:p>
+    <w:p>
+      <w:pPr>
+        <w:pStyle w:val="af1"/>
+      </w:pPr>
+    </w:p>
+    <w:p>
+      <w:pPr>
+        <w:pStyle w:val="af1"/>
+      </w:pPr>
+      <w:r>
+        <w:t xml:space="preserve">  </w:t>
+      </w:r>
+      <w:proofErr w:type="gramStart"/>
+      <w:r>
+        <w:t>friend</w:t>
+      </w:r>
+      <w:proofErr w:type="gramEnd"/>
+      <w:r>
+        <w:t xml:space="preserve"> </w:t>
+      </w:r>
+      <w:proofErr w:type="spellStart"/>
+      <w:r>
+        <w:t>istream</w:t>
+      </w:r>
+      <w:proofErr w:type="spellEnd"/>
+      <w:r>
+        <w:t>&amp; operator&gt;&gt;(</w:t>
+      </w:r>
+      <w:proofErr w:type="spellStart"/>
+      <w:r>
+        <w:t>istream</w:t>
+      </w:r>
+      <w:proofErr w:type="spellEnd"/>
+      <w:r>
+        <w:t xml:space="preserve">&amp; in, </w:t>
+      </w:r>
+      <w:proofErr w:type="spellStart"/>
+      <w:r>
+        <w:t>TSet</w:t>
+      </w:r>
+      <w:proofErr w:type="spellEnd"/>
+      <w:r>
+        <w:t>&amp; bf);</w:t>
+      </w:r>
+    </w:p>
+    <w:p>
+      <w:pPr>
+        <w:pStyle w:val="af1"/>
+      </w:pPr>
+      <w:r>
+        <w:t xml:space="preserve">  </w:t>
+      </w:r>
+      <w:proofErr w:type="gramStart"/>
+      <w:r>
+        <w:t>friend</w:t>
+      </w:r>
+      <w:proofErr w:type="gramEnd"/>
+      <w:r>
+        <w:t xml:space="preserve"> </w:t>
+      </w:r>
+      <w:proofErr w:type="spellStart"/>
+      <w:r>
+        <w:t>ostream</w:t>
+      </w:r>
+      <w:proofErr w:type="spellEnd"/>
+      <w:r>
+        <w:t>&amp; operator&lt;&lt;(</w:t>
+      </w:r>
+      <w:proofErr w:type="spellStart"/>
+      <w:r>
+        <w:t>ostream</w:t>
+      </w:r>
+      <w:proofErr w:type="spellEnd"/>
+      <w:r>
+        <w:t xml:space="preserve">&amp; out, const </w:t>
+      </w:r>
+      <w:proofErr w:type="spellStart"/>
+      <w:r>
+        <w:t>TSet</w:t>
+      </w:r>
+      <w:proofErr w:type="spellEnd"/>
+      <w:r>
+        <w:t>&amp; bf);</w:t>
+      </w:r>
+    </w:p>
+    <w:p>
+      <w:pPr>
+        <w:pStyle w:val="af1"/>
+        <w:rPr>
+          <w:lang w:val="ru-RU"/>
+        </w:rPr>
+      </w:pPr>
+      <w:r>
+        <w:rPr>
+          <w:lang w:val="ru-RU"/>
+        </w:rPr>
+        <w:t>};</w:t>
+      </w:r>
+    </w:p>
+    <w:p>
+      <w:r>
+        <w:t>Назначение: представление множества.</w:t>
+      </w:r>
+    </w:p>
+    <w:p/>
+    <w:p>
+      <w:r>
+        <w:rPr>
           <w:b/>
         </w:rPr>
+        <w:t>Поля</w:t>
+      </w:r>
+      <w:r>
+        <w:t>:</w:t>
+      </w:r>
+    </w:p>
+    <w:p>
+      <w:proofErr w:type="spellStart"/>
+      <w:r>
+        <w:rPr>
+          <w:rStyle w:val="af2"/>
+        </w:rPr>
+        <w:t>MaxPower</w:t>
+      </w:r>
+      <w:proofErr w:type="spellEnd"/>
+      <w:r>
+        <w:t xml:space="preserve"> – мощность множества.</w:t>
+      </w:r>
+    </w:p>
+    <w:p>
+      <w:proofErr w:type="spellStart"/>
+      <w:r>
+        <w:rPr>
+          <w:rStyle w:val="af2"/>
+        </w:rPr>
+        <w:t>BitField</w:t>
+      </w:r>
+      <w:proofErr w:type="spellEnd"/>
+      <w:r>
+        <w:t xml:space="preserve"> – характеристический массив.</w:t>
+      </w:r>
+    </w:p>
+    <w:p/>
+    <w:p>
+      <w:r>
+        <w:rPr>
+          <w:b/>
+        </w:rPr>
+        <w:t>Конструкторы</w:t>
+      </w:r>
+      <w:r>
+        <w:t>:</w:t>
+      </w:r>
+    </w:p>
+    <w:p>
+      <w:pPr>
+        <w:pStyle w:val="af1"/>
+        <w:rPr>
+          <w:lang w:val="ru-RU"/>
+        </w:rPr>
       </w:pPr>
       <w:proofErr w:type="spellStart"/>
       <w:proofErr w:type="gramStart"/>
       <w:r>
-        <w:rPr>
-          <w:rStyle w:val="af2"/>
-          <w:b/>
-        </w:rPr>
-        <w:t>int</w:t>
-      </w:r>
-      <w:proofErr w:type="spellEnd"/>
-      <w:r>
-        <w:rPr>
-          <w:rStyle w:val="af2"/>
-          <w:b/>
-        </w:rPr>
-        <w:t xml:space="preserve">  </w:t>
-      </w:r>
-      <w:proofErr w:type="spellStart"/>
-      <w:r>
-        <w:rPr>
-          <w:rStyle w:val="af2"/>
-          <w:b/>
-        </w:rPr>
-        <w:t>GetBit</w:t>
-      </w:r>
-      <w:proofErr w:type="spellEnd"/>
-      <w:proofErr w:type="gramEnd"/>
-      <w:r>
-        <w:rPr>
-          <w:rStyle w:val="af2"/>
-          <w:b/>
-        </w:rPr>
-        <w:t xml:space="preserve">(const </w:t>
-      </w:r>
-      <w:proofErr w:type="spellStart"/>
-      <w:r>
-        <w:rPr>
-          <w:rStyle w:val="af2"/>
-          <w:b/>
-        </w:rPr>
-        <w:t>int</w:t>
-      </w:r>
-      <w:proofErr w:type="spellEnd"/>
-      <w:r>
-        <w:rPr>
-          <w:rStyle w:val="af2"/>
-          <w:b/>
-        </w:rPr>
-        <w:t xml:space="preserve"> n) const;</w:t>
-      </w:r>
-    </w:p>
-    <w:p>
-      <w:r>
-        <w:t>Назначение:</w:t>
-      </w:r>
-      <w:r>
-        <w:t xml:space="preserve"> получение значения бита.</w:t>
-      </w:r>
-    </w:p>
-    <w:p>
-      <w:r>
-        <w:t>Входные параметры:</w:t>
-      </w:r>
-      <w:r>
-        <w:rPr>
-          <w:rStyle w:val="af2"/>
-        </w:rPr>
-        <w:t xml:space="preserve"> </w:t>
-      </w:r>
-      <w:proofErr w:type="spellStart"/>
-      <w:r>
-        <w:rPr>
-          <w:rStyle w:val="af2"/>
-        </w:rPr>
-        <w:t>n</w:t>
-      </w:r>
-      <w:proofErr w:type="spellEnd"/>
-      <w:r>
-        <w:t xml:space="preserve"> – номер бита.</w:t>
-      </w:r>
-    </w:p>
-    <w:p>
-      <w:r>
-        <w:t>Выходные параметры:</w:t>
-      </w:r>
-      <w:r>
-        <w:t xml:space="preserve"> значение бита – 1 или 0.</w:t>
-      </w:r>
-    </w:p>
-    <w:p>
-      <w:pPr>
-        <w:spacing w:before="120"/>
-      </w:pPr>
-    </w:p>
-    <w:p>
-      <w:pPr>
-        <w:pStyle w:val="af1"/>
-      </w:pPr>
-      <w:proofErr w:type="spellStart"/>
-      <w:proofErr w:type="gramStart"/>
-      <w:r>
-        <w:t>bool</w:t>
-      </w:r>
-      <w:proofErr w:type="spellEnd"/>
-      <w:proofErr w:type="gramEnd"/>
-      <w:r>
-        <w:t xml:space="preserve"> operator==(const </w:t>
-      </w:r>
-      <w:proofErr w:type="spellStart"/>
-      <w:r>
-        <w:t>TBitField</w:t>
-      </w:r>
-      <w:proofErr w:type="spellEnd"/>
-      <w:r>
-        <w:t xml:space="preserve"> &amp;bf) const;</w:t>
-      </w:r>
-    </w:p>
-    <w:p>
-      <w:r>
-        <w:t>Назначение:</w:t>
-      </w:r>
-      <w:r>
-        <w:t xml:space="preserve"> перегрузка операции сравнивания, сравнение на равенство объектов.</w:t>
-      </w:r>
-    </w:p>
-    <w:p>
-      <w:r>
-        <w:t>Входные параметры:</w:t>
-      </w:r>
-      <w:r>
-        <w:t xml:space="preserve"> </w:t>
-      </w:r>
-      <w:proofErr w:type="spellStart"/>
-      <w:r>
-        <w:rPr>
-          <w:rStyle w:val="af2"/>
-        </w:rPr>
-        <w:t>bf</w:t>
-      </w:r>
-      <w:proofErr w:type="spellEnd"/>
-      <w:r>
-        <w:t xml:space="preserve"> – </w:t>
-      </w:r>
-      <w:r>
-        <w:t xml:space="preserve">объект класса </w:t>
-      </w:r>
-      <w:proofErr w:type="spellStart"/>
-      <w:r>
-        <w:rPr>
-          <w:rStyle w:val="af2"/>
-        </w:rPr>
-        <w:t>TBitField</w:t>
-      </w:r>
-      <w:proofErr w:type="spellEnd"/>
-      <w:r>
-        <w:t>.</w:t>
-      </w:r>
-    </w:p>
-    <w:p>
-      <w:r>
-        <w:t>Выходные параметры:</w:t>
-      </w:r>
-      <w:r>
-        <w:t xml:space="preserve"> </w:t>
-      </w:r>
-      <w:proofErr w:type="spellStart"/>
-      <w:r>
-        <w:rPr>
-          <w:rStyle w:val="af2"/>
-        </w:rPr>
-        <w:t>true</w:t>
-      </w:r>
-      <w:proofErr w:type="spellEnd"/>
-      <w:r>
-        <w:t xml:space="preserve"> </w:t>
-      </w:r>
-      <w:r>
-        <w:t xml:space="preserve">или </w:t>
-      </w:r>
-      <w:proofErr w:type="spellStart"/>
-      <w:r>
-        <w:rPr>
-          <w:rStyle w:val="af2"/>
-        </w:rPr>
-        <w:t>false</w:t>
-      </w:r>
-      <w:proofErr w:type="spellEnd"/>
-      <w:r>
-        <w:t>.</w:t>
-      </w:r>
-    </w:p>
-    <w:p>
-      <w:pPr>
-        <w:spacing w:before="120"/>
-      </w:pPr>
-    </w:p>
-    <w:p>
-      <w:pPr>
-        <w:pStyle w:val="af1"/>
-        <w:rPr>
-          <w:rStyle w:val="af2"/>
-          <w:b/>
-        </w:rPr>
-      </w:pPr>
-      <w:proofErr w:type="spellStart"/>
-      <w:proofErr w:type="gramStart"/>
-      <w:r>
-        <w:rPr>
-          <w:rStyle w:val="af2"/>
-          <w:b/>
-        </w:rPr>
-        <w:t>bool</w:t>
-      </w:r>
-      <w:proofErr w:type="spellEnd"/>
-      <w:proofErr w:type="gramEnd"/>
-      <w:r>
-        <w:rPr>
-          <w:rStyle w:val="af2"/>
-          <w:b/>
-        </w:rPr>
-        <w:t xml:space="preserve"> operator!=(const </w:t>
-      </w:r>
-      <w:proofErr w:type="spellStart"/>
-      <w:r>
-        <w:rPr>
-          <w:rStyle w:val="af2"/>
-          <w:b/>
-        </w:rPr>
-        <w:t>TBitField</w:t>
-      </w:r>
-      <w:proofErr w:type="spellEnd"/>
-      <w:r>
-        <w:rPr>
-          <w:rStyle w:val="af2"/>
-          <w:b/>
-        </w:rPr>
-        <w:t xml:space="preserve"> &amp;bf) const;</w:t>
-      </w:r>
-    </w:p>
-    <w:p>
-      <w:r>
-        <w:t>Назначение: перегрузка операции сравнивания, сравнение на неравенство объектов.</w:t>
-      </w:r>
-    </w:p>
-    <w:p>
-      <w:r>
-        <w:t xml:space="preserve">Входные параметры: </w:t>
-      </w:r>
-      <w:proofErr w:type="spellStart"/>
-      <w:r>
-        <w:rPr>
-          <w:rStyle w:val="af2"/>
-        </w:rPr>
-        <w:t>bf</w:t>
-      </w:r>
-      <w:proofErr w:type="spellEnd"/>
-      <w:r>
-        <w:t xml:space="preserve"> – </w:t>
-      </w:r>
-      <w:r>
-        <w:t xml:space="preserve">объект класса </w:t>
-      </w:r>
-      <w:proofErr w:type="spellStart"/>
-      <w:r>
-        <w:rPr>
-          <w:rStyle w:val="af2"/>
-        </w:rPr>
-        <w:t>TBitField</w:t>
-      </w:r>
-      <w:proofErr w:type="spellEnd"/>
-      <w:r>
-        <w:t>.</w:t>
-      </w:r>
-    </w:p>
-    <w:p>
-      <w:r>
-        <w:t xml:space="preserve">Выходные параметры: </w:t>
-      </w:r>
-      <w:proofErr w:type="spellStart"/>
-      <w:r>
-        <w:rPr>
-          <w:rStyle w:val="af2"/>
-        </w:rPr>
-        <w:t>true</w:t>
-      </w:r>
-      <w:proofErr w:type="spellEnd"/>
-      <w:r>
-        <w:t xml:space="preserve"> </w:t>
-      </w:r>
-      <w:r>
-        <w:t xml:space="preserve">или </w:t>
-      </w:r>
-      <w:proofErr w:type="spellStart"/>
-      <w:r>
-        <w:rPr>
-          <w:rStyle w:val="af2"/>
-        </w:rPr>
-        <w:t>false</w:t>
-      </w:r>
-      <w:proofErr w:type="spellEnd"/>
-      <w:r>
-        <w:t>.</w:t>
-      </w:r>
-    </w:p>
-    <w:p>
-      <w:pPr>
-        <w:spacing w:before="120"/>
-      </w:pPr>
-    </w:p>
-    <w:p>
-      <w:pPr>
-        <w:pStyle w:val="af1"/>
-        <w:rPr>
-          <w:rStyle w:val="af2"/>
-          <w:b/>
-        </w:rPr>
-      </w:pPr>
-      <w:proofErr w:type="gramStart"/>
-      <w:r>
-        <w:rPr>
-          <w:rStyle w:val="af2"/>
-          <w:b/>
-        </w:rPr>
-        <w:t>const</w:t>
-      </w:r>
-      <w:proofErr w:type="gramEnd"/>
-      <w:r>
-        <w:rPr>
-          <w:rStyle w:val="af2"/>
-          <w:b/>
-        </w:rPr>
-        <w:t xml:space="preserve"> </w:t>
-      </w:r>
-      <w:proofErr w:type="spellStart"/>
-      <w:r>
-        <w:rPr>
-          <w:rStyle w:val="af2"/>
-          <w:b/>
-        </w:rPr>
-        <w:t>TBitField</w:t>
-      </w:r>
-      <w:proofErr w:type="spellEnd"/>
-      <w:r>
-        <w:rPr>
-          <w:rStyle w:val="af2"/>
-          <w:b/>
-        </w:rPr>
-        <w:t xml:space="preserve">&amp; operator=(const </w:t>
-      </w:r>
-      <w:proofErr w:type="spellStart"/>
-      <w:r>
-        <w:rPr>
-          <w:rStyle w:val="af2"/>
-          <w:b/>
-        </w:rPr>
-        <w:t>TBitField</w:t>
-      </w:r>
-      <w:proofErr w:type="spellEnd"/>
-      <w:r>
-        <w:rPr>
-          <w:rStyle w:val="af2"/>
-          <w:b/>
-        </w:rPr>
-        <w:t xml:space="preserve"> &amp;bf);</w:t>
-      </w:r>
-    </w:p>
-    <w:p>
-      <w:r>
-        <w:t>Назначение:</w:t>
-      </w:r>
-      <w:r>
-        <w:t xml:space="preserve"> присваивание значений объекта </w:t>
-      </w:r>
-      <w:proofErr w:type="spellStart"/>
-      <w:r>
-        <w:rPr>
-          <w:rStyle w:val="af2"/>
-        </w:rPr>
-        <w:t>bf</w:t>
-      </w:r>
-      <w:proofErr w:type="spellEnd"/>
-      <w:r>
-        <w:rPr>
-          <w:rStyle w:val="af2"/>
-        </w:rPr>
-        <w:t>.</w:t>
-      </w:r>
-    </w:p>
-    <w:p>
-      <w:r>
-        <w:t>Входные параметры:</w:t>
-      </w:r>
-      <w:r>
-        <w:t xml:space="preserve"> </w:t>
-      </w:r>
-      <w:proofErr w:type="spellStart"/>
-      <w:r>
-        <w:rPr>
-          <w:rStyle w:val="af2"/>
-        </w:rPr>
-        <w:t>bf</w:t>
-      </w:r>
-      <w:proofErr w:type="spellEnd"/>
-      <w:r>
-        <w:t xml:space="preserve"> – </w:t>
-      </w:r>
-      <w:r>
-        <w:t xml:space="preserve">объект класса </w:t>
-      </w:r>
-      <w:proofErr w:type="spellStart"/>
-      <w:r>
-        <w:rPr>
-          <w:rStyle w:val="af2"/>
-        </w:rPr>
-        <w:t>TBitField</w:t>
-      </w:r>
-      <w:proofErr w:type="spellEnd"/>
-      <w:r>
-        <w:t>.</w:t>
-      </w:r>
-    </w:p>
-    <w:p>
-      <w:r>
-        <w:t>Выходные п</w:t>
-      </w:r>
-      <w:r>
-        <w:t xml:space="preserve">араметры: ссылка на объект класса </w:t>
-      </w:r>
-      <w:proofErr w:type="spellStart"/>
-      <w:r>
-        <w:rPr>
-          <w:rStyle w:val="af2"/>
-        </w:rPr>
-        <w:t>TBitField</w:t>
-      </w:r>
-      <w:proofErr w:type="spellEnd"/>
-      <w:r>
-        <w:t xml:space="preserve"> (себя).</w:t>
-      </w:r>
-    </w:p>
-    <w:p>
-      <w:pPr>
-        <w:spacing w:before="120"/>
-      </w:pPr>
-    </w:p>
-    <w:p>
-      <w:pPr>
-        <w:pStyle w:val="af1"/>
-      </w:pPr>
-      <w:proofErr w:type="spellStart"/>
-      <w:proofErr w:type="gramStart"/>
-      <w:r>
-        <w:t>TBitField</w:t>
-      </w:r>
-      <w:proofErr w:type="spellEnd"/>
-      <w:r>
-        <w:t xml:space="preserve">  operator</w:t>
-      </w:r>
-      <w:proofErr w:type="gramEnd"/>
-      <w:r>
-        <w:t xml:space="preserve">|(const </w:t>
-      </w:r>
-      <w:proofErr w:type="spellStart"/>
-      <w:r>
-        <w:t>TBitField</w:t>
-      </w:r>
-      <w:proofErr w:type="spellEnd"/>
-      <w:r>
-        <w:t xml:space="preserve"> &amp;bf);</w:t>
-      </w:r>
-    </w:p>
-    <w:p>
-      <w:r>
-        <w:t>Назначение:</w:t>
-      </w:r>
-      <w:r>
-        <w:t xml:space="preserve"> создание объекта с примененной побитовой операцией ИЛИ.</w:t>
-      </w:r>
-    </w:p>
-    <w:p>
-      <w:r>
-        <w:t>Входные параметры:</w:t>
-      </w:r>
-      <w:r>
-        <w:rPr>
-          <w:rStyle w:val="af2"/>
-        </w:rPr>
-        <w:t xml:space="preserve"> </w:t>
-      </w:r>
-      <w:proofErr w:type="spellStart"/>
-      <w:r>
-        <w:rPr>
-          <w:rStyle w:val="af2"/>
-        </w:rPr>
-        <w:t>bf</w:t>
-      </w:r>
-      <w:proofErr w:type="spellEnd"/>
-      <w:r>
-        <w:t xml:space="preserve"> – </w:t>
-      </w:r>
-      <w:r>
-        <w:t xml:space="preserve">объект класса </w:t>
-      </w:r>
-      <w:proofErr w:type="spellStart"/>
-      <w:r>
-        <w:rPr>
-          <w:rStyle w:val="af2"/>
-        </w:rPr>
-        <w:t>TBitField</w:t>
-      </w:r>
-      <w:proofErr w:type="spellEnd"/>
-      <w:r>
-        <w:t>.</w:t>
-      </w:r>
-    </w:p>
-    <w:p>
-      <w:r>
-        <w:t>Выходные параметры:</w:t>
-      </w:r>
-      <w:r>
-        <w:t xml:space="preserve"> </w:t>
-      </w:r>
-      <w:r>
-        <w:t xml:space="preserve">объект класса </w:t>
-      </w:r>
-      <w:proofErr w:type="spellStart"/>
-      <w:r>
-        <w:rPr>
-          <w:rStyle w:val="af2"/>
-        </w:rPr>
-        <w:t>TBitField</w:t>
-      </w:r>
-      <w:proofErr w:type="spellEnd"/>
-      <w:r>
-        <w:t>.</w:t>
-      </w:r>
-    </w:p>
-    <w:p>
-      <w:pPr>
-        <w:spacing w:before="120"/>
-      </w:pPr>
-    </w:p>
-    <w:p>
-      <w:pPr>
-        <w:pStyle w:val="af1"/>
-      </w:pPr>
-      <w:proofErr w:type="spellStart"/>
-      <w:proofErr w:type="gramStart"/>
-      <w:r>
-        <w:t>TBitField</w:t>
-      </w:r>
-      <w:proofErr w:type="spellEnd"/>
-      <w:r>
-        <w:t xml:space="preserve">  operator</w:t>
-      </w:r>
-      <w:proofErr w:type="gramEnd"/>
-      <w:r>
-        <w:t xml:space="preserve">&amp;(const </w:t>
-      </w:r>
-      <w:proofErr w:type="spellStart"/>
-      <w:r>
-        <w:t>TBitField</w:t>
-      </w:r>
-      <w:proofErr w:type="spellEnd"/>
-      <w:r>
-        <w:t xml:space="preserve"> &amp;bf);</w:t>
-      </w:r>
-    </w:p>
-    <w:p>
-      <w:r>
-        <w:t>Назначение:</w:t>
-      </w:r>
-      <w:r>
-        <w:t xml:space="preserve"> </w:t>
-      </w:r>
-      <w:r>
-        <w:t>создание объекта с примененной побитовой операцией И.</w:t>
-      </w:r>
-    </w:p>
-    <w:p>
-      <w:r>
-        <w:t>Входные параметры:</w:t>
-      </w:r>
-      <w:r>
-        <w:rPr>
-          <w:rStyle w:val="af2"/>
-        </w:rPr>
-        <w:t xml:space="preserve"> </w:t>
-      </w:r>
-      <w:proofErr w:type="spellStart"/>
-      <w:r>
-        <w:rPr>
-          <w:rStyle w:val="af2"/>
-        </w:rPr>
-        <w:t>bf</w:t>
-      </w:r>
-      <w:proofErr w:type="spellEnd"/>
-      <w:r>
-        <w:t xml:space="preserve"> – </w:t>
-      </w:r>
-      <w:r>
-        <w:t xml:space="preserve">объект класса </w:t>
-      </w:r>
-      <w:proofErr w:type="spellStart"/>
-      <w:r>
-        <w:rPr>
-          <w:rStyle w:val="af2"/>
-        </w:rPr>
-        <w:t>TBitField</w:t>
-      </w:r>
-      <w:proofErr w:type="spellEnd"/>
-      <w:r>
-        <w:t>.</w:t>
-      </w:r>
-    </w:p>
-    <w:p>
-      <w:r>
-        <w:t>Выходные параметры:</w:t>
-      </w:r>
-      <w:r>
-        <w:t xml:space="preserve"> </w:t>
-      </w:r>
-      <w:r>
-        <w:t xml:space="preserve">объект класса </w:t>
-      </w:r>
-      <w:proofErr w:type="spellStart"/>
-      <w:r>
-        <w:rPr>
-          <w:rStyle w:val="af2"/>
-        </w:rPr>
-        <w:t>TBitField</w:t>
-      </w:r>
-      <w:proofErr w:type="spellEnd"/>
-      <w:r>
-        <w:t>.</w:t>
-      </w:r>
-    </w:p>
-    <w:p>
-      <w:pPr>
-        <w:spacing w:before="120"/>
-      </w:pPr>
-    </w:p>
-    <w:p>
-      <w:pPr>
-        <w:pStyle w:val="af1"/>
-        <w:rPr>
-          <w:lang w:val="ru-RU"/>
-        </w:rPr>
-      </w:pPr>
-      <w:proofErr w:type="spellStart"/>
-      <w:proofErr w:type="gramStart"/>
-      <w:r>
-        <w:t>TBitField</w:t>
-      </w:r>
-      <w:proofErr w:type="spellEnd"/>
-      <w:r>
-        <w:rPr>
-          <w:lang w:val="ru-RU"/>
-        </w:rPr>
-        <w:t xml:space="preserve">  </w:t>
-      </w:r>
-      <w:r>
-        <w:t>operator</w:t>
-      </w:r>
-      <w:proofErr w:type="gramEnd"/>
-      <w:r>
-        <w:rPr>
-          <w:lang w:val="ru-RU"/>
-        </w:rPr>
-        <w:t>~(</w:t>
-      </w:r>
-      <w:r>
-        <w:t>void</w:t>
-      </w:r>
-      <w:r>
-        <w:rPr>
-          <w:lang w:val="ru-RU"/>
-        </w:rPr>
-        <w:t>);</w:t>
-      </w:r>
-    </w:p>
-    <w:p>
-      <w:r>
-        <w:t>Назначение:</w:t>
-      </w:r>
-      <w:r>
-        <w:t xml:space="preserve"> создание объекта с примененной побитовой операцией отрицания.</w:t>
-      </w:r>
-    </w:p>
-    <w:p>
-      <w:r>
-        <w:t>Выходные параметры:</w:t>
-      </w:r>
-      <w:r>
-        <w:t xml:space="preserve"> </w:t>
-      </w:r>
-      <w:r>
-        <w:t xml:space="preserve">объект класса </w:t>
-      </w:r>
-      <w:proofErr w:type="spellStart"/>
-      <w:r>
-        <w:rPr>
-          <w:rStyle w:val="af2"/>
-        </w:rPr>
-        <w:t>TBitField</w:t>
-      </w:r>
-      <w:proofErr w:type="spellEnd"/>
-      <w:r>
-        <w:t>.</w:t>
-      </w:r>
-    </w:p>
-    <w:p>
-      <w:pPr>
-        <w:spacing w:before="120"/>
-      </w:pPr>
-    </w:p>
-    <w:p>
-      <w:pPr>
-        <w:pStyle w:val="af1"/>
-      </w:pPr>
-      <w:proofErr w:type="gramStart"/>
-      <w:r>
-        <w:t>friend</w:t>
-      </w:r>
-      <w:proofErr w:type="gramEnd"/>
-      <w:r>
-        <w:t xml:space="preserve"> </w:t>
-      </w:r>
-      <w:proofErr w:type="spellStart"/>
-      <w:r>
-        <w:t>istream</w:t>
-      </w:r>
-      <w:proofErr w:type="spellEnd"/>
-      <w:r>
-        <w:t>&amp; operator&gt;&gt;(</w:t>
-      </w:r>
-      <w:proofErr w:type="spellStart"/>
-      <w:r>
-        <w:t>istream</w:t>
-      </w:r>
-      <w:proofErr w:type="spellEnd"/>
-      <w:r>
-        <w:t xml:space="preserve">&amp; in, </w:t>
-      </w:r>
-      <w:proofErr w:type="spellStart"/>
-      <w:r>
-        <w:t>TBitField</w:t>
-      </w:r>
-      <w:proofErr w:type="spellEnd"/>
-      <w:r>
-        <w:t>&amp; bf);</w:t>
-      </w:r>
-    </w:p>
-    <w:p>
-      <w:r>
-        <w:t>Назначение:</w:t>
-      </w:r>
-      <w:r>
-        <w:t xml:space="preserve"> </w:t>
-      </w:r>
-      <w:r>
-        <w:t>ввод данных.</w:t>
-      </w:r>
-    </w:p>
-    <w:p>
-      <w:r>
-        <w:t>Входные параметры:</w:t>
-      </w:r>
-      <w:r>
-        <w:t xml:space="preserve"> </w:t>
-      </w:r>
-      <w:r>
-        <w:rPr>
-          <w:lang w:val="en-US"/>
-        </w:rPr>
-        <w:t>in</w:t>
-      </w:r>
-      <w:r>
-        <w:t xml:space="preserve"> </w:t>
-      </w:r>
-      <w:r>
-        <w:t>–</w:t>
-      </w:r>
-      <w:r>
-        <w:t xml:space="preserve"> </w:t>
-      </w:r>
-      <w:r>
-        <w:t xml:space="preserve">поток ввода, </w:t>
-      </w:r>
-      <w:proofErr w:type="spellStart"/>
-      <w:r>
-        <w:rPr>
-          <w:rStyle w:val="af2"/>
-        </w:rPr>
-        <w:t>bf</w:t>
-      </w:r>
-      <w:proofErr w:type="spellEnd"/>
-      <w:r>
-        <w:t xml:space="preserve"> – </w:t>
-      </w:r>
-      <w:r>
-        <w:t xml:space="preserve">объект класса </w:t>
-      </w:r>
-      <w:proofErr w:type="spellStart"/>
-      <w:r>
-        <w:rPr>
-          <w:rStyle w:val="af2"/>
-        </w:rPr>
-        <w:t>TBitField</w:t>
-      </w:r>
-      <w:proofErr w:type="spellEnd"/>
-      <w:r>
-        <w:t>.</w:t>
-      </w:r>
-    </w:p>
-    <w:p>
-      <w:pPr>
-        <w:rPr>
-          <w:lang w:val="en-US"/>
-        </w:rPr>
-      </w:pPr>
-      <w:r>
-        <w:t>Выходные</w:t>
-      </w:r>
-      <w:r>
-        <w:rPr>
-          <w:lang w:val="en-US"/>
-        </w:rPr>
-        <w:t xml:space="preserve"> </w:t>
-      </w:r>
-      <w:r>
-        <w:t>параметры</w:t>
-      </w:r>
-      <w:r>
-        <w:rPr>
-          <w:lang w:val="en-US"/>
-        </w:rPr>
-        <w:t>:</w:t>
-      </w:r>
-      <w:r>
-        <w:rPr>
-          <w:lang w:val="en-US"/>
-        </w:rPr>
-        <w:t xml:space="preserve"> </w:t>
-      </w:r>
-      <w:r>
-        <w:t>поток</w:t>
-      </w:r>
-      <w:r>
-        <w:rPr>
-          <w:lang w:val="en-US"/>
-        </w:rPr>
-        <w:t xml:space="preserve"> </w:t>
-      </w:r>
-      <w:r>
-        <w:t>ввода</w:t>
-      </w:r>
-      <w:r>
-        <w:rPr>
-          <w:lang w:val="en-US"/>
-        </w:rPr>
-        <w:t>.</w:t>
-      </w:r>
-    </w:p>
-    <w:p>
-      <w:pPr>
-        <w:spacing w:before="120"/>
-        <w:rPr>
-          <w:lang w:val="en-US"/>
-        </w:rPr>
-      </w:pPr>
-    </w:p>
-    <w:p>
-      <w:pPr>
-        <w:pStyle w:val="af1"/>
-      </w:pPr>
-      <w:proofErr w:type="gramStart"/>
-      <w:r>
-        <w:t>friend</w:t>
-      </w:r>
-      <w:proofErr w:type="gramEnd"/>
-      <w:r>
-        <w:t xml:space="preserve"> </w:t>
-      </w:r>
-      <w:proofErr w:type="spellStart"/>
-      <w:r>
-        <w:t>ostream</w:t>
-      </w:r>
-      <w:proofErr w:type="spellEnd"/>
-      <w:r>
-        <w:t>&amp; operator&lt;&lt;(</w:t>
-      </w:r>
-      <w:proofErr w:type="spellStart"/>
-      <w:r>
-        <w:t>ostream</w:t>
-      </w:r>
-      <w:proofErr w:type="spellEnd"/>
-      <w:r>
-        <w:t xml:space="preserve">&amp; out, const </w:t>
-      </w:r>
-      <w:proofErr w:type="spellStart"/>
-      <w:r>
-        <w:t>TBitField</w:t>
-      </w:r>
-      <w:proofErr w:type="spellEnd"/>
-      <w:r>
-        <w:t>&amp; bf);</w:t>
-      </w:r>
-    </w:p>
-    <w:p>
-      <w:r>
-        <w:t>Назначение:</w:t>
-      </w:r>
-      <w:r>
-        <w:t xml:space="preserve"> вывод данных.</w:t>
-      </w:r>
-    </w:p>
-    <w:p>
-      <w:r>
-        <w:t>Входные параметры:</w:t>
-      </w:r>
-      <w:r>
-        <w:t xml:space="preserve"> </w:t>
-      </w:r>
-      <w:proofErr w:type="spellStart"/>
-      <w:r>
-        <w:t>out</w:t>
-      </w:r>
-      <w:proofErr w:type="spellEnd"/>
-      <w:r>
-        <w:t xml:space="preserve"> – поток вывода, </w:t>
-      </w:r>
-      <w:proofErr w:type="spellStart"/>
-      <w:r>
-        <w:rPr>
-          <w:rStyle w:val="af2"/>
-        </w:rPr>
-        <w:t>bf</w:t>
-      </w:r>
-      <w:proofErr w:type="spellEnd"/>
-      <w:r>
-        <w:t xml:space="preserve"> – </w:t>
-      </w:r>
-      <w:r>
-        <w:t xml:space="preserve">объект класса </w:t>
-      </w:r>
-      <w:proofErr w:type="spellStart"/>
-      <w:r>
-        <w:rPr>
-          <w:rStyle w:val="af2"/>
-        </w:rPr>
-        <w:t>TBitField</w:t>
-      </w:r>
-      <w:proofErr w:type="spellEnd"/>
-      <w:r>
-        <w:t>.</w:t>
-      </w:r>
-    </w:p>
-    <w:p>
-      <w:r>
-        <w:t>Выходные параметры:</w:t>
-      </w:r>
-      <w:r>
-        <w:t xml:space="preserve"> поток вывода</w:t>
-      </w:r>
-      <w:r>
-        <w:t>.</w:t>
-      </w:r>
-    </w:p>
-    <w:p>
-      <w:pPr>
-        <w:pStyle w:val="3"/>
-      </w:pPr>
-      <w:bookmarkStart w:id="19" w:name="_Toc147915979"/>
-      <w:r>
-        <w:t xml:space="preserve">Описание класса </w:t>
-      </w:r>
-      <w:proofErr w:type="spellStart"/>
-      <w:r>
-        <w:rPr>
-          <w:lang w:val="en-US"/>
-        </w:rPr>
-        <w:t>TSet</w:t>
-      </w:r>
-      <w:bookmarkEnd w:id="19"/>
-      <w:proofErr w:type="spellEnd"/>
-    </w:p>
-    <w:p>
-      <w:pPr>
-        <w:pStyle w:val="af1"/>
-      </w:pPr>
-      <w:proofErr w:type="gramStart"/>
-      <w:r>
-        <w:t>class</w:t>
-      </w:r>
-      <w:proofErr w:type="gramEnd"/>
-      <w:r>
-        <w:t xml:space="preserve"> </w:t>
-      </w:r>
-      <w:proofErr w:type="spellStart"/>
-      <w:r>
-        <w:t>TSet</w:t>
-      </w:r>
-      <w:proofErr w:type="spellEnd"/>
-    </w:p>
-    <w:p>
-      <w:pPr>
-        <w:pStyle w:val="af1"/>
-      </w:pPr>
-      <w:r>
-        <w:t>{</w:t>
-      </w:r>
-    </w:p>
-    <w:p>
-      <w:pPr>
-        <w:pStyle w:val="af1"/>
-      </w:pPr>
-      <w:proofErr w:type="gramStart"/>
-      <w:r>
-        <w:t>private</w:t>
-      </w:r>
-      <w:proofErr w:type="gramEnd"/>
-      <w:r>
-        <w:t>:</w:t>
-      </w:r>
-    </w:p>
-    <w:p>
-      <w:pPr>
-        <w:pStyle w:val="af1"/>
-      </w:pPr>
-      <w:r>
-        <w:t xml:space="preserve">  </w:t>
-      </w:r>
-      <w:proofErr w:type="spellStart"/>
-      <w:proofErr w:type="gramStart"/>
-      <w:r>
-        <w:t>int</w:t>
-      </w:r>
-      <w:proofErr w:type="spellEnd"/>
-      <w:proofErr w:type="gramEnd"/>
-      <w:r>
-        <w:t xml:space="preserve"> </w:t>
-      </w:r>
-      <w:proofErr w:type="spellStart"/>
-      <w:r>
-        <w:t>MaxPower</w:t>
-      </w:r>
-      <w:proofErr w:type="spellEnd"/>
-      <w:r>
-        <w:t>;</w:t>
-      </w:r>
-    </w:p>
-    <w:p>
-      <w:pPr>
-        <w:pStyle w:val="af1"/>
-      </w:pPr>
-      <w:r>
-        <w:t xml:space="preserve">  </w:t>
-      </w:r>
-      <w:proofErr w:type="spellStart"/>
-      <w:r>
-        <w:t>TBitField</w:t>
-      </w:r>
-      <w:proofErr w:type="spellEnd"/>
-      <w:r>
-        <w:t xml:space="preserve"> </w:t>
-      </w:r>
-      <w:proofErr w:type="spellStart"/>
-      <w:r>
-        <w:t>BitField</w:t>
-      </w:r>
-      <w:proofErr w:type="spellEnd"/>
-      <w:r>
-        <w:t>;</w:t>
-      </w:r>
-    </w:p>
-    <w:p>
-      <w:pPr>
-        <w:pStyle w:val="af1"/>
-      </w:pPr>
-    </w:p>
-    <w:p>
-      <w:pPr>
-        <w:pStyle w:val="af1"/>
-      </w:pPr>
-      <w:proofErr w:type="gramStart"/>
-      <w:r>
-        <w:t>public</w:t>
-      </w:r>
-      <w:proofErr w:type="gramEnd"/>
-      <w:r>
-        <w:t>:</w:t>
-      </w:r>
-    </w:p>
-    <w:p>
-      <w:pPr>
-        <w:pStyle w:val="af1"/>
-      </w:pPr>
-      <w:r>
-        <w:t xml:space="preserve">  </w:t>
-      </w:r>
-      <w:proofErr w:type="spellStart"/>
-      <w:proofErr w:type="gramStart"/>
-      <w:r>
-        <w:t>TSet</w:t>
-      </w:r>
-      <w:proofErr w:type="spellEnd"/>
-      <w:r>
-        <w:t>(</w:t>
-      </w:r>
-      <w:proofErr w:type="spellStart"/>
-      <w:proofErr w:type="gramEnd"/>
-      <w:r>
-        <w:t>int</w:t>
-      </w:r>
-      <w:proofErr w:type="spellEnd"/>
-      <w:r>
-        <w:t xml:space="preserve"> mp);</w:t>
-      </w:r>
-    </w:p>
-    <w:p>
-      <w:pPr>
-        <w:pStyle w:val="af1"/>
-      </w:pPr>
-      <w:r>
-        <w:t xml:space="preserve">  </w:t>
-      </w:r>
-      <w:proofErr w:type="spellStart"/>
-      <w:proofErr w:type="gramStart"/>
-      <w:r>
-        <w:t>TSet</w:t>
-      </w:r>
-      <w:proofErr w:type="spellEnd"/>
-      <w:r>
-        <w:t>(</w:t>
-      </w:r>
-      <w:proofErr w:type="gramEnd"/>
-      <w:r>
-        <w:t xml:space="preserve">const </w:t>
-      </w:r>
-      <w:proofErr w:type="spellStart"/>
-      <w:r>
-        <w:t>TSet</w:t>
-      </w:r>
-      <w:proofErr w:type="spellEnd"/>
-      <w:r>
-        <w:t>&amp; s);</w:t>
-      </w:r>
-    </w:p>
-    <w:p>
-      <w:pPr>
-        <w:pStyle w:val="af1"/>
-      </w:pPr>
-      <w:r>
-        <w:t xml:space="preserve">  </w:t>
-      </w:r>
-      <w:proofErr w:type="spellStart"/>
-      <w:proofErr w:type="gramStart"/>
-      <w:r>
-        <w:t>TSet</w:t>
-      </w:r>
-      <w:proofErr w:type="spellEnd"/>
-      <w:r>
-        <w:t>(</w:t>
-      </w:r>
-      <w:proofErr w:type="gramEnd"/>
-      <w:r>
-        <w:t xml:space="preserve">const </w:t>
-      </w:r>
-      <w:proofErr w:type="spellStart"/>
-      <w:r>
-        <w:t>TBitField</w:t>
-      </w:r>
-      <w:proofErr w:type="spellEnd"/>
-      <w:r>
-        <w:t>&amp; bf);</w:t>
-      </w:r>
-    </w:p>
-    <w:p>
-      <w:pPr>
-        <w:pStyle w:val="af1"/>
-      </w:pPr>
-      <w:r>
-        <w:t xml:space="preserve">  </w:t>
-      </w:r>
-      <w:proofErr w:type="gramStart"/>
-      <w:r>
-        <w:t>operator</w:t>
-      </w:r>
-      <w:proofErr w:type="gramEnd"/>
-      <w:r>
-        <w:t xml:space="preserve"> </w:t>
-      </w:r>
-      <w:proofErr w:type="spellStart"/>
-      <w:r>
-        <w:t>TBitField</w:t>
-      </w:r>
-      <w:proofErr w:type="spellEnd"/>
-      <w:r>
-        <w:t>();</w:t>
-      </w:r>
-    </w:p>
-    <w:p>
-      <w:pPr>
-        <w:pStyle w:val="af1"/>
-      </w:pPr>
-      <w:r>
-        <w:t xml:space="preserve">  </w:t>
-      </w:r>
-    </w:p>
-    <w:p>
-      <w:pPr>
-        <w:pStyle w:val="af1"/>
-      </w:pPr>
-      <w:r>
-        <w:t xml:space="preserve">  // </w:t>
-      </w:r>
-      <w:proofErr w:type="spellStart"/>
-      <w:r>
-        <w:t>доступ</w:t>
-      </w:r>
-      <w:proofErr w:type="spellEnd"/>
-      <w:r>
-        <w:t xml:space="preserve"> </w:t>
-      </w:r>
-      <w:r>
-        <w:t>к</w:t>
-      </w:r>
-      <w:r>
-        <w:t xml:space="preserve"> </w:t>
-      </w:r>
-      <w:proofErr w:type="spellStart"/>
-      <w:r>
-        <w:t>битам</w:t>
-      </w:r>
-      <w:proofErr w:type="spellEnd"/>
-    </w:p>
-    <w:p>
-      <w:pPr>
-        <w:pStyle w:val="af1"/>
-      </w:pPr>
-      <w:r>
-        <w:t xml:space="preserve">  </w:t>
-      </w:r>
-      <w:proofErr w:type="spellStart"/>
-      <w:proofErr w:type="gramStart"/>
-      <w:r>
-        <w:t>int</w:t>
-      </w:r>
-      <w:proofErr w:type="spellEnd"/>
-      <w:proofErr w:type="gramEnd"/>
-      <w:r>
-        <w:t xml:space="preserve"> </w:t>
-      </w:r>
-      <w:proofErr w:type="spellStart"/>
-      <w:r>
-        <w:t>GetMaxPower</w:t>
-      </w:r>
-      <w:proofErr w:type="spellEnd"/>
-      <w:r>
-        <w:t xml:space="preserve">(void) const </w:t>
-      </w:r>
-      <w:proofErr w:type="spellStart"/>
-      <w:r>
-        <w:t>noexcept</w:t>
-      </w:r>
-      <w:proofErr w:type="spellEnd"/>
-      <w:r>
-        <w:t>;</w:t>
-      </w:r>
-    </w:p>
-    <w:p>
-      <w:pPr>
-        <w:pStyle w:val="af1"/>
-      </w:pPr>
-      <w:r>
-        <w:t xml:space="preserve">  </w:t>
-      </w:r>
-      <w:proofErr w:type="gramStart"/>
-      <w:r>
-        <w:t>void</w:t>
-      </w:r>
-      <w:proofErr w:type="gramEnd"/>
-      <w:r>
-        <w:t xml:space="preserve"> </w:t>
-      </w:r>
-      <w:proofErr w:type="spellStart"/>
-      <w:r>
-        <w:t>InsElem</w:t>
-      </w:r>
-      <w:proofErr w:type="spellEnd"/>
-      <w:r>
-        <w:t xml:space="preserve">(const </w:t>
-      </w:r>
-      <w:proofErr w:type="spellStart"/>
-      <w:r>
-        <w:t>int</w:t>
-      </w:r>
-      <w:proofErr w:type="spellEnd"/>
-      <w:r>
-        <w:t xml:space="preserve"> Elem);</w:t>
-      </w:r>
-    </w:p>
-    <w:p>
-      <w:pPr>
-        <w:pStyle w:val="af1"/>
-      </w:pPr>
-      <w:r>
-        <w:t xml:space="preserve">  </w:t>
-      </w:r>
-      <w:proofErr w:type="gramStart"/>
-      <w:r>
-        <w:t>void</w:t>
-      </w:r>
-      <w:proofErr w:type="gramEnd"/>
-      <w:r>
-        <w:t xml:space="preserve"> </w:t>
-      </w:r>
-      <w:proofErr w:type="spellStart"/>
-      <w:r>
-        <w:t>DelElem</w:t>
-      </w:r>
-      <w:proofErr w:type="spellEnd"/>
-      <w:r>
-        <w:t xml:space="preserve">(const </w:t>
-      </w:r>
-      <w:proofErr w:type="spellStart"/>
-      <w:r>
-        <w:t>int</w:t>
-      </w:r>
-      <w:proofErr w:type="spellEnd"/>
-      <w:r>
-        <w:t xml:space="preserve"> Elem);</w:t>
-      </w:r>
-    </w:p>
-    <w:p>
-      <w:pPr>
-        <w:pStyle w:val="af1"/>
-      </w:pPr>
-      <w:r>
-        <w:t xml:space="preserve">  </w:t>
-      </w:r>
-      <w:proofErr w:type="spellStart"/>
-      <w:proofErr w:type="gramStart"/>
-      <w:r>
-        <w:t>bool</w:t>
-      </w:r>
-      <w:proofErr w:type="spellEnd"/>
-      <w:proofErr w:type="gramEnd"/>
-      <w:r>
-        <w:t xml:space="preserve"> </w:t>
-      </w:r>
-      <w:proofErr w:type="spellStart"/>
-      <w:r>
-        <w:t>IsMember</w:t>
-      </w:r>
-      <w:proofErr w:type="spellEnd"/>
-      <w:r>
-        <w:t xml:space="preserve">(const </w:t>
-      </w:r>
-      <w:proofErr w:type="spellStart"/>
-      <w:r>
-        <w:t>int</w:t>
-      </w:r>
-      <w:proofErr w:type="spellEnd"/>
-      <w:r>
-        <w:t xml:space="preserve"> Elem) const;</w:t>
-      </w:r>
-    </w:p>
-    <w:p>
-      <w:pPr>
-        <w:pStyle w:val="af1"/>
-      </w:pPr>
-      <w:r>
-        <w:t xml:space="preserve">  </w:t>
-      </w:r>
-    </w:p>
-    <w:p>
-      <w:pPr>
-        <w:pStyle w:val="af1"/>
-      </w:pPr>
-      <w:r>
-        <w:t xml:space="preserve">  // </w:t>
-      </w:r>
-      <w:proofErr w:type="spellStart"/>
-      <w:r>
-        <w:t>теоретико</w:t>
-      </w:r>
-      <w:r>
-        <w:t>-</w:t>
-      </w:r>
-      <w:r>
-        <w:t>множественные</w:t>
-      </w:r>
-      <w:proofErr w:type="spellEnd"/>
-      <w:r>
-        <w:t xml:space="preserve"> </w:t>
-      </w:r>
-      <w:proofErr w:type="spellStart"/>
-      <w:r>
-        <w:t>операции</w:t>
-      </w:r>
-      <w:proofErr w:type="spellEnd"/>
-    </w:p>
-    <w:p>
-      <w:pPr>
-        <w:pStyle w:val="af1"/>
-      </w:pPr>
-      <w:r>
-        <w:t xml:space="preserve">  </w:t>
-      </w:r>
-      <w:proofErr w:type="spellStart"/>
-      <w:proofErr w:type="gramStart"/>
-      <w:r>
-        <w:t>bool</w:t>
-      </w:r>
-      <w:proofErr w:type="spellEnd"/>
-      <w:proofErr w:type="gramEnd"/>
-      <w:r>
-        <w:t xml:space="preserve"> operator== (const </w:t>
-      </w:r>
-      <w:proofErr w:type="spellStart"/>
-      <w:r>
-        <w:t>TSet</w:t>
-      </w:r>
-      <w:proofErr w:type="spellEnd"/>
-      <w:r>
-        <w:t>&amp; s) const;</w:t>
-      </w:r>
-    </w:p>
-    <w:p>
-      <w:pPr>
-        <w:pStyle w:val="af1"/>
-      </w:pPr>
-      <w:r>
-        <w:t xml:space="preserve">  </w:t>
-      </w:r>
-      <w:proofErr w:type="spellStart"/>
-      <w:proofErr w:type="gramStart"/>
-      <w:r>
-        <w:t>bool</w:t>
-      </w:r>
-      <w:proofErr w:type="spellEnd"/>
-      <w:proofErr w:type="gramEnd"/>
-      <w:r>
-        <w:t xml:space="preserve"> operator!= (const </w:t>
-      </w:r>
-      <w:proofErr w:type="spellStart"/>
-      <w:r>
-        <w:t>TSet</w:t>
-      </w:r>
-      <w:proofErr w:type="spellEnd"/>
-      <w:r>
-        <w:t>&amp; s) const;</w:t>
-      </w:r>
-    </w:p>
-    <w:p>
-      <w:pPr>
-        <w:pStyle w:val="af1"/>
-      </w:pPr>
-      <w:r>
-        <w:t xml:space="preserve">  </w:t>
-      </w:r>
-      <w:proofErr w:type="gramStart"/>
-      <w:r>
-        <w:t>const</w:t>
-      </w:r>
-      <w:proofErr w:type="gramEnd"/>
-      <w:r>
-        <w:t xml:space="preserve"> </w:t>
-      </w:r>
-      <w:proofErr w:type="spellStart"/>
-      <w:r>
-        <w:t>TSet</w:t>
-      </w:r>
-      <w:proofErr w:type="spellEnd"/>
-      <w:r>
-        <w:t xml:space="preserve">&amp; operator=(const </w:t>
-      </w:r>
-      <w:proofErr w:type="spellStart"/>
-      <w:r>
-        <w:t>TSet</w:t>
-      </w:r>
-      <w:proofErr w:type="spellEnd"/>
-      <w:r>
-        <w:t>&amp; s);</w:t>
-      </w:r>
-    </w:p>
-    <w:p>
-      <w:pPr>
-        <w:pStyle w:val="af1"/>
-      </w:pPr>
-      <w:r>
-        <w:t xml:space="preserve">  </w:t>
-      </w:r>
-      <w:proofErr w:type="spellStart"/>
-      <w:r>
-        <w:t>TSet</w:t>
-      </w:r>
-      <w:proofErr w:type="spellEnd"/>
-      <w:r>
-        <w:t xml:space="preserve"> operator+ (const </w:t>
-      </w:r>
-      <w:proofErr w:type="spellStart"/>
-      <w:r>
-        <w:t>int</w:t>
-      </w:r>
-      <w:proofErr w:type="spellEnd"/>
-      <w:r>
-        <w:t xml:space="preserve"> Elem);</w:t>
-      </w:r>
-    </w:p>
-    <w:p>
-      <w:pPr>
-        <w:pStyle w:val="af1"/>
-      </w:pPr>
-      <w:r>
-        <w:t xml:space="preserve">  </w:t>
-      </w:r>
-      <w:proofErr w:type="spellStart"/>
-      <w:r>
-        <w:t>TSet</w:t>
-      </w:r>
-      <w:proofErr w:type="spellEnd"/>
-      <w:r>
-        <w:t xml:space="preserve"> operator- (const </w:t>
-      </w:r>
-      <w:proofErr w:type="spellStart"/>
-      <w:r>
-        <w:t>int</w:t>
-      </w:r>
-      <w:proofErr w:type="spellEnd"/>
-      <w:r>
-        <w:t xml:space="preserve"> Elem);</w:t>
-      </w:r>
-    </w:p>
-    <w:p>
-      <w:pPr>
-        <w:pStyle w:val="af1"/>
-      </w:pPr>
-      <w:r>
-        <w:t xml:space="preserve">  </w:t>
-      </w:r>
-      <w:proofErr w:type="spellStart"/>
-      <w:r>
-        <w:t>TSet</w:t>
-      </w:r>
-      <w:proofErr w:type="spellEnd"/>
-      <w:r>
-        <w:t xml:space="preserve"> operator+ (const </w:t>
-      </w:r>
-      <w:proofErr w:type="spellStart"/>
-      <w:r>
-        <w:t>TSet</w:t>
-      </w:r>
-      <w:proofErr w:type="spellEnd"/>
-      <w:r>
-        <w:t>&amp; s);</w:t>
-      </w:r>
-    </w:p>
-    <w:p>
-      <w:pPr>
-        <w:pStyle w:val="af1"/>
-      </w:pPr>
-      <w:r>
-        <w:t xml:space="preserve">  </w:t>
-      </w:r>
-      <w:proofErr w:type="spellStart"/>
-      <w:r>
-        <w:t>TSet</w:t>
-      </w:r>
-      <w:proofErr w:type="spellEnd"/>
-      <w:r>
-        <w:t xml:space="preserve"> operator* (const </w:t>
-      </w:r>
-      <w:proofErr w:type="spellStart"/>
-      <w:r>
-        <w:t>TSet</w:t>
-      </w:r>
-      <w:proofErr w:type="spellEnd"/>
-      <w:r>
-        <w:t>&amp; s);</w:t>
-      </w:r>
-    </w:p>
-    <w:p>
-      <w:pPr>
-        <w:pStyle w:val="af1"/>
-      </w:pPr>
-      <w:r>
-        <w:t xml:space="preserve">  </w:t>
-      </w:r>
-      <w:proofErr w:type="spellStart"/>
-      <w:r>
-        <w:t>TSet</w:t>
-      </w:r>
-      <w:proofErr w:type="spellEnd"/>
-      <w:r>
-        <w:t xml:space="preserve"> operator~ (void);</w:t>
-      </w:r>
-    </w:p>
-    <w:p>
-      <w:pPr>
-        <w:pStyle w:val="af1"/>
-      </w:pPr>
-    </w:p>
-    <w:p>
-      <w:pPr>
-        <w:pStyle w:val="af1"/>
-      </w:pPr>
-      <w:r>
-        <w:t xml:space="preserve">  </w:t>
-      </w:r>
-      <w:proofErr w:type="gramStart"/>
-      <w:r>
-        <w:t>friend</w:t>
-      </w:r>
-      <w:proofErr w:type="gramEnd"/>
-      <w:r>
-        <w:t xml:space="preserve"> </w:t>
-      </w:r>
-      <w:proofErr w:type="spellStart"/>
-      <w:r>
-        <w:t>istream</w:t>
-      </w:r>
-      <w:proofErr w:type="spellEnd"/>
-      <w:r>
-        <w:t>&amp; operator&gt;&gt;(</w:t>
-      </w:r>
-      <w:proofErr w:type="spellStart"/>
-      <w:r>
-        <w:t>istream</w:t>
-      </w:r>
-      <w:proofErr w:type="spellEnd"/>
-      <w:r>
-        <w:t xml:space="preserve">&amp; in, </w:t>
-      </w:r>
-      <w:proofErr w:type="spellStart"/>
-      <w:r>
-        <w:t>TSet</w:t>
-      </w:r>
-      <w:proofErr w:type="spellEnd"/>
-      <w:r>
-        <w:t>&amp; bf);</w:t>
-      </w:r>
-    </w:p>
-    <w:p>
-      <w:pPr>
-        <w:pStyle w:val="af1"/>
-      </w:pPr>
-      <w:r>
-        <w:t xml:space="preserve">  </w:t>
-      </w:r>
-      <w:proofErr w:type="gramStart"/>
-      <w:r>
-        <w:t>friend</w:t>
-      </w:r>
-      <w:proofErr w:type="gramEnd"/>
-      <w:r>
-        <w:t xml:space="preserve"> </w:t>
-      </w:r>
-      <w:proofErr w:type="spellStart"/>
-      <w:r>
-        <w:t>ostream</w:t>
-      </w:r>
-      <w:proofErr w:type="spellEnd"/>
-      <w:r>
-        <w:t>&amp; operator&lt;&lt;(</w:t>
-      </w:r>
-      <w:proofErr w:type="spellStart"/>
-      <w:r>
-        <w:t>ostream</w:t>
-      </w:r>
-      <w:proofErr w:type="spellEnd"/>
-      <w:r>
-        <w:t xml:space="preserve">&amp; out, const </w:t>
-      </w:r>
-      <w:proofErr w:type="spellStart"/>
-      <w:r>
-        <w:t>TSet</w:t>
-      </w:r>
-      <w:proofErr w:type="spellEnd"/>
-      <w:r>
-        <w:t>&amp; bf);</w:t>
-      </w:r>
-    </w:p>
-    <w:p>
-      <w:pPr>
-        <w:pStyle w:val="af1"/>
-        <w:rPr>
-          <w:lang w:val="ru-RU"/>
-        </w:rPr>
-      </w:pPr>
-      <w:r>
-        <w:rPr>
-          <w:lang w:val="ru-RU"/>
-        </w:rPr>
-        <w:t>};</w:t>
-      </w:r>
-    </w:p>
-    <w:p>
-      <w:r>
-        <w:t>Назначение: представление множества.</w:t>
-      </w:r>
-    </w:p>
-    <w:p/>
-    <w:p>
-      <w:r>
-        <w:rPr>
-          <w:b/>
-        </w:rPr>
-        <w:t>Поля</w:t>
-      </w:r>
-      <w:r>
-        <w:t>:</w:t>
-      </w:r>
-    </w:p>
-    <w:p>
-      <w:proofErr w:type="spellStart"/>
-      <w:r>
-        <w:rPr>
-          <w:rStyle w:val="af2"/>
-        </w:rPr>
-        <w:t>MaxPower</w:t>
-      </w:r>
-      <w:proofErr w:type="spellEnd"/>
-      <w:r>
-        <w:t xml:space="preserve"> – мощность множества.</w:t>
-      </w:r>
-    </w:p>
-    <w:p>
-      <w:proofErr w:type="spellStart"/>
-      <w:r>
-        <w:rPr>
-          <w:rStyle w:val="af2"/>
-        </w:rPr>
-        <w:t>BitField</w:t>
-      </w:r>
-      <w:proofErr w:type="spellEnd"/>
-      <w:r>
-        <w:t xml:space="preserve"> – характеристический массив.</w:t>
-      </w:r>
-    </w:p>
-    <w:p/>
-    <w:p>
-      <w:r>
-        <w:rPr>
-          <w:b/>
-        </w:rPr>
-        <w:t>Конструкторы</w:t>
-      </w:r>
-      <w:r>
-        <w:t>:</w:t>
-      </w:r>
-    </w:p>
-    <w:p>
-      <w:pPr>
-        <w:pStyle w:val="af1"/>
-        <w:rPr>
-          <w:lang w:val="ru-RU"/>
-        </w:rPr>
-      </w:pPr>
-      <w:proofErr w:type="spellStart"/>
-      <w:proofErr w:type="gramStart"/>
-      <w:r>
-        <w:lastRenderedPageBreak/>
         <w:t>TSet</w:t>
       </w:r>
       <w:proofErr w:type="spellEnd"/>
@@ -16490,6 +16471,7 @@
     </w:p>
     <w:p>
       <w:r>
+        <w:lastRenderedPageBreak/>
         <w:t>Входные параметры:</w:t>
       </w:r>
       <w:r>
@@ -17170,7 +17152,6 @@
     </w:p>
     <w:p>
       <w:r>
-        <w:lastRenderedPageBreak/>
         <w:t>Назначение:</w:t>
       </w:r>
     </w:p>
@@ -24384,7 +24365,7 @@
           <w:rPr>
             <w:noProof/>
           </w:rPr>
-          <w:t>10</w:t>
+          <w:t>21</w:t>
         </w:r>
         <w:r>
           <w:rPr>
@@ -25453,274 +25434,16 @@
     </w:lvl>
   </w:abstractNum>
   <w:abstractNum w:abstractNumId="11">
-    <w:nsid w:val="3B881503"/>
+    <w:nsid w:val="2F952ECF"/>
     <w:multiLevelType w:val="hybridMultilevel"/>
-    <w:tmpl w:val="8618C602"/>
-    <w:lvl w:ilvl="0" w:tplc="0419000F">
+    <w:tmpl w:val="098CA470"/>
+    <w:lvl w:ilvl="0" w:tplc="19006AB4">
       <w:start w:val="1"/>
       <w:numFmt w:val="decimal"/>
       <w:lvlText w:val="%1."/>
       <w:lvlJc w:val="left"/>
       <w:pPr>
-        <w:ind w:left="1287" w:hanging="360"/>
-      </w:pPr>
-    </w:lvl>
-    <w:lvl w:ilvl="1" w:tplc="04190019" w:tentative="1">
-      <w:start w:val="1"/>
-      <w:numFmt w:val="lowerLetter"/>
-      <w:lvlText w:val="%2."/>
-      <w:lvlJc w:val="left"/>
-      <w:pPr>
-        <w:ind w:left="2007" w:hanging="360"/>
-      </w:pPr>
-    </w:lvl>
-    <w:lvl w:ilvl="2" w:tplc="0419001B" w:tentative="1">
-      <w:start w:val="1"/>
-      <w:numFmt w:val="lowerRoman"/>
-      <w:lvlText w:val="%3."/>
-      <w:lvlJc w:val="right"/>
-      <w:pPr>
-        <w:ind w:left="2727" w:hanging="180"/>
-      </w:pPr>
-    </w:lvl>
-    <w:lvl w:ilvl="3" w:tplc="0419000F" w:tentative="1">
-      <w:start w:val="1"/>
-      <w:numFmt w:val="decimal"/>
-      <w:lvlText w:val="%4."/>
-      <w:lvlJc w:val="left"/>
-      <w:pPr>
-        <w:ind w:left="3447" w:hanging="360"/>
-      </w:pPr>
-    </w:lvl>
-    <w:lvl w:ilvl="4" w:tplc="04190019" w:tentative="1">
-      <w:start w:val="1"/>
-      <w:numFmt w:val="lowerLetter"/>
-      <w:lvlText w:val="%5."/>
-      <w:lvlJc w:val="left"/>
-      <w:pPr>
-        <w:ind w:left="4167" w:hanging="360"/>
-      </w:pPr>
-    </w:lvl>
-    <w:lvl w:ilvl="5" w:tplc="0419001B" w:tentative="1">
-      <w:start w:val="1"/>
-      <w:numFmt w:val="lowerRoman"/>
-      <w:lvlText w:val="%6."/>
-      <w:lvlJc w:val="right"/>
-      <w:pPr>
-        <w:ind w:left="4887" w:hanging="180"/>
-      </w:pPr>
-    </w:lvl>
-    <w:lvl w:ilvl="6" w:tplc="0419000F" w:tentative="1">
-      <w:start w:val="1"/>
-      <w:numFmt w:val="decimal"/>
-      <w:lvlText w:val="%7."/>
-      <w:lvlJc w:val="left"/>
-      <w:pPr>
-        <w:ind w:left="5607" w:hanging="360"/>
-      </w:pPr>
-    </w:lvl>
-    <w:lvl w:ilvl="7" w:tplc="04190019" w:tentative="1">
-      <w:start w:val="1"/>
-      <w:numFmt w:val="lowerLetter"/>
-      <w:lvlText w:val="%8."/>
-      <w:lvlJc w:val="left"/>
-      <w:pPr>
-        <w:ind w:left="6327" w:hanging="360"/>
-      </w:pPr>
-    </w:lvl>
-    <w:lvl w:ilvl="8" w:tplc="0419001B" w:tentative="1">
-      <w:start w:val="1"/>
-      <w:numFmt w:val="lowerRoman"/>
-      <w:lvlText w:val="%9."/>
-      <w:lvlJc w:val="right"/>
-      <w:pPr>
-        <w:ind w:left="7047" w:hanging="180"/>
-      </w:pPr>
-    </w:lvl>
-  </w:abstractNum>
-  <w:abstractNum w:abstractNumId="12">
-    <w:nsid w:val="3E6C06EC"/>
-    <w:multiLevelType w:val="hybridMultilevel"/>
-    <w:tmpl w:val="F9C49A60"/>
-    <w:lvl w:ilvl="0" w:tplc="0419000F">
-      <w:start w:val="1"/>
-      <w:numFmt w:val="decimal"/>
-      <w:lvlText w:val="%1."/>
-      <w:lvlJc w:val="left"/>
-      <w:pPr>
-        <w:ind w:left="1287" w:hanging="360"/>
-      </w:pPr>
-    </w:lvl>
-    <w:lvl w:ilvl="1" w:tplc="04190019" w:tentative="1">
-      <w:start w:val="1"/>
-      <w:numFmt w:val="lowerLetter"/>
-      <w:lvlText w:val="%2."/>
-      <w:lvlJc w:val="left"/>
-      <w:pPr>
-        <w:ind w:left="2007" w:hanging="360"/>
-      </w:pPr>
-    </w:lvl>
-    <w:lvl w:ilvl="2" w:tplc="0419001B" w:tentative="1">
-      <w:start w:val="1"/>
-      <w:numFmt w:val="lowerRoman"/>
-      <w:lvlText w:val="%3."/>
-      <w:lvlJc w:val="right"/>
-      <w:pPr>
-        <w:ind w:left="2727" w:hanging="180"/>
-      </w:pPr>
-    </w:lvl>
-    <w:lvl w:ilvl="3" w:tplc="0419000F" w:tentative="1">
-      <w:start w:val="1"/>
-      <w:numFmt w:val="decimal"/>
-      <w:lvlText w:val="%4."/>
-      <w:lvlJc w:val="left"/>
-      <w:pPr>
-        <w:ind w:left="3447" w:hanging="360"/>
-      </w:pPr>
-    </w:lvl>
-    <w:lvl w:ilvl="4" w:tplc="04190019" w:tentative="1">
-      <w:start w:val="1"/>
-      <w:numFmt w:val="lowerLetter"/>
-      <w:lvlText w:val="%5."/>
-      <w:lvlJc w:val="left"/>
-      <w:pPr>
-        <w:ind w:left="4167" w:hanging="360"/>
-      </w:pPr>
-    </w:lvl>
-    <w:lvl w:ilvl="5" w:tplc="0419001B" w:tentative="1">
-      <w:start w:val="1"/>
-      <w:numFmt w:val="lowerRoman"/>
-      <w:lvlText w:val="%6."/>
-      <w:lvlJc w:val="right"/>
-      <w:pPr>
-        <w:ind w:left="4887" w:hanging="180"/>
-      </w:pPr>
-    </w:lvl>
-    <w:lvl w:ilvl="6" w:tplc="0419000F" w:tentative="1">
-      <w:start w:val="1"/>
-      <w:numFmt w:val="decimal"/>
-      <w:lvlText w:val="%7."/>
-      <w:lvlJc w:val="left"/>
-      <w:pPr>
-        <w:ind w:left="5607" w:hanging="360"/>
-      </w:pPr>
-    </w:lvl>
-    <w:lvl w:ilvl="7" w:tplc="04190019" w:tentative="1">
-      <w:start w:val="1"/>
-      <w:numFmt w:val="lowerLetter"/>
-      <w:lvlText w:val="%8."/>
-      <w:lvlJc w:val="left"/>
-      <w:pPr>
-        <w:ind w:left="6327" w:hanging="360"/>
-      </w:pPr>
-    </w:lvl>
-    <w:lvl w:ilvl="8" w:tplc="0419001B" w:tentative="1">
-      <w:start w:val="1"/>
-      <w:numFmt w:val="lowerRoman"/>
-      <w:lvlText w:val="%9."/>
-      <w:lvlJc w:val="right"/>
-      <w:pPr>
-        <w:ind w:left="7047" w:hanging="180"/>
-      </w:pPr>
-    </w:lvl>
-  </w:abstractNum>
-  <w:abstractNum w:abstractNumId="13">
-    <w:nsid w:val="43F37B2C"/>
-    <w:multiLevelType w:val="hybridMultilevel"/>
-    <w:tmpl w:val="1B34EB24"/>
-    <w:lvl w:ilvl="0" w:tplc="0419000F">
-      <w:start w:val="1"/>
-      <w:numFmt w:val="decimal"/>
-      <w:lvlText w:val="%1."/>
-      <w:lvlJc w:val="left"/>
-      <w:pPr>
-        <w:ind w:left="1287" w:hanging="360"/>
-      </w:pPr>
-    </w:lvl>
-    <w:lvl w:ilvl="1" w:tplc="04190019" w:tentative="1">
-      <w:start w:val="1"/>
-      <w:numFmt w:val="lowerLetter"/>
-      <w:lvlText w:val="%2."/>
-      <w:lvlJc w:val="left"/>
-      <w:pPr>
-        <w:ind w:left="2007" w:hanging="360"/>
-      </w:pPr>
-    </w:lvl>
-    <w:lvl w:ilvl="2" w:tplc="0419001B" w:tentative="1">
-      <w:start w:val="1"/>
-      <w:numFmt w:val="lowerRoman"/>
-      <w:lvlText w:val="%3."/>
-      <w:lvlJc w:val="right"/>
-      <w:pPr>
-        <w:ind w:left="2727" w:hanging="180"/>
-      </w:pPr>
-    </w:lvl>
-    <w:lvl w:ilvl="3" w:tplc="0419000F" w:tentative="1">
-      <w:start w:val="1"/>
-      <w:numFmt w:val="decimal"/>
-      <w:lvlText w:val="%4."/>
-      <w:lvlJc w:val="left"/>
-      <w:pPr>
-        <w:ind w:left="3447" w:hanging="360"/>
-      </w:pPr>
-    </w:lvl>
-    <w:lvl w:ilvl="4" w:tplc="04190019" w:tentative="1">
-      <w:start w:val="1"/>
-      <w:numFmt w:val="lowerLetter"/>
-      <w:lvlText w:val="%5."/>
-      <w:lvlJc w:val="left"/>
-      <w:pPr>
-        <w:ind w:left="4167" w:hanging="360"/>
-      </w:pPr>
-    </w:lvl>
-    <w:lvl w:ilvl="5" w:tplc="0419001B" w:tentative="1">
-      <w:start w:val="1"/>
-      <w:numFmt w:val="lowerRoman"/>
-      <w:lvlText w:val="%6."/>
-      <w:lvlJc w:val="right"/>
-      <w:pPr>
-        <w:ind w:left="4887" w:hanging="180"/>
-      </w:pPr>
-    </w:lvl>
-    <w:lvl w:ilvl="6" w:tplc="0419000F" w:tentative="1">
-      <w:start w:val="1"/>
-      <w:numFmt w:val="decimal"/>
-      <w:lvlText w:val="%7."/>
-      <w:lvlJc w:val="left"/>
-      <w:pPr>
-        <w:ind w:left="5607" w:hanging="360"/>
-      </w:pPr>
-    </w:lvl>
-    <w:lvl w:ilvl="7" w:tplc="04190019" w:tentative="1">
-      <w:start w:val="1"/>
-      <w:numFmt w:val="lowerLetter"/>
-      <w:lvlText w:val="%8."/>
-      <w:lvlJc w:val="left"/>
-      <w:pPr>
-        <w:ind w:left="6327" w:hanging="360"/>
-      </w:pPr>
-    </w:lvl>
-    <w:lvl w:ilvl="8" w:tplc="0419001B" w:tentative="1">
-      <w:start w:val="1"/>
-      <w:numFmt w:val="lowerRoman"/>
-      <w:lvlText w:val="%9."/>
-      <w:lvlJc w:val="right"/>
-      <w:pPr>
-        <w:ind w:left="7047" w:hanging="180"/>
-      </w:pPr>
-    </w:lvl>
-  </w:abstractNum>
-  <w:abstractNum w:abstractNumId="14">
-    <w:nsid w:val="5A314A24"/>
-    <w:multiLevelType w:val="hybridMultilevel"/>
-    <w:tmpl w:val="1B1C753C"/>
-    <w:lvl w:ilvl="0" w:tplc="F41EE1DE">
-      <w:start w:val="1"/>
-      <w:numFmt w:val="decimal"/>
-      <w:lvlText w:val="%1."/>
-      <w:lvlJc w:val="left"/>
-      <w:pPr>
-        <w:ind w:left="1211" w:hanging="360"/>
+        <w:ind w:left="927" w:hanging="360"/>
       </w:pPr>
       <w:rPr>
         <w:rFonts w:hint="default"/>
@@ -25732,7 +25455,7 @@
       <w:lvlText w:val="%2."/>
       <w:lvlJc w:val="left"/>
       <w:pPr>
-        <w:ind w:left="1364" w:hanging="360"/>
+        <w:ind w:left="1647" w:hanging="360"/>
       </w:pPr>
     </w:lvl>
     <w:lvl w:ilvl="2" w:tplc="0419001B" w:tentative="1">
@@ -25741,7 +25464,7 @@
       <w:lvlText w:val="%3."/>
       <w:lvlJc w:val="right"/>
       <w:pPr>
-        <w:ind w:left="2084" w:hanging="180"/>
+        <w:ind w:left="2367" w:hanging="180"/>
       </w:pPr>
     </w:lvl>
     <w:lvl w:ilvl="3" w:tplc="0419000F" w:tentative="1">
@@ -25750,7 +25473,7 @@
       <w:lvlText w:val="%4."/>
       <w:lvlJc w:val="left"/>
       <w:pPr>
-        <w:ind w:left="2804" w:hanging="360"/>
+        <w:ind w:left="3087" w:hanging="360"/>
       </w:pPr>
     </w:lvl>
     <w:lvl w:ilvl="4" w:tplc="04190019" w:tentative="1">
@@ -25759,7 +25482,7 @@
       <w:lvlText w:val="%5."/>
       <w:lvlJc w:val="left"/>
       <w:pPr>
-        <w:ind w:left="3524" w:hanging="360"/>
+        <w:ind w:left="3807" w:hanging="360"/>
       </w:pPr>
     </w:lvl>
     <w:lvl w:ilvl="5" w:tplc="0419001B" w:tentative="1">
@@ -25768,7 +25491,7 @@
       <w:lvlText w:val="%6."/>
       <w:lvlJc w:val="right"/>
       <w:pPr>
-        <w:ind w:left="4244" w:hanging="180"/>
+        <w:ind w:left="4527" w:hanging="180"/>
       </w:pPr>
     </w:lvl>
     <w:lvl w:ilvl="6" w:tplc="0419000F" w:tentative="1">
@@ -25777,7 +25500,7 @@
       <w:lvlText w:val="%7."/>
       <w:lvlJc w:val="left"/>
       <w:pPr>
-        <w:ind w:left="4964" w:hanging="360"/>
+        <w:ind w:left="5247" w:hanging="360"/>
       </w:pPr>
     </w:lvl>
     <w:lvl w:ilvl="7" w:tplc="04190019" w:tentative="1">
@@ -25786,7 +25509,7 @@
       <w:lvlText w:val="%8."/>
       <w:lvlJc w:val="left"/>
       <w:pPr>
-        <w:ind w:left="5684" w:hanging="360"/>
+        <w:ind w:left="5967" w:hanging="360"/>
       </w:pPr>
     </w:lvl>
     <w:lvl w:ilvl="8" w:tplc="0419001B" w:tentative="1">
@@ -25795,11 +25518,358 @@
       <w:lvlText w:val="%9."/>
       <w:lvlJc w:val="right"/>
       <w:pPr>
-        <w:ind w:left="6404" w:hanging="180"/>
+        <w:ind w:left="6687" w:hanging="180"/>
+      </w:pPr>
+    </w:lvl>
+  </w:abstractNum>
+  <w:abstractNum w:abstractNumId="12">
+    <w:nsid w:val="3B881503"/>
+    <w:multiLevelType w:val="hybridMultilevel"/>
+    <w:tmpl w:val="8618C602"/>
+    <w:lvl w:ilvl="0" w:tplc="0419000F">
+      <w:start w:val="1"/>
+      <w:numFmt w:val="decimal"/>
+      <w:lvlText w:val="%1."/>
+      <w:lvlJc w:val="left"/>
+      <w:pPr>
+        <w:ind w:left="1287" w:hanging="360"/>
+      </w:pPr>
+    </w:lvl>
+    <w:lvl w:ilvl="1" w:tplc="04190019" w:tentative="1">
+      <w:start w:val="1"/>
+      <w:numFmt w:val="lowerLetter"/>
+      <w:lvlText w:val="%2."/>
+      <w:lvlJc w:val="left"/>
+      <w:pPr>
+        <w:ind w:left="2007" w:hanging="360"/>
+      </w:pPr>
+    </w:lvl>
+    <w:lvl w:ilvl="2" w:tplc="0419001B" w:tentative="1">
+      <w:start w:val="1"/>
+      <w:numFmt w:val="lowerRoman"/>
+      <w:lvlText w:val="%3."/>
+      <w:lvlJc w:val="right"/>
+      <w:pPr>
+        <w:ind w:left="2727" w:hanging="180"/>
+      </w:pPr>
+    </w:lvl>
+    <w:lvl w:ilvl="3" w:tplc="0419000F" w:tentative="1">
+      <w:start w:val="1"/>
+      <w:numFmt w:val="decimal"/>
+      <w:lvlText w:val="%4."/>
+      <w:lvlJc w:val="left"/>
+      <w:pPr>
+        <w:ind w:left="3447" w:hanging="360"/>
+      </w:pPr>
+    </w:lvl>
+    <w:lvl w:ilvl="4" w:tplc="04190019" w:tentative="1">
+      <w:start w:val="1"/>
+      <w:numFmt w:val="lowerLetter"/>
+      <w:lvlText w:val="%5."/>
+      <w:lvlJc w:val="left"/>
+      <w:pPr>
+        <w:ind w:left="4167" w:hanging="360"/>
+      </w:pPr>
+    </w:lvl>
+    <w:lvl w:ilvl="5" w:tplc="0419001B" w:tentative="1">
+      <w:start w:val="1"/>
+      <w:numFmt w:val="lowerRoman"/>
+      <w:lvlText w:val="%6."/>
+      <w:lvlJc w:val="right"/>
+      <w:pPr>
+        <w:ind w:left="4887" w:hanging="180"/>
+      </w:pPr>
+    </w:lvl>
+    <w:lvl w:ilvl="6" w:tplc="0419000F" w:tentative="1">
+      <w:start w:val="1"/>
+      <w:numFmt w:val="decimal"/>
+      <w:lvlText w:val="%7."/>
+      <w:lvlJc w:val="left"/>
+      <w:pPr>
+        <w:ind w:left="5607" w:hanging="360"/>
+      </w:pPr>
+    </w:lvl>
+    <w:lvl w:ilvl="7" w:tplc="04190019" w:tentative="1">
+      <w:start w:val="1"/>
+      <w:numFmt w:val="lowerLetter"/>
+      <w:lvlText w:val="%8."/>
+      <w:lvlJc w:val="left"/>
+      <w:pPr>
+        <w:ind w:left="6327" w:hanging="360"/>
+      </w:pPr>
+    </w:lvl>
+    <w:lvl w:ilvl="8" w:tplc="0419001B" w:tentative="1">
+      <w:start w:val="1"/>
+      <w:numFmt w:val="lowerRoman"/>
+      <w:lvlText w:val="%9."/>
+      <w:lvlJc w:val="right"/>
+      <w:pPr>
+        <w:ind w:left="7047" w:hanging="180"/>
+      </w:pPr>
+    </w:lvl>
+  </w:abstractNum>
+  <w:abstractNum w:abstractNumId="13">
+    <w:nsid w:val="3E6C06EC"/>
+    <w:multiLevelType w:val="hybridMultilevel"/>
+    <w:tmpl w:val="F9C49A60"/>
+    <w:lvl w:ilvl="0" w:tplc="0419000F">
+      <w:start w:val="1"/>
+      <w:numFmt w:val="decimal"/>
+      <w:lvlText w:val="%1."/>
+      <w:lvlJc w:val="left"/>
+      <w:pPr>
+        <w:ind w:left="1287" w:hanging="360"/>
+      </w:pPr>
+    </w:lvl>
+    <w:lvl w:ilvl="1" w:tplc="04190019" w:tentative="1">
+      <w:start w:val="1"/>
+      <w:numFmt w:val="lowerLetter"/>
+      <w:lvlText w:val="%2."/>
+      <w:lvlJc w:val="left"/>
+      <w:pPr>
+        <w:ind w:left="2007" w:hanging="360"/>
+      </w:pPr>
+    </w:lvl>
+    <w:lvl w:ilvl="2" w:tplc="0419001B" w:tentative="1">
+      <w:start w:val="1"/>
+      <w:numFmt w:val="lowerRoman"/>
+      <w:lvlText w:val="%3."/>
+      <w:lvlJc w:val="right"/>
+      <w:pPr>
+        <w:ind w:left="2727" w:hanging="180"/>
+      </w:pPr>
+    </w:lvl>
+    <w:lvl w:ilvl="3" w:tplc="0419000F" w:tentative="1">
+      <w:start w:val="1"/>
+      <w:numFmt w:val="decimal"/>
+      <w:lvlText w:val="%4."/>
+      <w:lvlJc w:val="left"/>
+      <w:pPr>
+        <w:ind w:left="3447" w:hanging="360"/>
+      </w:pPr>
+    </w:lvl>
+    <w:lvl w:ilvl="4" w:tplc="04190019" w:tentative="1">
+      <w:start w:val="1"/>
+      <w:numFmt w:val="lowerLetter"/>
+      <w:lvlText w:val="%5."/>
+      <w:lvlJc w:val="left"/>
+      <w:pPr>
+        <w:ind w:left="4167" w:hanging="360"/>
+      </w:pPr>
+    </w:lvl>
+    <w:lvl w:ilvl="5" w:tplc="0419001B" w:tentative="1">
+      <w:start w:val="1"/>
+      <w:numFmt w:val="lowerRoman"/>
+      <w:lvlText w:val="%6."/>
+      <w:lvlJc w:val="right"/>
+      <w:pPr>
+        <w:ind w:left="4887" w:hanging="180"/>
+      </w:pPr>
+    </w:lvl>
+    <w:lvl w:ilvl="6" w:tplc="0419000F" w:tentative="1">
+      <w:start w:val="1"/>
+      <w:numFmt w:val="decimal"/>
+      <w:lvlText w:val="%7."/>
+      <w:lvlJc w:val="left"/>
+      <w:pPr>
+        <w:ind w:left="5607" w:hanging="360"/>
+      </w:pPr>
+    </w:lvl>
+    <w:lvl w:ilvl="7" w:tplc="04190019" w:tentative="1">
+      <w:start w:val="1"/>
+      <w:numFmt w:val="lowerLetter"/>
+      <w:lvlText w:val="%8."/>
+      <w:lvlJc w:val="left"/>
+      <w:pPr>
+        <w:ind w:left="6327" w:hanging="360"/>
+      </w:pPr>
+    </w:lvl>
+    <w:lvl w:ilvl="8" w:tplc="0419001B" w:tentative="1">
+      <w:start w:val="1"/>
+      <w:numFmt w:val="lowerRoman"/>
+      <w:lvlText w:val="%9."/>
+      <w:lvlJc w:val="right"/>
+      <w:pPr>
+        <w:ind w:left="7047" w:hanging="180"/>
+      </w:pPr>
+    </w:lvl>
+  </w:abstractNum>
+  <w:abstractNum w:abstractNumId="14">
+    <w:nsid w:val="43F37B2C"/>
+    <w:multiLevelType w:val="hybridMultilevel"/>
+    <w:tmpl w:val="1B34EB24"/>
+    <w:lvl w:ilvl="0" w:tplc="0419000F">
+      <w:start w:val="1"/>
+      <w:numFmt w:val="decimal"/>
+      <w:lvlText w:val="%1."/>
+      <w:lvlJc w:val="left"/>
+      <w:pPr>
+        <w:ind w:left="1287" w:hanging="360"/>
+      </w:pPr>
+    </w:lvl>
+    <w:lvl w:ilvl="1" w:tplc="04190019" w:tentative="1">
+      <w:start w:val="1"/>
+      <w:numFmt w:val="lowerLetter"/>
+      <w:lvlText w:val="%2."/>
+      <w:lvlJc w:val="left"/>
+      <w:pPr>
+        <w:ind w:left="2007" w:hanging="360"/>
+      </w:pPr>
+    </w:lvl>
+    <w:lvl w:ilvl="2" w:tplc="0419001B" w:tentative="1">
+      <w:start w:val="1"/>
+      <w:numFmt w:val="lowerRoman"/>
+      <w:lvlText w:val="%3."/>
+      <w:lvlJc w:val="right"/>
+      <w:pPr>
+        <w:ind w:left="2727" w:hanging="180"/>
+      </w:pPr>
+    </w:lvl>
+    <w:lvl w:ilvl="3" w:tplc="0419000F" w:tentative="1">
+      <w:start w:val="1"/>
+      <w:numFmt w:val="decimal"/>
+      <w:lvlText w:val="%4."/>
+      <w:lvlJc w:val="left"/>
+      <w:pPr>
+        <w:ind w:left="3447" w:hanging="360"/>
+      </w:pPr>
+    </w:lvl>
+    <w:lvl w:ilvl="4" w:tplc="04190019" w:tentative="1">
+      <w:start w:val="1"/>
+      <w:numFmt w:val="lowerLetter"/>
+      <w:lvlText w:val="%5."/>
+      <w:lvlJc w:val="left"/>
+      <w:pPr>
+        <w:ind w:left="4167" w:hanging="360"/>
+      </w:pPr>
+    </w:lvl>
+    <w:lvl w:ilvl="5" w:tplc="0419001B" w:tentative="1">
+      <w:start w:val="1"/>
+      <w:numFmt w:val="lowerRoman"/>
+      <w:lvlText w:val="%6."/>
+      <w:lvlJc w:val="right"/>
+      <w:pPr>
+        <w:ind w:left="4887" w:hanging="180"/>
+      </w:pPr>
+    </w:lvl>
+    <w:lvl w:ilvl="6" w:tplc="0419000F" w:tentative="1">
+      <w:start w:val="1"/>
+      <w:numFmt w:val="decimal"/>
+      <w:lvlText w:val="%7."/>
+      <w:lvlJc w:val="left"/>
+      <w:pPr>
+        <w:ind w:left="5607" w:hanging="360"/>
+      </w:pPr>
+    </w:lvl>
+    <w:lvl w:ilvl="7" w:tplc="04190019" w:tentative="1">
+      <w:start w:val="1"/>
+      <w:numFmt w:val="lowerLetter"/>
+      <w:lvlText w:val="%8."/>
+      <w:lvlJc w:val="left"/>
+      <w:pPr>
+        <w:ind w:left="6327" w:hanging="360"/>
+      </w:pPr>
+    </w:lvl>
+    <w:lvl w:ilvl="8" w:tplc="0419001B" w:tentative="1">
+      <w:start w:val="1"/>
+      <w:numFmt w:val="lowerRoman"/>
+      <w:lvlText w:val="%9."/>
+      <w:lvlJc w:val="right"/>
+      <w:pPr>
+        <w:ind w:left="7047" w:hanging="180"/>
       </w:pPr>
     </w:lvl>
   </w:abstractNum>
   <w:abstractNum w:abstractNumId="15">
+    <w:nsid w:val="5A314A24"/>
+    <w:multiLevelType w:val="hybridMultilevel"/>
+    <w:tmpl w:val="1B1C753C"/>
+    <w:lvl w:ilvl="0" w:tplc="F41EE1DE">
+      <w:start w:val="1"/>
+      <w:numFmt w:val="decimal"/>
+      <w:lvlText w:val="%1."/>
+      <w:lvlJc w:val="left"/>
+      <w:pPr>
+        <w:ind w:left="1211" w:hanging="360"/>
+      </w:pPr>
+      <w:rPr>
+        <w:rFonts w:hint="default"/>
+      </w:rPr>
+    </w:lvl>
+    <w:lvl w:ilvl="1" w:tplc="04190019" w:tentative="1">
+      <w:start w:val="1"/>
+      <w:numFmt w:val="lowerLetter"/>
+      <w:lvlText w:val="%2."/>
+      <w:lvlJc w:val="left"/>
+      <w:pPr>
+        <w:ind w:left="1364" w:hanging="360"/>
+      </w:pPr>
+    </w:lvl>
+    <w:lvl w:ilvl="2" w:tplc="0419001B" w:tentative="1">
+      <w:start w:val="1"/>
+      <w:numFmt w:val="lowerRoman"/>
+      <w:lvlText w:val="%3."/>
+      <w:lvlJc w:val="right"/>
+      <w:pPr>
+        <w:ind w:left="2084" w:hanging="180"/>
+      </w:pPr>
+    </w:lvl>
+    <w:lvl w:ilvl="3" w:tplc="0419000F" w:tentative="1">
+      <w:start w:val="1"/>
+      <w:numFmt w:val="decimal"/>
+      <w:lvlText w:val="%4."/>
+      <w:lvlJc w:val="left"/>
+      <w:pPr>
+        <w:ind w:left="2804" w:hanging="360"/>
+      </w:pPr>
+    </w:lvl>
+    <w:lvl w:ilvl="4" w:tplc="04190019" w:tentative="1">
+      <w:start w:val="1"/>
+      <w:numFmt w:val="lowerLetter"/>
+      <w:lvlText w:val="%5."/>
+      <w:lvlJc w:val="left"/>
+      <w:pPr>
+        <w:ind w:left="3524" w:hanging="360"/>
+      </w:pPr>
+    </w:lvl>
+    <w:lvl w:ilvl="5" w:tplc="0419001B" w:tentative="1">
+      <w:start w:val="1"/>
+      <w:numFmt w:val="lowerRoman"/>
+      <w:lvlText w:val="%6."/>
+      <w:lvlJc w:val="right"/>
+      <w:pPr>
+        <w:ind w:left="4244" w:hanging="180"/>
+      </w:pPr>
+    </w:lvl>
+    <w:lvl w:ilvl="6" w:tplc="0419000F" w:tentative="1">
+      <w:start w:val="1"/>
+      <w:numFmt w:val="decimal"/>
+      <w:lvlText w:val="%7."/>
+      <w:lvlJc w:val="left"/>
+      <w:pPr>
+        <w:ind w:left="4964" w:hanging="360"/>
+      </w:pPr>
+    </w:lvl>
+    <w:lvl w:ilvl="7" w:tplc="04190019" w:tentative="1">
+      <w:start w:val="1"/>
+      <w:numFmt w:val="lowerLetter"/>
+      <w:lvlText w:val="%8."/>
+      <w:lvlJc w:val="left"/>
+      <w:pPr>
+        <w:ind w:left="5684" w:hanging="360"/>
+      </w:pPr>
+    </w:lvl>
+    <w:lvl w:ilvl="8" w:tplc="0419001B" w:tentative="1">
+      <w:start w:val="1"/>
+      <w:numFmt w:val="lowerRoman"/>
+      <w:lvlText w:val="%9."/>
+      <w:lvlJc w:val="right"/>
+      <w:pPr>
+        <w:ind w:left="6404" w:hanging="180"/>
+      </w:pPr>
+    </w:lvl>
+  </w:abstractNum>
+  <w:abstractNum w:abstractNumId="16">
     <w:nsid w:val="60061D22"/>
     <w:multiLevelType w:val="hybridMultilevel"/>
     <w:tmpl w:val="C602E2F8"/>
@@ -25885,7 +25955,7 @@
       </w:pPr>
     </w:lvl>
   </w:abstractNum>
-  <w:abstractNum w:abstractNumId="16">
+  <w:abstractNum w:abstractNumId="17">
     <w:nsid w:val="7C9A7F2D"/>
     <w:multiLevelType w:val="hybridMultilevel"/>
     <w:tmpl w:val="7BE6A10E"/>
@@ -25968,6 +26038,95 @@
       <w:lvlJc w:val="right"/>
       <w:pPr>
         <w:ind w:left="7047" w:hanging="180"/>
+      </w:pPr>
+    </w:lvl>
+  </w:abstractNum>
+  <w:abstractNum w:abstractNumId="18">
+    <w:nsid w:val="7F8B593F"/>
+    <w:multiLevelType w:val="hybridMultilevel"/>
+    <w:tmpl w:val="098CA470"/>
+    <w:lvl w:ilvl="0" w:tplc="19006AB4">
+      <w:start w:val="1"/>
+      <w:numFmt w:val="decimal"/>
+      <w:lvlText w:val="%1."/>
+      <w:lvlJc w:val="left"/>
+      <w:pPr>
+        <w:ind w:left="927" w:hanging="360"/>
+      </w:pPr>
+      <w:rPr>
+        <w:rFonts w:hint="default"/>
+      </w:rPr>
+    </w:lvl>
+    <w:lvl w:ilvl="1" w:tplc="04190019" w:tentative="1">
+      <w:start w:val="1"/>
+      <w:numFmt w:val="lowerLetter"/>
+      <w:lvlText w:val="%2."/>
+      <w:lvlJc w:val="left"/>
+      <w:pPr>
+        <w:ind w:left="1647" w:hanging="360"/>
+      </w:pPr>
+    </w:lvl>
+    <w:lvl w:ilvl="2" w:tplc="0419001B" w:tentative="1">
+      <w:start w:val="1"/>
+      <w:numFmt w:val="lowerRoman"/>
+      <w:lvlText w:val="%3."/>
+      <w:lvlJc w:val="right"/>
+      <w:pPr>
+        <w:ind w:left="2367" w:hanging="180"/>
+      </w:pPr>
+    </w:lvl>
+    <w:lvl w:ilvl="3" w:tplc="0419000F" w:tentative="1">
+      <w:start w:val="1"/>
+      <w:numFmt w:val="decimal"/>
+      <w:lvlText w:val="%4."/>
+      <w:lvlJc w:val="left"/>
+      <w:pPr>
+        <w:ind w:left="3087" w:hanging="360"/>
+      </w:pPr>
+    </w:lvl>
+    <w:lvl w:ilvl="4" w:tplc="04190019" w:tentative="1">
+      <w:start w:val="1"/>
+      <w:numFmt w:val="lowerLetter"/>
+      <w:lvlText w:val="%5."/>
+      <w:lvlJc w:val="left"/>
+      <w:pPr>
+        <w:ind w:left="3807" w:hanging="360"/>
+      </w:pPr>
+    </w:lvl>
+    <w:lvl w:ilvl="5" w:tplc="0419001B" w:tentative="1">
+      <w:start w:val="1"/>
+      <w:numFmt w:val="lowerRoman"/>
+      <w:lvlText w:val="%6."/>
+      <w:lvlJc w:val="right"/>
+      <w:pPr>
+        <w:ind w:left="4527" w:hanging="180"/>
+      </w:pPr>
+    </w:lvl>
+    <w:lvl w:ilvl="6" w:tplc="0419000F" w:tentative="1">
+      <w:start w:val="1"/>
+      <w:numFmt w:val="decimal"/>
+      <w:lvlText w:val="%7."/>
+      <w:lvlJc w:val="left"/>
+      <w:pPr>
+        <w:ind w:left="5247" w:hanging="360"/>
+      </w:pPr>
+    </w:lvl>
+    <w:lvl w:ilvl="7" w:tplc="04190019" w:tentative="1">
+      <w:start w:val="1"/>
+      <w:numFmt w:val="lowerLetter"/>
+      <w:lvlText w:val="%8."/>
+      <w:lvlJc w:val="left"/>
+      <w:pPr>
+        <w:ind w:left="5967" w:hanging="360"/>
+      </w:pPr>
+    </w:lvl>
+    <w:lvl w:ilvl="8" w:tplc="0419001B" w:tentative="1">
+      <w:start w:val="1"/>
+      <w:numFmt w:val="lowerRoman"/>
+      <w:lvlText w:val="%9."/>
+      <w:lvlJc w:val="right"/>
+      <w:pPr>
+        <w:ind w:left="6687" w:hanging="180"/>
       </w:pPr>
     </w:lvl>
   </w:abstractNum>
@@ -25987,10 +26146,10 @@
     <w:abstractNumId w:val="5"/>
   </w:num>
   <w:num w:numId="6">
-    <w:abstractNumId w:val="16"/>
+    <w:abstractNumId w:val="17"/>
   </w:num>
   <w:num w:numId="7">
-    <w:abstractNumId w:val="11"/>
+    <w:abstractNumId w:val="12"/>
   </w:num>
   <w:num w:numId="8">
     <w:abstractNumId w:val="3"/>
@@ -26002,25 +26161,31 @@
     <w:abstractNumId w:val="8"/>
   </w:num>
   <w:num w:numId="11">
-    <w:abstractNumId w:val="14"/>
+    <w:abstractNumId w:val="15"/>
   </w:num>
   <w:num w:numId="12">
     <w:abstractNumId w:val="10"/>
   </w:num>
   <w:num w:numId="13">
-    <w:abstractNumId w:val="15"/>
+    <w:abstractNumId w:val="16"/>
   </w:num>
   <w:num w:numId="14">
     <w:abstractNumId w:val="2"/>
   </w:num>
   <w:num w:numId="15">
-    <w:abstractNumId w:val="12"/>
+    <w:abstractNumId w:val="13"/>
   </w:num>
   <w:num w:numId="16">
-    <w:abstractNumId w:val="13"/>
+    <w:abstractNumId w:val="14"/>
   </w:num>
   <w:num w:numId="17">
     <w:abstractNumId w:val="9"/>
+  </w:num>
+  <w:num w:numId="18">
+    <w:abstractNumId w:val="18"/>
+  </w:num>
+  <w:num w:numId="19">
+    <w:abstractNumId w:val="11"/>
   </w:num>
 </w:numbering>
 </file>
@@ -27267,7 +27432,7 @@
 </file>
 
 <file path=customXml/itemProps1.xml><?xml version="1.0" encoding="utf-8"?>
-<ds:datastoreItem xmlns:ds="http://schemas.openxmlformats.org/officeDocument/2006/customXml" ds:itemID="{56070E5C-4B72-476D-89C1-05A51DA4551A}">
+<ds:datastoreItem xmlns:ds="http://schemas.openxmlformats.org/officeDocument/2006/customXml" ds:itemID="{D2378D4A-C946-4B8F-9F76-C0E0E3CE4994}">
   <ds:schemaRefs>
     <ds:schemaRef ds:uri="http://schemas.openxmlformats.org/officeDocument/2006/bibliography"/>
   </ds:schemaRefs>
